--- a/eng2report.docx
+++ b/eng2report.docx
@@ -475,8 +475,56 @@
     </w:p>
     <w:p/>
     <w:p/>
+    <w:p>
+      <w:r>
+        <w:t xml:space="preserve">The architecture used is a microservice architecture rather than a Monolithic architecture. As each microservice can be deployed independently and therefore scaled independently, particularly if there is increased user demands then microservices handling core functions such as authentication or main data throughput can be </w:t>
+      </w:r>
+      <w:r>
+        <w:t>scaled both horizontally (adding more docker containers for example) or vertically (increasing the CPU power or memory available). Furthermore, each microservice can be worked on separately by different teams as each is responsible for a different function</w:t>
+      </w:r>
+      <w:r>
+        <w:t xml:space="preserve"> and is only loosely coupled</w:t>
+      </w:r>
+      <w:r>
+        <w:t xml:space="preserve">, so this can increase how quickly additional features can be added to a system. </w:t>
+      </w:r>
+    </w:p>
     <w:p/>
+    <w:p>
+      <w:r>
+        <w:t xml:space="preserve">The database choice of MariaDB and docker compose means that it can be scaled horizontally in the same with as the microservices, adding additional nodes to the cluster would mean that the MariaDB could </w:t>
+      </w:r>
+      <w:proofErr w:type="spellStart"/>
+      <w:r>
+        <w:t>handly</w:t>
+      </w:r>
+      <w:proofErr w:type="spellEnd"/>
+      <w:r>
+        <w:t xml:space="preserve"> more I/O operations at once. Furthermore, Kafka similarly allows scaling, it currently </w:t>
+      </w:r>
+      <w:proofErr w:type="spellStart"/>
+      <w:r>
+        <w:t>hads</w:t>
+      </w:r>
+      <w:proofErr w:type="spellEnd"/>
+      <w:r>
+        <w:t xml:space="preserve"> 3 nodes but more can easily be added. Kafka handles clustering very easily, having one leader node and the rest are in eventual consistency.</w:t>
+      </w:r>
+    </w:p>
     <w:p/>
+    <w:p>
+      <w:r>
+        <w:t xml:space="preserve">In terms of adding new features to the service, the microservice architecture means that to add new features, a new microservice can be added to the architecture. The new microservice can consume and produce events and do </w:t>
+      </w:r>
+      <w:proofErr w:type="spellStart"/>
+      <w:r>
+        <w:t>api</w:t>
+      </w:r>
+      <w:proofErr w:type="spellEnd"/>
+      <w:r>
+        <w:t xml:space="preserve"> calls without effecting existing microservices and features. </w:t>
+      </w:r>
+    </w:p>
     <w:p>
       <w:r>
         <w:br w:type="page"/>
@@ -488,8 +536,145 @@
           <w:noProof/>
         </w:rPr>
         <w:lastRenderedPageBreak/>
+        <mc:AlternateContent>
+          <mc:Choice Requires="wps">
+            <w:drawing>
+              <wp:anchor distT="0" distB="0" distL="114300" distR="114300" simplePos="0" relativeHeight="251668480" behindDoc="0" locked="0" layoutInCell="1" allowOverlap="1" wp14:anchorId="4D8709C9" wp14:editId="7D5BCEBF">
+                <wp:simplePos x="0" y="0"/>
+                <wp:positionH relativeFrom="column">
+                  <wp:posOffset>4583315</wp:posOffset>
+                </wp:positionH>
+                <wp:positionV relativeFrom="paragraph">
+                  <wp:posOffset>-319348</wp:posOffset>
+                </wp:positionV>
+                <wp:extent cx="1464366" cy="372533"/>
+                <wp:effectExtent l="0" t="0" r="0" b="0"/>
+                <wp:wrapNone/>
+                <wp:docPr id="14" name="Text Box 14"/>
+                <wp:cNvGraphicFramePr/>
+                <a:graphic xmlns:a="http://schemas.openxmlformats.org/drawingml/2006/main">
+                  <a:graphicData uri="http://schemas.microsoft.com/office/word/2010/wordprocessingShape">
+                    <wps:wsp>
+                      <wps:cNvSpPr txBox="1"/>
+                      <wps:spPr>
+                        <a:xfrm>
+                          <a:off x="0" y="0"/>
+                          <a:ext cx="1464366" cy="372533"/>
+                        </a:xfrm>
+                        <a:prstGeom prst="rect">
+                          <a:avLst/>
+                        </a:prstGeom>
+                        <a:noFill/>
+                        <a:ln w="6350">
+                          <a:noFill/>
+                        </a:ln>
+                      </wps:spPr>
+                      <wps:txbx>
+                        <w:txbxContent>
+                          <w:p>
+                            <w:pPr>
+                              <w:rPr>
+                                <w:color w:val="002060"/>
+                              </w:rPr>
+                            </w:pPr>
+                            <w:r>
+                              <w:rPr>
+                                <w:color w:val="002060"/>
+                              </w:rPr>
+                              <w:t xml:space="preserve">Level </w:t>
+                            </w:r>
+                            <w:r>
+                              <w:rPr>
+                                <w:color w:val="002060"/>
+                              </w:rPr>
+                              <w:t>2</w:t>
+                            </w:r>
+                            <w:r>
+                              <w:rPr>
+                                <w:color w:val="002060"/>
+                              </w:rPr>
+                              <w:t xml:space="preserve">: </w:t>
+                            </w:r>
+                            <w:r>
+                              <w:rPr>
+                                <w:color w:val="002060"/>
+                              </w:rPr>
+                              <w:t>Containers</w:t>
+                            </w:r>
+                          </w:p>
+                        </w:txbxContent>
+                      </wps:txbx>
+                      <wps:bodyPr rot="0" spcFirstLastPara="0" vertOverflow="overflow" horzOverflow="overflow" vert="horz" wrap="square" lIns="91440" tIns="45720" rIns="91440" bIns="45720" numCol="1" spcCol="0" rtlCol="0" fromWordArt="0" anchor="t" anchorCtr="0" forceAA="0" compatLnSpc="1">
+                        <a:prstTxWarp prst="textNoShape">
+                          <a:avLst/>
+                        </a:prstTxWarp>
+                        <a:noAutofit/>
+                      </wps:bodyPr>
+                    </wps:wsp>
+                  </a:graphicData>
+                </a:graphic>
+                <wp14:sizeRelH relativeFrom="margin">
+                  <wp14:pctWidth>0</wp14:pctWidth>
+                </wp14:sizeRelH>
+                <wp14:sizeRelV relativeFrom="margin">
+                  <wp14:pctHeight>0</wp14:pctHeight>
+                </wp14:sizeRelV>
+              </wp:anchor>
+            </w:drawing>
+          </mc:Choice>
+          <mc:Fallback>
+            <w:pict>
+              <v:shapetype w14:anchorId="4D8709C9" id="_x0000_t202" coordsize="21600,21600" o:spt="202" path="m,l,21600r21600,l21600,xe">
+                <v:stroke joinstyle="miter"/>
+                <v:path gradientshapeok="t" o:connecttype="rect"/>
+              </v:shapetype>
+              <v:shape id="Text Box 14" o:spid="_x0000_s1028" type="#_x0000_t202" style="position:absolute;margin-left:360.9pt;margin-top:-25.15pt;width:115.3pt;height:29.35pt;z-index:251668480;visibility:visible;mso-wrap-style:square;mso-width-percent:0;mso-height-percent:0;mso-wrap-distance-left:9pt;mso-wrap-distance-top:0;mso-wrap-distance-right:9pt;mso-wrap-distance-bottom:0;mso-position-horizontal:absolute;mso-position-horizontal-relative:text;mso-position-vertical:absolute;mso-position-vertical-relative:text;mso-width-percent:0;mso-height-percent:0;mso-width-relative:margin;mso-height-relative:margin;v-text-anchor:top" o:gfxdata="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" filled="f" stroked="f" strokeweight=".5pt">
+                <v:textbox>
+                  <w:txbxContent>
+                    <w:p>
+                      <w:pPr>
+                        <w:rPr>
+                          <w:color w:val="002060"/>
+                        </w:rPr>
+                      </w:pPr>
+                      <w:r>
+                        <w:rPr>
+                          <w:color w:val="002060"/>
+                        </w:rPr>
+                        <w:t xml:space="preserve">Level </w:t>
+                      </w:r>
+                      <w:r>
+                        <w:rPr>
+                          <w:color w:val="002060"/>
+                        </w:rPr>
+                        <w:t>2</w:t>
+                      </w:r>
+                      <w:r>
+                        <w:rPr>
+                          <w:color w:val="002060"/>
+                        </w:rPr>
+                        <w:t xml:space="preserve">: </w:t>
+                      </w:r>
+                      <w:r>
+                        <w:rPr>
+                          <w:color w:val="002060"/>
+                        </w:rPr>
+                        <w:t>Containers</w:t>
+                      </w:r>
+                    </w:p>
+                  </w:txbxContent>
+                </v:textbox>
+              </v:shape>
+            </w:pict>
+          </mc:Fallback>
+        </mc:AlternateContent>
+      </w:r>
+      <w:r>
+        <w:rPr>
+          <w:noProof/>
+        </w:rPr>
         <w:drawing>
-          <wp:anchor distT="0" distB="0" distL="114300" distR="114300" simplePos="0" relativeHeight="251660288" behindDoc="0" locked="0" layoutInCell="1" allowOverlap="1" wp14:anchorId="1E5FBDF4" wp14:editId="08AF6F8F">
+          <wp:anchor distT="0" distB="0" distL="114300" distR="114300" simplePos="0" relativeHeight="251660288" behindDoc="0" locked="0" layoutInCell="1" allowOverlap="1" wp14:anchorId="1E5FBDF4" wp14:editId="332E144E">
             <wp:simplePos x="0" y="0"/>
             <wp:positionH relativeFrom="column">
               <wp:posOffset>-357632</wp:posOffset>
@@ -683,7 +868,7 @@
           <w:noProof/>
         </w:rPr>
         <w:drawing>
-          <wp:anchor distT="0" distB="0" distL="114300" distR="114300" simplePos="0" relativeHeight="251659264" behindDoc="0" locked="0" layoutInCell="1" allowOverlap="1" wp14:anchorId="17D1B496" wp14:editId="0F44C39E">
+          <wp:anchor distT="0" distB="0" distL="114300" distR="114300" simplePos="0" relativeHeight="251659264" behindDoc="0" locked="0" layoutInCell="1" allowOverlap="1" wp14:anchorId="17D1B496" wp14:editId="0544E150">
             <wp:simplePos x="0" y="0"/>
             <wp:positionH relativeFrom="column">
               <wp:posOffset>1083310</wp:posOffset>
@@ -743,6 +928,9 @@
           </wp:anchor>
         </w:drawing>
       </w:r>
+    </w:p>
+    <w:p/>
+    <w:p>
       <w:r>
         <w:rPr>
           <w:noProof/>
@@ -750,18 +938,18 @@
         <mc:AlternateContent>
           <mc:Choice Requires="wps">
             <w:drawing>
-              <wp:anchor distT="0" distB="0" distL="114300" distR="114300" simplePos="0" relativeHeight="251668480" behindDoc="0" locked="0" layoutInCell="1" allowOverlap="1" wp14:anchorId="4D8709C9" wp14:editId="4D1FB80B">
+              <wp:anchor distT="0" distB="0" distL="114300" distR="114300" simplePos="0" relativeHeight="251666432" behindDoc="0" locked="0" layoutInCell="1" allowOverlap="1" wp14:anchorId="4CB4BFB7" wp14:editId="4C3106CE">
                 <wp:simplePos x="0" y="0"/>
                 <wp:positionH relativeFrom="column">
-                  <wp:posOffset>4142994</wp:posOffset>
+                  <wp:posOffset>-386196</wp:posOffset>
                 </wp:positionH>
                 <wp:positionV relativeFrom="paragraph">
-                  <wp:posOffset>-327787</wp:posOffset>
+                  <wp:posOffset>199737</wp:posOffset>
                 </wp:positionV>
                 <wp:extent cx="1464366" cy="372533"/>
                 <wp:effectExtent l="0" t="0" r="0" b="0"/>
                 <wp:wrapNone/>
-                <wp:docPr id="14" name="Text Box 14"/>
+                <wp:docPr id="13" name="Text Box 13"/>
                 <wp:cNvGraphicFramePr/>
                 <a:graphic xmlns:a="http://schemas.openxmlformats.org/drawingml/2006/main">
                   <a:graphicData uri="http://schemas.microsoft.com/office/word/2010/wordprocessingShape">
@@ -792,25 +980,7 @@
                               <w:rPr>
                                 <w:color w:val="002060"/>
                               </w:rPr>
-                              <w:t xml:space="preserve">Level </w:t>
-                            </w:r>
-                            <w:r>
-                              <w:rPr>
-                                <w:color w:val="002060"/>
-                              </w:rPr>
-                              <w:t>2</w:t>
-                            </w:r>
-                            <w:r>
-                              <w:rPr>
-                                <w:color w:val="002060"/>
-                              </w:rPr>
-                              <w:t xml:space="preserve">: </w:t>
-                            </w:r>
-                            <w:r>
-                              <w:rPr>
-                                <w:color w:val="002060"/>
-                              </w:rPr>
-                              <w:t>Containers</w:t>
+                              <w:t>Level 1: Context</w:t>
                             </w:r>
                           </w:p>
                         </w:txbxContent>
@@ -835,7 +1005,7 @@
           </mc:Choice>
           <mc:Fallback>
             <w:pict>
-              <v:shape w14:anchorId="4D8709C9" id="Text Box 14" o:spid="_x0000_s1029" type="#_x0000_t202" style="position:absolute;margin-left:326.2pt;margin-top:-25.8pt;width:115.3pt;height:29.35pt;z-index:251668480;visibility:visible;mso-wrap-style:square;mso-width-percent:0;mso-height-percent:0;mso-wrap-distance-left:9pt;mso-wrap-distance-top:0;mso-wrap-distance-right:9pt;mso-wrap-distance-bottom:0;mso-position-horizontal:absolute;mso-position-horizontal-relative:text;mso-position-vertical:absolute;mso-position-vertical-relative:text;mso-width-percent:0;mso-height-percent:0;mso-width-relative:margin;mso-height-relative:margin;v-text-anchor:top" o:gfxdata="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" filled="f" stroked="f" strokeweight=".5pt">
+              <v:shape w14:anchorId="4CB4BFB7" id="Text Box 13" o:spid="_x0000_s1030" type="#_x0000_t202" style="position:absolute;margin-left:-30.4pt;margin-top:15.75pt;width:115.3pt;height:29.35pt;z-index:251666432;visibility:visible;mso-wrap-style:square;mso-width-percent:0;mso-height-percent:0;mso-wrap-distance-left:9pt;mso-wrap-distance-top:0;mso-wrap-distance-right:9pt;mso-wrap-distance-bottom:0;mso-position-horizontal:absolute;mso-position-horizontal-relative:text;mso-position-vertical:absolute;mso-position-vertical-relative:text;mso-width-percent:0;mso-height-percent:0;mso-width-relative:margin;mso-height-relative:margin;v-text-anchor:top" o:gfxdata="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" filled="f" stroked="f" strokeweight=".5pt">
                 <v:textbox>
                   <w:txbxContent>
                     <w:p>
@@ -848,25 +1018,7 @@
                         <w:rPr>
                           <w:color w:val="002060"/>
                         </w:rPr>
-                        <w:t xml:space="preserve">Level </w:t>
-                      </w:r>
-                      <w:r>
-                        <w:rPr>
-                          <w:color w:val="002060"/>
-                        </w:rPr>
-                        <w:t>2</w:t>
-                      </w:r>
-                      <w:r>
-                        <w:rPr>
-                          <w:color w:val="002060"/>
-                        </w:rPr>
-                        <w:t xml:space="preserve">: </w:t>
-                      </w:r>
-                      <w:r>
-                        <w:rPr>
-                          <w:color w:val="002060"/>
-                        </w:rPr>
-                        <w:t>Containers</w:t>
+                        <w:t>Level 1: Context</w:t>
                       </w:r>
                     </w:p>
                   </w:txbxContent>
@@ -877,7 +1029,73 @@
         </mc:AlternateContent>
       </w:r>
     </w:p>
-    <w:p/>
+    <w:p>
+      <w:r>
+        <w:rPr>
+          <w:noProof/>
+        </w:rPr>
+        <w:drawing>
+          <wp:anchor distT="0" distB="0" distL="114300" distR="114300" simplePos="0" relativeHeight="251663360" behindDoc="0" locked="0" layoutInCell="1" allowOverlap="1" wp14:anchorId="544E86C6" wp14:editId="7BA5CB40">
+            <wp:simplePos x="0" y="0"/>
+            <wp:positionH relativeFrom="column">
+              <wp:posOffset>-361315</wp:posOffset>
+            </wp:positionH>
+            <wp:positionV relativeFrom="paragraph">
+              <wp:posOffset>267335</wp:posOffset>
+            </wp:positionV>
+            <wp:extent cx="1354455" cy="2708910"/>
+            <wp:effectExtent l="25400" t="25400" r="29845" b="21590"/>
+            <wp:wrapNone/>
+            <wp:docPr id="10" name="Picture 10" descr="A screenshot of a computer screen&#10;&#10;Description automatically generated"/>
+            <wp:cNvGraphicFramePr>
+              <a:graphicFrameLocks xmlns:a="http://schemas.openxmlformats.org/drawingml/2006/main" noChangeAspect="1"/>
+            </wp:cNvGraphicFramePr>
+            <a:graphic xmlns:a="http://schemas.openxmlformats.org/drawingml/2006/main">
+              <a:graphicData uri="http://schemas.openxmlformats.org/drawingml/2006/picture">
+                <pic:pic xmlns:pic="http://schemas.openxmlformats.org/drawingml/2006/picture">
+                  <pic:nvPicPr>
+                    <pic:cNvPr id="10" name="Picture 10" descr="A screenshot of a computer screen&#10;&#10;Description automatically generated"/>
+                    <pic:cNvPicPr/>
+                  </pic:nvPicPr>
+                  <pic:blipFill>
+                    <a:blip r:embed="rId6" cstate="print">
+                      <a:extLst>
+                        <a:ext uri="{28A0092B-C50C-407E-A947-70E740481C1C}">
+                          <a14:useLocalDpi xmlns:a14="http://schemas.microsoft.com/office/drawing/2010/main" val="0"/>
+                        </a:ext>
+                      </a:extLst>
+                    </a:blip>
+                    <a:stretch>
+                      <a:fillRect/>
+                    </a:stretch>
+                  </pic:blipFill>
+                  <pic:spPr>
+                    <a:xfrm>
+                      <a:off x="0" y="0"/>
+                      <a:ext cx="1354455" cy="2708910"/>
+                    </a:xfrm>
+                    <a:prstGeom prst="rect">
+                      <a:avLst/>
+                    </a:prstGeom>
+                    <a:ln w="19050">
+                      <a:solidFill>
+                        <a:schemeClr val="accent1"/>
+                      </a:solidFill>
+                    </a:ln>
+                  </pic:spPr>
+                </pic:pic>
+              </a:graphicData>
+            </a:graphic>
+            <wp14:sizeRelH relativeFrom="page">
+              <wp14:pctWidth>0</wp14:pctWidth>
+            </wp14:sizeRelH>
+            <wp14:sizeRelV relativeFrom="page">
+              <wp14:pctHeight>0</wp14:pctHeight>
+            </wp14:sizeRelV>
+          </wp:anchor>
+        </w:drawing>
+      </w:r>
+    </w:p>
     <w:p/>
     <w:p/>
     <w:p>
@@ -888,13 +1106,13 @@
         <mc:AlternateContent>
           <mc:Choice Requires="wps">
             <w:drawing>
-              <wp:anchor distT="0" distB="0" distL="114300" distR="114300" simplePos="0" relativeHeight="251670528" behindDoc="0" locked="0" layoutInCell="1" allowOverlap="1" wp14:anchorId="1F1B8FF0" wp14:editId="1DA8CE55">
+              <wp:anchor distT="0" distB="0" distL="114300" distR="114300" simplePos="0" relativeHeight="251670528" behindDoc="0" locked="0" layoutInCell="1" allowOverlap="1" wp14:anchorId="1F1B8FF0" wp14:editId="51B9E056">
                 <wp:simplePos x="0" y="0"/>
                 <wp:positionH relativeFrom="column">
-                  <wp:posOffset>-355092</wp:posOffset>
+                  <wp:posOffset>-89535</wp:posOffset>
                 </wp:positionH>
                 <wp:positionV relativeFrom="paragraph">
-                  <wp:posOffset>4474083</wp:posOffset>
+                  <wp:posOffset>4063308</wp:posOffset>
                 </wp:positionV>
                 <wp:extent cx="2754884" cy="451104"/>
                 <wp:effectExtent l="0" t="0" r="0" b="0"/>
@@ -974,7 +1192,7 @@
           </mc:Choice>
           <mc:Fallback>
             <w:pict>
-              <v:shape w14:anchorId="1F1B8FF0" id="Text Box 15" o:spid="_x0000_s1030" type="#_x0000_t202" style="position:absolute;margin-left:-27.95pt;margin-top:352.3pt;width:216.9pt;height:35.5pt;z-index:251670528;visibility:visible;mso-wrap-style:square;mso-width-percent:0;mso-height-percent:0;mso-wrap-distance-left:9pt;mso-wrap-distance-top:0;mso-wrap-distance-right:9pt;mso-wrap-distance-bottom:0;mso-position-horizontal:absolute;mso-position-horizontal-relative:text;mso-position-vertical:absolute;mso-position-vertical-relative:text;mso-width-percent:0;mso-height-percent:0;mso-width-relative:margin;mso-height-relative:margin;v-text-anchor:top" o:gfxdata="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" filled="f" stroked="f" strokeweight=".5pt">
+              <v:shape w14:anchorId="1F1B8FF0" id="Text Box 15" o:spid="_x0000_s1031" type="#_x0000_t202" style="position:absolute;margin-left:-7.05pt;margin-top:319.95pt;width:216.9pt;height:35.5pt;z-index:251670528;visibility:visible;mso-wrap-style:square;mso-width-percent:0;mso-height-percent:0;mso-wrap-distance-left:9pt;mso-wrap-distance-top:0;mso-wrap-distance-right:9pt;mso-wrap-distance-bottom:0;mso-position-horizontal:absolute;mso-position-horizontal-relative:text;mso-position-vertical:absolute;mso-position-vertical-relative:text;mso-width-percent:0;mso-height-percent:0;mso-width-relative:margin;mso-height-relative:margin;v-text-anchor:top" o:gfxdata="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" filled="f" stroked="f" strokeweight=".5pt">
                 <v:textbox>
                   <w:txbxContent>
                     <w:p>
@@ -1021,13 +1239,13 @@
           <w:noProof/>
         </w:rPr>
         <w:drawing>
-          <wp:anchor distT="0" distB="0" distL="114300" distR="114300" simplePos="0" relativeHeight="251662336" behindDoc="0" locked="0" layoutInCell="1" allowOverlap="1" wp14:anchorId="209D858F" wp14:editId="3AC76A46">
+          <wp:anchor distT="0" distB="0" distL="114300" distR="114300" simplePos="0" relativeHeight="251662336" behindDoc="0" locked="0" layoutInCell="1" allowOverlap="1" wp14:anchorId="209D858F" wp14:editId="4B21E41D">
             <wp:simplePos x="0" y="0"/>
             <wp:positionH relativeFrom="column">
-              <wp:posOffset>-358140</wp:posOffset>
+              <wp:posOffset>-383424</wp:posOffset>
             </wp:positionH>
             <wp:positionV relativeFrom="paragraph">
-              <wp:posOffset>4284853</wp:posOffset>
+              <wp:posOffset>3924127</wp:posOffset>
             </wp:positionV>
             <wp:extent cx="7301992" cy="5116211"/>
             <wp:effectExtent l="25400" t="25400" r="26035" b="27305"/>
@@ -1044,7 +1262,7 @@
                     <pic:cNvPicPr/>
                   </pic:nvPicPr>
                   <pic:blipFill>
-                    <a:blip r:embed="rId6" cstate="print">
+                    <a:blip r:embed="rId7" cstate="print">
                       <a:extLst>
                         <a:ext uri="{28A0092B-C50C-407E-A947-70E740481C1C}">
                           <a14:useLocalDpi xmlns:a14="http://schemas.microsoft.com/office/drawing/2010/main" val="0"/>
@@ -1082,168 +1300,10 @@
         </w:drawing>
       </w:r>
       <w:r>
-        <w:rPr>
-          <w:noProof/>
-        </w:rPr>
-        <w:drawing>
-          <wp:anchor distT="0" distB="0" distL="114300" distR="114300" simplePos="0" relativeHeight="251663360" behindDoc="0" locked="0" layoutInCell="1" allowOverlap="1" wp14:anchorId="544E86C6" wp14:editId="214DA533">
-            <wp:simplePos x="0" y="0"/>
-            <wp:positionH relativeFrom="column">
-              <wp:posOffset>-324104</wp:posOffset>
-            </wp:positionH>
-            <wp:positionV relativeFrom="paragraph">
-              <wp:posOffset>652526</wp:posOffset>
-            </wp:positionV>
-            <wp:extent cx="1354666" cy="2709332"/>
-            <wp:effectExtent l="25400" t="25400" r="29845" b="21590"/>
-            <wp:wrapNone/>
-            <wp:docPr id="10" name="Picture 10" descr="A screenshot of a computer screen&#10;&#10;Description automatically generated"/>
-            <wp:cNvGraphicFramePr>
-              <a:graphicFrameLocks xmlns:a="http://schemas.openxmlformats.org/drawingml/2006/main" noChangeAspect="1"/>
-            </wp:cNvGraphicFramePr>
-            <a:graphic xmlns:a="http://schemas.openxmlformats.org/drawingml/2006/main">
-              <a:graphicData uri="http://schemas.openxmlformats.org/drawingml/2006/picture">
-                <pic:pic xmlns:pic="http://schemas.openxmlformats.org/drawingml/2006/picture">
-                  <pic:nvPicPr>
-                    <pic:cNvPr id="10" name="Picture 10" descr="A screenshot of a computer screen&#10;&#10;Description automatically generated"/>
-                    <pic:cNvPicPr/>
-                  </pic:nvPicPr>
-                  <pic:blipFill>
-                    <a:blip r:embed="rId7" cstate="print">
-                      <a:extLst>
-                        <a:ext uri="{28A0092B-C50C-407E-A947-70E740481C1C}">
-                          <a14:useLocalDpi xmlns:a14="http://schemas.microsoft.com/office/drawing/2010/main" val="0"/>
-                        </a:ext>
-                      </a:extLst>
-                    </a:blip>
-                    <a:stretch>
-                      <a:fillRect/>
-                    </a:stretch>
-                  </pic:blipFill>
-                  <pic:spPr>
-                    <a:xfrm>
-                      <a:off x="0" y="0"/>
-                      <a:ext cx="1354666" cy="2709332"/>
-                    </a:xfrm>
-                    <a:prstGeom prst="rect">
-                      <a:avLst/>
-                    </a:prstGeom>
-                    <a:ln w="19050">
-                      <a:solidFill>
-                        <a:schemeClr val="accent1"/>
-                      </a:solidFill>
-                    </a:ln>
-                  </pic:spPr>
-                </pic:pic>
-              </a:graphicData>
-            </a:graphic>
-            <wp14:sizeRelH relativeFrom="page">
-              <wp14:pctWidth>0</wp14:pctWidth>
-            </wp14:sizeRelH>
-            <wp14:sizeRelV relativeFrom="page">
-              <wp14:pctHeight>0</wp14:pctHeight>
-            </wp14:sizeRelV>
-          </wp:anchor>
-        </w:drawing>
-      </w:r>
-      <w:r>
-        <w:rPr>
-          <w:noProof/>
-        </w:rPr>
-        <mc:AlternateContent>
-          <mc:Choice Requires="wps">
-            <w:drawing>
-              <wp:anchor distT="0" distB="0" distL="114300" distR="114300" simplePos="0" relativeHeight="251666432" behindDoc="0" locked="0" layoutInCell="1" allowOverlap="1" wp14:anchorId="4CB4BFB7" wp14:editId="6B0A95C9">
-                <wp:simplePos x="0" y="0"/>
-                <wp:positionH relativeFrom="column">
-                  <wp:posOffset>-301625</wp:posOffset>
-                </wp:positionH>
-                <wp:positionV relativeFrom="paragraph">
-                  <wp:posOffset>284099</wp:posOffset>
-                </wp:positionV>
-                <wp:extent cx="1464366" cy="372533"/>
-                <wp:effectExtent l="0" t="0" r="0" b="0"/>
-                <wp:wrapNone/>
-                <wp:docPr id="13" name="Text Box 13"/>
-                <wp:cNvGraphicFramePr/>
-                <a:graphic xmlns:a="http://schemas.openxmlformats.org/drawingml/2006/main">
-                  <a:graphicData uri="http://schemas.microsoft.com/office/word/2010/wordprocessingShape">
-                    <wps:wsp>
-                      <wps:cNvSpPr txBox="1"/>
-                      <wps:spPr>
-                        <a:xfrm>
-                          <a:off x="0" y="0"/>
-                          <a:ext cx="1464366" cy="372533"/>
-                        </a:xfrm>
-                        <a:prstGeom prst="rect">
-                          <a:avLst/>
-                        </a:prstGeom>
-                        <a:noFill/>
-                        <a:ln w="6350">
-                          <a:noFill/>
-                        </a:ln>
-                      </wps:spPr>
-                      <wps:txbx>
-                        <w:txbxContent>
-                          <w:p>
-                            <w:pPr>
-                              <w:rPr>
-                                <w:color w:val="002060"/>
-                              </w:rPr>
-                            </w:pPr>
-                            <w:r>
-                              <w:rPr>
-                                <w:color w:val="002060"/>
-                              </w:rPr>
-                              <w:t>Level 1: Context</w:t>
-                            </w:r>
-                          </w:p>
-                        </w:txbxContent>
-                      </wps:txbx>
-                      <wps:bodyPr rot="0" spcFirstLastPara="0" vertOverflow="overflow" horzOverflow="overflow" vert="horz" wrap="square" lIns="91440" tIns="45720" rIns="91440" bIns="45720" numCol="1" spcCol="0" rtlCol="0" fromWordArt="0" anchor="t" anchorCtr="0" forceAA="0" compatLnSpc="1">
-                        <a:prstTxWarp prst="textNoShape">
-                          <a:avLst/>
-                        </a:prstTxWarp>
-                        <a:noAutofit/>
-                      </wps:bodyPr>
-                    </wps:wsp>
-                  </a:graphicData>
-                </a:graphic>
-                <wp14:sizeRelH relativeFrom="margin">
-                  <wp14:pctWidth>0</wp14:pctWidth>
-                </wp14:sizeRelH>
-                <wp14:sizeRelV relativeFrom="margin">
-                  <wp14:pctHeight>0</wp14:pctHeight>
-                </wp14:sizeRelV>
-              </wp:anchor>
-            </w:drawing>
-          </mc:Choice>
-          <mc:Fallback>
-            <w:pict>
-              <v:shape w14:anchorId="4CB4BFB7" id="Text Box 13" o:spid="_x0000_s1031" type="#_x0000_t202" style="position:absolute;margin-left:-23.75pt;margin-top:22.35pt;width:115.3pt;height:29.35pt;z-index:251666432;visibility:visible;mso-wrap-style:square;mso-width-percent:0;mso-height-percent:0;mso-wrap-distance-left:9pt;mso-wrap-distance-top:0;mso-wrap-distance-right:9pt;mso-wrap-distance-bottom:0;mso-position-horizontal:absolute;mso-position-horizontal-relative:text;mso-position-vertical:absolute;mso-position-vertical-relative:text;mso-width-percent:0;mso-height-percent:0;mso-width-relative:margin;mso-height-relative:margin;v-text-anchor:top" o:gfxdata="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" filled="f" stroked="f" strokeweight=".5pt">
-                <v:textbox>
-                  <w:txbxContent>
-                    <w:p>
-                      <w:pPr>
-                        <w:rPr>
-                          <w:color w:val="002060"/>
-                        </w:rPr>
-                      </w:pPr>
-                      <w:r>
-                        <w:rPr>
-                          <w:color w:val="002060"/>
-                        </w:rPr>
-                        <w:t>Level 1: Context</w:t>
-                      </w:r>
-                    </w:p>
-                  </w:txbxContent>
-                </v:textbox>
-              </v:shape>
-            </w:pict>
-          </mc:Fallback>
-        </mc:AlternateContent>
+        <w:br w:type="page"/>
       </w:r>
     </w:p>
+    <w:p/>
     <w:sectPr>
       <w:pgSz w:w="11906" w:h="16838"/>
       <w:pgMar w:top="720" w:right="720" w:bottom="720" w:left="720" w:header="708" w:footer="708" w:gutter="0"/>

--- a/eng2report.docx
+++ b/eng2report.docx
@@ -1301,6 +1301,61 @@
       </w:r>
       <w:r>
         <w:br w:type="page"/>
+      </w:r>
+    </w:p>
+    <w:p>
+      <w:r>
+        <w:lastRenderedPageBreak/>
+        <w:t>1.2 Microservices</w:t>
+      </w:r>
+    </w:p>
+    <w:p/>
+    <w:p/>
+    <w:p/>
+    <w:p/>
+    <w:p/>
+    <w:p/>
+    <w:p/>
+    <w:p/>
+    <w:p/>
+    <w:p/>
+    <w:p/>
+    <w:p/>
+    <w:p/>
+    <w:p/>
+    <w:p/>
+    <w:p/>
+    <w:p/>
+    <w:p/>
+    <w:p/>
+    <w:p/>
+    <w:p/>
+    <w:p/>
+    <w:p/>
+    <w:p/>
+    <w:p/>
+    <w:p/>
+    <w:p/>
+    <w:p/>
+    <w:p/>
+    <w:p/>
+    <w:p/>
+    <w:p/>
+    <w:p>
+      <w:r>
+        <w:br w:type="page"/>
+      </w:r>
+    </w:p>
+    <w:p>
+      <w:r>
+        <w:lastRenderedPageBreak/>
+        <w:t>1.3 Containerisation</w:t>
+      </w:r>
+    </w:p>
+    <w:p/>
+    <w:p>
+      <w:r>
+        <w:t>Discuss how the solution can scale up to larger numbers of users, and be resilient to failures (e.g. of a container, or a node)</w:t>
       </w:r>
     </w:p>
     <w:p/>

--- a/eng2report.docx
+++ b/eng2report.docx
@@ -624,11 +624,7 @@
           </mc:Choice>
           <mc:Fallback>
             <w:pict>
-              <v:shapetype w14:anchorId="4D8709C9" id="_x0000_t202" coordsize="21600,21600" o:spt="202" path="m,l,21600r21600,l21600,xe">
-                <v:stroke joinstyle="miter"/>
-                <v:path gradientshapeok="t" o:connecttype="rect"/>
-              </v:shapetype>
-              <v:shape id="Text Box 14" o:spid="_x0000_s1028" type="#_x0000_t202" style="position:absolute;margin-left:360.9pt;margin-top:-25.15pt;width:115.3pt;height:29.35pt;z-index:251668480;visibility:visible;mso-wrap-style:square;mso-width-percent:0;mso-height-percent:0;mso-wrap-distance-left:9pt;mso-wrap-distance-top:0;mso-wrap-distance-right:9pt;mso-wrap-distance-bottom:0;mso-position-horizontal:absolute;mso-position-horizontal-relative:text;mso-position-vertical:absolute;mso-position-vertical-relative:text;mso-width-percent:0;mso-height-percent:0;mso-width-relative:margin;mso-height-relative:margin;v-text-anchor:top" o:gfxdata="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" filled="f" stroked="f" strokeweight=".5pt">
+              <v:shape w14:anchorId="4D8709C9" id="Text Box 14" o:spid="_x0000_s1028" type="#_x0000_t202" style="position:absolute;margin-left:360.9pt;margin-top:-25.15pt;width:115.3pt;height:29.35pt;z-index:251668480;visibility:visible;mso-wrap-style:square;mso-width-percent:0;mso-height-percent:0;mso-wrap-distance-left:9pt;mso-wrap-distance-top:0;mso-wrap-distance-right:9pt;mso-wrap-distance-bottom:0;mso-position-horizontal:absolute;mso-position-horizontal-relative:text;mso-position-vertical:absolute;mso-position-vertical-relative:text;mso-width-percent:0;mso-height-percent:0;mso-width-relative:margin;mso-height-relative:margin;v-text-anchor:top" o:gfxdata="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" filled="f" stroked="f" strokeweight=".5pt">
                 <v:textbox>
                   <w:txbxContent>
                     <w:p>
@@ -697,7 +693,7 @@
                     <pic:cNvPicPr/>
                   </pic:nvPicPr>
                   <pic:blipFill rotWithShape="1">
-                    <a:blip r:embed="rId4" cstate="print">
+                    <a:blip r:embed="rId5" cstate="print">
                       <a:extLst>
                         <a:ext uri="{28A0092B-C50C-407E-A947-70E740481C1C}">
                           <a14:useLocalDpi xmlns:a14="http://schemas.microsoft.com/office/drawing/2010/main" val="0"/>
@@ -826,7 +822,7 @@
           </mc:Choice>
           <mc:Fallback>
             <w:pict>
-              <v:shape w14:anchorId="4F5778EB" id="Text Box 12" o:spid="_x0000_s1028" type="#_x0000_t202" style="position:absolute;margin-left:-21.95pt;margin-top:-25pt;width:100.25pt;height:29.35pt;z-index:251664384;visibility:visible;mso-wrap-style:square;mso-width-percent:0;mso-height-percent:0;mso-wrap-distance-left:9pt;mso-wrap-distance-top:0;mso-wrap-distance-right:9pt;mso-wrap-distance-bottom:0;mso-position-horizontal:absolute;mso-position-horizontal-relative:text;mso-position-vertical:absolute;mso-position-vertical-relative:text;mso-width-percent:0;mso-height-percent:0;mso-width-relative:margin;mso-height-relative:margin;v-text-anchor:top" o:gfxdata="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" filled="f" stroked="f" strokeweight=".5pt">
+              <v:shape w14:anchorId="4F5778EB" id="Text Box 12" o:spid="_x0000_s1029" type="#_x0000_t202" style="position:absolute;margin-left:-21.95pt;margin-top:-25pt;width:100.25pt;height:29.35pt;z-index:251664384;visibility:visible;mso-wrap-style:square;mso-width-percent:0;mso-height-percent:0;mso-wrap-distance-left:9pt;mso-wrap-distance-top:0;mso-wrap-distance-right:9pt;mso-wrap-distance-bottom:0;mso-position-horizontal:absolute;mso-position-horizontal-relative:text;mso-position-vertical:absolute;mso-position-vertical-relative:text;mso-width-percent:0;mso-height-percent:0;mso-width-relative:margin;mso-height-relative:margin;v-text-anchor:top" o:gfxdata="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" filled="f" stroked="f" strokeweight=".5pt">
                 <v:textbox>
                   <w:txbxContent>
                     <w:p>
@@ -891,7 +887,7 @@
                     <pic:cNvPicPr/>
                   </pic:nvPicPr>
                   <pic:blipFill>
-                    <a:blip r:embed="rId5" cstate="print">
+                    <a:blip r:embed="rId6" cstate="print">
                       <a:extLst>
                         <a:ext uri="{28A0092B-C50C-407E-A947-70E740481C1C}">
                           <a14:useLocalDpi xmlns:a14="http://schemas.microsoft.com/office/drawing/2010/main" val="0"/>
@@ -1058,7 +1054,7 @@
                     <pic:cNvPicPr/>
                   </pic:nvPicPr>
                   <pic:blipFill>
-                    <a:blip r:embed="rId6" cstate="print">
+                    <a:blip r:embed="rId7" cstate="print">
                       <a:extLst>
                         <a:ext uri="{28A0092B-C50C-407E-A947-70E740481C1C}">
                           <a14:useLocalDpi xmlns:a14="http://schemas.microsoft.com/office/drawing/2010/main" val="0"/>
@@ -1262,7 +1258,7 @@
                     <pic:cNvPicPr/>
                   </pic:nvPicPr>
                   <pic:blipFill>
-                    <a:blip r:embed="rId7" cstate="print">
+                    <a:blip r:embed="rId8" cstate="print">
                       <a:extLst>
                         <a:ext uri="{28A0092B-C50C-407E-A947-70E740481C1C}">
                           <a14:useLocalDpi xmlns:a14="http://schemas.microsoft.com/office/drawing/2010/main" val="0"/>
@@ -1309,33 +1305,1620 @@
         <w:t>1.2 Microservices</w:t>
       </w:r>
     </w:p>
-    <w:p/>
-    <w:p/>
-    <w:p/>
-    <w:p/>
-    <w:p/>
-    <w:p/>
-    <w:p/>
-    <w:p/>
-    <w:p/>
-    <w:p/>
-    <w:p/>
-    <w:p/>
-    <w:p/>
-    <w:p/>
-    <w:p/>
-    <w:p/>
-    <w:p/>
-    <w:p/>
-    <w:p/>
-    <w:p/>
-    <w:p/>
-    <w:p/>
-    <w:p/>
-    <w:p/>
-    <w:p/>
-    <w:p/>
-    <w:p/>
+    <w:p>
+      <w:pPr>
+        <w:rPr>
+          <w:b/>
+          <w:bCs/>
+        </w:rPr>
+      </w:pPr>
+      <w:r>
+        <w:rPr>
+          <w:b/>
+          <w:bCs/>
+        </w:rPr>
+        <w:t>Video microservice</w:t>
+      </w:r>
+    </w:p>
+    <w:p>
+      <w:r>
+        <w:t xml:space="preserve">This microservice has a database that stores all users, </w:t>
+      </w:r>
+      <w:proofErr w:type="gramStart"/>
+      <w:r>
+        <w:t>videos</w:t>
+      </w:r>
+      <w:proofErr w:type="gramEnd"/>
+      <w:r>
+        <w:t xml:space="preserve"> and hashtags as entities. It exposes endpoints to be able to create, retrieve and update these entities, such as marking a video as watched by a user and liking a video.</w:t>
+      </w:r>
+      <w:r>
+        <w:t xml:space="preserve"> </w:t>
+      </w:r>
+    </w:p>
+    <w:p>
+      <w:r>
+        <w:t xml:space="preserve">Video microservice exposes 18 endpoints, under the paths /user, /video and /hashtag. </w:t>
+      </w:r>
+      <w:r>
+        <w:t>(Listed and described fully in microservices/README.md)</w:t>
+      </w:r>
+    </w:p>
+    <w:p>
+      <w:r>
+        <w:t xml:space="preserve">This microservice does not interact with any other microservice and does not consume any events. </w:t>
+      </w:r>
+      <w:r>
+        <w:t>This means that it does not rely on anything else and will continue working if other microservices go down.</w:t>
+      </w:r>
+    </w:p>
+    <w:p>
+      <w:r>
+        <w:t xml:space="preserve">However, it does produce </w:t>
+      </w:r>
+      <w:r>
+        <w:t xml:space="preserve">events to </w:t>
+      </w:r>
+      <w:proofErr w:type="spellStart"/>
+      <w:r>
+        <w:t>kafka</w:t>
+      </w:r>
+      <w:proofErr w:type="spellEnd"/>
+      <w:r>
+        <w:t xml:space="preserve"> topics:</w:t>
+      </w:r>
+    </w:p>
+    <w:p>
+      <w:pPr>
+        <w:pStyle w:val="ListParagraph"/>
+        <w:numPr>
+          <w:ilvl w:val="0"/>
+          <w:numId w:val="2"/>
+        </w:numPr>
+      </w:pPr>
+      <w:r>
+        <w:t>new-hashtag</w:t>
+      </w:r>
+      <w:r>
+        <w:t xml:space="preserve"> – upon a hashtag being created (Key: Hashtag ID, Value: Hashtag Object)</w:t>
+      </w:r>
+    </w:p>
+    <w:p>
+      <w:pPr>
+        <w:pStyle w:val="ListParagraph"/>
+        <w:numPr>
+          <w:ilvl w:val="0"/>
+          <w:numId w:val="2"/>
+        </w:numPr>
+      </w:pPr>
+      <w:r>
+        <w:t>new-user</w:t>
+      </w:r>
+      <w:r>
+        <w:t xml:space="preserve"> – upon a user being created (</w:t>
+      </w:r>
+      <w:r>
+        <w:t xml:space="preserve">Key: </w:t>
+      </w:r>
+      <w:r>
+        <w:t>User</w:t>
+      </w:r>
+      <w:r>
+        <w:t xml:space="preserve"> ID, Value: </w:t>
+      </w:r>
+      <w:r>
+        <w:t>User</w:t>
+      </w:r>
+      <w:r>
+        <w:t xml:space="preserve"> Object</w:t>
+      </w:r>
+      <w:r>
+        <w:t>)</w:t>
+      </w:r>
+    </w:p>
+    <w:p>
+      <w:pPr>
+        <w:pStyle w:val="ListParagraph"/>
+        <w:numPr>
+          <w:ilvl w:val="0"/>
+          <w:numId w:val="2"/>
+        </w:numPr>
+      </w:pPr>
+      <w:r>
+        <w:t>watch-video</w:t>
+      </w:r>
+      <w:r>
+        <w:t xml:space="preserve"> – upon a video being marked as watched by a user (</w:t>
+      </w:r>
+      <w:r>
+        <w:t xml:space="preserve">Key: User ID, Value: </w:t>
+      </w:r>
+      <w:r>
+        <w:t>Video</w:t>
+      </w:r>
+      <w:r>
+        <w:t xml:space="preserve"> Object</w:t>
+      </w:r>
+      <w:r>
+        <w:t>)</w:t>
+      </w:r>
+    </w:p>
+    <w:p>
+      <w:pPr>
+        <w:pStyle w:val="ListParagraph"/>
+        <w:numPr>
+          <w:ilvl w:val="0"/>
+          <w:numId w:val="2"/>
+        </w:numPr>
+      </w:pPr>
+      <w:r>
+        <w:t>new-video</w:t>
+      </w:r>
+      <w:r>
+        <w:t xml:space="preserve"> – upon a video being created (Key: User Posted ID, Value: Video)</w:t>
+      </w:r>
+    </w:p>
+    <w:p>
+      <w:pPr>
+        <w:pStyle w:val="ListParagraph"/>
+        <w:numPr>
+          <w:ilvl w:val="0"/>
+          <w:numId w:val="2"/>
+        </w:numPr>
+      </w:pPr>
+      <w:r>
+        <w:t>like-video</w:t>
+      </w:r>
+      <w:r>
+        <w:t xml:space="preserve"> – upon a video being liked by a user (</w:t>
+      </w:r>
+      <w:r>
+        <w:t xml:space="preserve">Key: User </w:t>
+      </w:r>
+      <w:r>
+        <w:t>Liked</w:t>
+      </w:r>
+      <w:r>
+        <w:t xml:space="preserve"> ID</w:t>
+      </w:r>
+      <w:r>
+        <w:t xml:space="preserve">, </w:t>
+      </w:r>
+      <w:r>
+        <w:t>Value: Video</w:t>
+      </w:r>
+      <w:r>
+        <w:t>)</w:t>
+      </w:r>
+    </w:p>
+    <w:p>
+      <w:pPr>
+        <w:pStyle w:val="ListParagraph"/>
+        <w:numPr>
+          <w:ilvl w:val="0"/>
+          <w:numId w:val="2"/>
+        </w:numPr>
+      </w:pPr>
+      <w:r>
+        <w:t xml:space="preserve">dislike-video – upon a video being disliked by a user. </w:t>
+      </w:r>
+      <w:r>
+        <w:t>(Key: User Liked ID, Value: Video)</w:t>
+      </w:r>
+    </w:p>
+    <w:p/>
+    <w:p>
+      <w:pPr>
+        <w:rPr>
+          <w:b/>
+          <w:bCs/>
+        </w:rPr>
+      </w:pPr>
+      <w:r>
+        <w:rPr>
+          <w:b/>
+          <w:bCs/>
+        </w:rPr>
+        <w:t>Trending Hashtag Microservice</w:t>
+      </w:r>
+    </w:p>
+    <w:p>
+      <w:r>
+        <w:t xml:space="preserve">The Trending Hashtag Service is responsible for calculating the trending hashtags in the system. It does this by listening to the `video-liked` topic </w:t>
+      </w:r>
+      <w:r>
+        <w:t>i</w:t>
+      </w:r>
+      <w:r>
+        <w:t xml:space="preserve">n </w:t>
+      </w:r>
+      <w:r>
+        <w:t xml:space="preserve">the </w:t>
+      </w:r>
+      <w:r>
+        <w:t>Kafka</w:t>
+      </w:r>
+      <w:r>
+        <w:t xml:space="preserve"> cluster</w:t>
+      </w:r>
+      <w:r>
+        <w:t xml:space="preserve"> and keeping track of the trending hashtags accordingly in a 1-hour sliding time window.</w:t>
+      </w:r>
+      <w:r>
+        <w:t xml:space="preserve"> It also keeps track of the hashtags id’s that have been created in a database. This is so that during the </w:t>
+      </w:r>
+      <w:r>
+        <w:t>K</w:t>
+      </w:r>
+      <w:r>
+        <w:t>afka stream, it will check every hashtag that has been created for occurrences of likes in the stream</w:t>
+      </w:r>
+      <w:r>
+        <w:t xml:space="preserve"> on every update</w:t>
+      </w:r>
+      <w:r>
+        <w:t xml:space="preserve">. </w:t>
+      </w:r>
+    </w:p>
+    <w:p>
+      <w:r>
+        <w:t>It exposes an endpoint /</w:t>
+      </w:r>
+      <w:proofErr w:type="spellStart"/>
+      <w:r>
+        <w:t>trendingHashtags</w:t>
+      </w:r>
+      <w:proofErr w:type="spellEnd"/>
+      <w:r>
+        <w:t xml:space="preserve"> which lists the </w:t>
+      </w:r>
+      <w:proofErr w:type="gramStart"/>
+      <w:r>
+        <w:t>id’s</w:t>
+      </w:r>
+      <w:proofErr w:type="gramEnd"/>
+      <w:r>
+        <w:t xml:space="preserve"> of the top 10 trending hashtags. </w:t>
+      </w:r>
+    </w:p>
+    <w:p>
+      <w:r>
+        <w:t xml:space="preserve">The stream in this microservice, upon every event received, looks at the previous hour of events and counts how many occurrences of each hashtag there is, this is then stored in a materialized store. </w:t>
+      </w:r>
+    </w:p>
+    <w:p>
+      <w:r>
+        <w:t xml:space="preserve">If this microservice goes down, </w:t>
+      </w:r>
+      <w:proofErr w:type="gramStart"/>
+      <w:r>
+        <w:t>as long as</w:t>
+      </w:r>
+      <w:proofErr w:type="gramEnd"/>
+      <w:r>
+        <w:t xml:space="preserve"> the video microservice is still producing events, when it comes back on, it will be able to resume after the next event it receives as the </w:t>
+      </w:r>
+      <w:proofErr w:type="spellStart"/>
+      <w:r>
+        <w:t>kafka</w:t>
+      </w:r>
+      <w:proofErr w:type="spellEnd"/>
+      <w:r>
+        <w:t xml:space="preserve"> topic would persist.</w:t>
+      </w:r>
+    </w:p>
+    <w:p>
+      <w:r>
+        <w:t xml:space="preserve">This microservice does not directly communicate with any other, instead it only listens to </w:t>
+      </w:r>
+      <w:proofErr w:type="spellStart"/>
+      <w:r>
+        <w:t>kafka</w:t>
+      </w:r>
+      <w:proofErr w:type="spellEnd"/>
+      <w:r>
+        <w:t xml:space="preserve"> topic events, this means that the updates are slightly delayed.</w:t>
+      </w:r>
+    </w:p>
+    <w:p/>
+    <w:p>
+      <w:pPr>
+        <w:rPr>
+          <w:b/>
+          <w:bCs/>
+        </w:rPr>
+      </w:pPr>
+      <w:r>
+        <w:rPr>
+          <w:b/>
+          <w:bCs/>
+        </w:rPr>
+        <w:t>Subscription Microservice</w:t>
+      </w:r>
+    </w:p>
+    <w:p>
+      <w:pPr>
+        <w:ind w:left="720" w:hanging="720"/>
+        <w:rPr>
+          <w:b/>
+          <w:bCs/>
+        </w:rPr>
+      </w:pPr>
+      <w:r>
+        <w:rPr>
+          <w:b/>
+          <w:bCs/>
+        </w:rPr>
+        <w:t>TODO</w:t>
+      </w:r>
+    </w:p>
+    <w:p>
+      <w:pPr>
+        <w:rPr>
+          <w:b/>
+          <w:bCs/>
+        </w:rPr>
+      </w:pPr>
+    </w:p>
+    <w:p>
+      <w:pPr>
+        <w:rPr>
+          <w:b/>
+          <w:bCs/>
+        </w:rPr>
+      </w:pPr>
+    </w:p>
+    <w:p>
+      <w:pPr>
+        <w:rPr>
+          <w:b/>
+          <w:bCs/>
+        </w:rPr>
+      </w:pPr>
+    </w:p>
+    <w:p>
+      <w:pPr>
+        <w:rPr>
+          <w:b/>
+          <w:bCs/>
+        </w:rPr>
+      </w:pPr>
+    </w:p>
+    <w:p>
+      <w:pPr>
+        <w:rPr>
+          <w:b/>
+          <w:bCs/>
+        </w:rPr>
+      </w:pPr>
+    </w:p>
+    <w:p>
+      <w:pPr>
+        <w:rPr>
+          <w:b/>
+          <w:bCs/>
+        </w:rPr>
+      </w:pPr>
+    </w:p>
+    <w:p>
+      <w:pPr>
+        <w:rPr>
+          <w:b/>
+          <w:bCs/>
+        </w:rPr>
+      </w:pPr>
+    </w:p>
+    <w:p>
+      <w:pPr>
+        <w:rPr>
+          <w:b/>
+          <w:bCs/>
+        </w:rPr>
+      </w:pPr>
+    </w:p>
+    <w:p>
+      <w:pPr>
+        <w:rPr>
+          <w:b/>
+          <w:bCs/>
+        </w:rPr>
+      </w:pPr>
+    </w:p>
+    <w:p>
+      <w:pPr>
+        <w:rPr>
+          <w:b/>
+          <w:bCs/>
+        </w:rPr>
+      </w:pPr>
+    </w:p>
+    <w:p>
+      <w:pPr>
+        <w:rPr>
+          <w:b/>
+          <w:bCs/>
+        </w:rPr>
+      </w:pPr>
+    </w:p>
+    <w:p>
+      <w:pPr>
+        <w:rPr>
+          <w:b/>
+          <w:bCs/>
+        </w:rPr>
+      </w:pPr>
+    </w:p>
+    <w:p>
+      <w:pPr>
+        <w:rPr>
+          <w:b/>
+          <w:bCs/>
+        </w:rPr>
+      </w:pPr>
+    </w:p>
+    <w:p>
+      <w:pPr>
+        <w:rPr>
+          <w:b/>
+          <w:bCs/>
+        </w:rPr>
+      </w:pPr>
+    </w:p>
+    <w:p>
+      <w:pPr>
+        <w:rPr>
+          <w:b/>
+          <w:bCs/>
+        </w:rPr>
+      </w:pPr>
+    </w:p>
+    <w:p>
+      <w:pPr>
+        <w:rPr>
+          <w:b/>
+          <w:bCs/>
+        </w:rPr>
+      </w:pPr>
+    </w:p>
+    <w:p>
+      <w:pPr>
+        <w:rPr>
+          <w:b/>
+          <w:bCs/>
+        </w:rPr>
+      </w:pPr>
+    </w:p>
+    <w:p>
+      <w:pPr>
+        <w:rPr>
+          <w:b/>
+          <w:bCs/>
+        </w:rPr>
+      </w:pPr>
+    </w:p>
+    <w:p>
+      <w:pPr>
+        <w:rPr>
+          <w:b/>
+          <w:bCs/>
+        </w:rPr>
+      </w:pPr>
+    </w:p>
+    <w:p>
+      <w:pPr>
+        <w:rPr>
+          <w:b/>
+          <w:bCs/>
+        </w:rPr>
+      </w:pPr>
+      <w:r>
+        <w:rPr>
+          <w:b/>
+          <w:bCs/>
+        </w:rPr>
+        <w:lastRenderedPageBreak/>
+        <w:t>CLI Client Usage</w:t>
+      </w:r>
+    </w:p>
+    <w:p>
+      <w:r>
+        <w:t xml:space="preserve">The client can be run with either the dev mode </w:t>
+      </w:r>
+      <w:proofErr w:type="gramStart"/>
+      <w:r>
+        <w:t xml:space="preserve">of </w:t>
+      </w:r>
+      <w:r>
+        <w:rPr>
+          <w:rFonts w:ascii="Consolas" w:hAnsi="Consolas" w:cs="Consolas"/>
+          <w:highlight w:val="lightGray"/>
+        </w:rPr>
+        <w:t>.</w:t>
+      </w:r>
+      <w:proofErr w:type="gramEnd"/>
+      <w:r>
+        <w:rPr>
+          <w:rFonts w:ascii="Consolas" w:hAnsi="Consolas" w:cs="Consolas"/>
+          <w:highlight w:val="lightGray"/>
+        </w:rPr>
+        <w:t>/</w:t>
+      </w:r>
+      <w:proofErr w:type="spellStart"/>
+      <w:r>
+        <w:rPr>
+          <w:rFonts w:ascii="Consolas" w:hAnsi="Consolas" w:cs="Consolas"/>
+          <w:highlight w:val="lightGray"/>
+        </w:rPr>
+        <w:t>gradlew</w:t>
+      </w:r>
+      <w:proofErr w:type="spellEnd"/>
+      <w:r>
+        <w:rPr>
+          <w:rFonts w:ascii="Consolas" w:hAnsi="Consolas" w:cs="Consolas"/>
+          <w:highlight w:val="lightGray"/>
+        </w:rPr>
+        <w:t xml:space="preserve"> run </w:t>
+      </w:r>
+      <w:proofErr w:type="spellStart"/>
+      <w:r>
+        <w:rPr>
+          <w:rFonts w:ascii="Consolas" w:hAnsi="Consolas" w:cs="Consolas"/>
+          <w:highlight w:val="lightGray"/>
+        </w:rPr>
+        <w:t>args</w:t>
+      </w:r>
+      <w:proofErr w:type="spellEnd"/>
+      <w:r>
+        <w:rPr>
+          <w:rFonts w:ascii="Consolas" w:hAnsi="Consolas" w:cs="Consolas"/>
+          <w:highlight w:val="lightGray"/>
+        </w:rPr>
+        <w:t>=”&lt;command&gt; &lt;</w:t>
+      </w:r>
+      <w:proofErr w:type="spellStart"/>
+      <w:r>
+        <w:rPr>
+          <w:rFonts w:ascii="Consolas" w:hAnsi="Consolas" w:cs="Consolas"/>
+          <w:highlight w:val="lightGray"/>
+        </w:rPr>
+        <w:t>args</w:t>
+      </w:r>
+      <w:proofErr w:type="spellEnd"/>
+      <w:r>
+        <w:rPr>
+          <w:rFonts w:ascii="Consolas" w:hAnsi="Consolas" w:cs="Consolas"/>
+          <w:highlight w:val="lightGray"/>
+        </w:rPr>
+        <w:t>&gt;”</w:t>
+      </w:r>
+      <w:r>
+        <w:t xml:space="preserve"> or after running the </w:t>
+      </w:r>
+      <w:r>
+        <w:rPr>
+          <w:highlight w:val="lightGray"/>
+        </w:rPr>
+        <w:t>./</w:t>
+      </w:r>
+      <w:proofErr w:type="spellStart"/>
+      <w:r>
+        <w:rPr>
+          <w:highlight w:val="lightGray"/>
+        </w:rPr>
+        <w:t>gradlew</w:t>
+      </w:r>
+      <w:proofErr w:type="spellEnd"/>
+      <w:r>
+        <w:rPr>
+          <w:highlight w:val="lightGray"/>
+        </w:rPr>
+        <w:t xml:space="preserve"> </w:t>
+      </w:r>
+      <w:proofErr w:type="spellStart"/>
+      <w:r>
+        <w:rPr>
+          <w:highlight w:val="lightGray"/>
+        </w:rPr>
+        <w:t>dockerbuild</w:t>
+      </w:r>
+      <w:proofErr w:type="spellEnd"/>
+      <w:r>
+        <w:t xml:space="preserve"> command</w:t>
+      </w:r>
+      <w:r>
+        <w:t xml:space="preserve"> in the client directory</w:t>
+      </w:r>
+      <w:r>
+        <w:t>, can be run with</w:t>
+      </w:r>
+      <w:r>
+        <w:t xml:space="preserve"> </w:t>
+      </w:r>
+      <w:r>
+        <w:rPr>
+          <w:rFonts w:ascii="Consolas" w:hAnsi="Consolas" w:cs="Consolas"/>
+          <w:highlight w:val="lightGray"/>
+        </w:rPr>
+        <w:t xml:space="preserve">./videoCLI.sh </w:t>
+      </w:r>
+      <w:r>
+        <w:rPr>
+          <w:rFonts w:ascii="Consolas" w:hAnsi="Consolas" w:cs="Consolas"/>
+          <w:highlight w:val="lightGray"/>
+        </w:rPr>
+        <w:t>&lt;command&gt; &lt;</w:t>
+      </w:r>
+      <w:proofErr w:type="spellStart"/>
+      <w:r>
+        <w:rPr>
+          <w:rFonts w:ascii="Consolas" w:hAnsi="Consolas" w:cs="Consolas"/>
+          <w:highlight w:val="lightGray"/>
+        </w:rPr>
+        <w:t>args</w:t>
+      </w:r>
+      <w:proofErr w:type="spellEnd"/>
+      <w:r>
+        <w:rPr>
+          <w:rFonts w:ascii="Consolas" w:hAnsi="Consolas" w:cs="Consolas"/>
+          <w:highlight w:val="lightGray"/>
+        </w:rPr>
+        <w:t>&gt;.</w:t>
+      </w:r>
+      <w:r>
+        <w:rPr>
+          <w:rFonts w:ascii="Consolas" w:hAnsi="Consolas" w:cs="Consolas"/>
+        </w:rPr>
+        <w:t xml:space="preserve"> </w:t>
+      </w:r>
+      <w:r>
+        <w:t xml:space="preserve">This is a wrapper around a docker run command that runs the client docker container with the command given. </w:t>
+      </w:r>
+    </w:p>
+    <w:p>
+      <w:r>
+        <w:t xml:space="preserve">The CLI client can be used to interact with the microservices. It can be run as </w:t>
+      </w:r>
+      <w:proofErr w:type="gramStart"/>
+      <w:r>
+        <w:t>above</w:t>
+      </w:r>
+      <w:proofErr w:type="gramEnd"/>
+      <w:r>
+        <w:t xml:space="preserve"> and the following commands are available:</w:t>
+      </w:r>
+    </w:p>
+    <w:p/>
+    <w:p>
+      <w:pPr>
+        <w:pStyle w:val="ListParagraph"/>
+        <w:numPr>
+          <w:ilvl w:val="0"/>
+          <w:numId w:val="1"/>
+        </w:numPr>
+      </w:pPr>
+      <w:r>
+        <w:rPr>
+          <w:rFonts w:ascii="Consolas" w:hAnsi="Consolas" w:cs="Consolas"/>
+          <w:shd w:val="clear" w:color="auto" w:fill="D0CECE" w:themeFill="background2" w:themeFillShade="E6"/>
+        </w:rPr>
+        <w:t>add-user</w:t>
+      </w:r>
+      <w:r>
+        <w:rPr>
+          <w:rFonts w:ascii="Consolas" w:hAnsi="Consolas" w:cs="Consolas"/>
+          <w:shd w:val="clear" w:color="auto" w:fill="D0CECE" w:themeFill="background2" w:themeFillShade="E6"/>
+        </w:rPr>
+        <w:t xml:space="preserve"> &lt;name</w:t>
+      </w:r>
+      <w:r>
+        <w:rPr>
+          <w:shd w:val="clear" w:color="auto" w:fill="D0CECE" w:themeFill="background2" w:themeFillShade="E6"/>
+        </w:rPr>
+        <w:t>&gt;</w:t>
+      </w:r>
+      <w:r>
+        <w:t xml:space="preserve"> - </w:t>
+      </w:r>
+      <w:r>
+        <w:t>Adds a new user with the given name to the system.</w:t>
+      </w:r>
+    </w:p>
+    <w:p>
+      <w:pPr>
+        <w:pStyle w:val="ListParagraph"/>
+        <w:numPr>
+          <w:ilvl w:val="0"/>
+          <w:numId w:val="1"/>
+        </w:numPr>
+      </w:pPr>
+      <w:r>
+        <w:rPr>
+          <w:rFonts w:ascii="Consolas" w:hAnsi="Consolas" w:cs="Consolas"/>
+          <w:highlight w:val="lightGray"/>
+        </w:rPr>
+        <w:t>get-user</w:t>
+      </w:r>
+      <w:r>
+        <w:rPr>
+          <w:rFonts w:ascii="Consolas" w:hAnsi="Consolas" w:cs="Consolas"/>
+          <w:highlight w:val="lightGray"/>
+        </w:rPr>
+        <w:t xml:space="preserve"> -id &lt;id&gt;</w:t>
+      </w:r>
+      <w:r>
+        <w:rPr>
+          <w:rFonts w:ascii="Consolas" w:hAnsi="Consolas" w:cs="Consolas"/>
+        </w:rPr>
+        <w:t xml:space="preserve"> </w:t>
+      </w:r>
+      <w:r>
+        <w:rPr>
+          <w:rFonts w:cstheme="minorHAnsi"/>
+        </w:rPr>
+        <w:t>or</w:t>
+      </w:r>
+      <w:r>
+        <w:rPr>
+          <w:rFonts w:ascii="Consolas" w:hAnsi="Consolas" w:cs="Consolas"/>
+        </w:rPr>
+        <w:t xml:space="preserve"> </w:t>
+      </w:r>
+      <w:r>
+        <w:rPr>
+          <w:rFonts w:ascii="Consolas" w:hAnsi="Consolas" w:cs="Consolas"/>
+          <w:highlight w:val="lightGray"/>
+        </w:rPr>
+        <w:t>get-</w:t>
+      </w:r>
+      <w:proofErr w:type="gramStart"/>
+      <w:r>
+        <w:rPr>
+          <w:rFonts w:ascii="Consolas" w:hAnsi="Consolas" w:cs="Consolas"/>
+          <w:highlight w:val="lightGray"/>
+        </w:rPr>
+        <w:t>user -name</w:t>
+      </w:r>
+      <w:proofErr w:type="gramEnd"/>
+      <w:r>
+        <w:rPr>
+          <w:rFonts w:ascii="Consolas" w:hAnsi="Consolas" w:cs="Consolas"/>
+          <w:highlight w:val="lightGray"/>
+        </w:rPr>
+        <w:t xml:space="preserve"> &lt;name&gt;</w:t>
+      </w:r>
+      <w:r>
+        <w:rPr>
+          <w:rFonts w:ascii="Consolas" w:hAnsi="Consolas" w:cs="Consolas"/>
+        </w:rPr>
+        <w:t xml:space="preserve"> </w:t>
+      </w:r>
+      <w:r>
+        <w:t xml:space="preserve">- </w:t>
+      </w:r>
+      <w:r>
+        <w:t>Gets the user with the given id from the system or by name.</w:t>
+      </w:r>
+    </w:p>
+    <w:p>
+      <w:pPr>
+        <w:pStyle w:val="ListParagraph"/>
+        <w:numPr>
+          <w:ilvl w:val="0"/>
+          <w:numId w:val="1"/>
+        </w:numPr>
+      </w:pPr>
+      <w:r>
+        <w:rPr>
+          <w:rFonts w:ascii="Consolas" w:hAnsi="Consolas" w:cs="Consolas"/>
+          <w:highlight w:val="lightGray"/>
+        </w:rPr>
+        <w:t>list-users</w:t>
+      </w:r>
+      <w:r>
+        <w:t xml:space="preserve"> - </w:t>
+      </w:r>
+      <w:r>
+        <w:t>Lists all users in the system.</w:t>
+      </w:r>
+    </w:p>
+    <w:p>
+      <w:pPr>
+        <w:pStyle w:val="ListParagraph"/>
+        <w:numPr>
+          <w:ilvl w:val="0"/>
+          <w:numId w:val="1"/>
+        </w:numPr>
+      </w:pPr>
+      <w:r>
+        <w:rPr>
+          <w:rFonts w:ascii="Consolas" w:hAnsi="Consolas" w:cs="Consolas"/>
+          <w:highlight w:val="lightGray"/>
+        </w:rPr>
+        <w:t>post-video</w:t>
+      </w:r>
+      <w:r>
+        <w:rPr>
+          <w:rFonts w:ascii="Consolas" w:hAnsi="Consolas" w:cs="Consolas"/>
+          <w:highlight w:val="lightGray"/>
+        </w:rPr>
+        <w:t xml:space="preserve"> &lt;title&gt; &lt;id&gt; &lt;hashtags (space </w:t>
+      </w:r>
+      <w:proofErr w:type="spellStart"/>
+      <w:proofErr w:type="gramStart"/>
+      <w:r>
+        <w:rPr>
+          <w:rFonts w:ascii="Consolas" w:hAnsi="Consolas" w:cs="Consolas"/>
+          <w:highlight w:val="lightGray"/>
+        </w:rPr>
+        <w:t>seperated</w:t>
+      </w:r>
+      <w:proofErr w:type="spellEnd"/>
+      <w:r>
+        <w:rPr>
+          <w:rFonts w:ascii="Consolas" w:hAnsi="Consolas" w:cs="Consolas"/>
+          <w:highlight w:val="lightGray"/>
+        </w:rPr>
+        <w:t>)</w:t>
+      </w:r>
+      <w:r>
+        <w:rPr>
+          <w:rFonts w:ascii="Consolas" w:hAnsi="Consolas" w:cs="Consolas"/>
+          <w:highlight w:val="lightGray"/>
+        </w:rPr>
+        <w:t>…</w:t>
+      </w:r>
+      <w:proofErr w:type="gramEnd"/>
+      <w:r>
+        <w:rPr>
+          <w:rFonts w:ascii="Consolas" w:hAnsi="Consolas" w:cs="Consolas"/>
+          <w:highlight w:val="lightGray"/>
+        </w:rPr>
+        <w:t>&gt;</w:t>
+      </w:r>
+      <w:r>
+        <w:t xml:space="preserve"> </w:t>
+      </w:r>
+      <w:r>
+        <w:t>Adds a new video with the given title, user posted by id and (option</w:t>
+      </w:r>
+      <w:r>
+        <w:t>a</w:t>
+      </w:r>
+      <w:r>
+        <w:t>l) hashtags to the system.</w:t>
+      </w:r>
+    </w:p>
+    <w:p>
+      <w:pPr>
+        <w:pStyle w:val="ListParagraph"/>
+        <w:numPr>
+          <w:ilvl w:val="0"/>
+          <w:numId w:val="1"/>
+        </w:numPr>
+        <w:rPr>
+          <w:rFonts w:cstheme="minorHAnsi"/>
+        </w:rPr>
+      </w:pPr>
+      <w:r>
+        <w:rPr>
+          <w:rFonts w:ascii="Consolas" w:hAnsi="Consolas" w:cs="Consolas"/>
+          <w:highlight w:val="lightGray"/>
+        </w:rPr>
+        <w:t>get-video</w:t>
+      </w:r>
+      <w:r>
+        <w:rPr>
+          <w:rFonts w:ascii="Consolas" w:hAnsi="Consolas" w:cs="Consolas"/>
+          <w:highlight w:val="lightGray"/>
+        </w:rPr>
+        <w:t xml:space="preserve"> -id &lt;id&gt;</w:t>
+      </w:r>
+      <w:r>
+        <w:t xml:space="preserve"> or </w:t>
+      </w:r>
+      <w:r>
+        <w:rPr>
+          <w:rFonts w:ascii="Consolas" w:hAnsi="Consolas" w:cs="Consolas"/>
+          <w:highlight w:val="lightGray"/>
+        </w:rPr>
+        <w:t>get-video -</w:t>
+      </w:r>
+      <w:proofErr w:type="spellStart"/>
+      <w:r>
+        <w:rPr>
+          <w:rFonts w:ascii="Consolas" w:hAnsi="Consolas" w:cs="Consolas"/>
+          <w:highlight w:val="lightGray"/>
+        </w:rPr>
+        <w:t>postedBy</w:t>
+      </w:r>
+      <w:proofErr w:type="spellEnd"/>
+      <w:r>
+        <w:rPr>
+          <w:rFonts w:ascii="Consolas" w:hAnsi="Consolas" w:cs="Consolas"/>
+          <w:highlight w:val="lightGray"/>
+        </w:rPr>
+        <w:t xml:space="preserve"> &lt;</w:t>
+      </w:r>
+      <w:proofErr w:type="spellStart"/>
+      <w:r>
+        <w:rPr>
+          <w:rFonts w:ascii="Consolas" w:hAnsi="Consolas" w:cs="Consolas"/>
+          <w:highlight w:val="lightGray"/>
+        </w:rPr>
+        <w:t>userId</w:t>
+      </w:r>
+      <w:proofErr w:type="spellEnd"/>
+      <w:r>
+        <w:rPr>
+          <w:rFonts w:ascii="Consolas" w:hAnsi="Consolas" w:cs="Consolas"/>
+          <w:highlight w:val="lightGray"/>
+        </w:rPr>
+        <w:t>&gt;</w:t>
+      </w:r>
+      <w:r>
+        <w:rPr>
+          <w:rFonts w:ascii="Consolas" w:hAnsi="Consolas" w:cs="Consolas"/>
+        </w:rPr>
+        <w:t xml:space="preserve"> </w:t>
+      </w:r>
+      <w:r>
+        <w:t xml:space="preserve">or </w:t>
+      </w:r>
+      <w:r>
+        <w:rPr>
+          <w:rFonts w:ascii="Consolas" w:hAnsi="Consolas" w:cs="Consolas"/>
+          <w:highlight w:val="lightGray"/>
+        </w:rPr>
+        <w:t>get-video -hashtag &lt;</w:t>
+      </w:r>
+      <w:proofErr w:type="spellStart"/>
+      <w:r>
+        <w:rPr>
+          <w:rFonts w:ascii="Consolas" w:hAnsi="Consolas" w:cs="Consolas"/>
+          <w:highlight w:val="lightGray"/>
+        </w:rPr>
+        <w:t>hashtagName</w:t>
+      </w:r>
+      <w:proofErr w:type="spellEnd"/>
+      <w:r>
+        <w:rPr>
+          <w:rFonts w:ascii="Consolas" w:hAnsi="Consolas" w:cs="Consolas"/>
+          <w:highlight w:val="lightGray"/>
+        </w:rPr>
+        <w:t>&gt;</w:t>
+      </w:r>
+      <w:r>
+        <w:rPr>
+          <w:rFonts w:ascii="Consolas" w:hAnsi="Consolas" w:cs="Consolas"/>
+        </w:rPr>
+        <w:t xml:space="preserve"> - </w:t>
+      </w:r>
+      <w:r>
+        <w:rPr>
+          <w:rFonts w:cstheme="minorHAnsi"/>
+        </w:rPr>
+        <w:t>get videos by id, user poste</w:t>
+      </w:r>
+      <w:r>
+        <w:rPr>
+          <w:rFonts w:cstheme="minorHAnsi"/>
+        </w:rPr>
+        <w:t xml:space="preserve">d or </w:t>
+      </w:r>
+      <w:proofErr w:type="gramStart"/>
+      <w:r>
+        <w:rPr>
+          <w:rFonts w:cstheme="minorHAnsi"/>
+        </w:rPr>
+        <w:t>hashtag</w:t>
+      </w:r>
+      <w:proofErr w:type="gramEnd"/>
+    </w:p>
+    <w:p>
+      <w:pPr>
+        <w:pStyle w:val="ListParagraph"/>
+        <w:numPr>
+          <w:ilvl w:val="0"/>
+          <w:numId w:val="1"/>
+        </w:numPr>
+      </w:pPr>
+      <w:r>
+        <w:rPr>
+          <w:rFonts w:ascii="Consolas" w:hAnsi="Consolas" w:cs="Consolas"/>
+          <w:highlight w:val="lightGray"/>
+        </w:rPr>
+        <w:t>list-videos</w:t>
+      </w:r>
+      <w:r>
+        <w:t xml:space="preserve"> - </w:t>
+      </w:r>
+      <w:r>
+        <w:t>Lists all videos in the system.</w:t>
+      </w:r>
+    </w:p>
+    <w:p>
+      <w:pPr>
+        <w:pStyle w:val="ListParagraph"/>
+        <w:numPr>
+          <w:ilvl w:val="0"/>
+          <w:numId w:val="1"/>
+        </w:numPr>
+      </w:pPr>
+      <w:r>
+        <w:rPr>
+          <w:rFonts w:ascii="Consolas" w:hAnsi="Consolas" w:cs="Consolas"/>
+          <w:highlight w:val="lightGray"/>
+        </w:rPr>
+        <w:t>like-video</w:t>
+      </w:r>
+      <w:r>
+        <w:rPr>
+          <w:rFonts w:ascii="Consolas" w:hAnsi="Consolas" w:cs="Consolas"/>
+          <w:highlight w:val="lightGray"/>
+        </w:rPr>
+        <w:t xml:space="preserve"> &lt;</w:t>
+      </w:r>
+      <w:proofErr w:type="spellStart"/>
+      <w:r>
+        <w:rPr>
+          <w:rFonts w:ascii="Consolas" w:hAnsi="Consolas" w:cs="Consolas"/>
+          <w:highlight w:val="lightGray"/>
+        </w:rPr>
+        <w:t>videoID</w:t>
+      </w:r>
+      <w:proofErr w:type="spellEnd"/>
+      <w:r>
+        <w:rPr>
+          <w:rFonts w:ascii="Consolas" w:hAnsi="Consolas" w:cs="Consolas"/>
+          <w:highlight w:val="lightGray"/>
+        </w:rPr>
+        <w:t>&gt; &lt;</w:t>
+      </w:r>
+      <w:proofErr w:type="spellStart"/>
+      <w:r>
+        <w:rPr>
+          <w:rFonts w:ascii="Consolas" w:hAnsi="Consolas" w:cs="Consolas"/>
+          <w:highlight w:val="lightGray"/>
+        </w:rPr>
+        <w:t>userID</w:t>
+      </w:r>
+      <w:proofErr w:type="spellEnd"/>
+      <w:r>
+        <w:rPr>
+          <w:rFonts w:ascii="Consolas" w:hAnsi="Consolas" w:cs="Consolas"/>
+          <w:highlight w:val="lightGray"/>
+        </w:rPr>
+        <w:t>&gt;</w:t>
+      </w:r>
+      <w:r>
+        <w:t xml:space="preserve"> - </w:t>
+      </w:r>
+      <w:r>
+        <w:t>Marks the video with the given id as liked by a user.</w:t>
+      </w:r>
+    </w:p>
+    <w:p>
+      <w:pPr>
+        <w:pStyle w:val="ListParagraph"/>
+        <w:numPr>
+          <w:ilvl w:val="0"/>
+          <w:numId w:val="1"/>
+        </w:numPr>
+      </w:pPr>
+      <w:r>
+        <w:rPr>
+          <w:rFonts w:ascii="Consolas" w:hAnsi="Consolas" w:cs="Consolas"/>
+          <w:highlight w:val="lightGray"/>
+        </w:rPr>
+        <w:t>dislike-video</w:t>
+      </w:r>
+      <w:r>
+        <w:rPr>
+          <w:rFonts w:ascii="Consolas" w:hAnsi="Consolas" w:cs="Consolas"/>
+          <w:highlight w:val="lightGray"/>
+        </w:rPr>
+        <w:t xml:space="preserve"> </w:t>
+      </w:r>
+      <w:r>
+        <w:rPr>
+          <w:rFonts w:ascii="Consolas" w:hAnsi="Consolas" w:cs="Consolas"/>
+          <w:highlight w:val="lightGray"/>
+        </w:rPr>
+        <w:t>&lt;</w:t>
+      </w:r>
+      <w:proofErr w:type="spellStart"/>
+      <w:r>
+        <w:rPr>
+          <w:rFonts w:ascii="Consolas" w:hAnsi="Consolas" w:cs="Consolas"/>
+          <w:highlight w:val="lightGray"/>
+        </w:rPr>
+        <w:t>videoID</w:t>
+      </w:r>
+      <w:proofErr w:type="spellEnd"/>
+      <w:r>
+        <w:rPr>
+          <w:rFonts w:ascii="Consolas" w:hAnsi="Consolas" w:cs="Consolas"/>
+          <w:highlight w:val="lightGray"/>
+        </w:rPr>
+        <w:t>&gt; &lt;</w:t>
+      </w:r>
+      <w:proofErr w:type="spellStart"/>
+      <w:r>
+        <w:rPr>
+          <w:rFonts w:ascii="Consolas" w:hAnsi="Consolas" w:cs="Consolas"/>
+          <w:highlight w:val="lightGray"/>
+        </w:rPr>
+        <w:t>userID</w:t>
+      </w:r>
+      <w:proofErr w:type="spellEnd"/>
+      <w:r>
+        <w:rPr>
+          <w:rFonts w:ascii="Consolas" w:hAnsi="Consolas" w:cs="Consolas"/>
+          <w:highlight w:val="lightGray"/>
+        </w:rPr>
+        <w:t>&gt;</w:t>
+      </w:r>
+      <w:r>
+        <w:t xml:space="preserve"> </w:t>
+      </w:r>
+      <w:r>
+        <w:t>-</w:t>
+      </w:r>
+      <w:r>
+        <w:t xml:space="preserve"> </w:t>
+      </w:r>
+      <w:r>
+        <w:t>Marks the video with the given id as disliked by a user.</w:t>
+      </w:r>
+    </w:p>
+    <w:p>
+      <w:pPr>
+        <w:pStyle w:val="ListParagraph"/>
+        <w:numPr>
+          <w:ilvl w:val="0"/>
+          <w:numId w:val="1"/>
+        </w:numPr>
+      </w:pPr>
+      <w:r>
+        <w:rPr>
+          <w:rFonts w:ascii="Consolas" w:hAnsi="Consolas" w:cs="Consolas"/>
+          <w:highlight w:val="lightGray"/>
+        </w:rPr>
+        <w:t>watch-video</w:t>
+      </w:r>
+      <w:r>
+        <w:rPr>
+          <w:rFonts w:ascii="Consolas" w:hAnsi="Consolas" w:cs="Consolas"/>
+          <w:highlight w:val="lightGray"/>
+        </w:rPr>
+        <w:t xml:space="preserve"> &lt;</w:t>
+      </w:r>
+      <w:proofErr w:type="spellStart"/>
+      <w:r>
+        <w:rPr>
+          <w:rFonts w:ascii="Consolas" w:hAnsi="Consolas" w:cs="Consolas"/>
+          <w:highlight w:val="lightGray"/>
+        </w:rPr>
+        <w:t>userID</w:t>
+      </w:r>
+      <w:proofErr w:type="spellEnd"/>
+      <w:r>
+        <w:rPr>
+          <w:rFonts w:ascii="Consolas" w:hAnsi="Consolas" w:cs="Consolas"/>
+          <w:highlight w:val="lightGray"/>
+        </w:rPr>
+        <w:t>&gt; &lt;</w:t>
+      </w:r>
+      <w:proofErr w:type="spellStart"/>
+      <w:r>
+        <w:rPr>
+          <w:rFonts w:ascii="Consolas" w:hAnsi="Consolas" w:cs="Consolas"/>
+          <w:highlight w:val="lightGray"/>
+        </w:rPr>
+        <w:t>videoID</w:t>
+      </w:r>
+      <w:proofErr w:type="spellEnd"/>
+      <w:r>
+        <w:rPr>
+          <w:rFonts w:ascii="Consolas" w:hAnsi="Consolas" w:cs="Consolas"/>
+          <w:highlight w:val="lightGray"/>
+        </w:rPr>
+        <w:t>&gt;</w:t>
+      </w:r>
+      <w:r>
+        <w:t xml:space="preserve"> - </w:t>
+      </w:r>
+      <w:r>
+        <w:t>Marks the video with the given id as watched by a user.</w:t>
+      </w:r>
+    </w:p>
+    <w:p>
+      <w:pPr>
+        <w:pStyle w:val="ListParagraph"/>
+        <w:numPr>
+          <w:ilvl w:val="0"/>
+          <w:numId w:val="1"/>
+        </w:numPr>
+      </w:pPr>
+      <w:r>
+        <w:rPr>
+          <w:rFonts w:ascii="Consolas" w:hAnsi="Consolas" w:cs="Consolas"/>
+          <w:highlight w:val="lightGray"/>
+        </w:rPr>
+        <w:t>trending-hashtags</w:t>
+      </w:r>
+      <w:r>
+        <w:t xml:space="preserve"> - </w:t>
+      </w:r>
+      <w:r>
+        <w:t>Gets the top 10 trending hashtags in the system.</w:t>
+      </w:r>
+    </w:p>
+    <w:p>
+      <w:pPr>
+        <w:pStyle w:val="ListParagraph"/>
+        <w:numPr>
+          <w:ilvl w:val="0"/>
+          <w:numId w:val="1"/>
+        </w:numPr>
+      </w:pPr>
+      <w:r>
+        <w:rPr>
+          <w:rFonts w:ascii="Consolas" w:hAnsi="Consolas" w:cs="Consolas"/>
+          <w:highlight w:val="lightGray"/>
+        </w:rPr>
+        <w:t>s</w:t>
+      </w:r>
+      <w:r>
+        <w:rPr>
+          <w:rFonts w:ascii="Consolas" w:hAnsi="Consolas" w:cs="Consolas"/>
+          <w:highlight w:val="lightGray"/>
+        </w:rPr>
+        <w:t>ubscribe</w:t>
+      </w:r>
+      <w:r>
+        <w:t xml:space="preserve"> </w:t>
+      </w:r>
+      <w:r>
+        <w:rPr>
+          <w:b/>
+          <w:bCs/>
+        </w:rPr>
+        <w:t>TBD</w:t>
+      </w:r>
+      <w:r>
+        <w:t xml:space="preserve"> - </w:t>
+      </w:r>
+      <w:r>
+        <w:t>Subscribes a user with the given id to the hashtag with the given name.</w:t>
+      </w:r>
+    </w:p>
+    <w:p>
+      <w:pPr>
+        <w:pStyle w:val="ListParagraph"/>
+        <w:numPr>
+          <w:ilvl w:val="0"/>
+          <w:numId w:val="1"/>
+        </w:numPr>
+      </w:pPr>
+      <w:r>
+        <w:rPr>
+          <w:rFonts w:ascii="Consolas" w:hAnsi="Consolas" w:cs="Consolas"/>
+          <w:highlight w:val="lightGray"/>
+        </w:rPr>
+        <w:t>unsubscribe</w:t>
+      </w:r>
+      <w:r>
+        <w:t xml:space="preserve"> </w:t>
+      </w:r>
+      <w:r>
+        <w:rPr>
+          <w:b/>
+          <w:bCs/>
+        </w:rPr>
+        <w:t>TBD</w:t>
+      </w:r>
+      <w:r>
+        <w:t xml:space="preserve"> - </w:t>
+      </w:r>
+      <w:r>
+        <w:t>Unsubscribes a user with the given id from the hashtag with the given name.</w:t>
+      </w:r>
+    </w:p>
+    <w:p/>
+    <w:p/>
+    <w:p/>
+    <w:p/>
+    <w:p/>
+    <w:p/>
+    <w:p/>
+    <w:p/>
+    <w:p/>
+    <w:p/>
+    <w:p/>
+    <w:p/>
+    <w:p/>
+    <w:p/>
+    <w:p/>
+    <w:p/>
+    <w:p/>
+    <w:p/>
+    <w:p/>
+    <w:p/>
+    <w:p/>
+    <w:p/>
+    <w:p/>
+    <w:p/>
+    <w:p/>
+    <w:p/>
+    <w:p/>
+    <w:p/>
+    <w:p/>
+    <w:p/>
+    <w:p/>
+    <w:p/>
+    <w:p>
+      <w:r>
+        <w:t>1.3 Containerisation</w:t>
+      </w:r>
+    </w:p>
+    <w:p/>
+    <w:p>
+      <w:r>
+        <w:t>Discuss how the solution can scale up to larger numbers of users, and be resilient to failures (e.g. of a container, or a node)</w:t>
+      </w:r>
+    </w:p>
+    <w:p>
+      <w:r>
+        <w:t>Each microservice has its own container, as well as each database</w:t>
+      </w:r>
+      <w:r>
+        <w:t xml:space="preserve"> and</w:t>
+      </w:r>
+      <w:r>
+        <w:t xml:space="preserve"> </w:t>
+      </w:r>
+      <w:r>
+        <w:t xml:space="preserve">all 3 </w:t>
+      </w:r>
+      <w:proofErr w:type="spellStart"/>
+      <w:r>
+        <w:t>kafka</w:t>
+      </w:r>
+      <w:proofErr w:type="spellEnd"/>
+      <w:r>
+        <w:t xml:space="preserve"> </w:t>
+      </w:r>
+      <w:r>
+        <w:t xml:space="preserve">nodes. </w:t>
+      </w:r>
+      <w:proofErr w:type="gramStart"/>
+      <w:r>
+        <w:t>Also</w:t>
+      </w:r>
+      <w:proofErr w:type="gramEnd"/>
+      <w:r>
+        <w:t xml:space="preserve"> there is a </w:t>
+      </w:r>
+      <w:proofErr w:type="spellStart"/>
+      <w:r>
+        <w:t>kafka-init</w:t>
+      </w:r>
+      <w:proofErr w:type="spellEnd"/>
+      <w:r>
+        <w:t xml:space="preserve"> container that adds the topics to the </w:t>
+      </w:r>
+      <w:proofErr w:type="spellStart"/>
+      <w:r>
+        <w:t>kafka</w:t>
+      </w:r>
+      <w:proofErr w:type="spellEnd"/>
+      <w:r>
+        <w:t xml:space="preserve"> nodes. These are all run with the orchestrator docker compose.</w:t>
+      </w:r>
+    </w:p>
+    <w:p>
+      <w:r>
+        <w:t>Lastly the client (CLI) is containerised and is started briefly upon each command.</w:t>
+      </w:r>
+    </w:p>
+    <w:p/>
+    <w:p>
+      <w:r>
+        <w:t>As each part (resources and services) are containerised separately, this means that they can be scaled separately. They can be scaled</w:t>
+      </w:r>
+      <w:r>
+        <w:t xml:space="preserve"> up to a larger number of users by:</w:t>
+      </w:r>
+    </w:p>
+    <w:p>
+      <w:pPr>
+        <w:pStyle w:val="ListParagraph"/>
+        <w:numPr>
+          <w:ilvl w:val="0"/>
+          <w:numId w:val="1"/>
+        </w:numPr>
+      </w:pPr>
+      <w:r>
+        <w:t>Multiple containers – multiple containers of each microservice can</w:t>
+      </w:r>
+      <w:r>
+        <w:t xml:space="preserve"> easily</w:t>
+      </w:r>
+      <w:r>
+        <w:t xml:space="preserve"> be added to ensure that there is constant availability. </w:t>
+      </w:r>
+      <w:proofErr w:type="gramStart"/>
+      <w:r>
+        <w:t>Also</w:t>
+      </w:r>
+      <w:proofErr w:type="gramEnd"/>
+      <w:r>
+        <w:t xml:space="preserve"> additional </w:t>
+      </w:r>
+      <w:proofErr w:type="spellStart"/>
+      <w:r>
+        <w:t>kafka</w:t>
+      </w:r>
+      <w:proofErr w:type="spellEnd"/>
+      <w:r>
+        <w:t xml:space="preserve"> nodes could be added. </w:t>
+      </w:r>
+      <w:r>
+        <w:t xml:space="preserve"> This means that if any containers go down, the others may be able to continue regardless.</w:t>
+      </w:r>
+    </w:p>
+    <w:p>
+      <w:pPr>
+        <w:pStyle w:val="ListParagraph"/>
+        <w:numPr>
+          <w:ilvl w:val="0"/>
+          <w:numId w:val="1"/>
+        </w:numPr>
+      </w:pPr>
+      <w:r>
+        <w:t xml:space="preserve">Database replication – MariaDB supports database replication in multiple ways including master-slave whereby </w:t>
+      </w:r>
+      <w:r>
+        <w:t>changes made on the master server are asynchronously replicated to one or more slave servers.</w:t>
+      </w:r>
+      <w:r>
+        <w:t xml:space="preserve"> This means that if a database volume becomes corrupted or if a database node goes down, the system will carry on.</w:t>
+      </w:r>
+    </w:p>
+    <w:p>
+      <w:pPr>
+        <w:pStyle w:val="ListParagraph"/>
+        <w:numPr>
+          <w:ilvl w:val="0"/>
+          <w:numId w:val="1"/>
+        </w:numPr>
+      </w:pPr>
+      <w:r>
+        <w:t xml:space="preserve">Load Balancers – The addition of load balancers would be able to distribute requests evenly over multiple microservice containers to reduce risk of crashes due to too many requests. </w:t>
+      </w:r>
+    </w:p>
+    <w:p>
+      <w:pPr>
+        <w:pStyle w:val="ListParagraph"/>
+        <w:numPr>
+          <w:ilvl w:val="0"/>
+          <w:numId w:val="1"/>
+        </w:numPr>
+      </w:pPr>
+      <w:r>
+        <w:t xml:space="preserve">Scaling up – Giving more resources to the services such as RAM, disk space, CPU availability. </w:t>
+      </w:r>
+    </w:p>
+    <w:p>
+      <w:r>
+        <w:t>For the system to be resilient to failures</w:t>
+      </w:r>
+      <w:r>
+        <w:t xml:space="preserve"> the following could be/has been added</w:t>
+      </w:r>
+      <w:r>
+        <w:t>:</w:t>
+      </w:r>
+    </w:p>
+    <w:p>
+      <w:pPr>
+        <w:pStyle w:val="ListParagraph"/>
+        <w:numPr>
+          <w:ilvl w:val="0"/>
+          <w:numId w:val="1"/>
+        </w:numPr>
+      </w:pPr>
+      <w:r>
+        <w:t xml:space="preserve">Automated restart containers – The restart: unless-stopped </w:t>
+      </w:r>
+      <w:proofErr w:type="spellStart"/>
+      <w:r>
+        <w:t>stategy</w:t>
+      </w:r>
+      <w:proofErr w:type="spellEnd"/>
+      <w:r>
+        <w:t xml:space="preserve"> has been added to all containers to ensure that if they stop for any reason other than being stopped, they will restart. </w:t>
+      </w:r>
+    </w:p>
+    <w:p>
+      <w:pPr>
+        <w:pStyle w:val="ListParagraph"/>
+        <w:numPr>
+          <w:ilvl w:val="0"/>
+          <w:numId w:val="1"/>
+        </w:numPr>
+      </w:pPr>
+      <w:r>
+        <w:t xml:space="preserve">Monitoring – monitoring of the services and containers could be added with the addition of a Prometheus container which could send data to either an on-prem or cloud Grafana </w:t>
+      </w:r>
+      <w:proofErr w:type="gramStart"/>
+      <w:r>
+        <w:t>in order to</w:t>
+      </w:r>
+      <w:proofErr w:type="gramEnd"/>
+      <w:r>
+        <w:t xml:space="preserve"> easily configure alerts and create dashboards. This would allow a fast response to problems such as </w:t>
+      </w:r>
+      <w:proofErr w:type="spellStart"/>
+      <w:r>
+        <w:t>highload</w:t>
+      </w:r>
+      <w:proofErr w:type="spellEnd"/>
+      <w:r>
+        <w:t xml:space="preserve"> or a full disk. </w:t>
+      </w:r>
+    </w:p>
+    <w:p>
+      <w:pPr>
+        <w:pStyle w:val="ListParagraph"/>
+        <w:numPr>
+          <w:ilvl w:val="0"/>
+          <w:numId w:val="1"/>
+        </w:numPr>
+      </w:pPr>
+      <w:proofErr w:type="spellStart"/>
+      <w:r>
+        <w:t>Healthchecks</w:t>
+      </w:r>
+      <w:proofErr w:type="spellEnd"/>
+      <w:r>
+        <w:t xml:space="preserve"> – Implemented on each microservice and resource to aid with </w:t>
+      </w:r>
+      <w:proofErr w:type="gramStart"/>
+      <w:r>
+        <w:t>monitoring</w:t>
+      </w:r>
+      <w:proofErr w:type="gramEnd"/>
+    </w:p>
+    <w:p>
+      <w:pPr>
+        <w:pStyle w:val="ListParagraph"/>
+        <w:numPr>
+          <w:ilvl w:val="0"/>
+          <w:numId w:val="1"/>
+        </w:numPr>
+      </w:pPr>
+      <w:r>
+        <w:t xml:space="preserve">Loose coupling – Where possible, microservices rely on </w:t>
+      </w:r>
+      <w:proofErr w:type="spellStart"/>
+      <w:r>
+        <w:t>kafka</w:t>
+      </w:r>
+      <w:proofErr w:type="spellEnd"/>
+      <w:r>
+        <w:t xml:space="preserve"> events rather than direct </w:t>
+      </w:r>
+      <w:proofErr w:type="gramStart"/>
+      <w:r>
+        <w:t>request based</w:t>
+      </w:r>
+      <w:proofErr w:type="gramEnd"/>
+      <w:r>
+        <w:t xml:space="preserve"> communication. This reduces reliance on each microservice and means that the microservices are more resilient to failures. </w:t>
+      </w:r>
+    </w:p>
     <w:p/>
     <w:p/>
     <w:p/>
@@ -1349,13 +2932,795 @@
     <w:p>
       <w:r>
         <w:lastRenderedPageBreak/>
-        <w:t>1.3 Containerisation</w:t>
-      </w:r>
-    </w:p>
-    <w:p/>
-    <w:p>
-      <w:r>
-        <w:t>Discuss how the solution can scale up to larger numbers of users, and be resilient to failures (e.g. of a container, or a node)</w:t>
+        <w:t>2.1.4 Quality Assurance</w:t>
+      </w:r>
+    </w:p>
+    <w:p/>
+    <w:p/>
+    <w:p/>
+    <w:p/>
+    <w:p/>
+    <w:p/>
+    <w:p/>
+    <w:p/>
+    <w:p/>
+    <w:p/>
+    <w:p/>
+    <w:p/>
+    <w:p/>
+    <w:p/>
+    <w:p>
+      <w:r>
+        <w:br w:type="page"/>
+      </w:r>
+    </w:p>
+    <w:p/>
+    <w:p>
+      <w:pPr>
+        <w:rPr>
+          <w:b/>
+          <w:bCs/>
+        </w:rPr>
+      </w:pPr>
+      <w:r>
+        <w:rPr>
+          <w:b/>
+          <w:bCs/>
+        </w:rPr>
+        <w:t xml:space="preserve">Docker </w:t>
+      </w:r>
+      <w:r>
+        <w:rPr>
+          <w:b/>
+          <w:bCs/>
+        </w:rPr>
+        <w:t>Image</w:t>
+      </w:r>
+      <w:r>
+        <w:rPr>
+          <w:b/>
+          <w:bCs/>
+        </w:rPr>
+        <w:t xml:space="preserve"> inspecting</w:t>
+      </w:r>
+    </w:p>
+    <w:p/>
+    <w:p>
+      <w:r>
+        <w:t>When scanning my microservice images with docker scout, the following vulnerabilities where found:</w:t>
+      </w:r>
+    </w:p>
+    <w:p>
+      <w:pPr>
+        <w:rPr>
+          <w:b/>
+          <w:bCs/>
+        </w:rPr>
+      </w:pPr>
+      <w:r>
+        <w:rPr>
+          <w:b/>
+          <w:bCs/>
+        </w:rPr>
+        <w:drawing>
+          <wp:anchor distT="0" distB="0" distL="114300" distR="114300" simplePos="0" relativeHeight="251676672" behindDoc="0" locked="0" layoutInCell="1" allowOverlap="1" wp14:anchorId="179EA1CB" wp14:editId="47F343C7">
+            <wp:simplePos x="0" y="0"/>
+            <wp:positionH relativeFrom="column">
+              <wp:posOffset>0</wp:posOffset>
+            </wp:positionH>
+            <wp:positionV relativeFrom="paragraph">
+              <wp:posOffset>187325</wp:posOffset>
+            </wp:positionV>
+            <wp:extent cx="3416300" cy="2658110"/>
+            <wp:effectExtent l="0" t="0" r="0" b="0"/>
+            <wp:wrapSquare wrapText="bothSides"/>
+            <wp:docPr id="2027138682" name="Picture 1" descr="A screenshot of a computer&#10;&#10;Description automatically generated"/>
+            <wp:cNvGraphicFramePr>
+              <a:graphicFrameLocks xmlns:a="http://schemas.openxmlformats.org/drawingml/2006/main" noChangeAspect="1"/>
+            </wp:cNvGraphicFramePr>
+            <a:graphic xmlns:a="http://schemas.openxmlformats.org/drawingml/2006/main">
+              <a:graphicData uri="http://schemas.openxmlformats.org/drawingml/2006/picture">
+                <pic:pic xmlns:pic="http://schemas.openxmlformats.org/drawingml/2006/picture">
+                  <pic:nvPicPr>
+                    <pic:cNvPr id="2027138682" name="Picture 1" descr="A screenshot of a computer&#10;&#10;Description automatically generated"/>
+                    <pic:cNvPicPr/>
+                  </pic:nvPicPr>
+                  <pic:blipFill>
+                    <a:blip r:embed="rId9" cstate="print">
+                      <a:extLst>
+                        <a:ext uri="{28A0092B-C50C-407E-A947-70E740481C1C}">
+                          <a14:useLocalDpi xmlns:a14="http://schemas.microsoft.com/office/drawing/2010/main" val="0"/>
+                        </a:ext>
+                      </a:extLst>
+                    </a:blip>
+                    <a:stretch>
+                      <a:fillRect/>
+                    </a:stretch>
+                  </pic:blipFill>
+                  <pic:spPr>
+                    <a:xfrm>
+                      <a:off x="0" y="0"/>
+                      <a:ext cx="3416300" cy="2658110"/>
+                    </a:xfrm>
+                    <a:prstGeom prst="rect">
+                      <a:avLst/>
+                    </a:prstGeom>
+                  </pic:spPr>
+                </pic:pic>
+              </a:graphicData>
+            </a:graphic>
+            <wp14:sizeRelH relativeFrom="page">
+              <wp14:pctWidth>0</wp14:pctWidth>
+            </wp14:sizeRelH>
+            <wp14:sizeRelV relativeFrom="page">
+              <wp14:pctHeight>0</wp14:pctHeight>
+            </wp14:sizeRelV>
+          </wp:anchor>
+        </w:drawing>
+      </w:r>
+    </w:p>
+    <w:p>
+      <w:r>
+        <w:t>The</w:t>
+      </w:r>
+      <w:r>
+        <w:t xml:space="preserve"> first 2</w:t>
+      </w:r>
+      <w:r>
+        <w:t xml:space="preserve"> are dependenc</w:t>
+      </w:r>
+      <w:r>
+        <w:t>ies</w:t>
+      </w:r>
+      <w:r>
+        <w:t xml:space="preserve"> from the </w:t>
+      </w:r>
+      <w:proofErr w:type="spellStart"/>
+      <w:r>
+        <w:t>micronaut</w:t>
+      </w:r>
+      <w:proofErr w:type="spellEnd"/>
+      <w:r>
+        <w:t>-http-client</w:t>
+      </w:r>
+      <w:r>
+        <w:t xml:space="preserve"> dependency defined in my </w:t>
+      </w:r>
+      <w:proofErr w:type="spellStart"/>
+      <w:proofErr w:type="gramStart"/>
+      <w:r>
+        <w:t>build.gradle</w:t>
+      </w:r>
+      <w:proofErr w:type="spellEnd"/>
+      <w:proofErr w:type="gramEnd"/>
+      <w:r>
+        <w:t xml:space="preserve"> and are were found in all 3 microservices</w:t>
+      </w:r>
+      <w:r>
+        <w:t xml:space="preserve">. (This was traced using the dependency task in </w:t>
+      </w:r>
+      <w:proofErr w:type="spellStart"/>
+      <w:r>
+        <w:t>gradle</w:t>
+      </w:r>
+      <w:proofErr w:type="spellEnd"/>
+      <w:r>
+        <w:t xml:space="preserve">). In order to resolve this, I found the earliest point in which these security advisories were resolved, and overrode the version to </w:t>
+      </w:r>
+      <w:proofErr w:type="gramStart"/>
+      <w:r>
+        <w:t>io.netty</w:t>
+      </w:r>
+      <w:proofErr w:type="gramEnd"/>
+      <w:r>
+        <w:t>:netty-codec-http2:4.1.100.Final</w:t>
+      </w:r>
+      <w:r>
+        <w:t xml:space="preserve">. </w:t>
+      </w:r>
+    </w:p>
+    <w:p>
+      <w:r>
+        <w:rPr>
+          <w:noProof/>
+        </w:rPr>
+        <mc:AlternateContent>
+          <mc:Choice Requires="wps">
+            <w:drawing>
+              <wp:anchor distT="0" distB="0" distL="114300" distR="114300" simplePos="0" relativeHeight="251679744" behindDoc="0" locked="0" layoutInCell="1" allowOverlap="1" wp14:anchorId="45B4C6FD" wp14:editId="6C03E74E">
+                <wp:simplePos x="0" y="0"/>
+                <wp:positionH relativeFrom="column">
+                  <wp:posOffset>0</wp:posOffset>
+                </wp:positionH>
+                <wp:positionV relativeFrom="paragraph">
+                  <wp:posOffset>1047115</wp:posOffset>
+                </wp:positionV>
+                <wp:extent cx="3416300" cy="191135"/>
+                <wp:effectExtent l="0" t="0" r="0" b="0"/>
+                <wp:wrapSquare wrapText="bothSides"/>
+                <wp:docPr id="1891301940" name="Text Box 1"/>
+                <wp:cNvGraphicFramePr/>
+                <a:graphic xmlns:a="http://schemas.openxmlformats.org/drawingml/2006/main">
+                  <a:graphicData uri="http://schemas.microsoft.com/office/word/2010/wordprocessingShape">
+                    <wps:wsp>
+                      <wps:cNvSpPr txBox="1"/>
+                      <wps:spPr>
+                        <a:xfrm>
+                          <a:off x="0" y="0"/>
+                          <a:ext cx="3416300" cy="191135"/>
+                        </a:xfrm>
+                        <a:prstGeom prst="rect">
+                          <a:avLst/>
+                        </a:prstGeom>
+                        <a:solidFill>
+                          <a:prstClr val="white"/>
+                        </a:solidFill>
+                        <a:ln>
+                          <a:noFill/>
+                        </a:ln>
+                      </wps:spPr>
+                      <wps:txbx>
+                        <w:txbxContent>
+                          <w:p>
+                            <w:pPr>
+                              <w:pStyle w:val="Caption"/>
+                            </w:pPr>
+                            <w:r>
+                              <w:t xml:space="preserve">Figure </w:t>
+                            </w:r>
+                            <w:r>
+                              <w:fldChar w:fldCharType="begin"/>
+                            </w:r>
+                            <w:r>
+                              <w:instrText xml:space="preserve"> SEQ Figure \* ARABIC </w:instrText>
+                            </w:r>
+                            <w:r>
+                              <w:fldChar w:fldCharType="separate"/>
+                            </w:r>
+                            <w:r>
+                              <w:rPr>
+                                <w:noProof/>
+                              </w:rPr>
+                              <w:t>1</w:t>
+                            </w:r>
+                            <w:r>
+                              <w:fldChar w:fldCharType="end"/>
+                            </w:r>
+                            <w:r>
+                              <w:t xml:space="preserve"> - Microservice docker scout scan </w:t>
+                            </w:r>
+                            <w:r>
+                              <w:t>before fix</w:t>
+                            </w:r>
+                          </w:p>
+                          <w:p>
+                            <w:pPr>
+                              <w:pStyle w:val="Caption"/>
+                              <w:rPr>
+                                <w:b/>
+                                <w:bCs/>
+                              </w:rPr>
+                            </w:pPr>
+                          </w:p>
+                        </w:txbxContent>
+                      </wps:txbx>
+                      <wps:bodyPr rot="0" spcFirstLastPara="0" vertOverflow="overflow" horzOverflow="overflow" vert="horz" wrap="square" lIns="0" tIns="0" rIns="0" bIns="0" numCol="1" spcCol="0" rtlCol="0" fromWordArt="0" anchor="t" anchorCtr="0" forceAA="0" compatLnSpc="1">
+                        <a:prstTxWarp prst="textNoShape">
+                          <a:avLst/>
+                        </a:prstTxWarp>
+                        <a:noAutofit/>
+                      </wps:bodyPr>
+                    </wps:wsp>
+                  </a:graphicData>
+                </a:graphic>
+                <wp14:sizeRelV relativeFrom="margin">
+                  <wp14:pctHeight>0</wp14:pctHeight>
+                </wp14:sizeRelV>
+              </wp:anchor>
+            </w:drawing>
+          </mc:Choice>
+          <mc:Fallback>
+            <w:pict>
+              <v:shape w14:anchorId="45B4C6FD" id="Text Box 1" o:spid="_x0000_s1032" type="#_x0000_t202" style="position:absolute;margin-left:0;margin-top:82.45pt;width:269pt;height:15.05pt;z-index:251679744;visibility:visible;mso-wrap-style:square;mso-height-percent:0;mso-wrap-distance-left:9pt;mso-wrap-distance-top:0;mso-wrap-distance-right:9pt;mso-wrap-distance-bottom:0;mso-position-horizontal:absolute;mso-position-horizontal-relative:text;mso-position-vertical:absolute;mso-position-vertical-relative:text;mso-height-percent:0;mso-height-relative:margin;v-text-anchor:top" o:gfxdata="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" stroked="f">
+                <v:textbox inset="0,0,0,0">
+                  <w:txbxContent>
+                    <w:p>
+                      <w:pPr>
+                        <w:pStyle w:val="Caption"/>
+                      </w:pPr>
+                      <w:r>
+                        <w:t xml:space="preserve">Figure </w:t>
+                      </w:r>
+                      <w:r>
+                        <w:fldChar w:fldCharType="begin"/>
+                      </w:r>
+                      <w:r>
+                        <w:instrText xml:space="preserve"> SEQ Figure \* ARABIC </w:instrText>
+                      </w:r>
+                      <w:r>
+                        <w:fldChar w:fldCharType="separate"/>
+                      </w:r>
+                      <w:r>
+                        <w:rPr>
+                          <w:noProof/>
+                        </w:rPr>
+                        <w:t>1</w:t>
+                      </w:r>
+                      <w:r>
+                        <w:fldChar w:fldCharType="end"/>
+                      </w:r>
+                      <w:r>
+                        <w:t xml:space="preserve"> - Microservice docker scout scan </w:t>
+                      </w:r>
+                      <w:r>
+                        <w:t>before fix</w:t>
+                      </w:r>
+                    </w:p>
+                    <w:p>
+                      <w:pPr>
+                        <w:pStyle w:val="Caption"/>
+                        <w:rPr>
+                          <w:b/>
+                          <w:bCs/>
+                        </w:rPr>
+                      </w:pPr>
+                    </w:p>
+                  </w:txbxContent>
+                </v:textbox>
+                <w10:wrap type="square"/>
+              </v:shape>
+            </w:pict>
+          </mc:Fallback>
+        </mc:AlternateContent>
+      </w:r>
+      <w:r>
+        <w:drawing>
+          <wp:anchor distT="0" distB="0" distL="114300" distR="114300" simplePos="0" relativeHeight="251675648" behindDoc="0" locked="0" layoutInCell="1" allowOverlap="1" wp14:anchorId="498B5202" wp14:editId="6722FC17">
+            <wp:simplePos x="0" y="0"/>
+            <wp:positionH relativeFrom="column">
+              <wp:posOffset>0</wp:posOffset>
+            </wp:positionH>
+            <wp:positionV relativeFrom="paragraph">
+              <wp:posOffset>1438275</wp:posOffset>
+            </wp:positionV>
+            <wp:extent cx="3416300" cy="2491105"/>
+            <wp:effectExtent l="0" t="0" r="0" b="0"/>
+            <wp:wrapSquare wrapText="bothSides"/>
+            <wp:docPr id="1505448075" name="Picture 1" descr="A screenshot of a video chat&#10;&#10;Description automatically generated"/>
+            <wp:cNvGraphicFramePr>
+              <a:graphicFrameLocks xmlns:a="http://schemas.openxmlformats.org/drawingml/2006/main" noChangeAspect="1"/>
+            </wp:cNvGraphicFramePr>
+            <a:graphic xmlns:a="http://schemas.openxmlformats.org/drawingml/2006/main">
+              <a:graphicData uri="http://schemas.openxmlformats.org/drawingml/2006/picture">
+                <pic:pic xmlns:pic="http://schemas.openxmlformats.org/drawingml/2006/picture">
+                  <pic:nvPicPr>
+                    <pic:cNvPr id="1505448075" name="Picture 1" descr="A screenshot of a video chat&#10;&#10;Description automatically generated"/>
+                    <pic:cNvPicPr/>
+                  </pic:nvPicPr>
+                  <pic:blipFill>
+                    <a:blip r:embed="rId10" cstate="print">
+                      <a:extLst>
+                        <a:ext uri="{28A0092B-C50C-407E-A947-70E740481C1C}">
+                          <a14:useLocalDpi xmlns:a14="http://schemas.microsoft.com/office/drawing/2010/main" val="0"/>
+                        </a:ext>
+                      </a:extLst>
+                    </a:blip>
+                    <a:stretch>
+                      <a:fillRect/>
+                    </a:stretch>
+                  </pic:blipFill>
+                  <pic:spPr>
+                    <a:xfrm>
+                      <a:off x="0" y="0"/>
+                      <a:ext cx="3416300" cy="2491105"/>
+                    </a:xfrm>
+                    <a:prstGeom prst="rect">
+                      <a:avLst/>
+                    </a:prstGeom>
+                  </pic:spPr>
+                </pic:pic>
+              </a:graphicData>
+            </a:graphic>
+            <wp14:sizeRelH relativeFrom="page">
+              <wp14:pctWidth>0</wp14:pctWidth>
+            </wp14:sizeRelH>
+            <wp14:sizeRelV relativeFrom="page">
+              <wp14:pctHeight>0</wp14:pctHeight>
+            </wp14:sizeRelV>
+          </wp:anchor>
+        </w:drawing>
+      </w:r>
+      <w:r>
+        <w:t>The 3</w:t>
+      </w:r>
+      <w:r>
+        <w:rPr>
+          <w:vertAlign w:val="superscript"/>
+        </w:rPr>
+        <w:t>rd</w:t>
+      </w:r>
+      <w:r>
+        <w:t xml:space="preserve"> is a dependency of </w:t>
+      </w:r>
+      <w:proofErr w:type="spellStart"/>
+      <w:r>
+        <w:t>kafka</w:t>
+      </w:r>
+      <w:proofErr w:type="spellEnd"/>
+      <w:r>
+        <w:t xml:space="preserve">-streams, I overrode the dependency to </w:t>
+      </w:r>
+      <w:r>
+        <w:t>"</w:t>
+      </w:r>
+      <w:proofErr w:type="gramStart"/>
+      <w:r>
+        <w:t>com.fasterxml</w:t>
+      </w:r>
+      <w:proofErr w:type="gramEnd"/>
+      <w:r>
+        <w:t>.jackson.core:jackson-databind:2.16.0"</w:t>
+      </w:r>
+      <w:r>
+        <w:t xml:space="preserve"> which also resolved it. </w:t>
+      </w:r>
+      <w:r>
+        <w:br/>
+      </w:r>
+      <w:proofErr w:type="gramStart"/>
+      <w:r>
+        <w:t>Ideally</w:t>
+      </w:r>
+      <w:proofErr w:type="gramEnd"/>
+      <w:r>
+        <w:t xml:space="preserve"> I would have traced back to the version of </w:t>
+      </w:r>
+      <w:proofErr w:type="spellStart"/>
+      <w:r>
+        <w:t>kafka</w:t>
+      </w:r>
+      <w:proofErr w:type="spellEnd"/>
+      <w:r>
+        <w:t xml:space="preserve"> streams or </w:t>
+      </w:r>
+      <w:proofErr w:type="spellStart"/>
+      <w:r>
+        <w:t>micronaut</w:t>
+      </w:r>
+      <w:proofErr w:type="spellEnd"/>
+      <w:r>
+        <w:t xml:space="preserve"> that caused the dependency version however I did not have enough time to feasibly do this and ensure there were no breaking changes in my microservices. </w:t>
+      </w:r>
+    </w:p>
+    <w:p/>
+    <w:p>
+      <w:r>
+        <w:t>M</w:t>
+      </w:r>
+      <w:r>
+        <w:t xml:space="preserve">y client container uses </w:t>
+      </w:r>
+      <w:proofErr w:type="gramStart"/>
+      <w:r>
+        <w:t>ubuntu:20:04</w:t>
+      </w:r>
+      <w:proofErr w:type="gramEnd"/>
+      <w:r>
+        <w:t xml:space="preserve"> and eclipse </w:t>
+      </w:r>
+      <w:proofErr w:type="spellStart"/>
+      <w:r>
+        <w:t>temurin</w:t>
+      </w:r>
+      <w:proofErr w:type="spellEnd"/>
+      <w:r>
+        <w:t xml:space="preserve"> as the base images which has many vulnerabilities: </w:t>
+      </w:r>
+    </w:p>
+    <w:p>
+      <w:r>
+        <w:t xml:space="preserve">In order to resolve </w:t>
+      </w:r>
+      <w:proofErr w:type="gramStart"/>
+      <w:r>
+        <w:t>this</w:t>
+      </w:r>
+      <w:proofErr w:type="gramEnd"/>
+      <w:r>
+        <w:t xml:space="preserve"> I have changed the base image to </w:t>
+      </w:r>
+      <w:r>
+        <w:t>"amazoncorretto:17-alpine3.17"</w:t>
+      </w:r>
+      <w:r>
+        <w:t xml:space="preserve"> which </w:t>
+      </w:r>
+      <w:r>
+        <w:rPr>
+          <w:b/>
+          <w:bCs/>
+        </w:rPr>
+        <w:t xml:space="preserve">resolved all </w:t>
+      </w:r>
+      <w:r>
+        <w:rPr>
+          <w:b/>
+          <w:bCs/>
+        </w:rPr>
+        <w:t>vulnerabilities</w:t>
+      </w:r>
+      <w:r>
+        <w:t xml:space="preserve">. </w:t>
+      </w:r>
+    </w:p>
+    <w:p/>
+    <w:p>
+      <w:r>
+        <w:rPr>
+          <w:noProof/>
+        </w:rPr>
+        <mc:AlternateContent>
+          <mc:Choice Requires="wps">
+            <w:drawing>
+              <wp:anchor distT="0" distB="0" distL="114300" distR="114300" simplePos="0" relativeHeight="251681792" behindDoc="0" locked="0" layoutInCell="1" allowOverlap="1" wp14:anchorId="3838C0D3" wp14:editId="041A86DB">
+                <wp:simplePos x="0" y="0"/>
+                <wp:positionH relativeFrom="column">
+                  <wp:posOffset>0</wp:posOffset>
+                </wp:positionH>
+                <wp:positionV relativeFrom="paragraph">
+                  <wp:posOffset>1027430</wp:posOffset>
+                </wp:positionV>
+                <wp:extent cx="3366135" cy="635"/>
+                <wp:effectExtent l="0" t="0" r="0" b="0"/>
+                <wp:wrapSquare wrapText="bothSides"/>
+                <wp:docPr id="1502608419" name="Text Box 1"/>
+                <wp:cNvGraphicFramePr/>
+                <a:graphic xmlns:a="http://schemas.openxmlformats.org/drawingml/2006/main">
+                  <a:graphicData uri="http://schemas.microsoft.com/office/word/2010/wordprocessingShape">
+                    <wps:wsp>
+                      <wps:cNvSpPr txBox="1"/>
+                      <wps:spPr>
+                        <a:xfrm>
+                          <a:off x="0" y="0"/>
+                          <a:ext cx="3366135" cy="635"/>
+                        </a:xfrm>
+                        <a:prstGeom prst="rect">
+                          <a:avLst/>
+                        </a:prstGeom>
+                        <a:solidFill>
+                          <a:prstClr val="white"/>
+                        </a:solidFill>
+                        <a:ln>
+                          <a:noFill/>
+                        </a:ln>
+                      </wps:spPr>
+                      <wps:txbx>
+                        <w:txbxContent>
+                          <w:p>
+                            <w:pPr>
+                              <w:pStyle w:val="Caption"/>
+                            </w:pPr>
+                            <w:r>
+                              <w:t xml:space="preserve">Figure </w:t>
+                            </w:r>
+                            <w:r>
+                              <w:fldChar w:fldCharType="begin"/>
+                            </w:r>
+                            <w:r>
+                              <w:instrText xml:space="preserve"> SEQ Figure \* ARABIC </w:instrText>
+                            </w:r>
+                            <w:r>
+                              <w:fldChar w:fldCharType="separate"/>
+                            </w:r>
+                            <w:r>
+                              <w:rPr>
+                                <w:noProof/>
+                              </w:rPr>
+                              <w:t>2</w:t>
+                            </w:r>
+                            <w:r>
+                              <w:fldChar w:fldCharType="end"/>
+                            </w:r>
+                            <w:r>
+                              <w:t xml:space="preserve"> - Client (CLI) image docker scout scan before fix</w:t>
+                            </w:r>
+                          </w:p>
+                        </w:txbxContent>
+                      </wps:txbx>
+                      <wps:bodyPr rot="0" spcFirstLastPara="0" vertOverflow="overflow" horzOverflow="overflow" vert="horz" wrap="square" lIns="0" tIns="0" rIns="0" bIns="0" numCol="1" spcCol="0" rtlCol="0" fromWordArt="0" anchor="t" anchorCtr="0" forceAA="0" compatLnSpc="1">
+                        <a:prstTxWarp prst="textNoShape">
+                          <a:avLst/>
+                        </a:prstTxWarp>
+                        <a:spAutoFit/>
+                      </wps:bodyPr>
+                    </wps:wsp>
+                  </a:graphicData>
+                </a:graphic>
+                <wp14:sizeRelH relativeFrom="margin">
+                  <wp14:pctWidth>0</wp14:pctWidth>
+                </wp14:sizeRelH>
+              </wp:anchor>
+            </w:drawing>
+          </mc:Choice>
+          <mc:Fallback>
+            <w:pict>
+              <v:shape w14:anchorId="3838C0D3" id="_x0000_s1033" type="#_x0000_t202" style="position:absolute;margin-left:0;margin-top:80.9pt;width:265.05pt;height:.05pt;z-index:251681792;visibility:visible;mso-wrap-style:square;mso-width-percent:0;mso-wrap-distance-left:9pt;mso-wrap-distance-top:0;mso-wrap-distance-right:9pt;mso-wrap-distance-bottom:0;mso-position-horizontal:absolute;mso-position-horizontal-relative:text;mso-position-vertical:absolute;mso-position-vertical-relative:text;mso-width-percent:0;mso-width-relative:margin;v-text-anchor:top" o:gfxdata="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" stroked="f">
+                <v:textbox style="mso-fit-shape-to-text:t" inset="0,0,0,0">
+                  <w:txbxContent>
+                    <w:p>
+                      <w:pPr>
+                        <w:pStyle w:val="Caption"/>
+                      </w:pPr>
+                      <w:r>
+                        <w:t xml:space="preserve">Figure </w:t>
+                      </w:r>
+                      <w:r>
+                        <w:fldChar w:fldCharType="begin"/>
+                      </w:r>
+                      <w:r>
+                        <w:instrText xml:space="preserve"> SEQ Figure \* ARABIC </w:instrText>
+                      </w:r>
+                      <w:r>
+                        <w:fldChar w:fldCharType="separate"/>
+                      </w:r>
+                      <w:r>
+                        <w:rPr>
+                          <w:noProof/>
+                        </w:rPr>
+                        <w:t>2</w:t>
+                      </w:r>
+                      <w:r>
+                        <w:fldChar w:fldCharType="end"/>
+                      </w:r>
+                      <w:r>
+                        <w:t xml:space="preserve"> - Client (CLI) image docker scout scan before fix</w:t>
+                      </w:r>
+                    </w:p>
+                  </w:txbxContent>
+                </v:textbox>
+                <w10:wrap type="square"/>
+              </v:shape>
+            </w:pict>
+          </mc:Fallback>
+        </mc:AlternateContent>
+      </w:r>
+      <w:r>
+        <w:t xml:space="preserve">There were 51 vulnerabilities in MariaDB containers, the highest risk ones were related to parsing </w:t>
+      </w:r>
+      <w:proofErr w:type="spellStart"/>
+      <w:r>
+        <w:t>javascript</w:t>
+      </w:r>
+      <w:proofErr w:type="spellEnd"/>
+      <w:r>
+        <w:t xml:space="preserve"> which is mostly unrelated to my system. This many vulnerabilities cannot feasibly be resolved in the time given as the MariaDB version is the most up to date at the time. </w:t>
+      </w:r>
+    </w:p>
+    <w:p/>
+    <w:p>
+      <w:r>
+        <w:rPr>
+          <w:b/>
+          <w:bCs/>
+        </w:rPr>
+        <w:drawing>
+          <wp:anchor distT="0" distB="0" distL="114300" distR="114300" simplePos="0" relativeHeight="251677696" behindDoc="0" locked="0" layoutInCell="1" allowOverlap="1" wp14:anchorId="177AAC14" wp14:editId="0A11C799">
+            <wp:simplePos x="0" y="0"/>
+            <wp:positionH relativeFrom="column">
+              <wp:posOffset>-149860</wp:posOffset>
+            </wp:positionH>
+            <wp:positionV relativeFrom="paragraph">
+              <wp:posOffset>215265</wp:posOffset>
+            </wp:positionV>
+            <wp:extent cx="3565525" cy="2450465"/>
+            <wp:effectExtent l="0" t="0" r="3175" b="635"/>
+            <wp:wrapSquare wrapText="bothSides"/>
+            <wp:docPr id="1026835538" name="Picture 1"/>
+            <wp:cNvGraphicFramePr>
+              <a:graphicFrameLocks xmlns:a="http://schemas.openxmlformats.org/drawingml/2006/main" noChangeAspect="1"/>
+            </wp:cNvGraphicFramePr>
+            <a:graphic xmlns:a="http://schemas.openxmlformats.org/drawingml/2006/main">
+              <a:graphicData uri="http://schemas.openxmlformats.org/drawingml/2006/picture">
+                <pic:pic xmlns:pic="http://schemas.openxmlformats.org/drawingml/2006/picture">
+                  <pic:nvPicPr>
+                    <pic:cNvPr id="1026835538" name=""/>
+                    <pic:cNvPicPr/>
+                  </pic:nvPicPr>
+                  <pic:blipFill>
+                    <a:blip r:embed="rId11" cstate="print">
+                      <a:extLst>
+                        <a:ext uri="{28A0092B-C50C-407E-A947-70E740481C1C}">
+                          <a14:useLocalDpi xmlns:a14="http://schemas.microsoft.com/office/drawing/2010/main" val="0"/>
+                        </a:ext>
+                      </a:extLst>
+                    </a:blip>
+                    <a:stretch>
+                      <a:fillRect/>
+                    </a:stretch>
+                  </pic:blipFill>
+                  <pic:spPr>
+                    <a:xfrm>
+                      <a:off x="0" y="0"/>
+                      <a:ext cx="3565525" cy="2450465"/>
+                    </a:xfrm>
+                    <a:prstGeom prst="rect">
+                      <a:avLst/>
+                    </a:prstGeom>
+                  </pic:spPr>
+                </pic:pic>
+              </a:graphicData>
+            </a:graphic>
+            <wp14:sizeRelH relativeFrom="page">
+              <wp14:pctWidth>0</wp14:pctWidth>
+            </wp14:sizeRelH>
+            <wp14:sizeRelV relativeFrom="page">
+              <wp14:pctHeight>0</wp14:pctHeight>
+            </wp14:sizeRelV>
+          </wp:anchor>
+        </w:drawing>
+      </w:r>
+    </w:p>
+    <w:p>
+      <w:pPr>
+        <w:ind w:left="720" w:hanging="720"/>
+        <w:rPr>
+          <w:b/>
+          <w:bCs/>
+        </w:rPr>
+      </w:pPr>
+      <w:r>
+        <w:t xml:space="preserve">There were 36 vulnerabilities in the </w:t>
+      </w:r>
+      <w:proofErr w:type="spellStart"/>
+      <w:r>
+        <w:t>kafka</w:t>
+      </w:r>
+      <w:proofErr w:type="spellEnd"/>
+      <w:r>
+        <w:t xml:space="preserve"> containers, </w:t>
+      </w:r>
+      <w:proofErr w:type="gramStart"/>
+      <w:r>
+        <w:t>in order to</w:t>
+      </w:r>
+      <w:proofErr w:type="gramEnd"/>
+      <w:r>
+        <w:t xml:space="preserve"> fix the most critical, I have upgraded my </w:t>
+      </w:r>
+      <w:proofErr w:type="spellStart"/>
+      <w:r>
+        <w:t>kafka</w:t>
+      </w:r>
+      <w:proofErr w:type="spellEnd"/>
+      <w:r>
+        <w:t xml:space="preserve"> </w:t>
+      </w:r>
+      <w:r>
+        <w:t xml:space="preserve">image </w:t>
+      </w:r>
+      <w:r>
+        <w:t>version to 3.6.1.</w:t>
+      </w:r>
+      <w:r>
+        <w:t xml:space="preserve"> This fixes the critical vulnerability although that relates to zookeeper, which my </w:t>
+      </w:r>
+      <w:proofErr w:type="spellStart"/>
+      <w:r>
+        <w:t>kafka</w:t>
+      </w:r>
+      <w:proofErr w:type="spellEnd"/>
+      <w:r>
+        <w:t xml:space="preserve"> cluster does not use. It also resolves a netty-code vulnerability as before which is a dependency in the image. This is good because </w:t>
+      </w:r>
+      <w:r>
+        <w:t xml:space="preserve">these vulnerabilities were critical and high respectively. </w:t>
+      </w:r>
+      <w:r>
+        <w:rPr>
+          <w:b/>
+          <w:bCs/>
+        </w:rPr>
+        <w:br/>
       </w:r>
     </w:p>
     <w:p/>
@@ -1369,6 +3734,242 @@
     </w:sectPr>
   </w:body>
 </w:document>
+</file>
+
+<file path=word/numbering.xml><?xml version="1.0" encoding="utf-8"?>
+<w:numbering xmlns:wpc="http://schemas.microsoft.com/office/word/2010/wordprocessingCanvas" xmlns:cx="http://schemas.microsoft.com/office/drawing/2014/chartex" xmlns:cx1="http://schemas.microsoft.com/office/drawing/2015/9/8/chartex" xmlns:cx2="http://schemas.microsoft.com/office/drawing/2015/10/21/chartex" xmlns:cx3="http://schemas.microsoft.com/office/drawing/2016/5/9/chartex" xmlns:cx4="http://schemas.microsoft.com/office/drawing/2016/5/10/chartex" xmlns:cx5="http://schemas.microsoft.com/office/drawing/2016/5/11/chartex" xmlns:cx6="http://schemas.microsoft.com/office/drawing/2016/5/12/chartex" xmlns:cx7="http://schemas.microsoft.com/office/drawing/2016/5/13/chartex" xmlns:cx8="http://schemas.microsoft.com/office/drawing/2016/5/14/chartex" xmlns:mc="http://schemas.openxmlformats.org/markup-compatibility/2006" xmlns:aink="http://schemas.microsoft.com/office/drawing/2016/ink" xmlns:am3d="http://schemas.microsoft.com/office/drawing/2017/model3d" xmlns:o="urn:schemas-microsoft-com:office:office" xmlns:oel="http://schemas.microsoft.com/office/2019/extlst" xmlns:r="http://schemas.openxmlformats.org/officeDocument/2006/relationships" xmlns:m="http://schemas.openxmlformats.org/officeDocument/2006/math" xmlns:v="urn:schemas-microsoft-com:vml" xmlns:wp14="http://schemas.microsoft.com/office/word/2010/wordprocessingDrawing" xmlns:wp="http://schemas.openxmlformats.org/drawingml/2006/wordprocessingDrawing" xmlns:w10="urn:schemas-microsoft-com:office:word" xmlns:w="http://schemas.openxmlformats.org/wordprocessingml/2006/main" xmlns:w14="http://schemas.microsoft.com/office/word/2010/wordml" xmlns:w15="http://schemas.microsoft.com/office/word/2012/wordml" xmlns:w16cex="http://schemas.microsoft.com/office/word/2018/wordml/cex" xmlns:w16cid="http://schemas.microsoft.com/office/word/2016/wordml/cid" xmlns:w16="http://schemas.microsoft.com/office/word/2018/wordml" xmlns:w16sdtdh="http://schemas.microsoft.com/office/word/2020/wordml/sdtdatahash" xmlns:w16se="http://schemas.microsoft.com/office/word/2015/wordml/symex" xmlns:wpg="http://schemas.microsoft.com/office/word/2010/wordprocessingGroup" xmlns:wpi="http://schemas.microsoft.com/office/word/2010/wordprocessingInk" xmlns:wne="http://schemas.microsoft.com/office/word/2006/wordml" xmlns:wps="http://schemas.microsoft.com/office/word/2010/wordprocessingShape" mc:Ignorable="w14 w15 w16se w16cid w16 w16cex w16sdtdh wp14">
+  <w:abstractNum w:abstractNumId="0" w15:restartNumberingAfterBreak="0">
+    <w:nsid w:val="23DA2A0E"/>
+    <w:multiLevelType w:val="hybridMultilevel"/>
+    <w:tmpl w:val="CD583480"/>
+    <w:lvl w:ilvl="0" w:tplc="C6FEBBB6">
+      <w:start w:val="1"/>
+      <w:numFmt w:val="bullet"/>
+      <w:lvlText w:val="-"/>
+      <w:lvlJc w:val="left"/>
+      <w:pPr>
+        <w:ind w:left="720" w:hanging="360"/>
+      </w:pPr>
+      <w:rPr>
+        <w:rFonts w:ascii="Calibri" w:eastAsiaTheme="minorHAnsi" w:hAnsi="Calibri" w:cs="Calibri" w:hint="default"/>
+      </w:rPr>
+    </w:lvl>
+    <w:lvl w:ilvl="1" w:tplc="08090003">
+      <w:start w:val="1"/>
+      <w:numFmt w:val="bullet"/>
+      <w:lvlText w:val="o"/>
+      <w:lvlJc w:val="left"/>
+      <w:pPr>
+        <w:ind w:left="1440" w:hanging="360"/>
+      </w:pPr>
+      <w:rPr>
+        <w:rFonts w:ascii="Courier New" w:hAnsi="Courier New" w:cs="Courier New" w:hint="default"/>
+      </w:rPr>
+    </w:lvl>
+    <w:lvl w:ilvl="2" w:tplc="08090005" w:tentative="1">
+      <w:start w:val="1"/>
+      <w:numFmt w:val="bullet"/>
+      <w:lvlText w:val=""/>
+      <w:lvlJc w:val="left"/>
+      <w:pPr>
+        <w:ind w:left="2160" w:hanging="360"/>
+      </w:pPr>
+      <w:rPr>
+        <w:rFonts w:ascii="Wingdings" w:hAnsi="Wingdings" w:hint="default"/>
+      </w:rPr>
+    </w:lvl>
+    <w:lvl w:ilvl="3" w:tplc="08090001" w:tentative="1">
+      <w:start w:val="1"/>
+      <w:numFmt w:val="bullet"/>
+      <w:lvlText w:val=""/>
+      <w:lvlJc w:val="left"/>
+      <w:pPr>
+        <w:ind w:left="2880" w:hanging="360"/>
+      </w:pPr>
+      <w:rPr>
+        <w:rFonts w:ascii="Symbol" w:hAnsi="Symbol" w:hint="default"/>
+      </w:rPr>
+    </w:lvl>
+    <w:lvl w:ilvl="4" w:tplc="08090003" w:tentative="1">
+      <w:start w:val="1"/>
+      <w:numFmt w:val="bullet"/>
+      <w:lvlText w:val="o"/>
+      <w:lvlJc w:val="left"/>
+      <w:pPr>
+        <w:ind w:left="3600" w:hanging="360"/>
+      </w:pPr>
+      <w:rPr>
+        <w:rFonts w:ascii="Courier New" w:hAnsi="Courier New" w:cs="Courier New" w:hint="default"/>
+      </w:rPr>
+    </w:lvl>
+    <w:lvl w:ilvl="5" w:tplc="08090005" w:tentative="1">
+      <w:start w:val="1"/>
+      <w:numFmt w:val="bullet"/>
+      <w:lvlText w:val=""/>
+      <w:lvlJc w:val="left"/>
+      <w:pPr>
+        <w:ind w:left="4320" w:hanging="360"/>
+      </w:pPr>
+      <w:rPr>
+        <w:rFonts w:ascii="Wingdings" w:hAnsi="Wingdings" w:hint="default"/>
+      </w:rPr>
+    </w:lvl>
+    <w:lvl w:ilvl="6" w:tplc="08090001" w:tentative="1">
+      <w:start w:val="1"/>
+      <w:numFmt w:val="bullet"/>
+      <w:lvlText w:val=""/>
+      <w:lvlJc w:val="left"/>
+      <w:pPr>
+        <w:ind w:left="5040" w:hanging="360"/>
+      </w:pPr>
+      <w:rPr>
+        <w:rFonts w:ascii="Symbol" w:hAnsi="Symbol" w:hint="default"/>
+      </w:rPr>
+    </w:lvl>
+    <w:lvl w:ilvl="7" w:tplc="08090003" w:tentative="1">
+      <w:start w:val="1"/>
+      <w:numFmt w:val="bullet"/>
+      <w:lvlText w:val="o"/>
+      <w:lvlJc w:val="left"/>
+      <w:pPr>
+        <w:ind w:left="5760" w:hanging="360"/>
+      </w:pPr>
+      <w:rPr>
+        <w:rFonts w:ascii="Courier New" w:hAnsi="Courier New" w:cs="Courier New" w:hint="default"/>
+      </w:rPr>
+    </w:lvl>
+    <w:lvl w:ilvl="8" w:tplc="08090005" w:tentative="1">
+      <w:start w:val="1"/>
+      <w:numFmt w:val="bullet"/>
+      <w:lvlText w:val=""/>
+      <w:lvlJc w:val="left"/>
+      <w:pPr>
+        <w:ind w:left="6480" w:hanging="360"/>
+      </w:pPr>
+      <w:rPr>
+        <w:rFonts w:ascii="Wingdings" w:hAnsi="Wingdings" w:hint="default"/>
+      </w:rPr>
+    </w:lvl>
+  </w:abstractNum>
+  <w:abstractNum w:abstractNumId="1" w15:restartNumberingAfterBreak="0">
+    <w:nsid w:val="37BD7D29"/>
+    <w:multiLevelType w:val="hybridMultilevel"/>
+    <w:tmpl w:val="503EBF1A"/>
+    <w:lvl w:ilvl="0" w:tplc="93BAEE16">
+      <w:numFmt w:val="bullet"/>
+      <w:lvlText w:val="-"/>
+      <w:lvlJc w:val="left"/>
+      <w:pPr>
+        <w:ind w:left="720" w:hanging="360"/>
+      </w:pPr>
+      <w:rPr>
+        <w:rFonts w:ascii="Calibri" w:eastAsiaTheme="minorHAnsi" w:hAnsi="Calibri" w:cs="Calibri" w:hint="default"/>
+      </w:rPr>
+    </w:lvl>
+    <w:lvl w:ilvl="1" w:tplc="08090003">
+      <w:start w:val="1"/>
+      <w:numFmt w:val="bullet"/>
+      <w:lvlText w:val="o"/>
+      <w:lvlJc w:val="left"/>
+      <w:pPr>
+        <w:ind w:left="1440" w:hanging="360"/>
+      </w:pPr>
+      <w:rPr>
+        <w:rFonts w:ascii="Courier New" w:hAnsi="Courier New" w:cs="Courier New" w:hint="default"/>
+      </w:rPr>
+    </w:lvl>
+    <w:lvl w:ilvl="2" w:tplc="08090005" w:tentative="1">
+      <w:start w:val="1"/>
+      <w:numFmt w:val="bullet"/>
+      <w:lvlText w:val=""/>
+      <w:lvlJc w:val="left"/>
+      <w:pPr>
+        <w:ind w:left="2160" w:hanging="360"/>
+      </w:pPr>
+      <w:rPr>
+        <w:rFonts w:ascii="Wingdings" w:hAnsi="Wingdings" w:hint="default"/>
+      </w:rPr>
+    </w:lvl>
+    <w:lvl w:ilvl="3" w:tplc="08090001" w:tentative="1">
+      <w:start w:val="1"/>
+      <w:numFmt w:val="bullet"/>
+      <w:lvlText w:val=""/>
+      <w:lvlJc w:val="left"/>
+      <w:pPr>
+        <w:ind w:left="2880" w:hanging="360"/>
+      </w:pPr>
+      <w:rPr>
+        <w:rFonts w:ascii="Symbol" w:hAnsi="Symbol" w:hint="default"/>
+      </w:rPr>
+    </w:lvl>
+    <w:lvl w:ilvl="4" w:tplc="08090003" w:tentative="1">
+      <w:start w:val="1"/>
+      <w:numFmt w:val="bullet"/>
+      <w:lvlText w:val="o"/>
+      <w:lvlJc w:val="left"/>
+      <w:pPr>
+        <w:ind w:left="3600" w:hanging="360"/>
+      </w:pPr>
+      <w:rPr>
+        <w:rFonts w:ascii="Courier New" w:hAnsi="Courier New" w:cs="Courier New" w:hint="default"/>
+      </w:rPr>
+    </w:lvl>
+    <w:lvl w:ilvl="5" w:tplc="08090005" w:tentative="1">
+      <w:start w:val="1"/>
+      <w:numFmt w:val="bullet"/>
+      <w:lvlText w:val=""/>
+      <w:lvlJc w:val="left"/>
+      <w:pPr>
+        <w:ind w:left="4320" w:hanging="360"/>
+      </w:pPr>
+      <w:rPr>
+        <w:rFonts w:ascii="Wingdings" w:hAnsi="Wingdings" w:hint="default"/>
+      </w:rPr>
+    </w:lvl>
+    <w:lvl w:ilvl="6" w:tplc="08090001" w:tentative="1">
+      <w:start w:val="1"/>
+      <w:numFmt w:val="bullet"/>
+      <w:lvlText w:val=""/>
+      <w:lvlJc w:val="left"/>
+      <w:pPr>
+        <w:ind w:left="5040" w:hanging="360"/>
+      </w:pPr>
+      <w:rPr>
+        <w:rFonts w:ascii="Symbol" w:hAnsi="Symbol" w:hint="default"/>
+      </w:rPr>
+    </w:lvl>
+    <w:lvl w:ilvl="7" w:tplc="08090003" w:tentative="1">
+      <w:start w:val="1"/>
+      <w:numFmt w:val="bullet"/>
+      <w:lvlText w:val="o"/>
+      <w:lvlJc w:val="left"/>
+      <w:pPr>
+        <w:ind w:left="5760" w:hanging="360"/>
+      </w:pPr>
+      <w:rPr>
+        <w:rFonts w:ascii="Courier New" w:hAnsi="Courier New" w:cs="Courier New" w:hint="default"/>
+      </w:rPr>
+    </w:lvl>
+    <w:lvl w:ilvl="8" w:tplc="08090005" w:tentative="1">
+      <w:start w:val="1"/>
+      <w:numFmt w:val="bullet"/>
+      <w:lvlText w:val=""/>
+      <w:lvlJc w:val="left"/>
+      <w:pPr>
+        <w:ind w:left="6480" w:hanging="360"/>
+      </w:pPr>
+      <w:rPr>
+        <w:rFonts w:ascii="Wingdings" w:hAnsi="Wingdings" w:hint="default"/>
+      </w:rPr>
+    </w:lvl>
+  </w:abstractNum>
+  <w:num w:numId="1" w16cid:durableId="1711763211">
+    <w:abstractNumId w:val="1"/>
+  </w:num>
+  <w:num w:numId="2" w16cid:durableId="1064059106">
+    <w:abstractNumId w:val="0"/>
+  </w:num>
+</w:numbering>
 </file>
 
 <file path=word/styles.xml><?xml version="1.0" encoding="utf-8"?>
@@ -1826,6 +4427,45 @@
       <w14:ligatures w14:val="none"/>
     </w:rPr>
   </w:style>
+  <w:style w:type="paragraph" w:styleId="ListParagraph">
+    <w:name w:val="List Paragraph"/>
+    <w:basedOn w:val="Normal"/>
+    <w:uiPriority w:val="34"/>
+    <w:qFormat/>
+    <w:rsid w:val="00563EEA"/>
+    <w:pPr>
+      <w:ind w:left="720"/>
+      <w:contextualSpacing/>
+    </w:pPr>
+  </w:style>
+  <w:style w:type="paragraph" w:customStyle="1" w:styleId="Code">
+    <w:name w:val="Code"/>
+    <w:basedOn w:val="Normal"/>
+    <w:qFormat/>
+    <w:rsid w:val="00563EEA"/>
+    <w:rPr>
+      <w:rFonts w:ascii="Consolas" w:hAnsi="Consolas"/>
+    </w:rPr>
+  </w:style>
+  <w:style w:type="paragraph" w:styleId="Caption">
+    <w:name w:val="caption"/>
+    <w:basedOn w:val="Normal"/>
+    <w:next w:val="Normal"/>
+    <w:uiPriority w:val="35"/>
+    <w:unhideWhenUsed/>
+    <w:qFormat/>
+    <w:rsid w:val="00F86373"/>
+    <w:pPr>
+      <w:spacing w:after="200"/>
+    </w:pPr>
+    <w:rPr>
+      <w:i/>
+      <w:iCs/>
+      <w:color w:val="44546A" w:themeColor="text2"/>
+      <w:sz w:val="18"/>
+      <w:szCs w:val="18"/>
+    </w:rPr>
+  </w:style>
 </w:styles>
 </file>
 

--- a/eng2report.docx
+++ b/eng2report.docx
@@ -474,7 +474,6 @@
       </w:r>
     </w:p>
     <w:p/>
-    <w:p/>
     <w:p>
       <w:r>
         <w:t xml:space="preserve">The architecture used is a microservice architecture rather than a Monolithic architecture. As each microservice can be deployed independently and therefore scaled independently, particularly if there is increased user demands then microservices handling core functions such as authentication or main data throughput can be </w:t>
@@ -2625,8 +2624,6 @@
         <w:t>Unsubscribes a user with the given id from the hashtag with the given name.</w:t>
       </w:r>
     </w:p>
-    <w:p/>
-    <w:p/>
     <w:p/>
     <w:p/>
     <w:p/>
@@ -3462,13 +3459,13 @@
         <mc:AlternateContent>
           <mc:Choice Requires="wps">
             <w:drawing>
-              <wp:anchor distT="0" distB="0" distL="114300" distR="114300" simplePos="0" relativeHeight="251681792" behindDoc="0" locked="0" layoutInCell="1" allowOverlap="1" wp14:anchorId="3838C0D3" wp14:editId="041A86DB">
+              <wp:anchor distT="0" distB="0" distL="114300" distR="114300" simplePos="0" relativeHeight="251681792" behindDoc="0" locked="0" layoutInCell="1" allowOverlap="1" wp14:anchorId="3838C0D3" wp14:editId="1E09D050">
                 <wp:simplePos x="0" y="0"/>
                 <wp:positionH relativeFrom="column">
                   <wp:posOffset>0</wp:posOffset>
                 </wp:positionH>
                 <wp:positionV relativeFrom="paragraph">
-                  <wp:posOffset>1027430</wp:posOffset>
+                  <wp:posOffset>811299</wp:posOffset>
                 </wp:positionV>
                 <wp:extent cx="3366135" cy="635"/>
                 <wp:effectExtent l="0" t="0" r="0" b="0"/>
@@ -3544,7 +3541,7 @@
           </mc:Choice>
           <mc:Fallback>
             <w:pict>
-              <v:shape w14:anchorId="3838C0D3" id="_x0000_s1033" type="#_x0000_t202" style="position:absolute;margin-left:0;margin-top:80.9pt;width:265.05pt;height:.05pt;z-index:251681792;visibility:visible;mso-wrap-style:square;mso-width-percent:0;mso-wrap-distance-left:9pt;mso-wrap-distance-top:0;mso-wrap-distance-right:9pt;mso-wrap-distance-bottom:0;mso-position-horizontal:absolute;mso-position-horizontal-relative:text;mso-position-vertical:absolute;mso-position-vertical-relative:text;mso-width-percent:0;mso-width-relative:margin;v-text-anchor:top" o:gfxdata="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" stroked="f">
+              <v:shape w14:anchorId="3838C0D3" id="_x0000_s1033" type="#_x0000_t202" style="position:absolute;margin-left:0;margin-top:63.9pt;width:265.05pt;height:.05pt;z-index:251681792;visibility:visible;mso-wrap-style:square;mso-width-percent:0;mso-wrap-distance-left:9pt;mso-wrap-distance-top:0;mso-wrap-distance-right:9pt;mso-wrap-distance-bottom:0;mso-position-horizontal:absolute;mso-position-horizontal-relative:text;mso-position-vertical:absolute;mso-position-vertical-relative:text;mso-width-percent:0;mso-width-relative:margin;v-text-anchor:top" o:gfxdata="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" stroked="f">
                 <v:textbox style="mso-fit-shape-to-text:t" inset="0,0,0,0">
                   <w:txbxContent>
                     <w:p>
@@ -3596,7 +3593,6 @@
         <w:t xml:space="preserve"> which is mostly unrelated to my system. This many vulnerabilities cannot feasibly be resolved in the time given as the MariaDB version is the most up to date at the time. </w:t>
       </w:r>
     </w:p>
-    <w:p/>
     <w:p>
       <w:r>
         <w:rPr>
@@ -3604,13 +3600,13 @@
           <w:bCs/>
         </w:rPr>
         <w:drawing>
-          <wp:anchor distT="0" distB="0" distL="114300" distR="114300" simplePos="0" relativeHeight="251677696" behindDoc="0" locked="0" layoutInCell="1" allowOverlap="1" wp14:anchorId="177AAC14" wp14:editId="0A11C799">
+          <wp:anchor distT="0" distB="0" distL="114300" distR="114300" simplePos="0" relativeHeight="251677696" behindDoc="0" locked="0" layoutInCell="1" allowOverlap="1" wp14:anchorId="177AAC14" wp14:editId="4D154154">
             <wp:simplePos x="0" y="0"/>
             <wp:positionH relativeFrom="column">
-              <wp:posOffset>-149860</wp:posOffset>
+              <wp:posOffset>-99984</wp:posOffset>
             </wp:positionH>
             <wp:positionV relativeFrom="paragraph">
-              <wp:posOffset>215265</wp:posOffset>
+              <wp:posOffset>43873</wp:posOffset>
             </wp:positionV>
             <wp:extent cx="3565525" cy="2450465"/>
             <wp:effectExtent l="0" t="0" r="3175" b="635"/>
@@ -3660,6 +3656,7 @@
         </w:drawing>
       </w:r>
     </w:p>
+    <w:p/>
     <w:p>
       <w:pPr>
         <w:ind w:left="720" w:hanging="720"/>
@@ -3724,6 +3721,86 @@
       </w:r>
     </w:p>
     <w:p/>
+    <w:p/>
+    <w:p/>
+    <w:p/>
+    <w:p/>
+    <w:p>
+      <w:r>
+        <w:t>NOTE: Validate names are different for topics and other things</w:t>
+      </w:r>
+    </w:p>
+    <w:p>
+      <w:pPr>
+        <w:rPr>
+          <w:b/>
+          <w:bCs/>
+        </w:rPr>
+      </w:pPr>
+      <w:r>
+        <w:drawing>
+          <wp:inline distT="0" distB="0" distL="0" distR="0" wp14:anchorId="1C300DBE" wp14:editId="4F134901">
+            <wp:extent cx="6645910" cy="3367405"/>
+            <wp:effectExtent l="0" t="0" r="0" b="0"/>
+            <wp:docPr id="1066869458" name="Picture 1" descr="A diagram of a computer&#10;&#10;Description automatically generated"/>
+            <wp:cNvGraphicFramePr>
+              <a:graphicFrameLocks xmlns:a="http://schemas.openxmlformats.org/drawingml/2006/main" noChangeAspect="1"/>
+            </wp:cNvGraphicFramePr>
+            <a:graphic xmlns:a="http://schemas.openxmlformats.org/drawingml/2006/main">
+              <a:graphicData uri="http://schemas.openxmlformats.org/drawingml/2006/picture">
+                <pic:pic xmlns:pic="http://schemas.openxmlformats.org/drawingml/2006/picture">
+                  <pic:nvPicPr>
+                    <pic:cNvPr id="1066869458" name="Picture 1" descr="A diagram of a computer&#10;&#10;Description automatically generated"/>
+                    <pic:cNvPicPr/>
+                  </pic:nvPicPr>
+                  <pic:blipFill>
+                    <a:blip r:embed="rId12"/>
+                    <a:stretch>
+                      <a:fillRect/>
+                    </a:stretch>
+                  </pic:blipFill>
+                  <pic:spPr>
+                    <a:xfrm>
+                      <a:off x="0" y="0"/>
+                      <a:ext cx="6645910" cy="3367405"/>
+                    </a:xfrm>
+                    <a:prstGeom prst="rect">
+                      <a:avLst/>
+                    </a:prstGeom>
+                  </pic:spPr>
+                </pic:pic>
+              </a:graphicData>
+            </a:graphic>
+          </wp:inline>
+        </w:drawing>
+      </w:r>
+      <w:r>
+        <w:t xml:space="preserve">from </w:t>
+      </w:r>
+      <w:hyperlink r:id="rId13" w:history="1">
+        <w:r>
+          <w:rPr>
+            <w:rStyle w:val="Hyperlink"/>
+          </w:rPr>
+          <w:t>https://eclipse.dev/epsilon/playgro</w:t>
+        </w:r>
+        <w:r>
+          <w:rPr>
+            <w:rStyle w:val="Hyperlink"/>
+          </w:rPr>
+          <w:t>u</w:t>
+        </w:r>
+        <w:r>
+          <w:rPr>
+            <w:rStyle w:val="Hyperlink"/>
+          </w:rPr>
+          <w:t>nd/</w:t>
+        </w:r>
+      </w:hyperlink>
+      <w:r>
+        <w:t xml:space="preserve"> </w:t>
+      </w:r>
+    </w:p>
     <w:sectPr>
       <w:pgSz w:w="11906" w:h="16838"/>
       <w:pgMar w:top="720" w:right="720" w:bottom="720" w:left="720" w:header="708" w:footer="708" w:gutter="0"/>
@@ -4466,6 +4543,41 @@
       <w:szCs w:val="18"/>
     </w:rPr>
   </w:style>
+  <w:style w:type="character" w:styleId="Hyperlink">
+    <w:name w:val="Hyperlink"/>
+    <w:basedOn w:val="DefaultParagraphFont"/>
+    <w:uiPriority w:val="99"/>
+    <w:unhideWhenUsed/>
+    <w:rsid w:val="005043C3"/>
+    <w:rPr>
+      <w:color w:val="0563C1" w:themeColor="hyperlink"/>
+      <w:u w:val="single"/>
+    </w:rPr>
+  </w:style>
+  <w:style w:type="character" w:styleId="UnresolvedMention">
+    <w:name w:val="Unresolved Mention"/>
+    <w:basedOn w:val="DefaultParagraphFont"/>
+    <w:uiPriority w:val="99"/>
+    <w:semiHidden/>
+    <w:unhideWhenUsed/>
+    <w:rsid w:val="005043C3"/>
+    <w:rPr>
+      <w:color w:val="605E5C"/>
+      <w:shd w:val="clear" w:color="auto" w:fill="E1DFDD"/>
+    </w:rPr>
+  </w:style>
+  <w:style w:type="character" w:styleId="FollowedHyperlink">
+    <w:name w:val="FollowedHyperlink"/>
+    <w:basedOn w:val="DefaultParagraphFont"/>
+    <w:uiPriority w:val="99"/>
+    <w:semiHidden/>
+    <w:unhideWhenUsed/>
+    <w:rsid w:val="00ED3180"/>
+    <w:rPr>
+      <w:color w:val="954F72" w:themeColor="followedHyperlink"/>
+      <w:u w:val="single"/>
+    </w:rPr>
+  </w:style>
 </w:styles>
 </file>
 

--- a/eng2report.docx
+++ b/eng2report.docx
@@ -110,6 +110,8 @@
               </mc:Fallback>
             </mc:AlternateContent>
           </w:r>
+        </w:p>
+        <w:p>
           <w:r>
             <w:rPr>
               <w:noProof/>
@@ -117,32 +119,14 @@
             <mc:AlternateContent>
               <mc:Choice Requires="wps">
                 <w:drawing>
-                  <wp:anchor distT="0" distB="0" distL="114300" distR="114300" simplePos="0" relativeHeight="251673600" behindDoc="1" locked="0" layoutInCell="1" allowOverlap="1" wp14:anchorId="581A4521" wp14:editId="02DAECCB">
+                  <wp:anchor distT="0" distB="0" distL="114300" distR="114300" simplePos="0" relativeHeight="251673600" behindDoc="1" locked="0" layoutInCell="1" allowOverlap="1" wp14:anchorId="581A4521" wp14:editId="0E39EC5D">
                     <wp:simplePos x="0" y="0"/>
-                    <mc:AlternateContent>
-                      <mc:Choice Requires="wp14">
-                        <wp:positionH relativeFrom="page">
-                          <wp14:pctPosHOffset>10000</wp14:pctPosHOffset>
-                        </wp:positionH>
-                      </mc:Choice>
-                      <mc:Fallback>
-                        <wp:positionH relativeFrom="page">
-                          <wp:posOffset>755650</wp:posOffset>
-                        </wp:positionH>
-                      </mc:Fallback>
-                    </mc:AlternateContent>
-                    <mc:AlternateContent>
-                      <mc:Choice Requires="wp14">
-                        <wp:positionV relativeFrom="page">
-                          <wp14:pctPosVOffset>15000</wp14:pctPosVOffset>
-                        </wp:positionV>
-                      </mc:Choice>
-                      <mc:Fallback>
-                        <wp:positionV relativeFrom="page">
-                          <wp:posOffset>1603375</wp:posOffset>
-                        </wp:positionV>
-                      </mc:Fallback>
-                    </mc:AlternateContent>
+                    <wp:positionH relativeFrom="page">
+                      <wp:posOffset>775335</wp:posOffset>
+                    </wp:positionH>
+                    <wp:positionV relativeFrom="page">
+                      <wp:posOffset>764425</wp:posOffset>
+                    </wp:positionV>
                     <wp:extent cx="0" cy="1543050"/>
                     <wp:effectExtent l="19050" t="0" r="19050" b="23495"/>
                     <wp:wrapNone/>
@@ -195,7 +179,7 @@
               </mc:Choice>
               <mc:Fallback>
                 <w:pict>
-                  <v:line w14:anchorId="3CD12500" id="Straight Connector 37" o:spid="_x0000_s1026" style="position:absolute;z-index:-251642880;visibility:visible;mso-wrap-style:square;mso-height-percent:795;mso-left-percent:100;mso-top-percent:150;mso-wrap-distance-left:9pt;mso-wrap-distance-top:0;mso-wrap-distance-right:9pt;mso-wrap-distance-bottom:0;mso-position-horizontal-relative:page;mso-position-vertical-relative:page;mso-height-percent:795;mso-left-percent:100;mso-top-percent:150;mso-height-relative:page" from="0,0" to="0,121.5pt" o:gfxdata="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" strokecolor="#272727 [2749]" strokeweight="2.25pt">
+                  <v:line w14:anchorId="33B245E7" id="Straight Connector 37" o:spid="_x0000_s1026" style="position:absolute;z-index:-251642880;visibility:visible;mso-wrap-style:square;mso-height-percent:795;mso-wrap-distance-left:9pt;mso-wrap-distance-top:0;mso-wrap-distance-right:9pt;mso-wrap-distance-bottom:0;mso-position-horizontal:absolute;mso-position-horizontal-relative:page;mso-position-vertical:absolute;mso-position-vertical-relative:page;mso-height-percent:795;mso-height-relative:page" from="61.05pt,60.2pt" to="61.05pt,181.7pt" o:gfxdata="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" strokecolor="#272727 [2749]" strokeweight="2.25pt">
                     <v:stroke joinstyle="miter"/>
                     <w10:wrap anchorx="page" anchory="page"/>
                   </v:line>
@@ -210,23 +194,14 @@
             <mc:AlternateContent>
               <mc:Choice Requires="wps">
                 <w:drawing>
-                  <wp:anchor distT="0" distB="0" distL="114300" distR="114300" simplePos="0" relativeHeight="251672576" behindDoc="0" locked="0" layoutInCell="1" allowOverlap="1" wp14:anchorId="23BAC725" wp14:editId="4F768E0A">
+                  <wp:anchor distT="0" distB="0" distL="114300" distR="114300" simplePos="0" relativeHeight="251672576" behindDoc="0" locked="0" layoutInCell="1" allowOverlap="1" wp14:anchorId="23BAC725" wp14:editId="09379F64">
                     <wp:simplePos x="0" y="0"/>
                     <wp:positionH relativeFrom="page">
-                      <wp:align>left</wp:align>
+                      <wp:posOffset>0</wp:posOffset>
                     </wp:positionH>
-                    <mc:AlternateContent>
-                      <mc:Choice Requires="wp14">
-                        <wp:positionV relativeFrom="page">
-                          <wp14:pctPosVOffset>15000</wp14:pctPosVOffset>
-                        </wp:positionV>
-                      </mc:Choice>
-                      <mc:Fallback>
-                        <wp:positionV relativeFrom="page">
-                          <wp:posOffset>1603375</wp:posOffset>
-                        </wp:positionV>
-                      </mc:Fallback>
-                    </mc:AlternateContent>
+                    <wp:positionV relativeFrom="page">
+                      <wp:posOffset>764425</wp:posOffset>
+                    </wp:positionV>
                     <wp:extent cx="5534025" cy="2724912"/>
                     <wp:effectExtent l="0" t="0" r="0" b="2540"/>
                     <wp:wrapNone/>
@@ -354,7 +329,7 @@
               </mc:Choice>
               <mc:Fallback>
                 <w:pict>
-                  <v:shape w14:anchorId="23BAC725" id="Text Box 38" o:spid="_x0000_s1027" type="#_x0000_t202" alt="Title: Title and subtitle" style="position:absolute;margin-left:0;margin-top:0;width:435.75pt;height:214.55pt;z-index:251672576;visibility:visible;mso-wrap-style:square;mso-width-percent:890;mso-height-percent:0;mso-top-percent:150;mso-wrap-distance-left:9pt;mso-wrap-distance-top:0;mso-wrap-distance-right:9pt;mso-wrap-distance-bottom:0;mso-position-horizontal:left;mso-position-horizontal-relative:page;mso-position-vertical-relative:page;mso-width-percent:890;mso-height-percent:0;mso-top-percent:150;mso-width-relative:page;mso-height-relative:margin;v-text-anchor:top" o:gfxdata="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" filled="f" stroked="f" strokeweight=".5pt">
+                  <v:shape w14:anchorId="23BAC725" id="Text Box 38" o:spid="_x0000_s1027" type="#_x0000_t202" alt="Title: Title and subtitle" style="position:absolute;margin-left:0;margin-top:60.2pt;width:435.75pt;height:214.55pt;z-index:251672576;visibility:visible;mso-wrap-style:square;mso-width-percent:890;mso-height-percent:0;mso-wrap-distance-left:9pt;mso-wrap-distance-top:0;mso-wrap-distance-right:9pt;mso-wrap-distance-bottom:0;mso-position-horizontal:absolute;mso-position-horizontal-relative:page;mso-position-vertical:absolute;mso-position-vertical-relative:page;mso-width-percent:890;mso-height-percent:0;mso-width-relative:page;mso-height-relative:margin;v-text-anchor:top" o:gfxdata="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" filled="f" stroked="f" strokeweight=".5pt">
                     <v:textbox style="mso-fit-shape-to-text:t" inset="93.6pt,,0">
                       <w:txbxContent>
                         <w:sdt>
@@ -446,8 +421,6 @@
               </mc:Fallback>
             </mc:AlternateContent>
           </w:r>
-        </w:p>
-        <w:p>
           <w:r>
             <w:br w:type="page"/>
           </w:r>

--- a/eng2report.docx
+++ b/eng2report.docx
@@ -1367,25 +1367,7 @@
         <w:t>new-user</w:t>
       </w:r>
       <w:r>
-        <w:t xml:space="preserve"> – upon a user being created (</w:t>
-      </w:r>
-      <w:r>
-        <w:t xml:space="preserve">Key: </w:t>
-      </w:r>
-      <w:r>
-        <w:t>User</w:t>
-      </w:r>
-      <w:r>
-        <w:t xml:space="preserve"> ID, Value: </w:t>
-      </w:r>
-      <w:r>
-        <w:t>User</w:t>
-      </w:r>
-      <w:r>
-        <w:t xml:space="preserve"> Object</w:t>
-      </w:r>
-      <w:r>
-        <w:t>)</w:t>
+        <w:t xml:space="preserve"> – upon a user being created (Key: User ID, Value: User Object)</w:t>
       </w:r>
     </w:p>
     <w:p>
@@ -1400,19 +1382,7 @@
         <w:t>watch-video</w:t>
       </w:r>
       <w:r>
-        <w:t xml:space="preserve"> – upon a video being marked as watched by a user (</w:t>
-      </w:r>
-      <w:r>
-        <w:t xml:space="preserve">Key: User ID, Value: </w:t>
-      </w:r>
-      <w:r>
-        <w:t>Video</w:t>
-      </w:r>
-      <w:r>
-        <w:t xml:space="preserve"> Object</w:t>
-      </w:r>
-      <w:r>
-        <w:t>)</w:t>
+        <w:t xml:space="preserve"> – upon a video being marked as watched by a user (Key: User ID, Value: Video Object)</w:t>
       </w:r>
     </w:p>
     <w:p>
@@ -1442,25 +1412,7 @@
         <w:t>like-video</w:t>
       </w:r>
       <w:r>
-        <w:t xml:space="preserve"> – upon a video being liked by a user (</w:t>
-      </w:r>
-      <w:r>
-        <w:t xml:space="preserve">Key: User </w:t>
-      </w:r>
-      <w:r>
-        <w:t>Liked</w:t>
-      </w:r>
-      <w:r>
-        <w:t xml:space="preserve"> ID</w:t>
-      </w:r>
-      <w:r>
-        <w:t xml:space="preserve">, </w:t>
-      </w:r>
-      <w:r>
-        <w:t>Value: Video</w:t>
-      </w:r>
-      <w:r>
-        <w:t>)</w:t>
+        <w:t xml:space="preserve"> – upon a video being liked by a user (Key: User Liked ID, Value: Video)</w:t>
       </w:r>
     </w:p>
     <w:p>
@@ -1472,10 +1424,7 @@
         </w:numPr>
       </w:pPr>
       <w:r>
-        <w:t xml:space="preserve">dislike-video – upon a video being disliked by a user. </w:t>
-      </w:r>
-      <w:r>
-        <w:t>(Key: User Liked ID, Value: Video)</w:t>
+        <w:t>dislike-video – upon a video being disliked by a user. (Key: User Liked ID, Value: Video)</w:t>
       </w:r>
     </w:p>
     <w:p/>
@@ -1788,12 +1737,12 @@
           <w:b/>
           <w:bCs/>
         </w:rPr>
+        <w:t>CLI Client Usage</w:t>
+      </w:r>
+    </w:p>
+    <w:p>
+      <w:r>
         <w:lastRenderedPageBreak/>
-        <w:t>CLI Client Usage</w:t>
-      </w:r>
-    </w:p>
-    <w:p>
-      <w:r>
         <w:t xml:space="preserve">The client can be run with either the dev mode </w:t>
       </w:r>
       <w:proofErr w:type="gramStart"/>
@@ -1973,26 +1922,16 @@
           <w:rFonts w:ascii="Consolas" w:hAnsi="Consolas" w:cs="Consolas"/>
           <w:shd w:val="clear" w:color="auto" w:fill="D0CECE" w:themeFill="background2" w:themeFillShade="E6"/>
         </w:rPr>
-        <w:t>add-user</w:t>
-      </w:r>
-      <w:r>
-        <w:rPr>
-          <w:rFonts w:ascii="Consolas" w:hAnsi="Consolas" w:cs="Consolas"/>
+        <w:t>add-user &lt;name</w:t>
+      </w:r>
+      <w:r>
+        <w:rPr>
           <w:shd w:val="clear" w:color="auto" w:fill="D0CECE" w:themeFill="background2" w:themeFillShade="E6"/>
         </w:rPr>
-        <w:t xml:space="preserve"> &lt;name</w:t>
-      </w:r>
-      <w:r>
-        <w:rPr>
-          <w:shd w:val="clear" w:color="auto" w:fill="D0CECE" w:themeFill="background2" w:themeFillShade="E6"/>
-        </w:rPr>
         <w:t>&gt;</w:t>
       </w:r>
       <w:r>
-        <w:t xml:space="preserve"> - </w:t>
-      </w:r>
-      <w:r>
-        <w:t>Adds a new user with the given name to the system.</w:t>
+        <w:t xml:space="preserve"> - Adds a new user with the given name to the system.</w:t>
       </w:r>
     </w:p>
     <w:p>
@@ -2008,67 +1947,57 @@
           <w:rFonts w:ascii="Consolas" w:hAnsi="Consolas" w:cs="Consolas"/>
           <w:highlight w:val="lightGray"/>
         </w:rPr>
-        <w:t>get-user</w:t>
+        <w:t>get-user -id &lt;id&gt;</w:t>
+      </w:r>
+      <w:r>
+        <w:rPr>
+          <w:rFonts w:ascii="Consolas" w:hAnsi="Consolas" w:cs="Consolas"/>
+        </w:rPr>
+        <w:t xml:space="preserve"> </w:t>
+      </w:r>
+      <w:r>
+        <w:rPr>
+          <w:rFonts w:cstheme="minorHAnsi"/>
+        </w:rPr>
+        <w:t>or</w:t>
+      </w:r>
+      <w:r>
+        <w:rPr>
+          <w:rFonts w:ascii="Consolas" w:hAnsi="Consolas" w:cs="Consolas"/>
+        </w:rPr>
+        <w:t xml:space="preserve"> </w:t>
       </w:r>
       <w:r>
         <w:rPr>
           <w:rFonts w:ascii="Consolas" w:hAnsi="Consolas" w:cs="Consolas"/>
           <w:highlight w:val="lightGray"/>
         </w:rPr>
-        <w:t xml:space="preserve"> -id &lt;id&gt;</w:t>
-      </w:r>
-      <w:r>
-        <w:rPr>
-          <w:rFonts w:ascii="Consolas" w:hAnsi="Consolas" w:cs="Consolas"/>
-        </w:rPr>
-        <w:t xml:space="preserve"> </w:t>
-      </w:r>
-      <w:r>
-        <w:rPr>
-          <w:rFonts w:cstheme="minorHAnsi"/>
-        </w:rPr>
-        <w:t>or</w:t>
-      </w:r>
-      <w:r>
-        <w:rPr>
-          <w:rFonts w:ascii="Consolas" w:hAnsi="Consolas" w:cs="Consolas"/>
-        </w:rPr>
-        <w:t xml:space="preserve"> </w:t>
-      </w:r>
+        <w:t>get-</w:t>
+      </w:r>
+      <w:proofErr w:type="gramStart"/>
       <w:r>
         <w:rPr>
           <w:rFonts w:ascii="Consolas" w:hAnsi="Consolas" w:cs="Consolas"/>
           <w:highlight w:val="lightGray"/>
         </w:rPr>
-        <w:t>get-</w:t>
-      </w:r>
-      <w:proofErr w:type="gramStart"/>
+        <w:t>user -name</w:t>
+      </w:r>
+      <w:proofErr w:type="gramEnd"/>
       <w:r>
         <w:rPr>
           <w:rFonts w:ascii="Consolas" w:hAnsi="Consolas" w:cs="Consolas"/>
           <w:highlight w:val="lightGray"/>
         </w:rPr>
-        <w:t>user -name</w:t>
-      </w:r>
-      <w:proofErr w:type="gramEnd"/>
+        <w:t xml:space="preserve"> &lt;name&gt;</w:t>
+      </w:r>
       <w:r>
         <w:rPr>
           <w:rFonts w:ascii="Consolas" w:hAnsi="Consolas" w:cs="Consolas"/>
-          <w:highlight w:val="lightGray"/>
-        </w:rPr>
-        <w:t xml:space="preserve"> &lt;name&gt;</w:t>
-      </w:r>
-      <w:r>
-        <w:rPr>
-          <w:rFonts w:ascii="Consolas" w:hAnsi="Consolas" w:cs="Consolas"/>
         </w:rPr>
         <w:t xml:space="preserve"> </w:t>
       </w:r>
       <w:r>
-        <w:t xml:space="preserve">- </w:t>
-      </w:r>
-      <w:r>
-        <w:t>Gets the user with the given id from the system or by name.</w:t>
+        <w:t>- Gets the user with the given id from the system or by name.</w:t>
       </w:r>
     </w:p>
     <w:p>
@@ -2087,10 +2016,7 @@
         <w:t>list-users</w:t>
       </w:r>
       <w:r>
-        <w:t xml:space="preserve"> - </w:t>
-      </w:r>
-      <w:r>
-        <w:t>Lists all users in the system.</w:t>
+        <w:t xml:space="preserve"> - Lists all users in the system.</w:t>
       </w:r>
     </w:p>
     <w:p>
@@ -2106,58 +2032,42 @@
           <w:rFonts w:ascii="Consolas" w:hAnsi="Consolas" w:cs="Consolas"/>
           <w:highlight w:val="lightGray"/>
         </w:rPr>
-        <w:t>post-video</w:t>
-      </w:r>
+        <w:t xml:space="preserve">post-video &lt;title&gt; &lt;id&gt; &lt;hashtags (space </w:t>
+      </w:r>
+      <w:proofErr w:type="spellStart"/>
+      <w:proofErr w:type="gramStart"/>
       <w:r>
         <w:rPr>
           <w:rFonts w:ascii="Consolas" w:hAnsi="Consolas" w:cs="Consolas"/>
           <w:highlight w:val="lightGray"/>
         </w:rPr>
-        <w:t xml:space="preserve"> &lt;title&gt; &lt;id&gt; &lt;hashtags (space </w:t>
-      </w:r>
-      <w:proofErr w:type="spellStart"/>
-      <w:proofErr w:type="gramStart"/>
+        <w:t>seperated</w:t>
+      </w:r>
+      <w:proofErr w:type="spellEnd"/>
       <w:r>
         <w:rPr>
           <w:rFonts w:ascii="Consolas" w:hAnsi="Consolas" w:cs="Consolas"/>
           <w:highlight w:val="lightGray"/>
         </w:rPr>
-        <w:t>seperated</w:t>
-      </w:r>
-      <w:proofErr w:type="spellEnd"/>
+        <w:t>)</w:t>
+      </w:r>
       <w:r>
         <w:rPr>
           <w:rFonts w:ascii="Consolas" w:hAnsi="Consolas" w:cs="Consolas"/>
           <w:highlight w:val="lightGray"/>
         </w:rPr>
-        <w:t>)</w:t>
-      </w:r>
+        <w:t>…</w:t>
+      </w:r>
+      <w:proofErr w:type="gramEnd"/>
       <w:r>
         <w:rPr>
           <w:rFonts w:ascii="Consolas" w:hAnsi="Consolas" w:cs="Consolas"/>
           <w:highlight w:val="lightGray"/>
         </w:rPr>
-        <w:t>…</w:t>
-      </w:r>
-      <w:proofErr w:type="gramEnd"/>
-      <w:r>
-        <w:rPr>
-          <w:rFonts w:ascii="Consolas" w:hAnsi="Consolas" w:cs="Consolas"/>
-          <w:highlight w:val="lightGray"/>
-        </w:rPr>
         <w:t>&gt;</w:t>
       </w:r>
       <w:r>
-        <w:t xml:space="preserve"> </w:t>
-      </w:r>
-      <w:r>
-        <w:t>Adds a new video with the given title, user posted by id and (option</w:t>
-      </w:r>
-      <w:r>
-        <w:t>a</w:t>
-      </w:r>
-      <w:r>
-        <w:t>l) hashtags to the system.</w:t>
+        <w:t xml:space="preserve"> Adds a new video with the given title, user posted by id and (optional) hashtags to the system.</w:t>
       </w:r>
     </w:p>
     <w:p>
@@ -2176,14 +2086,7 @@
           <w:rFonts w:ascii="Consolas" w:hAnsi="Consolas" w:cs="Consolas"/>
           <w:highlight w:val="lightGray"/>
         </w:rPr>
-        <w:t>get-video</w:t>
-      </w:r>
-      <w:r>
-        <w:rPr>
-          <w:rFonts w:ascii="Consolas" w:hAnsi="Consolas" w:cs="Consolas"/>
-          <w:highlight w:val="lightGray"/>
-        </w:rPr>
-        <w:t xml:space="preserve"> -id &lt;id&gt;</w:t>
+        <w:t>get-video -id &lt;id&gt;</w:t>
       </w:r>
       <w:r>
         <w:t xml:space="preserve"> or </w:t>
@@ -2302,10 +2205,7 @@
         <w:t>list-videos</w:t>
       </w:r>
       <w:r>
-        <w:t xml:space="preserve"> - </w:t>
-      </w:r>
-      <w:r>
-        <w:t>Lists all videos in the system.</w:t>
+        <w:t xml:space="preserve"> - Lists all videos in the system.</w:t>
       </w:r>
     </w:p>
     <w:p>
@@ -2321,52 +2221,42 @@
           <w:rFonts w:ascii="Consolas" w:hAnsi="Consolas" w:cs="Consolas"/>
           <w:highlight w:val="lightGray"/>
         </w:rPr>
-        <w:t>like-video</w:t>
-      </w:r>
+        <w:t>like-video &lt;</w:t>
+      </w:r>
+      <w:proofErr w:type="spellStart"/>
       <w:r>
         <w:rPr>
           <w:rFonts w:ascii="Consolas" w:hAnsi="Consolas" w:cs="Consolas"/>
           <w:highlight w:val="lightGray"/>
         </w:rPr>
-        <w:t xml:space="preserve"> &lt;</w:t>
-      </w:r>
-      <w:proofErr w:type="spellStart"/>
+        <w:t>videoID</w:t>
+      </w:r>
+      <w:proofErr w:type="spellEnd"/>
       <w:r>
         <w:rPr>
           <w:rFonts w:ascii="Consolas" w:hAnsi="Consolas" w:cs="Consolas"/>
           <w:highlight w:val="lightGray"/>
         </w:rPr>
-        <w:t>videoID</w:t>
-      </w:r>
-      <w:proofErr w:type="spellEnd"/>
+        <w:t>&gt; &lt;</w:t>
+      </w:r>
+      <w:proofErr w:type="spellStart"/>
       <w:r>
         <w:rPr>
           <w:rFonts w:ascii="Consolas" w:hAnsi="Consolas" w:cs="Consolas"/>
           <w:highlight w:val="lightGray"/>
         </w:rPr>
-        <w:t>&gt; &lt;</w:t>
-      </w:r>
-      <w:proofErr w:type="spellStart"/>
+        <w:t>userID</w:t>
+      </w:r>
+      <w:proofErr w:type="spellEnd"/>
       <w:r>
         <w:rPr>
           <w:rFonts w:ascii="Consolas" w:hAnsi="Consolas" w:cs="Consolas"/>
           <w:highlight w:val="lightGray"/>
         </w:rPr>
-        <w:t>userID</w:t>
-      </w:r>
-      <w:proofErr w:type="spellEnd"/>
-      <w:r>
-        <w:rPr>
-          <w:rFonts w:ascii="Consolas" w:hAnsi="Consolas" w:cs="Consolas"/>
-          <w:highlight w:val="lightGray"/>
-        </w:rPr>
         <w:t>&gt;</w:t>
       </w:r>
       <w:r>
-        <w:t xml:space="preserve"> - </w:t>
-      </w:r>
-      <w:r>
-        <w:t>Marks the video with the given id as liked by a user.</w:t>
+        <w:t xml:space="preserve"> - Marks the video with the given id as liked by a user.</w:t>
       </w:r>
     </w:p>
     <w:p>
@@ -2382,21 +2272,23 @@
           <w:rFonts w:ascii="Consolas" w:hAnsi="Consolas" w:cs="Consolas"/>
           <w:highlight w:val="lightGray"/>
         </w:rPr>
-        <w:t>dislike-video</w:t>
-      </w:r>
+        <w:t>dislike-video &lt;</w:t>
+      </w:r>
+      <w:proofErr w:type="spellStart"/>
       <w:r>
         <w:rPr>
           <w:rFonts w:ascii="Consolas" w:hAnsi="Consolas" w:cs="Consolas"/>
           <w:highlight w:val="lightGray"/>
         </w:rPr>
-        <w:t xml:space="preserve"> </w:t>
-      </w:r>
+        <w:t>videoID</w:t>
+      </w:r>
+      <w:proofErr w:type="spellEnd"/>
       <w:r>
         <w:rPr>
           <w:rFonts w:ascii="Consolas" w:hAnsi="Consolas" w:cs="Consolas"/>
           <w:highlight w:val="lightGray"/>
         </w:rPr>
-        <w:t>&lt;</w:t>
+        <w:t>&gt; &lt;</w:t>
       </w:r>
       <w:proofErr w:type="spellStart"/>
       <w:r>
@@ -2404,7 +2296,7 @@
           <w:rFonts w:ascii="Consolas" w:hAnsi="Consolas" w:cs="Consolas"/>
           <w:highlight w:val="lightGray"/>
         </w:rPr>
-        <w:t>videoID</w:t>
+        <w:t>userID</w:t>
       </w:r>
       <w:proofErr w:type="spellEnd"/>
       <w:r>
@@ -2412,35 +2304,10 @@
           <w:rFonts w:ascii="Consolas" w:hAnsi="Consolas" w:cs="Consolas"/>
           <w:highlight w:val="lightGray"/>
         </w:rPr>
-        <w:t>&gt; &lt;</w:t>
-      </w:r>
-      <w:proofErr w:type="spellStart"/>
-      <w:r>
-        <w:rPr>
-          <w:rFonts w:ascii="Consolas" w:hAnsi="Consolas" w:cs="Consolas"/>
-          <w:highlight w:val="lightGray"/>
-        </w:rPr>
-        <w:t>userID</w:t>
-      </w:r>
-      <w:proofErr w:type="spellEnd"/>
-      <w:r>
-        <w:rPr>
-          <w:rFonts w:ascii="Consolas" w:hAnsi="Consolas" w:cs="Consolas"/>
-          <w:highlight w:val="lightGray"/>
-        </w:rPr>
         <w:t>&gt;</w:t>
       </w:r>
       <w:r>
-        <w:t xml:space="preserve"> </w:t>
-      </w:r>
-      <w:r>
-        <w:t>-</w:t>
-      </w:r>
-      <w:r>
-        <w:t xml:space="preserve"> </w:t>
-      </w:r>
-      <w:r>
-        <w:t>Marks the video with the given id as disliked by a user.</w:t>
+        <w:t xml:space="preserve"> - Marks the video with the given id as disliked by a user.</w:t>
       </w:r>
     </w:p>
     <w:p>
@@ -2456,14 +2323,7 @@
           <w:rFonts w:ascii="Consolas" w:hAnsi="Consolas" w:cs="Consolas"/>
           <w:highlight w:val="lightGray"/>
         </w:rPr>
-        <w:t>watch-video</w:t>
-      </w:r>
-      <w:r>
-        <w:rPr>
-          <w:rFonts w:ascii="Consolas" w:hAnsi="Consolas" w:cs="Consolas"/>
-          <w:highlight w:val="lightGray"/>
-        </w:rPr>
-        <w:t xml:space="preserve"> &lt;</w:t>
+        <w:t>watch-video &lt;</w:t>
       </w:r>
       <w:proofErr w:type="spellStart"/>
       <w:r>
@@ -2520,10 +2380,7 @@
         <w:t>trending-hashtags</w:t>
       </w:r>
       <w:r>
-        <w:t xml:space="preserve"> - </w:t>
-      </w:r>
-      <w:r>
-        <w:t>Gets the top 10 trending hashtags in the system.</w:t>
+        <w:t xml:space="preserve"> - Gets the top 10 trending hashtags in the system.</w:t>
       </w:r>
     </w:p>
     <w:p>
@@ -2539,14 +2396,7 @@
           <w:rFonts w:ascii="Consolas" w:hAnsi="Consolas" w:cs="Consolas"/>
           <w:highlight w:val="lightGray"/>
         </w:rPr>
-        <w:t>s</w:t>
-      </w:r>
-      <w:r>
-        <w:rPr>
-          <w:rFonts w:ascii="Consolas" w:hAnsi="Consolas" w:cs="Consolas"/>
-          <w:highlight w:val="lightGray"/>
-        </w:rPr>
-        <w:t>ubscribe</w:t>
+        <w:t>subscribe</w:t>
       </w:r>
       <w:r>
         <w:t xml:space="preserve"> </w:t>
@@ -2559,10 +2409,7 @@
         <w:t>TBD</w:t>
       </w:r>
       <w:r>
-        <w:t xml:space="preserve"> - </w:t>
-      </w:r>
-      <w:r>
-        <w:t>Subscribes a user with the given id to the hashtag with the given name.</w:t>
+        <w:t xml:space="preserve"> - Subscribes a user with the given id to the hashtag with the given name.</w:t>
       </w:r>
     </w:p>
     <w:p>
@@ -2591,10 +2438,7 @@
         <w:t>TBD</w:t>
       </w:r>
       <w:r>
-        <w:t xml:space="preserve"> - </w:t>
-      </w:r>
-      <w:r>
-        <w:t>Unsubscribes a user with the given id from the hashtag with the given name.</w:t>
+        <w:t xml:space="preserve"> - Unsubscribes a user with the given id from the hashtag with the given name.</w:t>
       </w:r>
     </w:p>
     <w:p/>
@@ -2635,6 +2479,7 @@
     <w:p/>
     <w:p>
       <w:r>
+        <w:lastRenderedPageBreak/>
         <w:t>Discuss how the solution can scale up to larger numbers of users, and be resilient to failures (e.g. of a container, or a node)</w:t>
       </w:r>
     </w:p>
@@ -2971,6 +2816,7 @@
         <w:rPr>
           <w:b/>
           <w:bCs/>
+          <w:noProof/>
         </w:rPr>
         <w:drawing>
           <wp:anchor distT="0" distB="0" distL="114300" distR="114300" simplePos="0" relativeHeight="251676672" behindDoc="0" locked="0" layoutInCell="1" allowOverlap="1" wp14:anchorId="179EA1CB" wp14:editId="47F343C7">
@@ -3157,10 +3003,7 @@
                               <w:fldChar w:fldCharType="end"/>
                             </w:r>
                             <w:r>
-                              <w:t xml:space="preserve"> - Microservice docker scout scan </w:t>
-                            </w:r>
-                            <w:r>
-                              <w:t>before fix</w:t>
+                              <w:t xml:space="preserve"> - Microservice docker scout scan before fix</w:t>
                             </w:r>
                           </w:p>
                           <w:p>
@@ -3220,10 +3063,7 @@
                         <w:fldChar w:fldCharType="end"/>
                       </w:r>
                       <w:r>
-                        <w:t xml:space="preserve"> - Microservice docker scout scan </w:t>
-                      </w:r>
-                      <w:r>
-                        <w:t>before fix</w:t>
+                        <w:t xml:space="preserve"> - Microservice docker scout scan before fix</w:t>
                       </w:r>
                     </w:p>
                     <w:p>
@@ -3244,6 +3084,9 @@
         </mc:AlternateContent>
       </w:r>
       <w:r>
+        <w:rPr>
+          <w:noProof/>
+        </w:rPr>
         <w:drawing>
           <wp:anchor distT="0" distB="0" distL="114300" distR="114300" simplePos="0" relativeHeight="251675648" behindDoc="0" locked="0" layoutInCell="1" allowOverlap="1" wp14:anchorId="498B5202" wp14:editId="6722FC17">
             <wp:simplePos x="0" y="0"/>
@@ -3571,6 +3414,7 @@
         <w:rPr>
           <w:b/>
           <w:bCs/>
+          <w:noProof/>
         </w:rPr>
         <w:drawing>
           <wp:anchor distT="0" distB="0" distL="114300" distR="114300" simplePos="0" relativeHeight="251677696" behindDoc="0" locked="0" layoutInCell="1" allowOverlap="1" wp14:anchorId="177AAC14" wp14:editId="4D154154">
@@ -3697,25 +3541,22 @@
     <w:p/>
     <w:p/>
     <w:p/>
-    <w:p/>
-    <w:p>
-      <w:r>
-        <w:t>NOTE: Validate names are different for topics and other things</w:t>
-      </w:r>
-    </w:p>
-    <w:p>
-      <w:pPr>
-        <w:rPr>
-          <w:b/>
-          <w:bCs/>
-        </w:rPr>
-      </w:pPr>
-      <w:r>
+    <w:p>
+      <w:r>
+        <w:lastRenderedPageBreak/>
         <w:drawing>
-          <wp:inline distT="0" distB="0" distL="0" distR="0" wp14:anchorId="1C300DBE" wp14:editId="4F134901">
-            <wp:extent cx="6645910" cy="3367405"/>
+          <wp:anchor distT="0" distB="0" distL="114300" distR="114300" simplePos="0" relativeHeight="251682816" behindDoc="0" locked="0" layoutInCell="1" allowOverlap="1" wp14:anchorId="5A07C9DD" wp14:editId="65901F2D">
+            <wp:simplePos x="0" y="0"/>
+            <wp:positionH relativeFrom="column">
+              <wp:posOffset>-457200</wp:posOffset>
+            </wp:positionH>
+            <wp:positionV relativeFrom="paragraph">
+              <wp:posOffset>272</wp:posOffset>
+            </wp:positionV>
+            <wp:extent cx="7633970" cy="5093970"/>
             <wp:effectExtent l="0" t="0" r="0" b="0"/>
-            <wp:docPr id="1066869458" name="Picture 1" descr="A diagram of a computer&#10;&#10;Description automatically generated"/>
+            <wp:wrapTopAndBottom/>
+            <wp:docPr id="1452754839" name="Picture 1" descr="A diagram of a computer&#10;&#10;Description automatically generated"/>
             <wp:cNvGraphicFramePr>
               <a:graphicFrameLocks xmlns:a="http://schemas.openxmlformats.org/drawingml/2006/main" noChangeAspect="1"/>
             </wp:cNvGraphicFramePr>
@@ -3723,11 +3564,17 @@
               <a:graphicData uri="http://schemas.openxmlformats.org/drawingml/2006/picture">
                 <pic:pic xmlns:pic="http://schemas.openxmlformats.org/drawingml/2006/picture">
                   <pic:nvPicPr>
-                    <pic:cNvPr id="1066869458" name="Picture 1" descr="A diagram of a computer&#10;&#10;Description automatically generated"/>
+                    <pic:cNvPr id="1452754839" name="Picture 1" descr="A diagram of a computer&#10;&#10;Description automatically generated"/>
                     <pic:cNvPicPr/>
                   </pic:nvPicPr>
                   <pic:blipFill>
-                    <a:blip r:embed="rId12"/>
+                    <a:blip r:embed="rId12" cstate="print">
+                      <a:extLst>
+                        <a:ext uri="{28A0092B-C50C-407E-A947-70E740481C1C}">
+                          <a14:useLocalDpi xmlns:a14="http://schemas.microsoft.com/office/drawing/2010/main" val="0"/>
+                        </a:ext>
+                      </a:extLst>
+                    </a:blip>
                     <a:stretch>
                       <a:fillRect/>
                     </a:stretch>
@@ -3735,7 +3582,7 @@
                   <pic:spPr>
                     <a:xfrm>
                       <a:off x="0" y="0"/>
-                      <a:ext cx="6645910" cy="3367405"/>
+                      <a:ext cx="7633970" cy="5093970"/>
                     </a:xfrm>
                     <a:prstGeom prst="rect">
                       <a:avLst/>
@@ -3744,39 +3591,968 @@
                 </pic:pic>
               </a:graphicData>
             </a:graphic>
-          </wp:inline>
+            <wp14:sizeRelH relativeFrom="page">
+              <wp14:pctWidth>0</wp14:pctWidth>
+            </wp14:sizeRelH>
+            <wp14:sizeRelV relativeFrom="page">
+              <wp14:pctHeight>0</wp14:pctHeight>
+            </wp14:sizeRelV>
+          </wp:anchor>
         </w:drawing>
       </w:r>
-      <w:r>
-        <w:t xml:space="preserve">from </w:t>
+    </w:p>
+    <w:p>
+      <w:r>
+        <w:t>F</w:t>
+      </w:r>
+      <w:r>
+        <w:t xml:space="preserve">rom </w:t>
       </w:r>
       <w:hyperlink r:id="rId13" w:history="1">
         <w:r>
           <w:rPr>
             <w:rStyle w:val="Hyperlink"/>
           </w:rPr>
-          <w:t>https://eclipse.dev/epsilon/playgro</w:t>
-        </w:r>
-        <w:r>
-          <w:rPr>
-            <w:rStyle w:val="Hyperlink"/>
-          </w:rPr>
-          <w:t>u</w:t>
-        </w:r>
-        <w:r>
-          <w:rPr>
-            <w:rStyle w:val="Hyperlink"/>
-          </w:rPr>
-          <w:t>nd/</w:t>
+          <w:t>https://eclipse.dev/epsilon/playground/</w:t>
         </w:r>
       </w:hyperlink>
       <w:r>
         <w:t xml:space="preserve"> </w:t>
       </w:r>
     </w:p>
+    <w:p>
+      <w:r>
+        <w:t>At the top level of my metamodel, there is a "System" class encapsulating all elements within models using this metamodel. The "System" includes "</w:t>
+      </w:r>
+      <w:proofErr w:type="spellStart"/>
+      <w:r>
+        <w:t>EventStreams</w:t>
+      </w:r>
+      <w:proofErr w:type="spellEnd"/>
+      <w:r>
+        <w:t>," representing Kafka topics for event production and consumption. Each "</w:t>
+      </w:r>
+      <w:proofErr w:type="spellStart"/>
+      <w:r>
+        <w:t>EventStream</w:t>
+      </w:r>
+      <w:proofErr w:type="spellEnd"/>
+      <w:r>
+        <w:t>" has a name and an event type, further categorized into "</w:t>
+      </w:r>
+      <w:proofErr w:type="spellStart"/>
+      <w:r>
+        <w:t>KeyType</w:t>
+      </w:r>
+      <w:proofErr w:type="spellEnd"/>
+      <w:r>
+        <w:t>" and "</w:t>
+      </w:r>
+      <w:proofErr w:type="spellStart"/>
+      <w:r>
+        <w:t>ValueType</w:t>
+      </w:r>
+      <w:proofErr w:type="spellEnd"/>
+      <w:r>
+        <w:t xml:space="preserve">." This design choice allows for the creation of </w:t>
+      </w:r>
+      <w:proofErr w:type="spellStart"/>
+      <w:r>
+        <w:t>EventStreams</w:t>
+      </w:r>
+      <w:proofErr w:type="spellEnd"/>
+      <w:r>
+        <w:t xml:space="preserve"> that may not be immediately utilized by microservices. This feature aids in visually assessing whether topics are actively used or if adjustments are needed.</w:t>
+      </w:r>
+      <w:r>
+        <w:t xml:space="preserve"> It also helps improve </w:t>
+      </w:r>
+      <w:proofErr w:type="spellStart"/>
+      <w:r>
+        <w:t>extendability</w:t>
+      </w:r>
+      <w:proofErr w:type="spellEnd"/>
+      <w:r>
+        <w:t xml:space="preserve">, if </w:t>
+      </w:r>
+      <w:proofErr w:type="spellStart"/>
+      <w:r>
+        <w:t>EventStreams</w:t>
+      </w:r>
+      <w:proofErr w:type="spellEnd"/>
+      <w:r>
+        <w:t xml:space="preserve"> were needed to be used by additional services inside the system that are not yet modelled. </w:t>
+      </w:r>
+      <w:r>
+        <w:t xml:space="preserve">This was a decision made rather than having </w:t>
+      </w:r>
+      <w:proofErr w:type="spellStart"/>
+      <w:r>
+        <w:t>EventStreams</w:t>
+      </w:r>
+      <w:proofErr w:type="spellEnd"/>
+      <w:r>
+        <w:t xml:space="preserve"> in </w:t>
+      </w:r>
+      <w:proofErr w:type="gramStart"/>
+      <w:r>
+        <w:t>microservices</w:t>
+      </w:r>
+      <w:proofErr w:type="gramEnd"/>
+      <w:r>
+        <w:t xml:space="preserve"> but this means that when microservices are removed, any </w:t>
+      </w:r>
+      <w:proofErr w:type="spellStart"/>
+      <w:r>
+        <w:t>eventStream</w:t>
+      </w:r>
+      <w:proofErr w:type="spellEnd"/>
+      <w:r>
+        <w:t xml:space="preserve"> that is a </w:t>
+      </w:r>
+      <w:proofErr w:type="spellStart"/>
+      <w:r>
+        <w:t>val</w:t>
+      </w:r>
+      <w:proofErr w:type="spellEnd"/>
+      <w:r>
+        <w:t xml:space="preserve"> in it is also removed. Furthermore, in an actual system, </w:t>
+      </w:r>
+      <w:proofErr w:type="spellStart"/>
+      <w:r>
+        <w:t>EventStreams</w:t>
+      </w:r>
+      <w:proofErr w:type="spellEnd"/>
+      <w:r>
+        <w:t xml:space="preserve"> or Kafka Topics are not actually contained within microservices but instead are in the </w:t>
+      </w:r>
+      <w:r>
+        <w:t>event streaming platform</w:t>
+      </w:r>
+      <w:r>
+        <w:t xml:space="preserve"> or Broker.</w:t>
+      </w:r>
+    </w:p>
+    <w:p/>
+    <w:p>
+      <w:r>
+        <w:t>The "System" class encompasses "CLI" instances, representing command-line interfaces interacting with microservices. Multiple CLIs can interact with either a subset or all microservices, indicated by a reference to microservices in the CLI class. Each CLI has a name and includes commands represented by the "Command" class, featuring a name, description, and parameters represented by the "Attributes" class.</w:t>
+      </w:r>
+    </w:p>
+    <w:p/>
+    <w:p>
+      <w:r>
+        <w:t xml:space="preserve">Furthermore, the "System" class includes "Microservices," each having a name, port, and package representation. Microservices consist of entities with names, attributes, and associated DTOs. Additionally, microservices involve consumers and producers, where consumers have a Boolean flag indicating whether they are streams. Both consumers and </w:t>
+      </w:r>
+      <w:proofErr w:type="gramStart"/>
+      <w:r>
+        <w:t>producers</w:t>
+      </w:r>
+      <w:proofErr w:type="gramEnd"/>
+      <w:r>
+        <w:t xml:space="preserve"> reference "</w:t>
+      </w:r>
+      <w:proofErr w:type="spellStart"/>
+      <w:r>
+        <w:t>EventStreams</w:t>
+      </w:r>
+      <w:proofErr w:type="spellEnd"/>
+      <w:r>
+        <w:t>" for topic interaction.</w:t>
+      </w:r>
+      <w:r>
+        <w:t xml:space="preserve"> </w:t>
+      </w:r>
+      <w:r>
+        <w:t>This design decision improves the visual representation and understanding of how microservices interact with event streams.</w:t>
+      </w:r>
+    </w:p>
+    <w:p/>
+    <w:p>
+      <w:r>
+        <w:lastRenderedPageBreak/>
+        <w:t xml:space="preserve">Microservices also incorporate controllers, featuring a name, a path (base URL path for controller endpoints), and API endpoints represented by instances of the "Endpoint" class. Endpoints include a name, URL path, and an enumerated endpoint type </w:t>
+      </w:r>
+      <w:r>
+        <w:t>(GET, PUT, POST, DELETE)</w:t>
+      </w:r>
+      <w:r>
+        <w:t>.</w:t>
+      </w:r>
+      <w:r>
+        <w:t xml:space="preserve"> </w:t>
+      </w:r>
+      <w:r>
+        <w:t>This simplifies the representation of RESTful APIs and enhances the DSL's ability to describe various API resource types.</w:t>
+      </w:r>
+      <w:r>
+        <w:t xml:space="preserve"> Endpoints may have request parameters and a response body, adhering to DSL specifications for API resource descriptions.</w:t>
+      </w:r>
+    </w:p>
+    <w:p/>
+    <w:p>
+      <w:r>
+        <w:t>Microservices can possess DTOs, each with a name and attributes. The "Entity" class represents the domain within microservices, featuring a name and one or more "</w:t>
+      </w:r>
+      <w:proofErr w:type="spellStart"/>
+      <w:r>
+        <w:t>EntityAttributes</w:t>
+      </w:r>
+      <w:proofErr w:type="spellEnd"/>
+      <w:r>
+        <w:t xml:space="preserve">" with type and name attributes. Entities also reference DTOs, graphically linking them. </w:t>
+      </w:r>
+      <w:r>
+        <w:t>This association</w:t>
+      </w:r>
+      <w:r>
+        <w:t xml:space="preserve"> also</w:t>
+      </w:r>
+      <w:r>
+        <w:t xml:space="preserve"> aids in maintaining a concise and organized structure, fostering better readability and understanding of the relationships between entities and their corresponding DTOs.</w:t>
+      </w:r>
+      <w:r>
+        <w:t>"</w:t>
+      </w:r>
+      <w:proofErr w:type="spellStart"/>
+      <w:r>
+        <w:t>EntityAttributes</w:t>
+      </w:r>
+      <w:proofErr w:type="spellEnd"/>
+      <w:r>
+        <w:t xml:space="preserve">" extend the standard attribute class and include additional attributes like </w:t>
+      </w:r>
+      <w:proofErr w:type="spellStart"/>
+      <w:r>
+        <w:t>JsonIgnore</w:t>
+      </w:r>
+      <w:proofErr w:type="spellEnd"/>
+      <w:r>
+        <w:t xml:space="preserve">, </w:t>
+      </w:r>
+      <w:proofErr w:type="spellStart"/>
+      <w:r>
+        <w:t>GeneratedValue</w:t>
+      </w:r>
+      <w:proofErr w:type="spellEnd"/>
+      <w:r>
+        <w:t xml:space="preserve">, uniqueness, nullability, optionality, </w:t>
+      </w:r>
+      <w:proofErr w:type="spellStart"/>
+      <w:r>
+        <w:t>insertability</w:t>
+      </w:r>
+      <w:proofErr w:type="spellEnd"/>
+      <w:r>
+        <w:t xml:space="preserve">, upgradability, </w:t>
+      </w:r>
+      <w:proofErr w:type="spellStart"/>
+      <w:r>
+        <w:t>mappedBy</w:t>
+      </w:r>
+      <w:proofErr w:type="spellEnd"/>
+      <w:r>
+        <w:t xml:space="preserve">, </w:t>
+      </w:r>
+      <w:proofErr w:type="spellStart"/>
+      <w:r>
+        <w:t>columnDefinition</w:t>
+      </w:r>
+      <w:proofErr w:type="spellEnd"/>
+      <w:r>
+        <w:t>, fetch type (LAZY or EAGER), and a relationship type (</w:t>
+      </w:r>
+      <w:proofErr w:type="spellStart"/>
+      <w:r>
+        <w:t>ManyToMany</w:t>
+      </w:r>
+      <w:proofErr w:type="spellEnd"/>
+      <w:r>
+        <w:t xml:space="preserve">, </w:t>
+      </w:r>
+      <w:proofErr w:type="spellStart"/>
+      <w:r>
+        <w:t>OneToMany</w:t>
+      </w:r>
+      <w:proofErr w:type="spellEnd"/>
+      <w:r>
+        <w:t xml:space="preserve">, </w:t>
+      </w:r>
+      <w:proofErr w:type="spellStart"/>
+      <w:r>
+        <w:t>ManyToOne</w:t>
+      </w:r>
+      <w:proofErr w:type="spellEnd"/>
+      <w:r>
+        <w:t>).</w:t>
+      </w:r>
+      <w:r>
+        <w:t xml:space="preserve"> Including a comprehensive set of attributes (e.g., </w:t>
+      </w:r>
+      <w:proofErr w:type="spellStart"/>
+      <w:r>
+        <w:t>JsonIgnore</w:t>
+      </w:r>
+      <w:proofErr w:type="spellEnd"/>
+      <w:r>
+        <w:t xml:space="preserve">, </w:t>
+      </w:r>
+      <w:proofErr w:type="spellStart"/>
+      <w:r>
+        <w:t>GeneratedValue</w:t>
+      </w:r>
+      <w:proofErr w:type="spellEnd"/>
+      <w:r>
+        <w:t>, uniqueness) in the "</w:t>
+      </w:r>
+      <w:proofErr w:type="spellStart"/>
+      <w:r>
+        <w:t>EntityAttribute</w:t>
+      </w:r>
+      <w:proofErr w:type="spellEnd"/>
+      <w:r>
+        <w:t>" class allows for a detailed specification of entity attribute</w:t>
+      </w:r>
+      <w:r>
+        <w:t>s and allows for the accurate generation of entities code.</w:t>
+      </w:r>
+    </w:p>
+    <w:p/>
+    <w:p>
+      <w:r>
+        <w:t>Lastly, each microservice includes a "Repository" with a name associated with the entity it manages.</w:t>
+      </w:r>
+      <w:r>
+        <w:t xml:space="preserve"> The separation of Repositories rather than assuming a repository for every entity, allows persistence of entities to be optional. Rather than having a Boolean for if an entity is persisted or not, a repository class promotes</w:t>
+      </w:r>
+      <w:r>
+        <w:t xml:space="preserve"> a clean and modular architecture where data access operations are encapsulated in repository classes.</w:t>
+      </w:r>
+    </w:p>
+    <w:p/>
+    <w:p/>
+    <w:p>
+      <w:r>
+        <w:t xml:space="preserve">I have assumed that each </w:t>
+      </w:r>
+      <w:proofErr w:type="spellStart"/>
+      <w:r>
+        <w:t>eventStream</w:t>
+      </w:r>
+      <w:proofErr w:type="spellEnd"/>
+      <w:r>
+        <w:t xml:space="preserve"> will only have one type of key and one type of value entering it.</w:t>
+      </w:r>
+    </w:p>
+    <w:p/>
+    <w:p/>
+    <w:p/>
+    <w:p/>
+    <w:p/>
+    <w:p/>
+    <w:p/>
+    <w:p/>
+    <w:p/>
+    <w:p/>
+    <w:p/>
+    <w:p/>
+    <w:p/>
+    <w:p/>
+    <w:p/>
+    <w:p/>
+    <w:p/>
+    <w:p/>
+    <w:p/>
+    <w:p/>
+    <w:p/>
+    <w:p/>
+    <w:p/>
+    <w:p/>
+    <w:p/>
+    <w:p/>
+    <w:p/>
+    <w:p/>
+    <w:p/>
+    <w:p/>
+    <w:p>
+      <w:pPr>
+        <w:pStyle w:val="Subtitle"/>
+      </w:pPr>
+      <w:r>
+        <w:lastRenderedPageBreak/>
+        <w:t>2.</w:t>
+      </w:r>
+      <w:r>
+        <w:t>2.2</w:t>
+      </w:r>
+      <w:r>
+        <w:t xml:space="preserve"> </w:t>
+      </w:r>
+      <w:r>
+        <w:t>Graphical Concrete Syntax</w:t>
+      </w:r>
+    </w:p>
+    <w:p/>
+    <w:p>
+      <w:r>
+        <w:drawing>
+          <wp:anchor distT="0" distB="0" distL="114300" distR="114300" simplePos="0" relativeHeight="251688960" behindDoc="0" locked="0" layoutInCell="1" allowOverlap="1" wp14:anchorId="296EAFED" wp14:editId="554A2B90">
+            <wp:simplePos x="0" y="0"/>
+            <wp:positionH relativeFrom="column">
+              <wp:posOffset>-73660</wp:posOffset>
+            </wp:positionH>
+            <wp:positionV relativeFrom="paragraph">
+              <wp:posOffset>546735</wp:posOffset>
+            </wp:positionV>
+            <wp:extent cx="6645910" cy="2115185"/>
+            <wp:effectExtent l="12700" t="12700" r="8890" b="18415"/>
+            <wp:wrapSquare wrapText="bothSides"/>
+            <wp:docPr id="2140404061" name="Picture 1"/>
+            <wp:cNvGraphicFramePr>
+              <a:graphicFrameLocks xmlns:a="http://schemas.openxmlformats.org/drawingml/2006/main" noChangeAspect="1"/>
+            </wp:cNvGraphicFramePr>
+            <a:graphic xmlns:a="http://schemas.openxmlformats.org/drawingml/2006/main">
+              <a:graphicData uri="http://schemas.openxmlformats.org/drawingml/2006/picture">
+                <pic:pic xmlns:pic="http://schemas.openxmlformats.org/drawingml/2006/picture">
+                  <pic:nvPicPr>
+                    <pic:cNvPr id="2140404061" name="Picture 1"/>
+                    <pic:cNvPicPr/>
+                  </pic:nvPicPr>
+                  <pic:blipFill>
+                    <a:blip r:embed="rId14" cstate="print">
+                      <a:extLst>
+                        <a:ext uri="{28A0092B-C50C-407E-A947-70E740481C1C}">
+                          <a14:useLocalDpi xmlns:a14="http://schemas.microsoft.com/office/drawing/2010/main" val="0"/>
+                        </a:ext>
+                      </a:extLst>
+                    </a:blip>
+                    <a:stretch>
+                      <a:fillRect/>
+                    </a:stretch>
+                  </pic:blipFill>
+                  <pic:spPr>
+                    <a:xfrm>
+                      <a:off x="0" y="0"/>
+                      <a:ext cx="6645910" cy="2115185"/>
+                    </a:xfrm>
+                    <a:prstGeom prst="rect">
+                      <a:avLst/>
+                    </a:prstGeom>
+                    <a:ln>
+                      <a:solidFill>
+                        <a:schemeClr val="tx1"/>
+                      </a:solidFill>
+                    </a:ln>
+                  </pic:spPr>
+                </pic:pic>
+              </a:graphicData>
+            </a:graphic>
+            <wp14:sizeRelH relativeFrom="page">
+              <wp14:pctWidth>0</wp14:pctWidth>
+            </wp14:sizeRelH>
+            <wp14:sizeRelV relativeFrom="page">
+              <wp14:pctHeight>0</wp14:pctHeight>
+            </wp14:sizeRelV>
+          </wp:anchor>
+        </w:drawing>
+      </w:r>
+      <w:r>
+        <w:t xml:space="preserve">As my model is in </w:t>
+      </w:r>
+      <w:proofErr w:type="spellStart"/>
+      <w:r>
+        <w:t>picto</w:t>
+      </w:r>
+      <w:proofErr w:type="spellEnd"/>
+      <w:r>
+        <w:t xml:space="preserve"> and I have decided to break it up into smaller models as the </w:t>
+      </w:r>
+      <w:proofErr w:type="spellStart"/>
+      <w:r>
+        <w:t>picto</w:t>
+      </w:r>
+      <w:proofErr w:type="spellEnd"/>
+      <w:r>
+        <w:t xml:space="preserve"> language allows, I have provided a subset of my diagrams which shows all types of graphical syntax. </w:t>
+      </w:r>
+    </w:p>
+    <w:p>
+      <w:r>
+        <w:drawing>
+          <wp:anchor distT="0" distB="0" distL="114300" distR="114300" simplePos="0" relativeHeight="251686912" behindDoc="0" locked="0" layoutInCell="1" allowOverlap="1" wp14:anchorId="6AC1267B" wp14:editId="244F3023">
+            <wp:simplePos x="0" y="0"/>
+            <wp:positionH relativeFrom="column">
+              <wp:posOffset>1346200</wp:posOffset>
+            </wp:positionH>
+            <wp:positionV relativeFrom="paragraph">
+              <wp:posOffset>6792595</wp:posOffset>
+            </wp:positionV>
+            <wp:extent cx="3120390" cy="1181735"/>
+            <wp:effectExtent l="12700" t="12700" r="16510" b="12065"/>
+            <wp:wrapSquare wrapText="bothSides"/>
+            <wp:docPr id="607933334" name="Picture 1" descr="A diagram of a diagram&#10;&#10;Description automatically generated"/>
+            <wp:cNvGraphicFramePr>
+              <a:graphicFrameLocks xmlns:a="http://schemas.openxmlformats.org/drawingml/2006/main" noChangeAspect="1"/>
+            </wp:cNvGraphicFramePr>
+            <a:graphic xmlns:a="http://schemas.openxmlformats.org/drawingml/2006/main">
+              <a:graphicData uri="http://schemas.openxmlformats.org/drawingml/2006/picture">
+                <pic:pic xmlns:pic="http://schemas.openxmlformats.org/drawingml/2006/picture">
+                  <pic:nvPicPr>
+                    <pic:cNvPr id="607933334" name="Picture 1" descr="A diagram of a diagram&#10;&#10;Description automatically generated"/>
+                    <pic:cNvPicPr/>
+                  </pic:nvPicPr>
+                  <pic:blipFill>
+                    <a:blip r:embed="rId15" cstate="print">
+                      <a:extLst>
+                        <a:ext uri="{28A0092B-C50C-407E-A947-70E740481C1C}">
+                          <a14:useLocalDpi xmlns:a14="http://schemas.microsoft.com/office/drawing/2010/main" val="0"/>
+                        </a:ext>
+                      </a:extLst>
+                    </a:blip>
+                    <a:stretch>
+                      <a:fillRect/>
+                    </a:stretch>
+                  </pic:blipFill>
+                  <pic:spPr>
+                    <a:xfrm>
+                      <a:off x="0" y="0"/>
+                      <a:ext cx="3120390" cy="1181735"/>
+                    </a:xfrm>
+                    <a:prstGeom prst="rect">
+                      <a:avLst/>
+                    </a:prstGeom>
+                    <a:ln>
+                      <a:solidFill>
+                        <a:schemeClr val="tx1"/>
+                      </a:solidFill>
+                    </a:ln>
+                  </pic:spPr>
+                </pic:pic>
+              </a:graphicData>
+            </a:graphic>
+            <wp14:sizeRelH relativeFrom="page">
+              <wp14:pctWidth>0</wp14:pctWidth>
+            </wp14:sizeRelH>
+            <wp14:sizeRelV relativeFrom="page">
+              <wp14:pctHeight>0</wp14:pctHeight>
+            </wp14:sizeRelV>
+          </wp:anchor>
+        </w:drawing>
+      </w:r>
+      <w:r>
+        <w:drawing>
+          <wp:anchor distT="0" distB="0" distL="114300" distR="114300" simplePos="0" relativeHeight="251689984" behindDoc="0" locked="0" layoutInCell="1" allowOverlap="1" wp14:anchorId="669D0715" wp14:editId="3FC5DA29">
+            <wp:simplePos x="0" y="0"/>
+            <wp:positionH relativeFrom="column">
+              <wp:posOffset>-105410</wp:posOffset>
+            </wp:positionH>
+            <wp:positionV relativeFrom="paragraph">
+              <wp:posOffset>6584950</wp:posOffset>
+            </wp:positionV>
+            <wp:extent cx="1331595" cy="1388745"/>
+            <wp:effectExtent l="12700" t="12700" r="14605" b="8255"/>
+            <wp:wrapSquare wrapText="bothSides"/>
+            <wp:docPr id="370036071" name="Picture 1"/>
+            <wp:cNvGraphicFramePr>
+              <a:graphicFrameLocks xmlns:a="http://schemas.openxmlformats.org/drawingml/2006/main" noChangeAspect="1"/>
+            </wp:cNvGraphicFramePr>
+            <a:graphic xmlns:a="http://schemas.openxmlformats.org/drawingml/2006/main">
+              <a:graphicData uri="http://schemas.openxmlformats.org/drawingml/2006/picture">
+                <pic:pic xmlns:pic="http://schemas.openxmlformats.org/drawingml/2006/picture">
+                  <pic:nvPicPr>
+                    <pic:cNvPr id="370036071" name="Picture 1"/>
+                    <pic:cNvPicPr/>
+                  </pic:nvPicPr>
+                  <pic:blipFill>
+                    <a:blip r:embed="rId16" cstate="print">
+                      <a:extLst>
+                        <a:ext uri="{28A0092B-C50C-407E-A947-70E740481C1C}">
+                          <a14:useLocalDpi xmlns:a14="http://schemas.microsoft.com/office/drawing/2010/main" val="0"/>
+                        </a:ext>
+                      </a:extLst>
+                    </a:blip>
+                    <a:stretch>
+                      <a:fillRect/>
+                    </a:stretch>
+                  </pic:blipFill>
+                  <pic:spPr>
+                    <a:xfrm>
+                      <a:off x="0" y="0"/>
+                      <a:ext cx="1331595" cy="1388745"/>
+                    </a:xfrm>
+                    <a:prstGeom prst="rect">
+                      <a:avLst/>
+                    </a:prstGeom>
+                    <a:ln>
+                      <a:solidFill>
+                        <a:schemeClr val="tx1"/>
+                      </a:solidFill>
+                    </a:ln>
+                  </pic:spPr>
+                </pic:pic>
+              </a:graphicData>
+            </a:graphic>
+            <wp14:sizeRelH relativeFrom="page">
+              <wp14:pctWidth>0</wp14:pctWidth>
+            </wp14:sizeRelH>
+            <wp14:sizeRelV relativeFrom="page">
+              <wp14:pctHeight>0</wp14:pctHeight>
+            </wp14:sizeRelV>
+          </wp:anchor>
+        </w:drawing>
+      </w:r>
+      <w:r>
+        <w:drawing>
+          <wp:anchor distT="0" distB="0" distL="114300" distR="114300" simplePos="0" relativeHeight="251685888" behindDoc="0" locked="0" layoutInCell="1" allowOverlap="1" wp14:anchorId="574B23AE" wp14:editId="74C835D3">
+            <wp:simplePos x="0" y="0"/>
+            <wp:positionH relativeFrom="column">
+              <wp:posOffset>1726565</wp:posOffset>
+            </wp:positionH>
+            <wp:positionV relativeFrom="paragraph">
+              <wp:posOffset>5517515</wp:posOffset>
+            </wp:positionV>
+            <wp:extent cx="5248275" cy="956945"/>
+            <wp:effectExtent l="12700" t="12700" r="9525" b="8255"/>
+            <wp:wrapSquare wrapText="bothSides"/>
+            <wp:docPr id="1795428396" name="Picture 1" descr="A diagram of a video&#10;&#10;Description automatically generated"/>
+            <wp:cNvGraphicFramePr>
+              <a:graphicFrameLocks xmlns:a="http://schemas.openxmlformats.org/drawingml/2006/main" noChangeAspect="1"/>
+            </wp:cNvGraphicFramePr>
+            <a:graphic xmlns:a="http://schemas.openxmlformats.org/drawingml/2006/main">
+              <a:graphicData uri="http://schemas.openxmlformats.org/drawingml/2006/picture">
+                <pic:pic xmlns:pic="http://schemas.openxmlformats.org/drawingml/2006/picture">
+                  <pic:nvPicPr>
+                    <pic:cNvPr id="1795428396" name="Picture 1" descr="A diagram of a video&#10;&#10;Description automatically generated"/>
+                    <pic:cNvPicPr/>
+                  </pic:nvPicPr>
+                  <pic:blipFill>
+                    <a:blip r:embed="rId17" cstate="print">
+                      <a:extLst>
+                        <a:ext uri="{28A0092B-C50C-407E-A947-70E740481C1C}">
+                          <a14:useLocalDpi xmlns:a14="http://schemas.microsoft.com/office/drawing/2010/main" val="0"/>
+                        </a:ext>
+                      </a:extLst>
+                    </a:blip>
+                    <a:stretch>
+                      <a:fillRect/>
+                    </a:stretch>
+                  </pic:blipFill>
+                  <pic:spPr>
+                    <a:xfrm>
+                      <a:off x="0" y="0"/>
+                      <a:ext cx="5248275" cy="956945"/>
+                    </a:xfrm>
+                    <a:prstGeom prst="rect">
+                      <a:avLst/>
+                    </a:prstGeom>
+                    <a:ln>
+                      <a:solidFill>
+                        <a:schemeClr val="tx1"/>
+                      </a:solidFill>
+                    </a:ln>
+                  </pic:spPr>
+                </pic:pic>
+              </a:graphicData>
+            </a:graphic>
+            <wp14:sizeRelH relativeFrom="page">
+              <wp14:pctWidth>0</wp14:pctWidth>
+            </wp14:sizeRelH>
+            <wp14:sizeRelV relativeFrom="page">
+              <wp14:pctHeight>0</wp14:pctHeight>
+            </wp14:sizeRelV>
+          </wp:anchor>
+        </w:drawing>
+      </w:r>
+      <w:r>
+        <w:drawing>
+          <wp:anchor distT="0" distB="0" distL="114300" distR="114300" simplePos="0" relativeHeight="251684864" behindDoc="0" locked="0" layoutInCell="1" allowOverlap="1" wp14:anchorId="31E1985E" wp14:editId="077D80F0">
+            <wp:simplePos x="0" y="0"/>
+            <wp:positionH relativeFrom="column">
+              <wp:posOffset>-111760</wp:posOffset>
+            </wp:positionH>
+            <wp:positionV relativeFrom="paragraph">
+              <wp:posOffset>4686935</wp:posOffset>
+            </wp:positionV>
+            <wp:extent cx="6558280" cy="1798955"/>
+            <wp:effectExtent l="12700" t="12700" r="7620" b="17145"/>
+            <wp:wrapSquare wrapText="bothSides"/>
+            <wp:docPr id="628609483" name="Picture 1"/>
+            <wp:cNvGraphicFramePr>
+              <a:graphicFrameLocks xmlns:a="http://schemas.openxmlformats.org/drawingml/2006/main" noChangeAspect="1"/>
+            </wp:cNvGraphicFramePr>
+            <a:graphic xmlns:a="http://schemas.openxmlformats.org/drawingml/2006/main">
+              <a:graphicData uri="http://schemas.openxmlformats.org/drawingml/2006/picture">
+                <pic:pic xmlns:pic="http://schemas.openxmlformats.org/drawingml/2006/picture">
+                  <pic:nvPicPr>
+                    <pic:cNvPr id="628609483" name="Picture 1"/>
+                    <pic:cNvPicPr/>
+                  </pic:nvPicPr>
+                  <pic:blipFill>
+                    <a:blip r:embed="rId18" cstate="print">
+                      <a:extLst>
+                        <a:ext uri="{28A0092B-C50C-407E-A947-70E740481C1C}">
+                          <a14:useLocalDpi xmlns:a14="http://schemas.microsoft.com/office/drawing/2010/main" val="0"/>
+                        </a:ext>
+                      </a:extLst>
+                    </a:blip>
+                    <a:stretch>
+                      <a:fillRect/>
+                    </a:stretch>
+                  </pic:blipFill>
+                  <pic:spPr>
+                    <a:xfrm>
+                      <a:off x="0" y="0"/>
+                      <a:ext cx="6558280" cy="1798955"/>
+                    </a:xfrm>
+                    <a:prstGeom prst="rect">
+                      <a:avLst/>
+                    </a:prstGeom>
+                    <a:ln>
+                      <a:solidFill>
+                        <a:schemeClr val="tx1"/>
+                      </a:solidFill>
+                    </a:ln>
+                  </pic:spPr>
+                </pic:pic>
+              </a:graphicData>
+            </a:graphic>
+            <wp14:sizeRelH relativeFrom="page">
+              <wp14:pctWidth>0</wp14:pctWidth>
+            </wp14:sizeRelH>
+            <wp14:sizeRelV relativeFrom="page">
+              <wp14:pctHeight>0</wp14:pctHeight>
+            </wp14:sizeRelV>
+          </wp:anchor>
+        </w:drawing>
+      </w:r>
+      <w:r>
+        <w:drawing>
+          <wp:anchor distT="0" distB="0" distL="114300" distR="114300" simplePos="0" relativeHeight="251687936" behindDoc="0" locked="0" layoutInCell="1" allowOverlap="1" wp14:anchorId="10EF0ADF" wp14:editId="7956AB32">
+            <wp:simplePos x="0" y="0"/>
+            <wp:positionH relativeFrom="column">
+              <wp:posOffset>-106680</wp:posOffset>
+            </wp:positionH>
+            <wp:positionV relativeFrom="paragraph">
+              <wp:posOffset>2667000</wp:posOffset>
+            </wp:positionV>
+            <wp:extent cx="6645910" cy="1955800"/>
+            <wp:effectExtent l="12700" t="12700" r="8890" b="12700"/>
+            <wp:wrapSquare wrapText="bothSides"/>
+            <wp:docPr id="694879525" name="Picture 1" descr="A diagram of a user flow&#10;&#10;Description automatically generated"/>
+            <wp:cNvGraphicFramePr>
+              <a:graphicFrameLocks xmlns:a="http://schemas.openxmlformats.org/drawingml/2006/main" noChangeAspect="1"/>
+            </wp:cNvGraphicFramePr>
+            <a:graphic xmlns:a="http://schemas.openxmlformats.org/drawingml/2006/main">
+              <a:graphicData uri="http://schemas.openxmlformats.org/drawingml/2006/picture">
+                <pic:pic xmlns:pic="http://schemas.openxmlformats.org/drawingml/2006/picture">
+                  <pic:nvPicPr>
+                    <pic:cNvPr id="694879525" name="Picture 1" descr="A diagram of a user flow&#10;&#10;Description automatically generated"/>
+                    <pic:cNvPicPr/>
+                  </pic:nvPicPr>
+                  <pic:blipFill>
+                    <a:blip r:embed="rId19">
+                      <a:extLst>
+                        <a:ext uri="{28A0092B-C50C-407E-A947-70E740481C1C}">
+                          <a14:useLocalDpi xmlns:a14="http://schemas.microsoft.com/office/drawing/2010/main" val="0"/>
+                        </a:ext>
+                      </a:extLst>
+                    </a:blip>
+                    <a:stretch>
+                      <a:fillRect/>
+                    </a:stretch>
+                  </pic:blipFill>
+                  <pic:spPr>
+                    <a:xfrm>
+                      <a:off x="0" y="0"/>
+                      <a:ext cx="6645910" cy="1955800"/>
+                    </a:xfrm>
+                    <a:prstGeom prst="rect">
+                      <a:avLst/>
+                    </a:prstGeom>
+                    <a:ln>
+                      <a:solidFill>
+                        <a:schemeClr val="tx1"/>
+                      </a:solidFill>
+                    </a:ln>
+                  </pic:spPr>
+                </pic:pic>
+              </a:graphicData>
+            </a:graphic>
+            <wp14:sizeRelH relativeFrom="page">
+              <wp14:pctWidth>0</wp14:pctWidth>
+            </wp14:sizeRelH>
+            <wp14:sizeRelV relativeFrom="page">
+              <wp14:pctHeight>0</wp14:pctHeight>
+            </wp14:sizeRelV>
+          </wp:anchor>
+        </w:drawing>
+      </w:r>
+      <w:r>
+        <w:drawing>
+          <wp:anchor distT="0" distB="0" distL="114300" distR="114300" simplePos="0" relativeHeight="251691008" behindDoc="0" locked="0" layoutInCell="1" allowOverlap="1" wp14:anchorId="7AB2F165" wp14:editId="1C6C72D1">
+            <wp:simplePos x="0" y="0"/>
+            <wp:positionH relativeFrom="column">
+              <wp:posOffset>4537075</wp:posOffset>
+            </wp:positionH>
+            <wp:positionV relativeFrom="paragraph">
+              <wp:posOffset>6789420</wp:posOffset>
+            </wp:positionV>
+            <wp:extent cx="2456815" cy="1181735"/>
+            <wp:effectExtent l="12700" t="12700" r="6985" b="12065"/>
+            <wp:wrapSquare wrapText="bothSides"/>
+            <wp:docPr id="1242622587" name="Picture 1" descr="A diagram of a video producer&#10;&#10;Description automatically generated"/>
+            <wp:cNvGraphicFramePr>
+              <a:graphicFrameLocks xmlns:a="http://schemas.openxmlformats.org/drawingml/2006/main" noChangeAspect="1"/>
+            </wp:cNvGraphicFramePr>
+            <a:graphic xmlns:a="http://schemas.openxmlformats.org/drawingml/2006/main">
+              <a:graphicData uri="http://schemas.openxmlformats.org/drawingml/2006/picture">
+                <pic:pic xmlns:pic="http://schemas.openxmlformats.org/drawingml/2006/picture">
+                  <pic:nvPicPr>
+                    <pic:cNvPr id="1242622587" name="Picture 1" descr="A diagram of a video producer&#10;&#10;Description automatically generated"/>
+                    <pic:cNvPicPr/>
+                  </pic:nvPicPr>
+                  <pic:blipFill>
+                    <a:blip r:embed="rId20" cstate="print">
+                      <a:extLst>
+                        <a:ext uri="{28A0092B-C50C-407E-A947-70E740481C1C}">
+                          <a14:useLocalDpi xmlns:a14="http://schemas.microsoft.com/office/drawing/2010/main" val="0"/>
+                        </a:ext>
+                      </a:extLst>
+                    </a:blip>
+                    <a:stretch>
+                      <a:fillRect/>
+                    </a:stretch>
+                  </pic:blipFill>
+                  <pic:spPr>
+                    <a:xfrm>
+                      <a:off x="0" y="0"/>
+                      <a:ext cx="2456815" cy="1181735"/>
+                    </a:xfrm>
+                    <a:prstGeom prst="rect">
+                      <a:avLst/>
+                    </a:prstGeom>
+                    <a:ln>
+                      <a:solidFill>
+                        <a:schemeClr val="tx1"/>
+                      </a:solidFill>
+                    </a:ln>
+                  </pic:spPr>
+                </pic:pic>
+              </a:graphicData>
+            </a:graphic>
+            <wp14:sizeRelH relativeFrom="page">
+              <wp14:pctWidth>0</wp14:pctWidth>
+            </wp14:sizeRelH>
+            <wp14:sizeRelV relativeFrom="page">
+              <wp14:pctHeight>0</wp14:pctHeight>
+            </wp14:sizeRelV>
+          </wp:anchor>
+        </w:drawing>
+      </w:r>
+      <w:r>
+        <w:t xml:space="preserve">TODO: </w:t>
+      </w:r>
+      <w:r>
+        <w:t>REPLACE THESE IMAGES</w:t>
+      </w:r>
+      <w:r>
+        <w:t xml:space="preserve"> and label</w:t>
+      </w:r>
+    </w:p>
+    <w:p>
+      <w:r>
+        <w:br w:type="page"/>
+      </w:r>
+    </w:p>
+    <w:p>
+      <w:r>
+        <w:lastRenderedPageBreak/>
+        <w:t xml:space="preserve">The highest level of my graphical representation of a system shows only the microservices as a box and the topics as oranges 3dBoxes. Blue </w:t>
+      </w:r>
+      <w:r>
+        <w:t>dashed</w:t>
+      </w:r>
+      <w:r>
+        <w:t xml:space="preserve"> lines </w:t>
+      </w:r>
+      <w:proofErr w:type="gramStart"/>
+      <w:r>
+        <w:t>shows</w:t>
+      </w:r>
+      <w:proofErr w:type="gramEnd"/>
+      <w:r>
+        <w:t xml:space="preserve"> the links between microservices and </w:t>
+      </w:r>
+      <w:proofErr w:type="spellStart"/>
+      <w:r>
+        <w:t>EventS</w:t>
+      </w:r>
+      <w:r>
+        <w:t>treams</w:t>
+      </w:r>
+      <w:proofErr w:type="spellEnd"/>
+      <w:r>
+        <w:t xml:space="preserve">, with the arrows direction showing if it produces to or consumes from the respective stream. </w:t>
+      </w:r>
+      <w:r>
+        <w:t xml:space="preserve">This is because it gives an overarching view of event flow in the system, which is very important in an event driven architecture. The choice to show topics as 3d boxes, shows that it holds data which increases the semantic transparency of the graphical representation. The dashed line is used throughout the graphical syntax to show the input/output of information/data/events, so this creates consistency. </w:t>
+      </w:r>
+    </w:p>
+    <w:p/>
+    <w:p>
+      <w:r>
+        <w:t xml:space="preserve">The next level of </w:t>
+      </w:r>
+      <w:r>
+        <w:t xml:space="preserve">granularity is the microservice view. This view shows all components of the system, including Controllers, Consumers, Producers, Entities, DTO’s and Repositories. The important part of this view of the system is that it shows the links between the Entities and its representation as a DTO. This is shown by a dotted black edge without an arrowhead, as there is no direction to the relationship, only that there is a link between them. Furthermore, this view also shows a dashed arrow between the entity and its respective repository. This shows that the entity is stored within the repository for the </w:t>
+      </w:r>
+      <w:proofErr w:type="gramStart"/>
+      <w:r>
+        <w:t>entities</w:t>
+      </w:r>
+      <w:proofErr w:type="gramEnd"/>
+      <w:r>
+        <w:t xml:space="preserve"> persistence. The dashed line, as previously, shows the flow of data.</w:t>
+      </w:r>
+      <w:r>
+        <w:t xml:space="preserve"> The database, </w:t>
+      </w:r>
+      <w:proofErr w:type="gramStart"/>
+      <w:r>
+        <w:t>similar to</w:t>
+      </w:r>
+      <w:proofErr w:type="gramEnd"/>
+      <w:r>
+        <w:t xml:space="preserve"> the </w:t>
+      </w:r>
+      <w:proofErr w:type="spellStart"/>
+      <w:r>
+        <w:t>KafkaStream</w:t>
+      </w:r>
+      <w:proofErr w:type="spellEnd"/>
+      <w:r>
+        <w:t xml:space="preserve">, is a 3d shape, in the form of a cylinder, which represents again, that information is stored within it. Although it is technically stored within the associated database, the repository provides the CRUD interface for it and to </w:t>
+      </w:r>
+      <w:proofErr w:type="spellStart"/>
+      <w:proofErr w:type="gramStart"/>
+      <w:r>
+        <w:t>non technical</w:t>
+      </w:r>
+      <w:proofErr w:type="spellEnd"/>
+      <w:proofErr w:type="gramEnd"/>
+      <w:r>
+        <w:t xml:space="preserve"> users of the graphical syntax, this is a logical representation. </w:t>
+      </w:r>
+      <w:r>
+        <w:t>The cylinder was also chosen as it is the way in which databases are typically represented in C4 diagrams and other system diagrams.</w:t>
+      </w:r>
+    </w:p>
+    <w:p/>
+    <w:p/>
+    <w:p/>
     <w:sectPr>
       <w:pgSz w:w="11906" w:h="16838"/>
-      <w:pgMar w:top="720" w:right="720" w:bottom="720" w:left="720" w:header="708" w:footer="708" w:gutter="0"/>
+      <w:pgMar w:top="720" w:right="720" w:bottom="284" w:left="720" w:header="709" w:footer="709" w:gutter="0"/>
       <w:pgNumType w:start="0"/>
       <w:cols w:space="708"/>
       <w:titlePg/>
@@ -4551,6 +5327,42 @@
       <w:u w:val="single"/>
     </w:rPr>
   </w:style>
+  <w:style w:type="paragraph" w:styleId="Subtitle">
+    <w:name w:val="Subtitle"/>
+    <w:basedOn w:val="Normal"/>
+    <w:next w:val="Normal"/>
+    <w:link w:val="SubtitleChar"/>
+    <w:uiPriority w:val="11"/>
+    <w:qFormat/>
+    <w:rsid w:val="009F5D0E"/>
+    <w:pPr>
+      <w:numPr>
+        <w:ilvl w:val="1"/>
+      </w:numPr>
+      <w:spacing w:after="160"/>
+    </w:pPr>
+    <w:rPr>
+      <w:rFonts w:eastAsiaTheme="minorEastAsia"/>
+      <w:color w:val="5A5A5A" w:themeColor="text1" w:themeTint="A5"/>
+      <w:spacing w:val="15"/>
+      <w:sz w:val="22"/>
+      <w:szCs w:val="22"/>
+    </w:rPr>
+  </w:style>
+  <w:style w:type="character" w:customStyle="1" w:styleId="SubtitleChar">
+    <w:name w:val="Subtitle Char"/>
+    <w:basedOn w:val="DefaultParagraphFont"/>
+    <w:link w:val="Subtitle"/>
+    <w:uiPriority w:val="11"/>
+    <w:rsid w:val="009F5D0E"/>
+    <w:rPr>
+      <w:rFonts w:eastAsiaTheme="minorEastAsia"/>
+      <w:color w:val="5A5A5A" w:themeColor="text1" w:themeTint="A5"/>
+      <w:spacing w:val="15"/>
+      <w:sz w:val="22"/>
+      <w:szCs w:val="22"/>
+    </w:rPr>
+  </w:style>
 </w:styles>
 </file>
 

--- a/eng2report.docx
+++ b/eng2report.docx
@@ -428,6 +428,9 @@
       </w:sdtContent>
     </w:sdt>
     <w:p>
+      <w:pPr>
+        <w:pStyle w:val="Heading1"/>
+      </w:pPr>
       <w:r>
         <w:lastRenderedPageBreak/>
         <w:t>1.1 Architecture</w:t>
@@ -435,15 +438,7 @@
     </w:p>
     <w:p>
       <w:r>
-        <w:t xml:space="preserve">Define the overall architecture using recognised notations (e.g. UML component/deployment diagrams or C4 diagrams). Justify how the architecture can scale with increasing user </w:t>
-      </w:r>
-      <w:proofErr w:type="gramStart"/>
-      <w:r>
-        <w:t>demands, and</w:t>
-      </w:r>
-      <w:proofErr w:type="gramEnd"/>
-      <w:r>
-        <w:t xml:space="preserve"> be adapted to new requirements in the future (e.g. a recommendation system). [15 marks, max 2 pages]</w:t>
+        <w:t>Define the overall architecture using recognised notations (e.g. UML component/deployment diagrams or C4 diagrams). Justify how the architecture can scale with increasing user demands, and be adapted to new requirements in the future (e.g. a recommendation system). [15 marks, max 2 pages]</w:t>
       </w:r>
     </w:p>
     <w:p/>
@@ -511,13 +506,13 @@
         <mc:AlternateContent>
           <mc:Choice Requires="wps">
             <w:drawing>
-              <wp:anchor distT="0" distB="0" distL="114300" distR="114300" simplePos="0" relativeHeight="251668480" behindDoc="0" locked="0" layoutInCell="1" allowOverlap="1" wp14:anchorId="4D8709C9" wp14:editId="7D5BCEBF">
+              <wp:anchor distT="0" distB="0" distL="114300" distR="114300" simplePos="0" relativeHeight="251668480" behindDoc="0" locked="0" layoutInCell="1" allowOverlap="1" wp14:anchorId="4D8709C9" wp14:editId="538FCDFF">
                 <wp:simplePos x="0" y="0"/>
                 <wp:positionH relativeFrom="column">
-                  <wp:posOffset>4583315</wp:posOffset>
+                  <wp:posOffset>5358047</wp:posOffset>
                 </wp:positionH>
                 <wp:positionV relativeFrom="paragraph">
-                  <wp:posOffset>-319348</wp:posOffset>
+                  <wp:posOffset>-313248</wp:posOffset>
                 </wp:positionV>
                 <wp:extent cx="1464366" cy="372533"/>
                 <wp:effectExtent l="0" t="0" r="0" b="0"/>
@@ -596,7 +591,7 @@
           </mc:Choice>
           <mc:Fallback>
             <w:pict>
-              <v:shape w14:anchorId="4D8709C9" id="Text Box 14" o:spid="_x0000_s1028" type="#_x0000_t202" style="position:absolute;margin-left:360.9pt;margin-top:-25.15pt;width:115.3pt;height:29.35pt;z-index:251668480;visibility:visible;mso-wrap-style:square;mso-width-percent:0;mso-height-percent:0;mso-wrap-distance-left:9pt;mso-wrap-distance-top:0;mso-wrap-distance-right:9pt;mso-wrap-distance-bottom:0;mso-position-horizontal:absolute;mso-position-horizontal-relative:text;mso-position-vertical:absolute;mso-position-vertical-relative:text;mso-width-percent:0;mso-height-percent:0;mso-width-relative:margin;mso-height-relative:margin;v-text-anchor:top" o:gfxdata="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" filled="f" stroked="f" strokeweight=".5pt">
+              <v:shape w14:anchorId="4D8709C9" id="Text Box 14" o:spid="_x0000_s1028" type="#_x0000_t202" style="position:absolute;margin-left:421.9pt;margin-top:-24.65pt;width:115.3pt;height:29.35pt;z-index:251668480;visibility:visible;mso-wrap-style:square;mso-width-percent:0;mso-height-percent:0;mso-wrap-distance-left:9pt;mso-wrap-distance-top:0;mso-wrap-distance-right:9pt;mso-wrap-distance-bottom:0;mso-position-horizontal:absolute;mso-position-horizontal-relative:text;mso-position-vertical:absolute;mso-position-vertical-relative:text;mso-width-percent:0;mso-height-percent:0;mso-width-relative:margin;mso-height-relative:margin;v-text-anchor:top" o:gfxdata="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" filled="f" stroked="f" strokeweight=".5pt">
                 <v:textbox>
                   <w:txbxContent>
                     <w:p>
@@ -642,6 +637,71 @@
           <w:noProof/>
         </w:rPr>
         <w:drawing>
+          <wp:anchor distT="0" distB="0" distL="114300" distR="114300" simplePos="0" relativeHeight="251659264" behindDoc="0" locked="0" layoutInCell="1" allowOverlap="1" wp14:anchorId="17D1B496" wp14:editId="485EF0E1">
+            <wp:simplePos x="0" y="0"/>
+            <wp:positionH relativeFrom="column">
+              <wp:posOffset>2877682</wp:posOffset>
+            </wp:positionH>
+            <wp:positionV relativeFrom="paragraph">
+              <wp:posOffset>-317804</wp:posOffset>
+            </wp:positionV>
+            <wp:extent cx="4278243" cy="3792970"/>
+            <wp:effectExtent l="25400" t="25400" r="27305" b="29845"/>
+            <wp:wrapNone/>
+            <wp:docPr id="8" name="Picture 8" descr="A diagram of a company&#10;&#10;Description automatically generated"/>
+            <wp:cNvGraphicFramePr>
+              <a:graphicFrameLocks xmlns:a="http://schemas.openxmlformats.org/drawingml/2006/main" noChangeAspect="1"/>
+            </wp:cNvGraphicFramePr>
+            <a:graphic xmlns:a="http://schemas.openxmlformats.org/drawingml/2006/main">
+              <a:graphicData uri="http://schemas.openxmlformats.org/drawingml/2006/picture">
+                <pic:pic xmlns:pic="http://schemas.openxmlformats.org/drawingml/2006/picture">
+                  <pic:nvPicPr>
+                    <pic:cNvPr id="8" name="Picture 8" descr="A diagram of a company&#10;&#10;Description automatically generated"/>
+                    <pic:cNvPicPr/>
+                  </pic:nvPicPr>
+                  <pic:blipFill>
+                    <a:blip r:embed="rId5" cstate="print">
+                      <a:extLst>
+                        <a:ext uri="{28A0092B-C50C-407E-A947-70E740481C1C}">
+                          <a14:useLocalDpi xmlns:a14="http://schemas.microsoft.com/office/drawing/2010/main" val="0"/>
+                        </a:ext>
+                      </a:extLst>
+                    </a:blip>
+                    <a:stretch>
+                      <a:fillRect/>
+                    </a:stretch>
+                  </pic:blipFill>
+                  <pic:spPr>
+                    <a:xfrm>
+                      <a:off x="0" y="0"/>
+                      <a:ext cx="4278243" cy="3792970"/>
+                    </a:xfrm>
+                    <a:prstGeom prst="rect">
+                      <a:avLst/>
+                    </a:prstGeom>
+                    <a:ln w="19050">
+                      <a:solidFill>
+                        <a:schemeClr val="accent1"/>
+                      </a:solidFill>
+                    </a:ln>
+                  </pic:spPr>
+                </pic:pic>
+              </a:graphicData>
+            </a:graphic>
+            <wp14:sizeRelH relativeFrom="page">
+              <wp14:pctWidth>0</wp14:pctWidth>
+            </wp14:sizeRelH>
+            <wp14:sizeRelV relativeFrom="page">
+              <wp14:pctHeight>0</wp14:pctHeight>
+            </wp14:sizeRelV>
+          </wp:anchor>
+        </w:drawing>
+      </w:r>
+      <w:r>
+        <w:rPr>
+          <w:noProof/>
+        </w:rPr>
+        <w:drawing>
           <wp:anchor distT="0" distB="0" distL="114300" distR="114300" simplePos="0" relativeHeight="251660288" behindDoc="0" locked="0" layoutInCell="1" allowOverlap="1" wp14:anchorId="1E5FBDF4" wp14:editId="332E144E">
             <wp:simplePos x="0" y="0"/>
             <wp:positionH relativeFrom="column">
@@ -665,7 +725,7 @@
                     <pic:cNvPicPr/>
                   </pic:nvPicPr>
                   <pic:blipFill rotWithShape="1">
-                    <a:blip r:embed="rId5" cstate="print">
+                    <a:blip r:embed="rId6" cstate="print">
                       <a:extLst>
                         <a:ext uri="{28A0092B-C50C-407E-A947-70E740481C1C}">
                           <a14:useLocalDpi xmlns:a14="http://schemas.microsoft.com/office/drawing/2010/main" val="0"/>
@@ -713,7 +773,7 @@
         <mc:AlternateContent>
           <mc:Choice Requires="wps">
             <w:drawing>
-              <wp:anchor distT="0" distB="0" distL="114300" distR="114300" simplePos="0" relativeHeight="251664384" behindDoc="0" locked="0" layoutInCell="1" allowOverlap="1" wp14:anchorId="4F5778EB" wp14:editId="3D2ECAEC">
+              <wp:anchor distT="0" distB="0" distL="114300" distR="114300" simplePos="0" relativeHeight="251664384" behindDoc="0" locked="0" layoutInCell="1" allowOverlap="1" wp14:anchorId="4F5778EB" wp14:editId="7B0DCA25">
                 <wp:simplePos x="0" y="0"/>
                 <wp:positionH relativeFrom="column">
                   <wp:posOffset>-278765</wp:posOffset>
@@ -831,71 +891,6 @@
           </mc:Fallback>
         </mc:AlternateContent>
       </w:r>
-      <w:r>
-        <w:rPr>
-          <w:noProof/>
-        </w:rPr>
-        <w:drawing>
-          <wp:anchor distT="0" distB="0" distL="114300" distR="114300" simplePos="0" relativeHeight="251659264" behindDoc="0" locked="0" layoutInCell="1" allowOverlap="1" wp14:anchorId="17D1B496" wp14:editId="0544E150">
-            <wp:simplePos x="0" y="0"/>
-            <wp:positionH relativeFrom="column">
-              <wp:posOffset>1083310</wp:posOffset>
-            </wp:positionH>
-            <wp:positionV relativeFrom="paragraph">
-              <wp:posOffset>-396875</wp:posOffset>
-            </wp:positionV>
-            <wp:extent cx="5925323" cy="5253225"/>
-            <wp:effectExtent l="25400" t="25400" r="31115" b="30480"/>
-            <wp:wrapNone/>
-            <wp:docPr id="8" name="Picture 8" descr="A diagram of a company&#10;&#10;Description automatically generated"/>
-            <wp:cNvGraphicFramePr>
-              <a:graphicFrameLocks xmlns:a="http://schemas.openxmlformats.org/drawingml/2006/main" noChangeAspect="1"/>
-            </wp:cNvGraphicFramePr>
-            <a:graphic xmlns:a="http://schemas.openxmlformats.org/drawingml/2006/main">
-              <a:graphicData uri="http://schemas.openxmlformats.org/drawingml/2006/picture">
-                <pic:pic xmlns:pic="http://schemas.openxmlformats.org/drawingml/2006/picture">
-                  <pic:nvPicPr>
-                    <pic:cNvPr id="8" name="Picture 8" descr="A diagram of a company&#10;&#10;Description automatically generated"/>
-                    <pic:cNvPicPr/>
-                  </pic:nvPicPr>
-                  <pic:blipFill>
-                    <a:blip r:embed="rId6" cstate="print">
-                      <a:extLst>
-                        <a:ext uri="{28A0092B-C50C-407E-A947-70E740481C1C}">
-                          <a14:useLocalDpi xmlns:a14="http://schemas.microsoft.com/office/drawing/2010/main" val="0"/>
-                        </a:ext>
-                      </a:extLst>
-                    </a:blip>
-                    <a:stretch>
-                      <a:fillRect/>
-                    </a:stretch>
-                  </pic:blipFill>
-                  <pic:spPr>
-                    <a:xfrm>
-                      <a:off x="0" y="0"/>
-                      <a:ext cx="5925323" cy="5253225"/>
-                    </a:xfrm>
-                    <a:prstGeom prst="rect">
-                      <a:avLst/>
-                    </a:prstGeom>
-                    <a:ln w="19050">
-                      <a:solidFill>
-                        <a:schemeClr val="accent1"/>
-                      </a:solidFill>
-                    </a:ln>
-                  </pic:spPr>
-                </pic:pic>
-              </a:graphicData>
-            </a:graphic>
-            <wp14:sizeRelH relativeFrom="page">
-              <wp14:pctWidth>0</wp14:pctWidth>
-            </wp14:sizeRelH>
-            <wp14:sizeRelV relativeFrom="page">
-              <wp14:pctHeight>0</wp14:pctHeight>
-            </wp14:sizeRelV>
-          </wp:anchor>
-        </w:drawing>
-      </w:r>
     </w:p>
     <w:p/>
     <w:p>
@@ -1074,13 +1069,13 @@
         <mc:AlternateContent>
           <mc:Choice Requires="wps">
             <w:drawing>
-              <wp:anchor distT="0" distB="0" distL="114300" distR="114300" simplePos="0" relativeHeight="251670528" behindDoc="0" locked="0" layoutInCell="1" allowOverlap="1" wp14:anchorId="1F1B8FF0" wp14:editId="51B9E056">
+              <wp:anchor distT="0" distB="0" distL="114300" distR="114300" simplePos="0" relativeHeight="251670528" behindDoc="0" locked="0" layoutInCell="1" allowOverlap="1" wp14:anchorId="1F1B8FF0" wp14:editId="7BE5A483">
                 <wp:simplePos x="0" y="0"/>
                 <wp:positionH relativeFrom="column">
-                  <wp:posOffset>-89535</wp:posOffset>
+                  <wp:posOffset>-228683</wp:posOffset>
                 </wp:positionH>
                 <wp:positionV relativeFrom="paragraph">
-                  <wp:posOffset>4063308</wp:posOffset>
+                  <wp:posOffset>2730886</wp:posOffset>
                 </wp:positionV>
                 <wp:extent cx="2754884" cy="451104"/>
                 <wp:effectExtent l="0" t="0" r="0" b="0"/>
@@ -1160,7 +1155,7 @@
           </mc:Choice>
           <mc:Fallback>
             <w:pict>
-              <v:shape w14:anchorId="1F1B8FF0" id="Text Box 15" o:spid="_x0000_s1031" type="#_x0000_t202" style="position:absolute;margin-left:-7.05pt;margin-top:319.95pt;width:216.9pt;height:35.5pt;z-index:251670528;visibility:visible;mso-wrap-style:square;mso-width-percent:0;mso-height-percent:0;mso-wrap-distance-left:9pt;mso-wrap-distance-top:0;mso-wrap-distance-right:9pt;mso-wrap-distance-bottom:0;mso-position-horizontal:absolute;mso-position-horizontal-relative:text;mso-position-vertical:absolute;mso-position-vertical-relative:text;mso-width-percent:0;mso-height-percent:0;mso-width-relative:margin;mso-height-relative:margin;v-text-anchor:top" o:gfxdata="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" filled="f" stroked="f" strokeweight=".5pt">
+              <v:shape w14:anchorId="1F1B8FF0" id="Text Box 15" o:spid="_x0000_s1031" type="#_x0000_t202" style="position:absolute;margin-left:-18pt;margin-top:215.05pt;width:216.9pt;height:35.5pt;z-index:251670528;visibility:visible;mso-wrap-style:square;mso-width-percent:0;mso-height-percent:0;mso-wrap-distance-left:9pt;mso-wrap-distance-top:0;mso-wrap-distance-right:9pt;mso-wrap-distance-bottom:0;mso-position-horizontal:absolute;mso-position-horizontal-relative:text;mso-position-vertical:absolute;mso-position-vertical-relative:text;mso-width-percent:0;mso-height-percent:0;mso-width-relative:margin;mso-height-relative:margin;v-text-anchor:top" o:gfxdata="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" filled="f" stroked="f" strokeweight=".5pt">
                 <v:textbox>
                   <w:txbxContent>
                     <w:p>
@@ -1207,13 +1202,13 @@
           <w:noProof/>
         </w:rPr>
         <w:drawing>
-          <wp:anchor distT="0" distB="0" distL="114300" distR="114300" simplePos="0" relativeHeight="251662336" behindDoc="0" locked="0" layoutInCell="1" allowOverlap="1" wp14:anchorId="209D858F" wp14:editId="4B21E41D">
+          <wp:anchor distT="0" distB="0" distL="114300" distR="114300" simplePos="0" relativeHeight="251662336" behindDoc="0" locked="0" layoutInCell="1" allowOverlap="1" wp14:anchorId="209D858F" wp14:editId="0A10A71D">
             <wp:simplePos x="0" y="0"/>
             <wp:positionH relativeFrom="column">
-              <wp:posOffset>-383424</wp:posOffset>
+              <wp:posOffset>-360266</wp:posOffset>
             </wp:positionH>
             <wp:positionV relativeFrom="paragraph">
-              <wp:posOffset>3924127</wp:posOffset>
+              <wp:posOffset>2512308</wp:posOffset>
             </wp:positionV>
             <wp:extent cx="7301992" cy="5116211"/>
             <wp:effectExtent l="25400" t="25400" r="26035" b="27305"/>
@@ -1272,6 +1267,9 @@
       </w:r>
     </w:p>
     <w:p>
+      <w:pPr>
+        <w:pStyle w:val="Heading1"/>
+      </w:pPr>
       <w:r>
         <w:lastRenderedPageBreak/>
         <w:t>1.2 Microservices</w:t>
@@ -1294,15 +1292,7 @@
     </w:p>
     <w:p>
       <w:r>
-        <w:t xml:space="preserve">This microservice has a database that stores all users, </w:t>
-      </w:r>
-      <w:proofErr w:type="gramStart"/>
-      <w:r>
-        <w:t>videos</w:t>
-      </w:r>
-      <w:proofErr w:type="gramEnd"/>
-      <w:r>
-        <w:t xml:space="preserve"> and hashtags as entities. It exposes endpoints to be able to create, retrieve and update these entities, such as marking a video as watched by a user and liking a video.</w:t>
+        <w:t>This microservice has a database that stores all users, videos and hashtags as entities. It exposes endpoints to be able to create, retrieve and update these entities, such as marking a video as watched by a user and liking a video.</w:t>
       </w:r>
       <w:r>
         <w:t xml:space="preserve"> </w:t>
@@ -1427,7 +1417,104 @@
         <w:t>dislike-video – upon a video being disliked by a user. (Key: User Liked ID, Value: Video)</w:t>
       </w:r>
     </w:p>
-    <w:p/>
+    <w:p>
+      <w:r>
+        <w:t>Architecture d</w:t>
+      </w:r>
+      <w:r>
+        <w:t>esign decisions:</w:t>
+      </w:r>
+    </w:p>
+    <w:p>
+      <w:pPr>
+        <w:pStyle w:val="ListParagraph"/>
+        <w:numPr>
+          <w:ilvl w:val="0"/>
+          <w:numId w:val="2"/>
+        </w:numPr>
+      </w:pPr>
+      <w:r>
+        <w:t xml:space="preserve">Separate entities for hashtags means that they can be stored in a database separately and have relationships to other classes. This is due to the first normal form of a database being that each cell contains only one piece of information and should not contain relationships. We could have used a comma separated string to store hashtags in a video entity, but this would break the first normal form. Instead a new table is created that stores the relation between videos and hashtags. </w:t>
+      </w:r>
+    </w:p>
+    <w:p>
+      <w:pPr>
+        <w:pStyle w:val="ListParagraph"/>
+        <w:numPr>
+          <w:ilvl w:val="0"/>
+          <w:numId w:val="2"/>
+        </w:numPr>
+      </w:pPr>
+      <w:r>
+        <w:t xml:space="preserve">Each entity has a controller that exposes endpoints that create, or make changes to, the respective entity. </w:t>
+      </w:r>
+      <w:proofErr w:type="spellStart"/>
+      <w:r>
+        <w:t>UserController</w:t>
+      </w:r>
+      <w:proofErr w:type="spellEnd"/>
+      <w:r>
+        <w:t xml:space="preserve">, </w:t>
+      </w:r>
+      <w:proofErr w:type="spellStart"/>
+      <w:r>
+        <w:t>HashtagController</w:t>
+      </w:r>
+      <w:proofErr w:type="spellEnd"/>
+      <w:r>
+        <w:t xml:space="preserve"> and </w:t>
+      </w:r>
+      <w:proofErr w:type="spellStart"/>
+      <w:r>
+        <w:t>VideoController</w:t>
+      </w:r>
+      <w:proofErr w:type="spellEnd"/>
+      <w:r>
+        <w:t xml:space="preserve">. This is similar for event producers, </w:t>
+      </w:r>
+      <w:proofErr w:type="spellStart"/>
+      <w:r>
+        <w:t>UserProducer</w:t>
+      </w:r>
+      <w:proofErr w:type="spellEnd"/>
+      <w:r>
+        <w:t xml:space="preserve">, </w:t>
+      </w:r>
+      <w:proofErr w:type="spellStart"/>
+      <w:r>
+        <w:t>HashtagProducer</w:t>
+      </w:r>
+      <w:proofErr w:type="spellEnd"/>
+      <w:r>
+        <w:t xml:space="preserve"> and </w:t>
+      </w:r>
+      <w:proofErr w:type="spellStart"/>
+      <w:r>
+        <w:t>VideoProducer</w:t>
+      </w:r>
+      <w:proofErr w:type="spellEnd"/>
+      <w:r>
+        <w:t>. This is to improve readability of the system for developers</w:t>
+      </w:r>
+      <w:r>
+        <w:t>.</w:t>
+      </w:r>
+      <w:r>
+        <w:t xml:space="preserve"> </w:t>
+      </w:r>
+    </w:p>
+    <w:p>
+      <w:pPr>
+        <w:pStyle w:val="ListParagraph"/>
+        <w:numPr>
+          <w:ilvl w:val="0"/>
+          <w:numId w:val="2"/>
+        </w:numPr>
+      </w:pPr>
+      <w:r>
+        <w:t xml:space="preserve">All endpoints return </w:t>
+      </w:r>
+    </w:p>
     <w:p>
       <w:pPr>
         <w:rPr>
@@ -1491,15 +1578,7 @@
       </w:r>
       <w:proofErr w:type="spellEnd"/>
       <w:r>
-        <w:t xml:space="preserve"> which lists the </w:t>
-      </w:r>
-      <w:proofErr w:type="gramStart"/>
-      <w:r>
-        <w:t>id’s</w:t>
-      </w:r>
-      <w:proofErr w:type="gramEnd"/>
-      <w:r>
-        <w:t xml:space="preserve"> of the top 10 trending hashtags. </w:t>
+        <w:t xml:space="preserve"> which lists the id’s of the top 10 trending hashtags. </w:t>
       </w:r>
     </w:p>
     <w:p>
@@ -1509,15 +1588,7 @@
     </w:p>
     <w:p>
       <w:r>
-        <w:t xml:space="preserve">If this microservice goes down, </w:t>
-      </w:r>
-      <w:proofErr w:type="gramStart"/>
-      <w:r>
-        <w:t>as long as</w:t>
-      </w:r>
-      <w:proofErr w:type="gramEnd"/>
-      <w:r>
-        <w:t xml:space="preserve"> the video microservice is still producing events, when it comes back on, it will be able to resume after the next event it receives as the </w:t>
+        <w:t xml:space="preserve">If this microservice goes down, as long as the video microservice is still producing events, when it comes back on, it will be able to resume after the next event it receives as the </w:t>
       </w:r>
       <w:proofErr w:type="spellStart"/>
       <w:r>
@@ -1541,7 +1612,62 @@
         <w:t xml:space="preserve"> topic events, this means that the updates are slightly delayed.</w:t>
       </w:r>
     </w:p>
-    <w:p/>
+    <w:p>
+      <w:r>
+        <w:t>Design decisions</w:t>
+      </w:r>
+      <w:r>
+        <w:t>:</w:t>
+      </w:r>
+    </w:p>
+    <w:p>
+      <w:pPr>
+        <w:pStyle w:val="ListParagraph"/>
+        <w:numPr>
+          <w:ilvl w:val="0"/>
+          <w:numId w:val="2"/>
+        </w:numPr>
+      </w:pPr>
+      <w:r>
+        <w:t xml:space="preserve">The microservice consumes ‘liked-videos’ events in order to decide on trending hashtags, and also keeps a record of the hashtags that have been created by consuming the ‘new-hashtag’ event and stores in a database. On each new video-like, the stream breaks a video up into its respective hashtags, has a value of 1 assigned to the hashtag, and adds an event for each other hashtag that exists and gives it a value of 0. This is so that when the stream is windowed, it updates the count for all of the hashtags rather than just ones that are liked. An aggregate is used to count all likes within the rolling 1 hour window. </w:t>
+      </w:r>
+    </w:p>
+    <w:p>
+      <w:pPr>
+        <w:pStyle w:val="ListParagraph"/>
+        <w:numPr>
+          <w:ilvl w:val="0"/>
+          <w:numId w:val="2"/>
+        </w:numPr>
+      </w:pPr>
+      <w:r>
+        <w:t xml:space="preserve">Event streams were used rather than </w:t>
+      </w:r>
+      <w:r>
+        <w:t xml:space="preserve">simple producers and consumers as it handles partition rebalancing and is less computationally intensive to do it in this way rather than storing in a database with timestamps to allow for windowing. </w:t>
+      </w:r>
+    </w:p>
+    <w:p>
+      <w:pPr>
+        <w:pStyle w:val="ListParagraph"/>
+        <w:numPr>
+          <w:ilvl w:val="0"/>
+          <w:numId w:val="2"/>
+        </w:numPr>
+      </w:pPr>
+      <w:r>
+        <w:lastRenderedPageBreak/>
+        <w:t xml:space="preserve">A copy of the databases are stored in a separate database to VM so that the microservices stay loosely coupled. Again, using events rather than </w:t>
+      </w:r>
+      <w:proofErr w:type="spellStart"/>
+      <w:r>
+        <w:t>api</w:t>
+      </w:r>
+      <w:proofErr w:type="spellEnd"/>
+      <w:r>
+        <w:t xml:space="preserve"> requests also allows the microservices to stay loosely coupled.</w:t>
+      </w:r>
+    </w:p>
     <w:p>
       <w:pPr>
         <w:rPr>
@@ -1604,290 +1730,149 @@
           <w:bCs/>
         </w:rPr>
       </w:pPr>
-    </w:p>
-    <w:p>
-      <w:pPr>
+      <w:r>
         <w:rPr>
           <w:b/>
           <w:bCs/>
         </w:rPr>
-      </w:pPr>
-    </w:p>
-    <w:p>
-      <w:pPr>
-        <w:rPr>
-          <w:b/>
-          <w:bCs/>
-        </w:rPr>
-      </w:pPr>
-    </w:p>
-    <w:p>
-      <w:pPr>
-        <w:rPr>
-          <w:b/>
-          <w:bCs/>
-        </w:rPr>
-      </w:pPr>
-    </w:p>
-    <w:p>
-      <w:pPr>
-        <w:rPr>
-          <w:b/>
-          <w:bCs/>
-        </w:rPr>
-      </w:pPr>
-    </w:p>
-    <w:p>
-      <w:pPr>
-        <w:rPr>
-          <w:b/>
-          <w:bCs/>
-        </w:rPr>
-      </w:pPr>
-    </w:p>
-    <w:p>
-      <w:pPr>
-        <w:rPr>
-          <w:b/>
-          <w:bCs/>
-        </w:rPr>
-      </w:pPr>
-    </w:p>
-    <w:p>
-      <w:pPr>
-        <w:rPr>
-          <w:b/>
-          <w:bCs/>
-        </w:rPr>
-      </w:pPr>
-    </w:p>
-    <w:p>
-      <w:pPr>
-        <w:rPr>
-          <w:b/>
-          <w:bCs/>
-        </w:rPr>
-      </w:pPr>
-    </w:p>
-    <w:p>
-      <w:pPr>
-        <w:rPr>
-          <w:b/>
-          <w:bCs/>
-        </w:rPr>
-      </w:pPr>
-    </w:p>
-    <w:p>
-      <w:pPr>
-        <w:rPr>
-          <w:b/>
-          <w:bCs/>
-        </w:rPr>
-      </w:pPr>
-    </w:p>
-    <w:p>
-      <w:pPr>
-        <w:rPr>
-          <w:b/>
-          <w:bCs/>
-        </w:rPr>
-      </w:pPr>
-    </w:p>
-    <w:p>
-      <w:pPr>
-        <w:rPr>
-          <w:b/>
-          <w:bCs/>
-        </w:rPr>
-      </w:pPr>
-    </w:p>
-    <w:p>
-      <w:pPr>
-        <w:rPr>
-          <w:b/>
-          <w:bCs/>
-        </w:rPr>
-      </w:pPr>
-    </w:p>
-    <w:p>
-      <w:pPr>
-        <w:rPr>
-          <w:b/>
-          <w:bCs/>
-        </w:rPr>
-      </w:pPr>
-    </w:p>
-    <w:p>
-      <w:pPr>
-        <w:rPr>
-          <w:b/>
-          <w:bCs/>
-        </w:rPr>
-      </w:pPr>
-    </w:p>
-    <w:p>
-      <w:pPr>
-        <w:rPr>
-          <w:b/>
-          <w:bCs/>
-        </w:rPr>
-      </w:pPr>
-      <w:r>
-        <w:rPr>
-          <w:b/>
-          <w:bCs/>
-        </w:rPr>
         <w:t>CLI Client Usage</w:t>
       </w:r>
     </w:p>
     <w:p>
       <w:r>
-        <w:lastRenderedPageBreak/>
-        <w:t xml:space="preserve">The client can be run with either the dev mode </w:t>
-      </w:r>
-      <w:proofErr w:type="gramStart"/>
-      <w:r>
-        <w:t xml:space="preserve">of </w:t>
+        <w:t xml:space="preserve">The client can be run with either the dev mode of </w:t>
       </w:r>
       <w:r>
         <w:rPr>
           <w:rFonts w:ascii="Consolas" w:hAnsi="Consolas" w:cs="Consolas"/>
           <w:highlight w:val="lightGray"/>
         </w:rPr>
-        <w:t>.</w:t>
-      </w:r>
-      <w:proofErr w:type="gramEnd"/>
+        <w:t>./</w:t>
+      </w:r>
+      <w:proofErr w:type="spellStart"/>
       <w:r>
         <w:rPr>
           <w:rFonts w:ascii="Consolas" w:hAnsi="Consolas" w:cs="Consolas"/>
           <w:highlight w:val="lightGray"/>
         </w:rPr>
-        <w:t>/</w:t>
-      </w:r>
-      <w:proofErr w:type="spellStart"/>
+        <w:t>gradlew</w:t>
+      </w:r>
+      <w:proofErr w:type="spellEnd"/>
       <w:r>
         <w:rPr>
           <w:rFonts w:ascii="Consolas" w:hAnsi="Consolas" w:cs="Consolas"/>
           <w:highlight w:val="lightGray"/>
         </w:rPr>
-        <w:t>gradlew</w:t>
-      </w:r>
-      <w:proofErr w:type="spellEnd"/>
+        <w:t xml:space="preserve"> run </w:t>
+      </w:r>
+      <w:proofErr w:type="spellStart"/>
       <w:r>
         <w:rPr>
           <w:rFonts w:ascii="Consolas" w:hAnsi="Consolas" w:cs="Consolas"/>
           <w:highlight w:val="lightGray"/>
         </w:rPr>
-        <w:t xml:space="preserve"> run </w:t>
-      </w:r>
-      <w:proofErr w:type="spellStart"/>
+        <w:t>args</w:t>
+      </w:r>
+      <w:proofErr w:type="spellEnd"/>
       <w:r>
         <w:rPr>
           <w:rFonts w:ascii="Consolas" w:hAnsi="Consolas" w:cs="Consolas"/>
           <w:highlight w:val="lightGray"/>
         </w:rPr>
-        <w:t>args</w:t>
-      </w:r>
-      <w:proofErr w:type="spellEnd"/>
+        <w:t>=”&lt;command&gt; &lt;</w:t>
+      </w:r>
+      <w:proofErr w:type="spellStart"/>
       <w:r>
         <w:rPr>
           <w:rFonts w:ascii="Consolas" w:hAnsi="Consolas" w:cs="Consolas"/>
           <w:highlight w:val="lightGray"/>
         </w:rPr>
-        <w:t>=”&lt;command&gt; &lt;</w:t>
-      </w:r>
-      <w:proofErr w:type="spellStart"/>
+        <w:t>args</w:t>
+      </w:r>
+      <w:proofErr w:type="spellEnd"/>
       <w:r>
         <w:rPr>
           <w:rFonts w:ascii="Consolas" w:hAnsi="Consolas" w:cs="Consolas"/>
           <w:highlight w:val="lightGray"/>
         </w:rPr>
-        <w:t>args</w:t>
-      </w:r>
-      <w:proofErr w:type="spellEnd"/>
+        <w:t>&gt;”</w:t>
+      </w:r>
+      <w:r>
+        <w:t xml:space="preserve"> or after running the </w:t>
+      </w:r>
+      <w:r>
+        <w:rPr>
+          <w:highlight w:val="lightGray"/>
+        </w:rPr>
+        <w:t>./</w:t>
+      </w:r>
+      <w:proofErr w:type="spellStart"/>
+      <w:r>
+        <w:rPr>
+          <w:highlight w:val="lightGray"/>
+        </w:rPr>
+        <w:t>gradlew</w:t>
+      </w:r>
+      <w:proofErr w:type="spellEnd"/>
+      <w:r>
+        <w:rPr>
+          <w:highlight w:val="lightGray"/>
+        </w:rPr>
+        <w:t xml:space="preserve"> </w:t>
+      </w:r>
+      <w:proofErr w:type="spellStart"/>
+      <w:r>
+        <w:rPr>
+          <w:highlight w:val="lightGray"/>
+        </w:rPr>
+        <w:t>dockerbuild</w:t>
+      </w:r>
+      <w:proofErr w:type="spellEnd"/>
+      <w:r>
+        <w:t xml:space="preserve"> command</w:t>
+      </w:r>
+      <w:r>
+        <w:t xml:space="preserve"> in the client directory</w:t>
+      </w:r>
+      <w:r>
+        <w:t>, can be run with</w:t>
+      </w:r>
+      <w:r>
+        <w:t xml:space="preserve"> </w:t>
+      </w:r>
       <w:r>
         <w:rPr>
           <w:rFonts w:ascii="Consolas" w:hAnsi="Consolas" w:cs="Consolas"/>
           <w:highlight w:val="lightGray"/>
         </w:rPr>
-        <w:t>&gt;”</w:t>
-      </w:r>
-      <w:r>
-        <w:t xml:space="preserve"> or after running the </w:t>
-      </w:r>
-      <w:r>
-        <w:rPr>
-          <w:highlight w:val="lightGray"/>
-        </w:rPr>
-        <w:t>./</w:t>
-      </w:r>
-      <w:proofErr w:type="spellStart"/>
-      <w:r>
-        <w:rPr>
-          <w:highlight w:val="lightGray"/>
-        </w:rPr>
-        <w:t>gradlew</w:t>
-      </w:r>
-      <w:proofErr w:type="spellEnd"/>
-      <w:r>
-        <w:rPr>
-          <w:highlight w:val="lightGray"/>
-        </w:rPr>
-        <w:t xml:space="preserve"> </w:t>
-      </w:r>
-      <w:proofErr w:type="spellStart"/>
-      <w:r>
-        <w:rPr>
-          <w:highlight w:val="lightGray"/>
-        </w:rPr>
-        <w:t>dockerbuild</w:t>
-      </w:r>
-      <w:proofErr w:type="spellEnd"/>
-      <w:r>
-        <w:t xml:space="preserve"> command</w:t>
-      </w:r>
-      <w:r>
-        <w:t xml:space="preserve"> in the client directory</w:t>
-      </w:r>
-      <w:r>
-        <w:t>, can be run with</w:t>
-      </w:r>
-      <w:r>
-        <w:t xml:space="preserve"> </w:t>
+        <w:t xml:space="preserve">./videoCLI.sh </w:t>
       </w:r>
       <w:r>
         <w:rPr>
           <w:rFonts w:ascii="Consolas" w:hAnsi="Consolas" w:cs="Consolas"/>
           <w:highlight w:val="lightGray"/>
         </w:rPr>
-        <w:t xml:space="preserve">./videoCLI.sh </w:t>
-      </w:r>
+        <w:t>&lt;command&gt; &lt;</w:t>
+      </w:r>
+      <w:proofErr w:type="spellStart"/>
       <w:r>
         <w:rPr>
           <w:rFonts w:ascii="Consolas" w:hAnsi="Consolas" w:cs="Consolas"/>
           <w:highlight w:val="lightGray"/>
         </w:rPr>
-        <w:t>&lt;command&gt; &lt;</w:t>
-      </w:r>
-      <w:proofErr w:type="spellStart"/>
+        <w:t>args</w:t>
+      </w:r>
+      <w:proofErr w:type="spellEnd"/>
       <w:r>
         <w:rPr>
           <w:rFonts w:ascii="Consolas" w:hAnsi="Consolas" w:cs="Consolas"/>
           <w:highlight w:val="lightGray"/>
         </w:rPr>
-        <w:t>args</w:t>
-      </w:r>
-      <w:proofErr w:type="spellEnd"/>
+        <w:t>&gt;.</w:t>
+      </w:r>
       <w:r>
         <w:rPr>
           <w:rFonts w:ascii="Consolas" w:hAnsi="Consolas" w:cs="Consolas"/>
-          <w:highlight w:val="lightGray"/>
-        </w:rPr>
-        <w:t>&gt;.</w:t>
-      </w:r>
-      <w:r>
-        <w:rPr>
-          <w:rFonts w:ascii="Consolas" w:hAnsi="Consolas" w:cs="Consolas"/>
         </w:rPr>
         <w:t xml:space="preserve"> </w:t>
       </w:r>
@@ -1897,15 +1882,7 @@
     </w:p>
     <w:p>
       <w:r>
-        <w:t xml:space="preserve">The CLI client can be used to interact with the microservices. It can be run as </w:t>
-      </w:r>
-      <w:proofErr w:type="gramStart"/>
-      <w:r>
-        <w:t>above</w:t>
-      </w:r>
-      <w:proofErr w:type="gramEnd"/>
-      <w:r>
-        <w:t xml:space="preserve"> and the following commands are available:</w:t>
+        <w:t>The CLI client can be used to interact with the microservices. It can be run as above and the following commands are available:</w:t>
       </w:r>
     </w:p>
     <w:p/>
@@ -1972,23 +1949,7 @@
           <w:rFonts w:ascii="Consolas" w:hAnsi="Consolas" w:cs="Consolas"/>
           <w:highlight w:val="lightGray"/>
         </w:rPr>
-        <w:t>get-</w:t>
-      </w:r>
-      <w:proofErr w:type="gramStart"/>
-      <w:r>
-        <w:rPr>
-          <w:rFonts w:ascii="Consolas" w:hAnsi="Consolas" w:cs="Consolas"/>
-          <w:highlight w:val="lightGray"/>
-        </w:rPr>
-        <w:t>user -name</w:t>
-      </w:r>
-      <w:proofErr w:type="gramEnd"/>
-      <w:r>
-        <w:rPr>
-          <w:rFonts w:ascii="Consolas" w:hAnsi="Consolas" w:cs="Consolas"/>
-          <w:highlight w:val="lightGray"/>
-        </w:rPr>
-        <w:t xml:space="preserve"> &lt;name&gt;</w:t>
+        <w:t>get-user -name &lt;name&gt;</w:t>
       </w:r>
       <w:r>
         <w:rPr>
@@ -2035,7 +1996,6 @@
         <w:t xml:space="preserve">post-video &lt;title&gt; &lt;id&gt; &lt;hashtags (space </w:t>
       </w:r>
       <w:proofErr w:type="spellStart"/>
-      <w:proofErr w:type="gramStart"/>
       <w:r>
         <w:rPr>
           <w:rFonts w:ascii="Consolas" w:hAnsi="Consolas" w:cs="Consolas"/>
@@ -2056,15 +2016,7 @@
           <w:rFonts w:ascii="Consolas" w:hAnsi="Consolas" w:cs="Consolas"/>
           <w:highlight w:val="lightGray"/>
         </w:rPr>
-        <w:t>…</w:t>
-      </w:r>
-      <w:proofErr w:type="gramEnd"/>
-      <w:r>
-        <w:rPr>
-          <w:rFonts w:ascii="Consolas" w:hAnsi="Consolas" w:cs="Consolas"/>
-          <w:highlight w:val="lightGray"/>
-        </w:rPr>
-        <w:t>&gt;</w:t>
+        <w:t>…&gt;</w:t>
       </w:r>
       <w:r>
         <w:t xml:space="preserve"> Adds a new video with the given title, user posted by id and (optional) hashtags to the system.</w:t>
@@ -2178,16 +2130,8 @@
         <w:rPr>
           <w:rFonts w:cstheme="minorHAnsi"/>
         </w:rPr>
-        <w:t xml:space="preserve">d or </w:t>
-      </w:r>
-      <w:proofErr w:type="gramStart"/>
-      <w:r>
-        <w:rPr>
-          <w:rFonts w:cstheme="minorHAnsi"/>
-        </w:rPr>
-        <w:t>hashtag</w:t>
-      </w:r>
-      <w:proofErr w:type="gramEnd"/>
+        <w:t>d or hashtag</w:t>
+      </w:r>
     </w:p>
     <w:p>
       <w:pPr>
@@ -2464,22 +2408,18 @@
     <w:p/>
     <w:p/>
     <w:p/>
-    <w:p/>
-    <w:p/>
-    <w:p/>
-    <w:p/>
-    <w:p/>
-    <w:p/>
-    <w:p/>
-    <w:p>
-      <w:r>
+    <w:p>
+      <w:pPr>
+        <w:pStyle w:val="Heading1"/>
+      </w:pPr>
+      <w:r>
+        <w:lastRenderedPageBreak/>
         <w:t>1.3 Containerisation</w:t>
       </w:r>
     </w:p>
     <w:p/>
     <w:p>
       <w:r>
-        <w:lastRenderedPageBreak/>
         <w:t>Discuss how the solution can scale up to larger numbers of users, and be resilient to failures (e.g. of a container, or a node)</w:t>
       </w:r>
     </w:p>
@@ -2505,15 +2445,7 @@
         <w:t xml:space="preserve"> </w:t>
       </w:r>
       <w:r>
-        <w:t xml:space="preserve">nodes. </w:t>
-      </w:r>
-      <w:proofErr w:type="gramStart"/>
-      <w:r>
-        <w:t>Also</w:t>
-      </w:r>
-      <w:proofErr w:type="gramEnd"/>
-      <w:r>
-        <w:t xml:space="preserve"> there is a </w:t>
+        <w:t xml:space="preserve">nodes. Also there is a </w:t>
       </w:r>
       <w:proofErr w:type="spellStart"/>
       <w:r>
@@ -2561,15 +2493,7 @@
         <w:t xml:space="preserve"> easily</w:t>
       </w:r>
       <w:r>
-        <w:t xml:space="preserve"> be added to ensure that there is constant availability. </w:t>
-      </w:r>
-      <w:proofErr w:type="gramStart"/>
-      <w:r>
-        <w:t>Also</w:t>
-      </w:r>
-      <w:proofErr w:type="gramEnd"/>
-      <w:r>
-        <w:t xml:space="preserve"> additional </w:t>
+        <w:t xml:space="preserve"> be added to ensure that there is constant availability. Also additional </w:t>
       </w:r>
       <w:proofErr w:type="spellStart"/>
       <w:r>
@@ -2665,15 +2589,7 @@
         </w:numPr>
       </w:pPr>
       <w:r>
-        <w:t xml:space="preserve">Monitoring – monitoring of the services and containers could be added with the addition of a Prometheus container which could send data to either an on-prem or cloud Grafana </w:t>
-      </w:r>
-      <w:proofErr w:type="gramStart"/>
-      <w:r>
-        <w:t>in order to</w:t>
-      </w:r>
-      <w:proofErr w:type="gramEnd"/>
-      <w:r>
-        <w:t xml:space="preserve"> easily configure alerts and create dashboards. This would allow a fast response to problems such as </w:t>
+        <w:t xml:space="preserve">Monitoring – monitoring of the services and containers could be added with the addition of a Prometheus container which could send data to either an on-prem or cloud Grafana in order to easily configure alerts and create dashboards. This would allow a fast response to problems such as </w:t>
       </w:r>
       <w:proofErr w:type="spellStart"/>
       <w:r>
@@ -2698,13 +2614,8 @@
       </w:r>
       <w:proofErr w:type="spellEnd"/>
       <w:r>
-        <w:t xml:space="preserve"> – Implemented on each microservice and resource to aid with </w:t>
-      </w:r>
-      <w:proofErr w:type="gramStart"/>
-      <w:r>
-        <w:t>monitoring</w:t>
-      </w:r>
-      <w:proofErr w:type="gramEnd"/>
+        <w:t xml:space="preserve"> – Implemented on each microservice and resource to aid with monitoring</w:t>
+      </w:r>
     </w:p>
     <w:p>
       <w:pPr>
@@ -2723,15 +2634,7 @@
       </w:r>
       <w:proofErr w:type="spellEnd"/>
       <w:r>
-        <w:t xml:space="preserve"> events rather than direct </w:t>
-      </w:r>
-      <w:proofErr w:type="gramStart"/>
-      <w:r>
-        <w:t>request based</w:t>
-      </w:r>
-      <w:proofErr w:type="gramEnd"/>
-      <w:r>
-        <w:t xml:space="preserve"> communication. This reduces reliance on each microservice and means that the microservices are more resilient to failures. </w:t>
+        <w:t xml:space="preserve"> events rather than direct request based communication. This reduces reliance on each microservice and means that the microservices are more resilient to failures. </w:t>
       </w:r>
     </w:p>
     <w:p/>
@@ -2903,12 +2806,10 @@
         <w:t xml:space="preserve"> dependency defined in my </w:t>
       </w:r>
       <w:proofErr w:type="spellStart"/>
-      <w:proofErr w:type="gramStart"/>
       <w:r>
         <w:t>build.gradle</w:t>
       </w:r>
       <w:proofErr w:type="spellEnd"/>
-      <w:proofErr w:type="gramEnd"/>
       <w:r>
         <w:t xml:space="preserve"> and are were found in all 3 microservices</w:t>
       </w:r>
@@ -2923,13 +2824,8 @@
       <w:r>
         <w:t xml:space="preserve">). In order to resolve this, I found the earliest point in which these security advisories were resolved, and overrode the version to </w:t>
       </w:r>
-      <w:proofErr w:type="gramStart"/>
-      <w:r>
-        <w:t>io.netty</w:t>
-      </w:r>
-      <w:proofErr w:type="gramEnd"/>
-      <w:r>
-        <w:t>:netty-codec-http2:4.1.100.Final</w:t>
+      <w:r>
+        <w:t>io.netty:netty-codec-http2:4.1.100.Final</w:t>
       </w:r>
       <w:r>
         <w:t xml:space="preserve">. </w:t>
@@ -3164,29 +3060,14 @@
         <w:t xml:space="preserve">-streams, I overrode the dependency to </w:t>
       </w:r>
       <w:r>
-        <w:t>"</w:t>
-      </w:r>
-      <w:proofErr w:type="gramStart"/>
-      <w:r>
-        <w:t>com.fasterxml</w:t>
-      </w:r>
-      <w:proofErr w:type="gramEnd"/>
-      <w:r>
-        <w:t>.jackson.core:jackson-databind:2.16.0"</w:t>
+        <w:t>"com.fasterxml.jackson.core:jackson-databind:2.16.0"</w:t>
       </w:r>
       <w:r>
         <w:t xml:space="preserve"> which also resolved it. </w:t>
       </w:r>
       <w:r>
         <w:br/>
-      </w:r>
-      <w:proofErr w:type="gramStart"/>
-      <w:r>
-        <w:t>Ideally</w:t>
-      </w:r>
-      <w:proofErr w:type="gramEnd"/>
-      <w:r>
-        <w:t xml:space="preserve"> I would have traced back to the version of </w:t>
+        <w:t xml:space="preserve">Ideally I would have traced back to the version of </w:t>
       </w:r>
       <w:proofErr w:type="spellStart"/>
       <w:r>
@@ -3211,15 +3092,7 @@
         <w:t>M</w:t>
       </w:r>
       <w:r>
-        <w:t xml:space="preserve">y client container uses </w:t>
-      </w:r>
-      <w:proofErr w:type="gramStart"/>
-      <w:r>
-        <w:t>ubuntu:20:04</w:t>
-      </w:r>
-      <w:proofErr w:type="gramEnd"/>
-      <w:r>
-        <w:t xml:space="preserve"> and eclipse </w:t>
+        <w:t xml:space="preserve">y client container uses ubuntu:20:04 and eclipse </w:t>
       </w:r>
       <w:proofErr w:type="spellStart"/>
       <w:r>
@@ -3232,15 +3105,7 @@
     </w:p>
     <w:p>
       <w:r>
-        <w:t xml:space="preserve">In order to resolve </w:t>
-      </w:r>
-      <w:proofErr w:type="gramStart"/>
-      <w:r>
-        <w:t>this</w:t>
-      </w:r>
-      <w:proofErr w:type="gramEnd"/>
-      <w:r>
-        <w:t xml:space="preserve"> I have changed the base image to </w:t>
+        <w:t xml:space="preserve">In order to resolve this I have changed the base image to </w:t>
       </w:r>
       <w:r>
         <w:t>"amazoncorretto:17-alpine3.17"</w:t>
@@ -3493,13 +3358,8 @@
       <w:r>
         <w:t xml:space="preserve"> containers, </w:t>
       </w:r>
-      <w:proofErr w:type="gramStart"/>
-      <w:r>
-        <w:t>in order to</w:t>
-      </w:r>
-      <w:proofErr w:type="gramEnd"/>
-      <w:r>
-        <w:t xml:space="preserve"> fix the most critical, I have upgraded my </w:t>
+      <w:r>
+        <w:t xml:space="preserve">in order to fix the most critical, I have upgraded my </w:t>
       </w:r>
       <w:proofErr w:type="spellStart"/>
       <w:r>
@@ -3541,22 +3401,24 @@
     <w:p/>
     <w:p/>
     <w:p/>
-    <w:p>
+    <w:p/>
+    <w:p/>
+    <w:p>
+      <w:pPr>
+        <w:pStyle w:val="Heading1"/>
+      </w:pPr>
       <w:r>
         <w:lastRenderedPageBreak/>
+        <w:t>2.1.1 Metamodel</w:t>
+      </w:r>
+    </w:p>
+    <w:p>
+      <w:r>
         <w:drawing>
-          <wp:anchor distT="0" distB="0" distL="114300" distR="114300" simplePos="0" relativeHeight="251682816" behindDoc="0" locked="0" layoutInCell="1" allowOverlap="1" wp14:anchorId="5A07C9DD" wp14:editId="65901F2D">
-            <wp:simplePos x="0" y="0"/>
-            <wp:positionH relativeFrom="column">
-              <wp:posOffset>-457200</wp:posOffset>
-            </wp:positionH>
-            <wp:positionV relativeFrom="paragraph">
-              <wp:posOffset>272</wp:posOffset>
-            </wp:positionV>
-            <wp:extent cx="7633970" cy="5093970"/>
-            <wp:effectExtent l="0" t="0" r="0" b="0"/>
-            <wp:wrapTopAndBottom/>
-            <wp:docPr id="1452754839" name="Picture 1" descr="A diagram of a computer&#10;&#10;Description automatically generated"/>
+          <wp:inline distT="0" distB="0" distL="0" distR="0" wp14:anchorId="3577CB63" wp14:editId="6E47E025">
+            <wp:extent cx="6645910" cy="4645025"/>
+            <wp:effectExtent l="0" t="0" r="0" b="3175"/>
+            <wp:docPr id="1431199907" name="Picture 1" descr="A diagram of a computer&#10;&#10;Description automatically generated"/>
             <wp:cNvGraphicFramePr>
               <a:graphicFrameLocks xmlns:a="http://schemas.openxmlformats.org/drawingml/2006/main" noChangeAspect="1"/>
             </wp:cNvGraphicFramePr>
@@ -3564,17 +3426,11 @@
               <a:graphicData uri="http://schemas.openxmlformats.org/drawingml/2006/picture">
                 <pic:pic xmlns:pic="http://schemas.openxmlformats.org/drawingml/2006/picture">
                   <pic:nvPicPr>
-                    <pic:cNvPr id="1452754839" name="Picture 1" descr="A diagram of a computer&#10;&#10;Description automatically generated"/>
+                    <pic:cNvPr id="1431199907" name="Picture 1" descr="A diagram of a computer&#10;&#10;Description automatically generated"/>
                     <pic:cNvPicPr/>
                   </pic:nvPicPr>
                   <pic:blipFill>
-                    <a:blip r:embed="rId12" cstate="print">
-                      <a:extLst>
-                        <a:ext uri="{28A0092B-C50C-407E-A947-70E740481C1C}">
-                          <a14:useLocalDpi xmlns:a14="http://schemas.microsoft.com/office/drawing/2010/main" val="0"/>
-                        </a:ext>
-                      </a:extLst>
-                    </a:blip>
+                    <a:blip r:embed="rId12"/>
                     <a:stretch>
                       <a:fillRect/>
                     </a:stretch>
@@ -3582,7 +3438,7 @@
                   <pic:spPr>
                     <a:xfrm>
                       <a:off x="0" y="0"/>
-                      <a:ext cx="7633970" cy="5093970"/>
+                      <a:ext cx="6645910" cy="4645025"/>
                     </a:xfrm>
                     <a:prstGeom prst="rect">
                       <a:avLst/>
@@ -3591,16 +3447,11 @@
                 </pic:pic>
               </a:graphicData>
             </a:graphic>
-            <wp14:sizeRelH relativeFrom="page">
-              <wp14:pctWidth>0</wp14:pctWidth>
-            </wp14:sizeRelH>
-            <wp14:sizeRelV relativeFrom="page">
-              <wp14:pctHeight>0</wp14:pctHeight>
-            </wp14:sizeRelV>
-          </wp:anchor>
+          </wp:inline>
         </w:drawing>
       </w:r>
     </w:p>
+    <w:p/>
     <w:p>
       <w:r>
         <w:t>F</w:t>
@@ -3692,15 +3543,7 @@
       </w:r>
       <w:proofErr w:type="spellEnd"/>
       <w:r>
-        <w:t xml:space="preserve"> in </w:t>
-      </w:r>
-      <w:proofErr w:type="gramStart"/>
-      <w:r>
-        <w:t>microservices</w:t>
-      </w:r>
-      <w:proofErr w:type="gramEnd"/>
-      <w:r>
-        <w:t xml:space="preserve"> but this means that when microservices are removed, any </w:t>
+        <w:t xml:space="preserve"> in microservices but this means that when microservices are removed, any </w:t>
       </w:r>
       <w:proofErr w:type="spellStart"/>
       <w:r>
@@ -3742,15 +3585,7 @@
     <w:p/>
     <w:p>
       <w:r>
-        <w:t xml:space="preserve">Furthermore, the "System" class includes "Microservices," each having a name, port, and package representation. Microservices consist of entities with names, attributes, and associated DTOs. Additionally, microservices involve consumers and producers, where consumers have a Boolean flag indicating whether they are streams. Both consumers and </w:t>
-      </w:r>
-      <w:proofErr w:type="gramStart"/>
-      <w:r>
-        <w:t>producers</w:t>
-      </w:r>
-      <w:proofErr w:type="gramEnd"/>
-      <w:r>
-        <w:t xml:space="preserve"> reference "</w:t>
+        <w:t>Furthermore, the "System" class includes "Microservices," each having a name, port, and package representation. Microservices consist of entities with names, attributes, and associated DTOs. Additionally, microservices involve consumers and producers, where consumers have a Boolean flag indicating whether they are streams. Both consumers and producers reference "</w:t>
       </w:r>
       <w:proofErr w:type="spellStart"/>
       <w:r>
@@ -3930,7 +3765,6 @@
       </w:r>
     </w:p>
     <w:p/>
-    <w:p/>
     <w:p>
       <w:r>
         <w:t xml:space="preserve">I have assumed that each </w:t>
@@ -3943,18 +3777,75 @@
       <w:r>
         <w:t xml:space="preserve"> will only have one type of key and one type of value entering it.</w:t>
       </w:r>
-    </w:p>
-    <w:p/>
-    <w:p/>
-    <w:p/>
-    <w:p/>
-    <w:p/>
-    <w:p/>
-    <w:p/>
-    <w:p/>
-    <w:p/>
-    <w:p/>
-    <w:p/>
+      <w:r>
+        <w:t xml:space="preserve"> Also that a producer/consumer can interact with multiple </w:t>
+      </w:r>
+      <w:proofErr w:type="spellStart"/>
+      <w:r>
+        <w:t>eventStreams</w:t>
+      </w:r>
+      <w:proofErr w:type="spellEnd"/>
+      <w:r>
+        <w:t xml:space="preserve">, </w:t>
+      </w:r>
+      <w:proofErr w:type="spellStart"/>
+      <w:r>
+        <w:t>eg.</w:t>
+      </w:r>
+      <w:proofErr w:type="spellEnd"/>
+      <w:r>
+        <w:t xml:space="preserve"> In a java and </w:t>
+      </w:r>
+      <w:proofErr w:type="spellStart"/>
+      <w:r>
+        <w:t>kafka</w:t>
+      </w:r>
+      <w:proofErr w:type="spellEnd"/>
+      <w:r>
+        <w:t xml:space="preserve"> representation, a class is a producer that has multiple methods that produce to different topics and can be called separately. </w:t>
+      </w:r>
+    </w:p>
+    <w:p/>
+    <w:p>
+      <w:r>
+        <w:t>One of the decisions I made was whether to have DTO’s and entities be shared across my microservices. Due to the way in which my project</w:t>
+      </w:r>
+      <w:r>
+        <w:t xml:space="preserve"> is set up, </w:t>
+      </w:r>
+      <w:proofErr w:type="spellStart"/>
+      <w:r>
+        <w:t>ie</w:t>
+      </w:r>
+      <w:proofErr w:type="spellEnd"/>
+      <w:r>
+        <w:t xml:space="preserve">. Without it being a </w:t>
+      </w:r>
+      <w:proofErr w:type="spellStart"/>
+      <w:r>
+        <w:t>mutlti</w:t>
+      </w:r>
+      <w:proofErr w:type="spellEnd"/>
+      <w:r>
+        <w:t xml:space="preserve"> project and instead each microservice being a separate </w:t>
+      </w:r>
+      <w:proofErr w:type="spellStart"/>
+      <w:r>
+        <w:t>gradle</w:t>
+      </w:r>
+      <w:proofErr w:type="spellEnd"/>
+      <w:r>
+        <w:t xml:space="preserve"> project, DTO’s and </w:t>
+      </w:r>
+      <w:proofErr w:type="spellStart"/>
+      <w:r>
+        <w:t>Entitys</w:t>
+      </w:r>
+      <w:proofErr w:type="spellEnd"/>
+      <w:r>
+        <w:t xml:space="preserve">, although they can be the same across multiple projects, are separate values in my model. This is to ensure it is an accurate representation of the architecture and also ensure that they can be generated as code separately into each project where needed. It also allow different services to drop some attributes of classes, allowing services to only hold a subset of entities and repositories. For example, the trending hashtag microservice does not need the relationship of “watcher” between video and user. </w:t>
+      </w:r>
+    </w:p>
     <w:p/>
     <w:p/>
     <w:p/>
@@ -3995,19 +3886,40 @@
     <w:p/>
     <w:p>
       <w:r>
+        <w:t xml:space="preserve">As my model is in </w:t>
+      </w:r>
+      <w:proofErr w:type="spellStart"/>
+      <w:r>
+        <w:t>picto</w:t>
+      </w:r>
+      <w:proofErr w:type="spellEnd"/>
+      <w:r>
+        <w:t xml:space="preserve"> and I have decided to break it up into smaller models as the </w:t>
+      </w:r>
+      <w:proofErr w:type="spellStart"/>
+      <w:r>
+        <w:t>picto</w:t>
+      </w:r>
+      <w:proofErr w:type="spellEnd"/>
+      <w:r>
+        <w:t xml:space="preserve"> language allows, I have provided a subset of my diagrams which shows all types of graphical syntax. </w:t>
+      </w:r>
+    </w:p>
+    <w:p>
+      <w:r>
         <w:drawing>
-          <wp:anchor distT="0" distB="0" distL="114300" distR="114300" simplePos="0" relativeHeight="251688960" behindDoc="0" locked="0" layoutInCell="1" allowOverlap="1" wp14:anchorId="296EAFED" wp14:editId="554A2B90">
+          <wp:anchor distT="0" distB="0" distL="114300" distR="114300" simplePos="0" relativeHeight="251693056" behindDoc="0" locked="0" layoutInCell="1" allowOverlap="1" wp14:anchorId="466CD182" wp14:editId="740446F7">
             <wp:simplePos x="0" y="0"/>
             <wp:positionH relativeFrom="column">
-              <wp:posOffset>-73660</wp:posOffset>
+              <wp:posOffset>-194491</wp:posOffset>
             </wp:positionH>
             <wp:positionV relativeFrom="paragraph">
-              <wp:posOffset>546735</wp:posOffset>
+              <wp:posOffset>222885</wp:posOffset>
             </wp:positionV>
-            <wp:extent cx="6645910" cy="2115185"/>
-            <wp:effectExtent l="12700" t="12700" r="8890" b="18415"/>
+            <wp:extent cx="1818640" cy="3019425"/>
+            <wp:effectExtent l="12700" t="12700" r="10160" b="15875"/>
             <wp:wrapSquare wrapText="bothSides"/>
-            <wp:docPr id="2140404061" name="Picture 1"/>
+            <wp:docPr id="482736809" name="Picture 1" descr="A screenshot of a computer&#10;&#10;Description automatically generated"/>
             <wp:cNvGraphicFramePr>
               <a:graphicFrameLocks xmlns:a="http://schemas.openxmlformats.org/drawingml/2006/main" noChangeAspect="1"/>
             </wp:cNvGraphicFramePr>
@@ -4015,7 +3927,7 @@
               <a:graphicData uri="http://schemas.openxmlformats.org/drawingml/2006/picture">
                 <pic:pic xmlns:pic="http://schemas.openxmlformats.org/drawingml/2006/picture">
                   <pic:nvPicPr>
-                    <pic:cNvPr id="2140404061" name="Picture 1"/>
+                    <pic:cNvPr id="482736809" name="Picture 1" descr="A screenshot of a computer&#10;&#10;Description automatically generated"/>
                     <pic:cNvPicPr/>
                   </pic:nvPicPr>
                   <pic:blipFill>
@@ -4033,7 +3945,7 @@
                   <pic:spPr>
                     <a:xfrm>
                       <a:off x="0" y="0"/>
-                      <a:ext cx="6645910" cy="2115185"/>
+                      <a:ext cx="1818640" cy="3019425"/>
                     </a:xfrm>
                     <a:prstGeom prst="rect">
                       <a:avLst/>
@@ -4057,35 +3969,14 @@
         </w:drawing>
       </w:r>
       <w:r>
-        <w:t xml:space="preserve">As my model is in </w:t>
-      </w:r>
-      <w:proofErr w:type="spellStart"/>
-      <w:r>
-        <w:t>picto</w:t>
-      </w:r>
-      <w:proofErr w:type="spellEnd"/>
-      <w:r>
-        <w:t xml:space="preserve"> and I have decided to break it up into smaller models as the </w:t>
-      </w:r>
-      <w:proofErr w:type="spellStart"/>
-      <w:r>
-        <w:t>picto</w:t>
-      </w:r>
-      <w:proofErr w:type="spellEnd"/>
-      <w:r>
-        <w:t xml:space="preserve"> language allows, I have provided a subset of my diagrams which shows all types of graphical syntax. </w:t>
-      </w:r>
-    </w:p>
-    <w:p>
-      <w:r>
         <w:drawing>
-          <wp:anchor distT="0" distB="0" distL="114300" distR="114300" simplePos="0" relativeHeight="251686912" behindDoc="0" locked="0" layoutInCell="1" allowOverlap="1" wp14:anchorId="6AC1267B" wp14:editId="244F3023">
+          <wp:anchor distT="0" distB="0" distL="114300" distR="114300" simplePos="0" relativeHeight="251686912" behindDoc="0" locked="0" layoutInCell="1" allowOverlap="1" wp14:anchorId="6AC1267B" wp14:editId="4FCFAD35">
             <wp:simplePos x="0" y="0"/>
             <wp:positionH relativeFrom="column">
-              <wp:posOffset>1346200</wp:posOffset>
+              <wp:posOffset>-344400</wp:posOffset>
             </wp:positionH>
             <wp:positionV relativeFrom="paragraph">
-              <wp:posOffset>6792595</wp:posOffset>
+              <wp:posOffset>6741037</wp:posOffset>
             </wp:positionV>
             <wp:extent cx="3120390" cy="1181735"/>
             <wp:effectExtent l="12700" t="12700" r="16510" b="12065"/>
@@ -4141,18 +4032,18 @@
       </w:r>
       <w:r>
         <w:drawing>
-          <wp:anchor distT="0" distB="0" distL="114300" distR="114300" simplePos="0" relativeHeight="251689984" behindDoc="0" locked="0" layoutInCell="1" allowOverlap="1" wp14:anchorId="669D0715" wp14:editId="3FC5DA29">
+          <wp:anchor distT="0" distB="0" distL="114300" distR="114300" simplePos="0" relativeHeight="251687936" behindDoc="0" locked="0" layoutInCell="1" allowOverlap="1" wp14:anchorId="10EF0ADF" wp14:editId="689A1E66">
             <wp:simplePos x="0" y="0"/>
             <wp:positionH relativeFrom="column">
-              <wp:posOffset>-105410</wp:posOffset>
+              <wp:posOffset>2779133</wp:posOffset>
             </wp:positionH>
             <wp:positionV relativeFrom="paragraph">
-              <wp:posOffset>6584950</wp:posOffset>
+              <wp:posOffset>6770509</wp:posOffset>
             </wp:positionV>
-            <wp:extent cx="1331595" cy="1388745"/>
-            <wp:effectExtent l="12700" t="12700" r="14605" b="8255"/>
+            <wp:extent cx="4204335" cy="1228090"/>
+            <wp:effectExtent l="12700" t="12700" r="12065" b="16510"/>
             <wp:wrapSquare wrapText="bothSides"/>
-            <wp:docPr id="370036071" name="Picture 1"/>
+            <wp:docPr id="694879525" name="Picture 1"/>
             <wp:cNvGraphicFramePr>
               <a:graphicFrameLocks xmlns:a="http://schemas.openxmlformats.org/drawingml/2006/main" noChangeAspect="1"/>
             </wp:cNvGraphicFramePr>
@@ -4160,7 +4051,7 @@
               <a:graphicData uri="http://schemas.openxmlformats.org/drawingml/2006/picture">
                 <pic:pic xmlns:pic="http://schemas.openxmlformats.org/drawingml/2006/picture">
                   <pic:nvPicPr>
-                    <pic:cNvPr id="370036071" name="Picture 1"/>
+                    <pic:cNvPr id="694879525" name="Picture 1"/>
                     <pic:cNvPicPr/>
                   </pic:nvPicPr>
                   <pic:blipFill>
@@ -4178,7 +4069,7 @@
                   <pic:spPr>
                     <a:xfrm>
                       <a:off x="0" y="0"/>
-                      <a:ext cx="1331595" cy="1388745"/>
+                      <a:ext cx="4204335" cy="1228090"/>
                     </a:xfrm>
                     <a:prstGeom prst="rect">
                       <a:avLst/>
@@ -4203,18 +4094,18 @@
       </w:r>
       <w:r>
         <w:drawing>
-          <wp:anchor distT="0" distB="0" distL="114300" distR="114300" simplePos="0" relativeHeight="251685888" behindDoc="0" locked="0" layoutInCell="1" allowOverlap="1" wp14:anchorId="574B23AE" wp14:editId="74C835D3">
+          <wp:anchor distT="0" distB="0" distL="114300" distR="114300" simplePos="0" relativeHeight="251685888" behindDoc="0" locked="0" layoutInCell="1" allowOverlap="1" wp14:anchorId="574B23AE" wp14:editId="0E192F7A">
             <wp:simplePos x="0" y="0"/>
             <wp:positionH relativeFrom="column">
-              <wp:posOffset>1726565</wp:posOffset>
+              <wp:posOffset>2785276</wp:posOffset>
             </wp:positionH>
             <wp:positionV relativeFrom="paragraph">
-              <wp:posOffset>5517515</wp:posOffset>
+              <wp:posOffset>8140337</wp:posOffset>
             </wp:positionV>
-            <wp:extent cx="5248275" cy="956945"/>
-            <wp:effectExtent l="12700" t="12700" r="9525" b="8255"/>
+            <wp:extent cx="4312142" cy="1060726"/>
+            <wp:effectExtent l="12700" t="12700" r="6350" b="19050"/>
             <wp:wrapSquare wrapText="bothSides"/>
-            <wp:docPr id="1795428396" name="Picture 1" descr="A diagram of a video&#10;&#10;Description automatically generated"/>
+            <wp:docPr id="1795428396" name="Picture 1"/>
             <wp:cNvGraphicFramePr>
               <a:graphicFrameLocks xmlns:a="http://schemas.openxmlformats.org/drawingml/2006/main" noChangeAspect="1"/>
             </wp:cNvGraphicFramePr>
@@ -4222,7 +4113,7 @@
               <a:graphicData uri="http://schemas.openxmlformats.org/drawingml/2006/picture">
                 <pic:pic xmlns:pic="http://schemas.openxmlformats.org/drawingml/2006/picture">
                   <pic:nvPicPr>
-                    <pic:cNvPr id="1795428396" name="Picture 1" descr="A diagram of a video&#10;&#10;Description automatically generated"/>
+                    <pic:cNvPr id="1795428396" name="Picture 1"/>
                     <pic:cNvPicPr/>
                   </pic:nvPicPr>
                   <pic:blipFill>
@@ -4240,7 +4131,7 @@
                   <pic:spPr>
                     <a:xfrm>
                       <a:off x="0" y="0"/>
-                      <a:ext cx="5248275" cy="956945"/>
+                      <a:ext cx="4312142" cy="1060726"/>
                     </a:xfrm>
                     <a:prstGeom prst="rect">
                       <a:avLst/>
@@ -4265,18 +4156,18 @@
       </w:r>
       <w:r>
         <w:drawing>
-          <wp:anchor distT="0" distB="0" distL="114300" distR="114300" simplePos="0" relativeHeight="251684864" behindDoc="0" locked="0" layoutInCell="1" allowOverlap="1" wp14:anchorId="31E1985E" wp14:editId="077D80F0">
+          <wp:anchor distT="0" distB="0" distL="114300" distR="114300" simplePos="0" relativeHeight="251689984" behindDoc="0" locked="0" layoutInCell="1" allowOverlap="1" wp14:anchorId="669D0715" wp14:editId="06EC0983">
             <wp:simplePos x="0" y="0"/>
             <wp:positionH relativeFrom="column">
-              <wp:posOffset>-111760</wp:posOffset>
+              <wp:posOffset>-322638</wp:posOffset>
             </wp:positionH>
             <wp:positionV relativeFrom="paragraph">
-              <wp:posOffset>4686935</wp:posOffset>
+              <wp:posOffset>7926241</wp:posOffset>
             </wp:positionV>
-            <wp:extent cx="6558280" cy="1798955"/>
-            <wp:effectExtent l="12700" t="12700" r="7620" b="17145"/>
+            <wp:extent cx="1227455" cy="1280160"/>
+            <wp:effectExtent l="12700" t="12700" r="17145" b="15240"/>
             <wp:wrapSquare wrapText="bothSides"/>
-            <wp:docPr id="628609483" name="Picture 1"/>
+            <wp:docPr id="370036071" name="Picture 1"/>
             <wp:cNvGraphicFramePr>
               <a:graphicFrameLocks xmlns:a="http://schemas.openxmlformats.org/drawingml/2006/main" noChangeAspect="1"/>
             </wp:cNvGraphicFramePr>
@@ -4284,7 +4175,7 @@
               <a:graphicData uri="http://schemas.openxmlformats.org/drawingml/2006/picture">
                 <pic:pic xmlns:pic="http://schemas.openxmlformats.org/drawingml/2006/picture">
                   <pic:nvPicPr>
-                    <pic:cNvPr id="628609483" name="Picture 1"/>
+                    <pic:cNvPr id="370036071" name="Picture 1"/>
                     <pic:cNvPicPr/>
                   </pic:nvPicPr>
                   <pic:blipFill>
@@ -4302,7 +4193,7 @@
                   <pic:spPr>
                     <a:xfrm>
                       <a:off x="0" y="0"/>
-                      <a:ext cx="6558280" cy="1798955"/>
+                      <a:ext cx="1227455" cy="1280160"/>
                     </a:xfrm>
                     <a:prstGeom prst="rect">
                       <a:avLst/>
@@ -4327,18 +4218,18 @@
       </w:r>
       <w:r>
         <w:drawing>
-          <wp:anchor distT="0" distB="0" distL="114300" distR="114300" simplePos="0" relativeHeight="251687936" behindDoc="0" locked="0" layoutInCell="1" allowOverlap="1" wp14:anchorId="10EF0ADF" wp14:editId="7956AB32">
+          <wp:anchor distT="0" distB="0" distL="114300" distR="114300" simplePos="0" relativeHeight="251691008" behindDoc="0" locked="0" layoutInCell="1" allowOverlap="1" wp14:anchorId="7AB2F165" wp14:editId="60A72681">
             <wp:simplePos x="0" y="0"/>
             <wp:positionH relativeFrom="column">
-              <wp:posOffset>-106680</wp:posOffset>
+              <wp:posOffset>982900</wp:posOffset>
             </wp:positionH>
             <wp:positionV relativeFrom="paragraph">
-              <wp:posOffset>2667000</wp:posOffset>
+              <wp:posOffset>8333089</wp:posOffset>
             </wp:positionV>
-            <wp:extent cx="6645910" cy="1955800"/>
-            <wp:effectExtent l="12700" t="12700" r="8890" b="12700"/>
+            <wp:extent cx="1816735" cy="873125"/>
+            <wp:effectExtent l="12700" t="12700" r="12065" b="15875"/>
             <wp:wrapSquare wrapText="bothSides"/>
-            <wp:docPr id="694879525" name="Picture 1" descr="A diagram of a user flow&#10;&#10;Description automatically generated"/>
+            <wp:docPr id="1242622587" name="Picture 1" descr="A diagram of a video producer&#10;&#10;Description automatically generated"/>
             <wp:cNvGraphicFramePr>
               <a:graphicFrameLocks xmlns:a="http://schemas.openxmlformats.org/drawingml/2006/main" noChangeAspect="1"/>
             </wp:cNvGraphicFramePr>
@@ -4346,11 +4237,11 @@
               <a:graphicData uri="http://schemas.openxmlformats.org/drawingml/2006/picture">
                 <pic:pic xmlns:pic="http://schemas.openxmlformats.org/drawingml/2006/picture">
                   <pic:nvPicPr>
-                    <pic:cNvPr id="694879525" name="Picture 1" descr="A diagram of a user flow&#10;&#10;Description automatically generated"/>
+                    <pic:cNvPr id="1242622587" name="Picture 1" descr="A diagram of a video producer&#10;&#10;Description automatically generated"/>
                     <pic:cNvPicPr/>
                   </pic:nvPicPr>
                   <pic:blipFill>
-                    <a:blip r:embed="rId19">
+                    <a:blip r:embed="rId19" cstate="print">
                       <a:extLst>
                         <a:ext uri="{28A0092B-C50C-407E-A947-70E740481C1C}">
                           <a14:useLocalDpi xmlns:a14="http://schemas.microsoft.com/office/drawing/2010/main" val="0"/>
@@ -4364,7 +4255,7 @@
                   <pic:spPr>
                     <a:xfrm>
                       <a:off x="0" y="0"/>
-                      <a:ext cx="6645910" cy="1955800"/>
+                      <a:ext cx="1816735" cy="873125"/>
                     </a:xfrm>
                     <a:prstGeom prst="rect">
                       <a:avLst/>
@@ -4389,18 +4280,18 @@
       </w:r>
       <w:r>
         <w:drawing>
-          <wp:anchor distT="0" distB="0" distL="114300" distR="114300" simplePos="0" relativeHeight="251691008" behindDoc="0" locked="0" layoutInCell="1" allowOverlap="1" wp14:anchorId="7AB2F165" wp14:editId="1C6C72D1">
+          <wp:anchor distT="0" distB="0" distL="114300" distR="114300" simplePos="0" relativeHeight="251684864" behindDoc="0" locked="0" layoutInCell="1" allowOverlap="1" wp14:anchorId="31E1985E" wp14:editId="44411618">
             <wp:simplePos x="0" y="0"/>
             <wp:positionH relativeFrom="column">
-              <wp:posOffset>4537075</wp:posOffset>
+              <wp:posOffset>-81280</wp:posOffset>
             </wp:positionH>
             <wp:positionV relativeFrom="paragraph">
-              <wp:posOffset>6789420</wp:posOffset>
+              <wp:posOffset>5174081</wp:posOffset>
             </wp:positionV>
-            <wp:extent cx="2456815" cy="1181735"/>
-            <wp:effectExtent l="12700" t="12700" r="6985" b="12065"/>
+            <wp:extent cx="6645910" cy="1499235"/>
+            <wp:effectExtent l="12700" t="12700" r="8890" b="12065"/>
             <wp:wrapSquare wrapText="bothSides"/>
-            <wp:docPr id="1242622587" name="Picture 1" descr="A diagram of a video producer&#10;&#10;Description automatically generated"/>
+            <wp:docPr id="628609483" name="Picture 1"/>
             <wp:cNvGraphicFramePr>
               <a:graphicFrameLocks xmlns:a="http://schemas.openxmlformats.org/drawingml/2006/main" noChangeAspect="1"/>
             </wp:cNvGraphicFramePr>
@@ -4408,7 +4299,7 @@
               <a:graphicData uri="http://schemas.openxmlformats.org/drawingml/2006/picture">
                 <pic:pic xmlns:pic="http://schemas.openxmlformats.org/drawingml/2006/picture">
                   <pic:nvPicPr>
-                    <pic:cNvPr id="1242622587" name="Picture 1" descr="A diagram of a video producer&#10;&#10;Description automatically generated"/>
+                    <pic:cNvPr id="628609483" name="Picture 1"/>
                     <pic:cNvPicPr/>
                   </pic:nvPicPr>
                   <pic:blipFill>
@@ -4426,7 +4317,7 @@
                   <pic:spPr>
                     <a:xfrm>
                       <a:off x="0" y="0"/>
-                      <a:ext cx="2456815" cy="1181735"/>
+                      <a:ext cx="6645910" cy="1499235"/>
                     </a:xfrm>
                     <a:prstGeom prst="rect">
                       <a:avLst/>
@@ -4450,16 +4341,197 @@
         </w:drawing>
       </w:r>
       <w:r>
+        <w:drawing>
+          <wp:anchor distT="0" distB="0" distL="114300" distR="114300" simplePos="0" relativeHeight="251658239" behindDoc="0" locked="0" layoutInCell="1" allowOverlap="1" wp14:anchorId="186E750E" wp14:editId="7C1E738C">
+            <wp:simplePos x="0" y="0"/>
+            <wp:positionH relativeFrom="column">
+              <wp:posOffset>-81280</wp:posOffset>
+            </wp:positionH>
+            <wp:positionV relativeFrom="paragraph">
+              <wp:posOffset>3505302</wp:posOffset>
+            </wp:positionV>
+            <wp:extent cx="6645910" cy="1667510"/>
+            <wp:effectExtent l="12700" t="12700" r="8890" b="8890"/>
+            <wp:wrapSquare wrapText="bothSides"/>
+            <wp:docPr id="174687362" name="Picture 1" descr="A diagram of a product&#10;&#10;Description automatically generated"/>
+            <wp:cNvGraphicFramePr>
+              <a:graphicFrameLocks xmlns:a="http://schemas.openxmlformats.org/drawingml/2006/main" noChangeAspect="1"/>
+            </wp:cNvGraphicFramePr>
+            <a:graphic xmlns:a="http://schemas.openxmlformats.org/drawingml/2006/main">
+              <a:graphicData uri="http://schemas.openxmlformats.org/drawingml/2006/picture">
+                <pic:pic xmlns:pic="http://schemas.openxmlformats.org/drawingml/2006/picture">
+                  <pic:nvPicPr>
+                    <pic:cNvPr id="174687362" name="Picture 1" descr="A diagram of a product&#10;&#10;Description automatically generated"/>
+                    <pic:cNvPicPr/>
+                  </pic:nvPicPr>
+                  <pic:blipFill>
+                    <a:blip r:embed="rId21" cstate="print">
+                      <a:extLst>
+                        <a:ext uri="{28A0092B-C50C-407E-A947-70E740481C1C}">
+                          <a14:useLocalDpi xmlns:a14="http://schemas.microsoft.com/office/drawing/2010/main" val="0"/>
+                        </a:ext>
+                      </a:extLst>
+                    </a:blip>
+                    <a:stretch>
+                      <a:fillRect/>
+                    </a:stretch>
+                  </pic:blipFill>
+                  <pic:spPr>
+                    <a:xfrm>
+                      <a:off x="0" y="0"/>
+                      <a:ext cx="6645910" cy="1667510"/>
+                    </a:xfrm>
+                    <a:prstGeom prst="rect">
+                      <a:avLst/>
+                    </a:prstGeom>
+                    <a:ln>
+                      <a:solidFill>
+                        <a:schemeClr val="tx1"/>
+                      </a:solidFill>
+                    </a:ln>
+                  </pic:spPr>
+                </pic:pic>
+              </a:graphicData>
+            </a:graphic>
+            <wp14:sizeRelH relativeFrom="page">
+              <wp14:pctWidth>0</wp14:pctWidth>
+            </wp14:sizeRelH>
+            <wp14:sizeRelV relativeFrom="page">
+              <wp14:pctHeight>0</wp14:pctHeight>
+            </wp14:sizeRelV>
+          </wp:anchor>
+        </w:drawing>
+      </w:r>
+      <w:r>
+        <w:drawing>
+          <wp:anchor distT="0" distB="0" distL="114300" distR="114300" simplePos="0" relativeHeight="251688960" behindDoc="0" locked="0" layoutInCell="1" allowOverlap="1" wp14:anchorId="296EAFED" wp14:editId="01EB74E8">
+            <wp:simplePos x="0" y="0"/>
+            <wp:positionH relativeFrom="column">
+              <wp:posOffset>2021798</wp:posOffset>
+            </wp:positionH>
+            <wp:positionV relativeFrom="paragraph">
+              <wp:posOffset>73964</wp:posOffset>
+            </wp:positionV>
+            <wp:extent cx="4399915" cy="1635125"/>
+            <wp:effectExtent l="12700" t="12700" r="6985" b="15875"/>
+            <wp:wrapSquare wrapText="bothSides"/>
+            <wp:docPr id="2140404061" name="Picture 1"/>
+            <wp:cNvGraphicFramePr>
+              <a:graphicFrameLocks xmlns:a="http://schemas.openxmlformats.org/drawingml/2006/main" noChangeAspect="1"/>
+            </wp:cNvGraphicFramePr>
+            <a:graphic xmlns:a="http://schemas.openxmlformats.org/drawingml/2006/main">
+              <a:graphicData uri="http://schemas.openxmlformats.org/drawingml/2006/picture">
+                <pic:pic xmlns:pic="http://schemas.openxmlformats.org/drawingml/2006/picture">
+                  <pic:nvPicPr>
+                    <pic:cNvPr id="2140404061" name="Picture 1"/>
+                    <pic:cNvPicPr/>
+                  </pic:nvPicPr>
+                  <pic:blipFill>
+                    <a:blip r:embed="rId22" cstate="print">
+                      <a:extLst>
+                        <a:ext uri="{28A0092B-C50C-407E-A947-70E740481C1C}">
+                          <a14:useLocalDpi xmlns:a14="http://schemas.microsoft.com/office/drawing/2010/main" val="0"/>
+                        </a:ext>
+                      </a:extLst>
+                    </a:blip>
+                    <a:stretch>
+                      <a:fillRect/>
+                    </a:stretch>
+                  </pic:blipFill>
+                  <pic:spPr>
+                    <a:xfrm>
+                      <a:off x="0" y="0"/>
+                      <a:ext cx="4399915" cy="1635125"/>
+                    </a:xfrm>
+                    <a:prstGeom prst="rect">
+                      <a:avLst/>
+                    </a:prstGeom>
+                    <a:ln>
+                      <a:solidFill>
+                        <a:schemeClr val="tx1"/>
+                      </a:solidFill>
+                    </a:ln>
+                  </pic:spPr>
+                </pic:pic>
+              </a:graphicData>
+            </a:graphic>
+            <wp14:sizeRelH relativeFrom="page">
+              <wp14:pctWidth>0</wp14:pctWidth>
+            </wp14:sizeRelH>
+            <wp14:sizeRelV relativeFrom="page">
+              <wp14:pctHeight>0</wp14:pctHeight>
+            </wp14:sizeRelV>
+          </wp:anchor>
+        </w:drawing>
+      </w:r>
+      <w:r>
+        <w:drawing>
+          <wp:anchor distT="0" distB="0" distL="114300" distR="114300" simplePos="0" relativeHeight="251692032" behindDoc="0" locked="0" layoutInCell="1" allowOverlap="1" wp14:anchorId="0F9B85CD" wp14:editId="003FB5D0">
+            <wp:simplePos x="0" y="0"/>
+            <wp:positionH relativeFrom="column">
+              <wp:posOffset>1722120</wp:posOffset>
+            </wp:positionH>
+            <wp:positionV relativeFrom="paragraph">
+              <wp:posOffset>1706880</wp:posOffset>
+            </wp:positionV>
+            <wp:extent cx="4986655" cy="1600835"/>
+            <wp:effectExtent l="12700" t="12700" r="17145" b="12065"/>
+            <wp:wrapSquare wrapText="bothSides"/>
+            <wp:docPr id="420136286" name="Picture 1" descr="A diagram of a computer&#10;&#10;Description automatically generated"/>
+            <wp:cNvGraphicFramePr>
+              <a:graphicFrameLocks xmlns:a="http://schemas.openxmlformats.org/drawingml/2006/main" noChangeAspect="1"/>
+            </wp:cNvGraphicFramePr>
+            <a:graphic xmlns:a="http://schemas.openxmlformats.org/drawingml/2006/main">
+              <a:graphicData uri="http://schemas.openxmlformats.org/drawingml/2006/picture">
+                <pic:pic xmlns:pic="http://schemas.openxmlformats.org/drawingml/2006/picture">
+                  <pic:nvPicPr>
+                    <pic:cNvPr id="420136286" name="Picture 1" descr="A diagram of a computer&#10;&#10;Description automatically generated"/>
+                    <pic:cNvPicPr/>
+                  </pic:nvPicPr>
+                  <pic:blipFill>
+                    <a:blip r:embed="rId23" cstate="print">
+                      <a:extLst>
+                        <a:ext uri="{28A0092B-C50C-407E-A947-70E740481C1C}">
+                          <a14:useLocalDpi xmlns:a14="http://schemas.microsoft.com/office/drawing/2010/main" val="0"/>
+                        </a:ext>
+                      </a:extLst>
+                    </a:blip>
+                    <a:stretch>
+                      <a:fillRect/>
+                    </a:stretch>
+                  </pic:blipFill>
+                  <pic:spPr>
+                    <a:xfrm>
+                      <a:off x="0" y="0"/>
+                      <a:ext cx="4986655" cy="1600835"/>
+                    </a:xfrm>
+                    <a:prstGeom prst="rect">
+                      <a:avLst/>
+                    </a:prstGeom>
+                    <a:ln>
+                      <a:solidFill>
+                        <a:schemeClr val="tx1"/>
+                      </a:solidFill>
+                    </a:ln>
+                  </pic:spPr>
+                </pic:pic>
+              </a:graphicData>
+            </a:graphic>
+            <wp14:sizeRelH relativeFrom="page">
+              <wp14:pctWidth>0</wp14:pctWidth>
+            </wp14:sizeRelH>
+            <wp14:sizeRelV relativeFrom="page">
+              <wp14:pctHeight>0</wp14:pctHeight>
+            </wp14:sizeRelV>
+          </wp:anchor>
+        </w:drawing>
+      </w:r>
+      <w:r>
         <w:t xml:space="preserve">TODO: </w:t>
       </w:r>
       <w:r>
-        <w:t>REPLACE THESE IMAGES</w:t>
-      </w:r>
-      <w:r>
-        <w:t xml:space="preserve"> and label</w:t>
-      </w:r>
-    </w:p>
-    <w:p>
+        <w:t xml:space="preserve">REPLACE THESE </w:t>
+      </w:r>
       <w:r>
         <w:br w:type="page"/>
       </w:r>
@@ -4467,35 +4539,34 @@
     <w:p>
       <w:r>
         <w:lastRenderedPageBreak/>
-        <w:t xml:space="preserve">The highest level of my graphical representation of a system shows only the microservices as a box and the topics as oranges 3dBoxes. Blue </w:t>
-      </w:r>
-      <w:r>
-        <w:t>dashed</w:t>
-      </w:r>
-      <w:r>
-        <w:t xml:space="preserve"> lines </w:t>
-      </w:r>
-      <w:proofErr w:type="gramStart"/>
-      <w:r>
-        <w:t>shows</w:t>
-      </w:r>
-      <w:proofErr w:type="gramEnd"/>
-      <w:r>
-        <w:t xml:space="preserve"> the links between microservices and </w:t>
-      </w:r>
-      <w:proofErr w:type="spellStart"/>
-      <w:r>
-        <w:t>EventS</w:t>
-      </w:r>
-      <w:r>
-        <w:t>treams</w:t>
-      </w:r>
-      <w:proofErr w:type="spellEnd"/>
-      <w:r>
-        <w:t xml:space="preserve">, with the arrows direction showing if it produces to or consumes from the respective stream. </w:t>
-      </w:r>
-      <w:r>
-        <w:t xml:space="preserve">This is because it gives an overarching view of event flow in the system, which is very important in an event driven architecture. The choice to show topics as 3d boxes, shows that it holds data which increases the semantic transparency of the graphical representation. The dashed line is used throughout the graphical syntax to show the input/output of information/data/events, so this creates consistency. </w:t>
+        <w:t xml:space="preserve">The graphical implementation can generate diagrams of the system as a whole, and singular microservice, entity, </w:t>
+      </w:r>
+      <w:proofErr w:type="spellStart"/>
+      <w:r>
+        <w:t>dto</w:t>
+      </w:r>
+      <w:proofErr w:type="spellEnd"/>
+      <w:r>
+        <w:t xml:space="preserve">, consumer and producer. This is implemented using </w:t>
+      </w:r>
+      <w:proofErr w:type="spellStart"/>
+      <w:r>
+        <w:t>picto</w:t>
+      </w:r>
+      <w:proofErr w:type="spellEnd"/>
+      <w:r>
+        <w:t>.</w:t>
+      </w:r>
+    </w:p>
+    <w:p>
+      <w:r>
+        <w:t>In the highest-level system view, microservices are represented as boxes, and event streams are depicted as 3D orange boxes connected by blue dashed lines, indicating the flow of information. The use of 3D boxes for event streams enhances semantic transparency, conveying that they hold data. The consistency of dashed lines throughout the graphical syntax maintains a clear representation of input/output flows. Arrows indicate the direction of information flow, aligning with users' natural cognitive processes.</w:t>
+      </w:r>
+      <w:r>
+        <w:t xml:space="preserve"> CLI’s are showed as blue boxes, linked to the respective microservices that it </w:t>
+      </w:r>
+      <w:r>
+        <w:t>interacts with by another dashed line.</w:t>
       </w:r>
     </w:p>
     <w:p/>
@@ -4504,26 +4575,27 @@
         <w:t xml:space="preserve">The next level of </w:t>
       </w:r>
       <w:r>
-        <w:t xml:space="preserve">granularity is the microservice view. This view shows all components of the system, including Controllers, Consumers, Producers, Entities, DTO’s and Repositories. The important part of this view of the system is that it shows the links between the Entities and its representation as a DTO. This is shown by a dotted black edge without an arrowhead, as there is no direction to the relationship, only that there is a link between them. Furthermore, this view also shows a dashed arrow between the entity and its respective repository. This shows that the entity is stored within the repository for the </w:t>
-      </w:r>
-      <w:proofErr w:type="gramStart"/>
-      <w:r>
-        <w:t>entities</w:t>
-      </w:r>
-      <w:proofErr w:type="gramEnd"/>
-      <w:r>
-        <w:t xml:space="preserve"> persistence. The dashed line, as previously, shows the flow of data.</w:t>
-      </w:r>
-      <w:r>
-        <w:t xml:space="preserve"> The database, </w:t>
-      </w:r>
-      <w:proofErr w:type="gramStart"/>
-      <w:r>
-        <w:t>similar to</w:t>
-      </w:r>
-      <w:proofErr w:type="gramEnd"/>
-      <w:r>
-        <w:t xml:space="preserve"> the </w:t>
+        <w:t xml:space="preserve">granularity is the microservice view. This view shows all components of the system, including Controllers, Consumers, Producers, Entities, DTO’s and Repositories. </w:t>
+      </w:r>
+      <w:r>
+        <w:t>These components are in a container which represents the microservice as a whole and each component type has its own subgraph with an edge that represents the grouping by type. One of the</w:t>
+      </w:r>
+      <w:r>
+        <w:t xml:space="preserve"> important part</w:t>
+      </w:r>
+      <w:r>
+        <w:t>s</w:t>
+      </w:r>
+      <w:r>
+        <w:t xml:space="preserve"> of this view of the system is that it shows the links between the Entities and its representation as a DTO. This is shown by a dotted black edge without an arrowhead, as there is no direction to the relationship, only that there is a link between them. Furthermore, this view also shows a dashed arrow between the entity and its respective repository. </w:t>
+      </w:r>
+    </w:p>
+    <w:p>
+      <w:r>
+        <w:t>This shows that the entity is stored within the repository for the entities persistence. The dashed line, as previously, shows the flow of data.</w:t>
+      </w:r>
+      <w:r>
+        <w:t xml:space="preserve"> The database, similar to the </w:t>
       </w:r>
       <w:proofErr w:type="spellStart"/>
       <w:r>
@@ -4534,12 +4606,10 @@
         <w:t xml:space="preserve">, is a 3d shape, in the form of a cylinder, which represents again, that information is stored within it. Although it is technically stored within the associated database, the repository provides the CRUD interface for it and to </w:t>
       </w:r>
       <w:proofErr w:type="spellStart"/>
-      <w:proofErr w:type="gramStart"/>
       <w:r>
         <w:t>non technical</w:t>
       </w:r>
       <w:proofErr w:type="spellEnd"/>
-      <w:proofErr w:type="gramEnd"/>
       <w:r>
         <w:t xml:space="preserve"> users of the graphical syntax, this is a logical representation. </w:t>
       </w:r>
@@ -4547,9 +4617,668 @@
         <w:t>The cylinder was also chosen as it is the way in which databases are typically represented in C4 diagrams and other system diagrams.</w:t>
       </w:r>
     </w:p>
-    <w:p/>
-    <w:p/>
-    <w:p/>
+    <w:p>
+      <w:r>
+        <w:t xml:space="preserve">Component </w:t>
+      </w:r>
+      <w:proofErr w:type="spellStart"/>
+      <w:r>
+        <w:t>colors</w:t>
+      </w:r>
+      <w:proofErr w:type="spellEnd"/>
+      <w:r>
+        <w:t xml:space="preserve"> and shapes denote distinct types, simplifying identification</w:t>
+      </w:r>
+      <w:r>
+        <w:t xml:space="preserve"> however a disadvantage of this is that it relies on the user being able to distinguish between colours</w:t>
+      </w:r>
+      <w:r>
+        <w:t xml:space="preserve">. A hexagonal consumer shows that it is a stream rather than a simple consumer. </w:t>
+      </w:r>
+      <w:r>
+        <w:t>Entities and DTOs are shown in smaller diagrams, with yellow oval attributes and green dashed lines between them. The yellow oval attributes are consistent across the diagrams as attributes. Attribute nodes show the name of the attribute and its type. However, the entity attributes do not show all of the additional features allowed in the ‘</w:t>
+      </w:r>
+      <w:proofErr w:type="spellStart"/>
+      <w:r>
+        <w:t>EntityAttribute</w:t>
+      </w:r>
+      <w:proofErr w:type="spellEnd"/>
+      <w:r>
+        <w:t>’ class because there is a lot of information that can be added which is not necessary to understand the system.</w:t>
+      </w:r>
+      <w:r>
+        <w:t xml:space="preserve"> </w:t>
+      </w:r>
+      <w:r>
+        <w:t>Similarly,</w:t>
+      </w:r>
+      <w:r>
+        <w:t xml:space="preserve"> the relationships are not shown in the microservice view either, this is to stop there being too much clutter and to reduce complexity, particularly when there are multiple types of relationship between two entities. </w:t>
+      </w:r>
+    </w:p>
+    <w:p>
+      <w:r>
+        <w:t>The decision to omit relationship details in the microservice view may limit the comprehensiveness of the representation for users who require a more detailed understanding of entity relationships.</w:t>
+      </w:r>
+      <w:r>
+        <w:t xml:space="preserve"> </w:t>
+      </w:r>
+      <w:r>
+        <w:t xml:space="preserve">An extension to my graphical syntax might be to add a toggleable layer showing the relationships between entities and the additional details of the </w:t>
+      </w:r>
+      <w:r>
+        <w:t>Entity Attributes</w:t>
+      </w:r>
+      <w:r>
+        <w:t>.</w:t>
+      </w:r>
+    </w:p>
+    <w:p>
+      <w:r>
+        <w:t>Attributes are used in the controller view to show the request parameters and response body from each endpoint. They use the same yellow oval and dashed arrow. The dashed arrow shows whether the attribute is a request parameter (arrow goes towards endpoint) or response body (away from endpoint).</w:t>
+      </w:r>
+    </w:p>
+    <w:p>
+      <w:r>
+        <w:t xml:space="preserve">Lastly, consumers and producers are shown with another diagram view each, with the consumer/producer node being the same colour/shape as it is in the microservice view to show if they consume or produce and show if they are a stream or not. Furthermore they also show the various </w:t>
+      </w:r>
+      <w:proofErr w:type="spellStart"/>
+      <w:r>
+        <w:t>EventStreams</w:t>
+      </w:r>
+      <w:proofErr w:type="spellEnd"/>
+      <w:r>
+        <w:t xml:space="preserve"> they interact with </w:t>
+      </w:r>
+      <w:proofErr w:type="spellStart"/>
+      <w:r>
+        <w:t>with</w:t>
+      </w:r>
+      <w:proofErr w:type="spellEnd"/>
+      <w:r>
+        <w:t xml:space="preserve"> them being shown in the same 3d box form as in the system view.</w:t>
+      </w:r>
+    </w:p>
+    <w:p/>
+    <w:p>
+      <w:proofErr w:type="spellStart"/>
+      <w:r>
+        <w:t>Picto</w:t>
+      </w:r>
+      <w:proofErr w:type="spellEnd"/>
+      <w:r>
+        <w:t xml:space="preserve"> was chosen for </w:t>
+      </w:r>
+      <w:r>
+        <w:t xml:space="preserve">its simple usage as my development of my model was iterative, I wanted the process of adjusting my graphical model to be simple and clearly readable in the diff of version </w:t>
+      </w:r>
+      <w:proofErr w:type="spellStart"/>
+      <w:r>
+        <w:t>controle</w:t>
+      </w:r>
+      <w:proofErr w:type="spellEnd"/>
+      <w:r>
+        <w:t xml:space="preserve"> for if I wanted to revert back. Furthermore the lightweight nature of it and the fact that I was already relatively familiar with </w:t>
+      </w:r>
+      <w:proofErr w:type="spellStart"/>
+      <w:r>
+        <w:t>graphviz</w:t>
+      </w:r>
+      <w:proofErr w:type="spellEnd"/>
+      <w:r>
+        <w:t xml:space="preserve">, made it more appealing from a developers point of view. </w:t>
+      </w:r>
+      <w:r>
+        <w:t>Also</w:t>
+      </w:r>
+      <w:r>
+        <w:t xml:space="preserve"> the fact that it is useable in other IDE’s means that it is more accessible to other stakeholders.</w:t>
+      </w:r>
+      <w:r>
+        <w:t xml:space="preserve"> However, an advantage of using Sirius would be that it provides many additional features </w:t>
+      </w:r>
+      <w:r>
+        <w:t>customization and extensibility</w:t>
+      </w:r>
+      <w:r>
+        <w:t xml:space="preserve">, allowing the creation of graphical editors for stakeholders to interact with. </w:t>
+      </w:r>
+    </w:p>
+    <w:p/>
+    <w:p/>
+    <w:p/>
+    <w:p/>
+    <w:p>
+      <w:pPr>
+        <w:pStyle w:val="Heading1"/>
+      </w:pPr>
+      <w:r>
+        <w:lastRenderedPageBreak/>
+        <w:t>2.2.3 Model Validation</w:t>
+      </w:r>
+    </w:p>
+    <w:p>
+      <w:r>
+        <w:t>Use the Epsilon Validation Language to implement any validation constraints specified in Section 1.2, which cannot be expressed in the metamodel itself. Briefly explain the rationale and implementation of each constraint. [5 marks] (max 1 page</w:t>
+      </w:r>
+      <w:r>
+        <w:t>)</w:t>
+      </w:r>
+    </w:p>
+    <w:p/>
+    <w:p>
+      <w:r>
+        <w:t>The DSML must support automated validation. It must check these properties:</w:t>
+      </w:r>
+    </w:p>
+    <w:p>
+      <w:r>
+        <w:t>• There should be at least one microservice.</w:t>
+      </w:r>
+    </w:p>
+    <w:p>
+      <w:pPr>
+        <w:pStyle w:val="ListParagraph"/>
+        <w:numPr>
+          <w:ilvl w:val="0"/>
+          <w:numId w:val="1"/>
+        </w:numPr>
+      </w:pPr>
+      <w:r>
+        <w:t xml:space="preserve">This is checked in the EVL. Although it could have been expressed in the metamodel with the usage of [+] rather than [*], the use of the phrase ‘should’ suggests that only a warning should be given rather than an error. Therefore the EVL rule </w:t>
+      </w:r>
+      <w:proofErr w:type="spellStart"/>
+      <w:r>
+        <w:t>AtleastOneMicroservice</w:t>
+      </w:r>
+      <w:proofErr w:type="spellEnd"/>
+      <w:r>
+        <w:t xml:space="preserve"> checks whether the size of ‘microservices’ in the system is </w:t>
+      </w:r>
+      <w:proofErr w:type="spellStart"/>
+      <w:r>
+        <w:t>atleast</w:t>
+      </w:r>
+      <w:proofErr w:type="spellEnd"/>
+      <w:r>
+        <w:t xml:space="preserve"> one. </w:t>
+      </w:r>
+      <w:r>
+        <w:t>If there isn’t, it throws a warning rather than an error.</w:t>
+      </w:r>
+    </w:p>
+    <w:p>
+      <w:r>
+        <w:t>• Every event should be used in least one event stream.</w:t>
+      </w:r>
+    </w:p>
+    <w:p>
+      <w:pPr>
+        <w:pStyle w:val="ListParagraph"/>
+        <w:numPr>
+          <w:ilvl w:val="0"/>
+          <w:numId w:val="1"/>
+        </w:numPr>
+      </w:pPr>
+      <w:r>
+        <w:t xml:space="preserve">This is checked automatically with the design of my </w:t>
+      </w:r>
+      <w:r>
+        <w:t>metamodel</w:t>
+      </w:r>
+      <w:r>
+        <w:t xml:space="preserve">. An event cannot exist unless it is contained within an </w:t>
+      </w:r>
+      <w:proofErr w:type="spellStart"/>
+      <w:r>
+        <w:t>EventStream</w:t>
+      </w:r>
+      <w:proofErr w:type="spellEnd"/>
+      <w:r>
+        <w:t xml:space="preserve"> as a value rather than a reference. Although this could be checked in an EVL, it would always be true and therefore a waste to implement or run unless the design of the metamodel changes.</w:t>
+      </w:r>
+    </w:p>
+    <w:p>
+      <w:r>
+        <w:t>• Every event stream needs to have at least one publisher and one subscriber.</w:t>
+      </w:r>
+    </w:p>
+    <w:p>
+      <w:pPr>
+        <w:pStyle w:val="ListParagraph"/>
+        <w:numPr>
+          <w:ilvl w:val="0"/>
+          <w:numId w:val="1"/>
+        </w:numPr>
+      </w:pPr>
+      <w:r>
+        <w:t xml:space="preserve">Similar to the </w:t>
+      </w:r>
+      <w:r>
+        <w:t>first</w:t>
+      </w:r>
+      <w:r>
+        <w:t xml:space="preserve"> check, this is also in EVL form and Is also a critique and therefore gives a warning. </w:t>
+      </w:r>
+      <w:r>
+        <w:t xml:space="preserve">(assumption based on clarification on the VLE) </w:t>
+      </w:r>
+      <w:r>
+        <w:t xml:space="preserve">This check is implemented by two rules, </w:t>
+      </w:r>
+      <w:proofErr w:type="spellStart"/>
+      <w:r>
+        <w:t>hasProducer</w:t>
+      </w:r>
+      <w:proofErr w:type="spellEnd"/>
+      <w:r>
+        <w:t xml:space="preserve"> and </w:t>
+      </w:r>
+      <w:proofErr w:type="spellStart"/>
+      <w:r>
+        <w:t>hasConsumer</w:t>
+      </w:r>
+      <w:proofErr w:type="spellEnd"/>
+      <w:r>
+        <w:t xml:space="preserve">. These rules, for every </w:t>
+      </w:r>
+      <w:proofErr w:type="spellStart"/>
+      <w:r>
+        <w:t>eventStream</w:t>
+      </w:r>
+      <w:proofErr w:type="spellEnd"/>
+      <w:r>
+        <w:t xml:space="preserve">, checks there exists a producer/consumer that references this </w:t>
+      </w:r>
+      <w:proofErr w:type="spellStart"/>
+      <w:r>
+        <w:t>eventStream</w:t>
+      </w:r>
+      <w:proofErr w:type="spellEnd"/>
+      <w:r>
+        <w:t xml:space="preserve">. It does this by looping through, checks if any of them reference it and then checks whether there is any of the producers/consumers that are true using exists(). </w:t>
+      </w:r>
+    </w:p>
+    <w:p>
+      <w:r>
+        <w:t>• Every microservice needs at least one “health” resource using the HTTP GET method and taking no parameters, for reporting if it is working correctly.</w:t>
+      </w:r>
+    </w:p>
+    <w:p>
+      <w:pPr>
+        <w:pStyle w:val="ListParagraph"/>
+        <w:numPr>
+          <w:ilvl w:val="0"/>
+          <w:numId w:val="1"/>
+        </w:numPr>
+      </w:pPr>
+      <w:r>
+        <w:t xml:space="preserve">This check is implemented in EVL by a rule </w:t>
+      </w:r>
+      <w:proofErr w:type="spellStart"/>
+      <w:r>
+        <w:t>HasHealthcheck</w:t>
+      </w:r>
+      <w:proofErr w:type="spellEnd"/>
+      <w:r>
+        <w:t xml:space="preserve">, which for every microservices, it checks that there exists a controller such that there exists a </w:t>
+      </w:r>
+      <w:proofErr w:type="spellStart"/>
+      <w:r>
+        <w:t>healthcheck</w:t>
+      </w:r>
+      <w:proofErr w:type="spellEnd"/>
+      <w:r>
+        <w:t xml:space="preserve"> endpoint in a controller. </w:t>
+      </w:r>
+      <w:r>
+        <w:t xml:space="preserve">To do this, I implemented a function </w:t>
+      </w:r>
+      <w:proofErr w:type="spellStart"/>
+      <w:r>
+        <w:t>isHealthcheck</w:t>
+      </w:r>
+      <w:proofErr w:type="spellEnd"/>
+      <w:r>
+        <w:t xml:space="preserve"> that checks if an endpoint fulfils all of the following conditions:</w:t>
+      </w:r>
+    </w:p>
+    <w:p>
+      <w:pPr>
+        <w:pStyle w:val="ListParagraph"/>
+        <w:numPr>
+          <w:ilvl w:val="1"/>
+          <w:numId w:val="1"/>
+        </w:numPr>
+      </w:pPr>
+      <w:proofErr w:type="spellStart"/>
+      <w:r>
+        <w:t>EndpointType</w:t>
+      </w:r>
+      <w:proofErr w:type="spellEnd"/>
+      <w:r>
+        <w:t xml:space="preserve"> is GET</w:t>
+      </w:r>
+    </w:p>
+    <w:p>
+      <w:pPr>
+        <w:pStyle w:val="ListParagraph"/>
+        <w:numPr>
+          <w:ilvl w:val="1"/>
+          <w:numId w:val="1"/>
+        </w:numPr>
+      </w:pPr>
+      <w:r>
+        <w:t xml:space="preserve">The name of the endpoint starts with “health” (converted to lowercase first so as to cover health, </w:t>
+      </w:r>
+      <w:proofErr w:type="spellStart"/>
+      <w:r>
+        <w:t>healthcheck</w:t>
+      </w:r>
+      <w:proofErr w:type="spellEnd"/>
+      <w:r>
+        <w:t xml:space="preserve">, </w:t>
+      </w:r>
+      <w:proofErr w:type="spellStart"/>
+      <w:r>
+        <w:t>Healthcheck</w:t>
+      </w:r>
+      <w:proofErr w:type="spellEnd"/>
+      <w:r>
+        <w:t xml:space="preserve"> etc.)</w:t>
+      </w:r>
+    </w:p>
+    <w:p>
+      <w:pPr>
+        <w:pStyle w:val="ListParagraph"/>
+        <w:numPr>
+          <w:ilvl w:val="1"/>
+          <w:numId w:val="1"/>
+        </w:numPr>
+      </w:pPr>
+      <w:r>
+        <w:t xml:space="preserve">There are no request </w:t>
+      </w:r>
+      <w:proofErr w:type="spellStart"/>
+      <w:r>
+        <w:t>Paramaters</w:t>
+      </w:r>
+      <w:proofErr w:type="spellEnd"/>
+    </w:p>
+    <w:p>
+      <w:pPr>
+        <w:pStyle w:val="ListParagraph"/>
+        <w:numPr>
+          <w:ilvl w:val="1"/>
+          <w:numId w:val="1"/>
+        </w:numPr>
+      </w:pPr>
+      <w:r>
+        <w:t xml:space="preserve">The </w:t>
+      </w:r>
+      <w:proofErr w:type="spellStart"/>
+      <w:r>
+        <w:t>responseBody</w:t>
+      </w:r>
+      <w:proofErr w:type="spellEnd"/>
+      <w:r>
+        <w:t xml:space="preserve"> type</w:t>
+      </w:r>
+      <w:r>
+        <w:t xml:space="preserve"> starts with</w:t>
+      </w:r>
+      <w:r>
+        <w:t xml:space="preserve"> </w:t>
+      </w:r>
+      <w:proofErr w:type="spellStart"/>
+      <w:r>
+        <w:t>HttpResponse</w:t>
+      </w:r>
+      <w:proofErr w:type="spellEnd"/>
+    </w:p>
+    <w:p>
+      <w:pPr>
+        <w:pStyle w:val="ListParagraph"/>
+      </w:pPr>
+      <w:r>
+        <w:t>This is an error due to the word “needs”</w:t>
+      </w:r>
+      <w:r>
+        <w:t>.</w:t>
+      </w:r>
+    </w:p>
+    <w:p>
+      <w:r>
+        <w:br w:type="page"/>
+      </w:r>
+    </w:p>
+    <w:p>
+      <w:pPr>
+        <w:pStyle w:val="Heading1"/>
+      </w:pPr>
+      <w:r>
+        <w:lastRenderedPageBreak/>
+        <w:t>2.2.4 Model-to-Text Transformation</w:t>
+      </w:r>
+    </w:p>
+    <w:p>
+      <w:r>
+        <w:t>Discuss the model-to-text transformations and justify the organisation of the generated code. [15 marks] (max 2 pages)</w:t>
+      </w:r>
+    </w:p>
+    <w:p>
+      <w:r>
+        <w:t>The purpose of the model to text generation is to generate parts of the microservice as a scaffold and as usable classes, as well as to generate the production compose file for the system.</w:t>
+      </w:r>
+    </w:p>
+    <w:p/>
+    <w:p>
+      <w:r>
+        <w:t xml:space="preserve">My generated Java code is generated into </w:t>
+      </w:r>
+      <w:proofErr w:type="spellStart"/>
+      <w:r>
+        <w:t>src</w:t>
+      </w:r>
+      <w:proofErr w:type="spellEnd"/>
+      <w:r>
+        <w:t>-gen folders within each microservice directory. This allows each microservice to have</w:t>
+      </w:r>
+      <w:r>
+        <w:t xml:space="preserve"> different generated code rather than sharing a </w:t>
+      </w:r>
+      <w:proofErr w:type="spellStart"/>
+      <w:r>
+        <w:t>src</w:t>
+      </w:r>
+      <w:proofErr w:type="spellEnd"/>
+      <w:r>
+        <w:t xml:space="preserve">-gen folder. This decision was made rather than generating into </w:t>
+      </w:r>
+      <w:proofErr w:type="spellStart"/>
+      <w:r>
+        <w:t>src</w:t>
+      </w:r>
+      <w:proofErr w:type="spellEnd"/>
+      <w:r>
+        <w:t xml:space="preserve"> and using protected regions for manually written code. A dedicated </w:t>
+      </w:r>
+      <w:proofErr w:type="spellStart"/>
+      <w:r>
+        <w:t>src</w:t>
+      </w:r>
+      <w:proofErr w:type="spellEnd"/>
+      <w:r>
+        <w:t xml:space="preserve">-gen folder allows us to maintain a clear separation between the automatically generated code and code that was manually written. This is important because it means generated code is less likely to be modified directly. It also means that </w:t>
+      </w:r>
+      <w:proofErr w:type="spellStart"/>
+      <w:r>
+        <w:t>src</w:t>
+      </w:r>
+      <w:proofErr w:type="spellEnd"/>
+      <w:r>
+        <w:t xml:space="preserve">-gen can be marked as a generated source in an IDE which means it would be read-only, preventing changes entirely. Although protected regions would allow for integration between generated and manual code, it can make it confusing to a developer. The use of </w:t>
+      </w:r>
+      <w:proofErr w:type="spellStart"/>
+      <w:r>
+        <w:t>src</w:t>
+      </w:r>
+      <w:proofErr w:type="spellEnd"/>
+      <w:r>
+        <w:t xml:space="preserve">-gen also allows easy ignoring of the folder in version control systems if needed. </w:t>
+      </w:r>
+    </w:p>
+    <w:p/>
+    <w:p>
+      <w:r>
+        <w:t>The classes are sorted into separate packages to aid in reducing the complexity of the code for developers. DTO’s are in</w:t>
+      </w:r>
+      <w:r>
+        <w:t xml:space="preserve"> .</w:t>
+      </w:r>
+      <w:proofErr w:type="spellStart"/>
+      <w:r>
+        <w:t>dto</w:t>
+      </w:r>
+      <w:proofErr w:type="spellEnd"/>
+      <w:r>
+        <w:t xml:space="preserve">, entities in .domain, controllers in .controller and repositories in .repository. </w:t>
+      </w:r>
+    </w:p>
+    <w:p/>
+    <w:p>
+      <w:r>
+        <w:t xml:space="preserve">The model produces all of the DTOs from the model including the getter and setter for each attribute. It also produces all entities. To enable all of the annotations for each attribute in the entity to be added, the models </w:t>
+      </w:r>
+      <w:proofErr w:type="spellStart"/>
+      <w:r>
+        <w:t>EntityAttribute</w:t>
+      </w:r>
+      <w:proofErr w:type="spellEnd"/>
+      <w:r>
+        <w:t xml:space="preserve"> class has needed to become very detailed in order to include all of the information needed for the code generation. </w:t>
+      </w:r>
+    </w:p>
+    <w:p/>
+    <w:p>
+      <w:r>
+        <w:t xml:space="preserve">Controllers are generated as interfaces that can be implemented by a developer. It includes the annotation in each abstract method to show the http type (GET, PUT etc.) and the </w:t>
+      </w:r>
+      <w:proofErr w:type="spellStart"/>
+      <w:r>
+        <w:t>uri</w:t>
+      </w:r>
+      <w:proofErr w:type="spellEnd"/>
+      <w:r>
+        <w:t xml:space="preserve"> path (“/”, “/video”). The interfaces act as a blueprint for </w:t>
+      </w:r>
+      <w:r>
+        <w:t>a class, allowing developers to focus on the implementation of business logic</w:t>
+      </w:r>
+      <w:r>
+        <w:t xml:space="preserve"> rather than spending time on the initial setup. This accelerates development by providing a starting point for coding that aligns with the overall architecture.</w:t>
+      </w:r>
+      <w:r>
+        <w:t xml:space="preserve"> </w:t>
+      </w:r>
+      <w:r>
+        <w:t>Standardized interfaces make collaboration among team members more straightforward.</w:t>
+      </w:r>
+      <w:r>
+        <w:t xml:space="preserve"> If I had more time, I might also have added some </w:t>
+      </w:r>
+      <w:r>
+        <w:t>commonly used</w:t>
+      </w:r>
+      <w:r>
+        <w:t xml:space="preserve"> </w:t>
+      </w:r>
+      <w:r>
+        <w:t>methods or properties, eliminating the need for developers to rewrite them for each class.</w:t>
+      </w:r>
+    </w:p>
+    <w:p/>
+    <w:p>
+      <w:r>
+        <w:t xml:space="preserve">Repositories have been created as standard interfaces without any additional defined methods. To add additional methods, it would need to be extended to create new interfaces with additional functionality. </w:t>
+      </w:r>
+    </w:p>
+    <w:p>
+      <w:r>
+        <w:t>I considered adding the overrides for common methods (</w:t>
+      </w:r>
+      <w:proofErr w:type="spellStart"/>
+      <w:r>
+        <w:t>eg.</w:t>
+      </w:r>
+      <w:proofErr w:type="spellEnd"/>
+      <w:r>
+        <w:t xml:space="preserve"> </w:t>
+      </w:r>
+      <w:proofErr w:type="spellStart"/>
+      <w:r>
+        <w:t>findById</w:t>
+      </w:r>
+      <w:proofErr w:type="spellEnd"/>
+      <w:r>
+        <w:t>) as standard with the additional annotations that may be needed, like joins</w:t>
+      </w:r>
+      <w:r>
+        <w:t xml:space="preserve">, calculated from the entities and their attributes types depicting joins between entities. </w:t>
+      </w:r>
+    </w:p>
+    <w:p/>
+    <w:p>
+      <w:r>
+        <w:t>The final part of my code generation is to generate the docker compose files needed to start the system, `docker-compose-</w:t>
+      </w:r>
+      <w:proofErr w:type="spellStart"/>
+      <w:r>
+        <w:t>gen.yml</w:t>
+      </w:r>
+      <w:proofErr w:type="spellEnd"/>
+      <w:r>
+        <w:t xml:space="preserve">` </w:t>
+      </w:r>
+      <w:proofErr w:type="spellStart"/>
+      <w:r>
+        <w:t>and</w:t>
+      </w:r>
+      <w:proofErr w:type="spellEnd"/>
+      <w:r>
+        <w:t xml:space="preserve"> `docker-compose-</w:t>
+      </w:r>
+      <w:proofErr w:type="spellStart"/>
+      <w:r>
+        <w:t>secrets.yml</w:t>
+      </w:r>
+      <w:proofErr w:type="spellEnd"/>
+      <w:r>
+        <w:t xml:space="preserve">`. This has the </w:t>
+      </w:r>
+      <w:proofErr w:type="spellStart"/>
+      <w:r>
+        <w:t>yaml</w:t>
+      </w:r>
+      <w:proofErr w:type="spellEnd"/>
+      <w:r>
+        <w:t xml:space="preserve"> configuration for all microservices in the system. If a microservice has a repository configured then the generation assumes it needs a database. It also generates a suggest docker compose secrets file with a generic username and password set and the name of the DB is the name of the microservice it is meant to be used by. The secret is left with ‘</w:t>
+      </w:r>
+      <w:proofErr w:type="spellStart"/>
+      <w:r>
+        <w:t>todo</w:t>
+      </w:r>
+      <w:proofErr w:type="spellEnd"/>
+      <w:r>
+        <w:t>’ to show that it needs to be changed. The use case would be the file to be copied and the password changed before starting the services.</w:t>
+      </w:r>
+    </w:p>
+    <w:p/>
+    <w:p>
+      <w:r>
+        <w:t xml:space="preserve">If I was to have more time, generating the client interface for microservices into test folders and the cli would be beneficial for cutting down on the amount of work a developer needs to do in order to integrate the microservices into a CLI and also to test. This would be useful because when more endpoints are added etc, if they are added to the model, they will be added to the client automatically upon the next model to text transformation. </w:t>
+      </w:r>
+    </w:p>
     <w:sectPr>
       <w:pgSz w:w="11906" w:h="16838"/>
       <w:pgMar w:top="720" w:right="720" w:bottom="284" w:left="720" w:header="709" w:footer="709" w:gutter="0"/>
@@ -5196,6 +5925,27 @@
     <w:qFormat/>
     <w:rsid w:val="00773E8A"/>
   </w:style>
+  <w:style w:type="paragraph" w:styleId="Heading1">
+    <w:name w:val="heading 1"/>
+    <w:basedOn w:val="Normal"/>
+    <w:next w:val="Normal"/>
+    <w:link w:val="Heading1Char"/>
+    <w:uiPriority w:val="9"/>
+    <w:qFormat/>
+    <w:rsid w:val="00E43E86"/>
+    <w:pPr>
+      <w:keepNext/>
+      <w:keepLines/>
+      <w:spacing w:before="240"/>
+      <w:outlineLvl w:val="0"/>
+    </w:pPr>
+    <w:rPr>
+      <w:rFonts w:asciiTheme="majorHAnsi" w:eastAsiaTheme="majorEastAsia" w:hAnsiTheme="majorHAnsi" w:cstheme="majorBidi"/>
+      <w:color w:val="2F5496" w:themeColor="accent1" w:themeShade="BF"/>
+      <w:sz w:val="32"/>
+      <w:szCs w:val="32"/>
+    </w:rPr>
+  </w:style>
   <w:style w:type="character" w:default="1" w:styleId="DefaultParagraphFont">
     <w:name w:val="Default Paragraph Font"/>
     <w:uiPriority w:val="1"/>
@@ -5361,6 +6111,19 @@
       <w:spacing w:val="15"/>
       <w:sz w:val="22"/>
       <w:szCs w:val="22"/>
+    </w:rPr>
+  </w:style>
+  <w:style w:type="character" w:customStyle="1" w:styleId="Heading1Char">
+    <w:name w:val="Heading 1 Char"/>
+    <w:basedOn w:val="DefaultParagraphFont"/>
+    <w:link w:val="Heading1"/>
+    <w:uiPriority w:val="9"/>
+    <w:rsid w:val="00E43E86"/>
+    <w:rPr>
+      <w:rFonts w:asciiTheme="majorHAnsi" w:eastAsiaTheme="majorEastAsia" w:hAnsiTheme="majorHAnsi" w:cstheme="majorBidi"/>
+      <w:color w:val="2F5496" w:themeColor="accent1" w:themeShade="BF"/>
+      <w:sz w:val="32"/>
+      <w:szCs w:val="32"/>
     </w:rPr>
   </w:style>
 </w:styles>

--- a/eng2report.docx
+++ b/eng2report.docx
@@ -438,7 +438,15 @@
     </w:p>
     <w:p>
       <w:r>
-        <w:t>Define the overall architecture using recognised notations (e.g. UML component/deployment diagrams or C4 diagrams). Justify how the architecture can scale with increasing user demands, and be adapted to new requirements in the future (e.g. a recommendation system). [15 marks, max 2 pages]</w:t>
+        <w:t xml:space="preserve">Define the overall architecture using recognised notations (e.g. UML component/deployment diagrams or C4 diagrams). Justify how the architecture can scale with increasing user </w:t>
+      </w:r>
+      <w:proofErr w:type="gramStart"/>
+      <w:r>
+        <w:t>demands, and</w:t>
+      </w:r>
+      <w:proofErr w:type="gramEnd"/>
+      <w:r>
+        <w:t xml:space="preserve"> be adapted to new requirements in the future (e.g. a recommendation system). [15 marks, max 2 pages]</w:t>
       </w:r>
     </w:p>
     <w:p/>
@@ -1292,7 +1300,15 @@
     </w:p>
     <w:p>
       <w:r>
-        <w:t>This microservice has a database that stores all users, videos and hashtags as entities. It exposes endpoints to be able to create, retrieve and update these entities, such as marking a video as watched by a user and liking a video.</w:t>
+        <w:t xml:space="preserve">This microservice has a database that stores all users, </w:t>
+      </w:r>
+      <w:proofErr w:type="gramStart"/>
+      <w:r>
+        <w:t>videos</w:t>
+      </w:r>
+      <w:proofErr w:type="gramEnd"/>
+      <w:r>
+        <w:t xml:space="preserve"> and hashtags as entities. It exposes endpoints to be able to create, retrieve and update these entities, such as marking a video as watched by a user and liking a video.</w:t>
       </w:r>
       <w:r>
         <w:t xml:space="preserve"> </w:t>
@@ -1434,7 +1450,23 @@
         </w:numPr>
       </w:pPr>
       <w:r>
-        <w:t xml:space="preserve">Separate entities for hashtags means that they can be stored in a database separately and have relationships to other classes. This is due to the first normal form of a database being that each cell contains only one piece of information and should not contain relationships. We could have used a comma separated string to store hashtags in a video entity, but this would break the first normal form. Instead a new table is created that stores the relation between videos and hashtags. </w:t>
+        <w:t xml:space="preserve">Separate entities for hashtags </w:t>
+      </w:r>
+      <w:proofErr w:type="gramStart"/>
+      <w:r>
+        <w:t>means</w:t>
+      </w:r>
+      <w:proofErr w:type="gramEnd"/>
+      <w:r>
+        <w:t xml:space="preserve"> that they can be stored in a database separately and have relationships to other classes. This is due to the first normal form of a database being that each cell contains only one piece of information and should not contain relationships. We could have used a comma separated string to store hashtags in a video entity, but this would break the first normal form. </w:t>
+      </w:r>
+      <w:proofErr w:type="gramStart"/>
+      <w:r>
+        <w:t>Instead</w:t>
+      </w:r>
+      <w:proofErr w:type="gramEnd"/>
+      <w:r>
+        <w:t xml:space="preserve"> a new table is created that stores the relation between videos and hashtags. </w:t>
       </w:r>
     </w:p>
     <w:p>
@@ -1512,7 +1544,15 @@
         </w:numPr>
       </w:pPr>
       <w:r>
-        <w:t xml:space="preserve">All endpoints return </w:t>
+        <w:t xml:space="preserve">All endpoints </w:t>
+      </w:r>
+      <w:proofErr w:type="gramStart"/>
+      <w:r>
+        <w:t>return</w:t>
+      </w:r>
+      <w:proofErr w:type="gramEnd"/>
+      <w:r>
+        <w:t xml:space="preserve"> </w:t>
       </w:r>
     </w:p>
     <w:p>
@@ -1578,7 +1618,15 @@
       </w:r>
       <w:proofErr w:type="spellEnd"/>
       <w:r>
-        <w:t xml:space="preserve"> which lists the id’s of the top 10 trending hashtags. </w:t>
+        <w:t xml:space="preserve"> which lists the </w:t>
+      </w:r>
+      <w:proofErr w:type="gramStart"/>
+      <w:r>
+        <w:t>id’s</w:t>
+      </w:r>
+      <w:proofErr w:type="gramEnd"/>
+      <w:r>
+        <w:t xml:space="preserve"> of the top 10 trending hashtags. </w:t>
       </w:r>
     </w:p>
     <w:p>
@@ -1588,7 +1636,15 @@
     </w:p>
     <w:p>
       <w:r>
-        <w:t xml:space="preserve">If this microservice goes down, as long as the video microservice is still producing events, when it comes back on, it will be able to resume after the next event it receives as the </w:t>
+        <w:t xml:space="preserve">If this microservice goes down, </w:t>
+      </w:r>
+      <w:proofErr w:type="gramStart"/>
+      <w:r>
+        <w:t>as long as</w:t>
+      </w:r>
+      <w:proofErr w:type="gramEnd"/>
+      <w:r>
+        <w:t xml:space="preserve"> the video microservice is still producing events, when it comes back on, it will be able to resume after the next event it receives as the </w:t>
       </w:r>
       <w:proofErr w:type="spellStart"/>
       <w:r>
@@ -1629,7 +1685,23 @@
         </w:numPr>
       </w:pPr>
       <w:r>
-        <w:t xml:space="preserve">The microservice consumes ‘liked-videos’ events in order to decide on trending hashtags, and also keeps a record of the hashtags that have been created by consuming the ‘new-hashtag’ event and stores in a database. On each new video-like, the stream breaks a video up into its respective hashtags, has a value of 1 assigned to the hashtag, and adds an event for each other hashtag that exists and gives it a value of 0. This is so that when the stream is windowed, it updates the count for all of the hashtags rather than just ones that are liked. An aggregate is used to count all likes within the rolling 1 hour window. </w:t>
+        <w:t xml:space="preserve">The microservice consumes ‘liked-videos’ events </w:t>
+      </w:r>
+      <w:proofErr w:type="gramStart"/>
+      <w:r>
+        <w:t>in order to</w:t>
+      </w:r>
+      <w:proofErr w:type="gramEnd"/>
+      <w:r>
+        <w:t xml:space="preserve"> decide on trending hashtags, and also keeps a record of the hashtags that have been created by consuming the ‘new-hashtag’ event and stores in a database. On each new video-like, the stream breaks a video up into its respective hashtags, has a value of 1 assigned to the hashtag, and adds an event for each other hashtag that exists and gives it a value of 0. This is so that when the stream is windowed, it updates the count for </w:t>
+      </w:r>
+      <w:proofErr w:type="gramStart"/>
+      <w:r>
+        <w:t>all of</w:t>
+      </w:r>
+      <w:proofErr w:type="gramEnd"/>
+      <w:r>
+        <w:t xml:space="preserve"> the hashtags rather than just ones that are liked. An aggregate is used to count all likes within the rolling 1 hour window. </w:t>
       </w:r>
     </w:p>
     <w:p>
@@ -1657,7 +1729,15 @@
       </w:pPr>
       <w:r>
         <w:lastRenderedPageBreak/>
-        <w:t xml:space="preserve">A copy of the databases are stored in a separate database to VM so that the microservices stay loosely coupled. Again, using events rather than </w:t>
+        <w:t xml:space="preserve">A copy of the databases </w:t>
+      </w:r>
+      <w:proofErr w:type="gramStart"/>
+      <w:r>
+        <w:t>are</w:t>
+      </w:r>
+      <w:proofErr w:type="gramEnd"/>
+      <w:r>
+        <w:t xml:space="preserve"> stored in a separate database to VM so that the microservices stay loosely coupled. Again, using events rather than </w:t>
       </w:r>
       <w:proofErr w:type="spellStart"/>
       <w:r>
@@ -1740,134 +1820,146 @@
     </w:p>
     <w:p>
       <w:r>
-        <w:t xml:space="preserve">The client can be run with either the dev mode of </w:t>
+        <w:t xml:space="preserve">The client can be run with either the dev mode </w:t>
+      </w:r>
+      <w:proofErr w:type="gramStart"/>
+      <w:r>
+        <w:t xml:space="preserve">of </w:t>
       </w:r>
       <w:r>
         <w:rPr>
           <w:rFonts w:ascii="Consolas" w:hAnsi="Consolas" w:cs="Consolas"/>
           <w:highlight w:val="lightGray"/>
         </w:rPr>
-        <w:t>./</w:t>
-      </w:r>
-      <w:proofErr w:type="spellStart"/>
+        <w:t>.</w:t>
+      </w:r>
+      <w:proofErr w:type="gramEnd"/>
       <w:r>
         <w:rPr>
           <w:rFonts w:ascii="Consolas" w:hAnsi="Consolas" w:cs="Consolas"/>
           <w:highlight w:val="lightGray"/>
         </w:rPr>
-        <w:t>gradlew</w:t>
-      </w:r>
-      <w:proofErr w:type="spellEnd"/>
+        <w:t>/</w:t>
+      </w:r>
+      <w:proofErr w:type="spellStart"/>
       <w:r>
         <w:rPr>
           <w:rFonts w:ascii="Consolas" w:hAnsi="Consolas" w:cs="Consolas"/>
           <w:highlight w:val="lightGray"/>
         </w:rPr>
-        <w:t xml:space="preserve"> run </w:t>
-      </w:r>
-      <w:proofErr w:type="spellStart"/>
+        <w:t>gradlew</w:t>
+      </w:r>
+      <w:proofErr w:type="spellEnd"/>
       <w:r>
         <w:rPr>
           <w:rFonts w:ascii="Consolas" w:hAnsi="Consolas" w:cs="Consolas"/>
           <w:highlight w:val="lightGray"/>
         </w:rPr>
-        <w:t>args</w:t>
-      </w:r>
-      <w:proofErr w:type="spellEnd"/>
+        <w:t xml:space="preserve"> run </w:t>
+      </w:r>
+      <w:proofErr w:type="spellStart"/>
       <w:r>
         <w:rPr>
           <w:rFonts w:ascii="Consolas" w:hAnsi="Consolas" w:cs="Consolas"/>
           <w:highlight w:val="lightGray"/>
         </w:rPr>
-        <w:t>=”&lt;command&gt; &lt;</w:t>
-      </w:r>
-      <w:proofErr w:type="spellStart"/>
+        <w:t>args</w:t>
+      </w:r>
+      <w:proofErr w:type="spellEnd"/>
       <w:r>
         <w:rPr>
           <w:rFonts w:ascii="Consolas" w:hAnsi="Consolas" w:cs="Consolas"/>
           <w:highlight w:val="lightGray"/>
         </w:rPr>
-        <w:t>args</w:t>
-      </w:r>
-      <w:proofErr w:type="spellEnd"/>
+        <w:t>=”&lt;command&gt; &lt;</w:t>
+      </w:r>
+      <w:proofErr w:type="spellStart"/>
       <w:r>
         <w:rPr>
           <w:rFonts w:ascii="Consolas" w:hAnsi="Consolas" w:cs="Consolas"/>
           <w:highlight w:val="lightGray"/>
         </w:rPr>
-        <w:t>&gt;”</w:t>
-      </w:r>
-      <w:r>
-        <w:t xml:space="preserve"> or after running the </w:t>
-      </w:r>
-      <w:r>
-        <w:rPr>
-          <w:highlight w:val="lightGray"/>
-        </w:rPr>
-        <w:t>./</w:t>
-      </w:r>
-      <w:proofErr w:type="spellStart"/>
-      <w:r>
-        <w:rPr>
-          <w:highlight w:val="lightGray"/>
-        </w:rPr>
-        <w:t>gradlew</w:t>
-      </w:r>
-      <w:proofErr w:type="spellEnd"/>
-      <w:r>
-        <w:rPr>
-          <w:highlight w:val="lightGray"/>
-        </w:rPr>
-        <w:t xml:space="preserve"> </w:t>
-      </w:r>
-      <w:proofErr w:type="spellStart"/>
-      <w:r>
-        <w:rPr>
-          <w:highlight w:val="lightGray"/>
-        </w:rPr>
-        <w:t>dockerbuild</w:t>
-      </w:r>
-      <w:proofErr w:type="spellEnd"/>
-      <w:r>
-        <w:t xml:space="preserve"> command</w:t>
-      </w:r>
-      <w:r>
-        <w:t xml:space="preserve"> in the client directory</w:t>
-      </w:r>
-      <w:r>
-        <w:t>, can be run with</w:t>
-      </w:r>
-      <w:r>
-        <w:t xml:space="preserve"> </w:t>
-      </w:r>
+        <w:t>args</w:t>
+      </w:r>
+      <w:proofErr w:type="spellEnd"/>
       <w:r>
         <w:rPr>
           <w:rFonts w:ascii="Consolas" w:hAnsi="Consolas" w:cs="Consolas"/>
           <w:highlight w:val="lightGray"/>
         </w:rPr>
-        <w:t xml:space="preserve">./videoCLI.sh </w:t>
+        <w:t>&gt;”</w:t>
+      </w:r>
+      <w:r>
+        <w:t xml:space="preserve"> or after running the </w:t>
+      </w:r>
+      <w:r>
+        <w:rPr>
+          <w:highlight w:val="lightGray"/>
+        </w:rPr>
+        <w:t>./</w:t>
+      </w:r>
+      <w:proofErr w:type="spellStart"/>
+      <w:r>
+        <w:rPr>
+          <w:highlight w:val="lightGray"/>
+        </w:rPr>
+        <w:t>gradlew</w:t>
+      </w:r>
+      <w:proofErr w:type="spellEnd"/>
+      <w:r>
+        <w:rPr>
+          <w:highlight w:val="lightGray"/>
+        </w:rPr>
+        <w:t xml:space="preserve"> </w:t>
+      </w:r>
+      <w:proofErr w:type="spellStart"/>
+      <w:r>
+        <w:rPr>
+          <w:highlight w:val="lightGray"/>
+        </w:rPr>
+        <w:t>dockerbuild</w:t>
+      </w:r>
+      <w:proofErr w:type="spellEnd"/>
+      <w:r>
+        <w:t xml:space="preserve"> command</w:t>
+      </w:r>
+      <w:r>
+        <w:t xml:space="preserve"> in the client directory</w:t>
+      </w:r>
+      <w:r>
+        <w:t>, can be run with</w:t>
+      </w:r>
+      <w:r>
+        <w:t xml:space="preserve"> </w:t>
       </w:r>
       <w:r>
         <w:rPr>
           <w:rFonts w:ascii="Consolas" w:hAnsi="Consolas" w:cs="Consolas"/>
           <w:highlight w:val="lightGray"/>
         </w:rPr>
-        <w:t>&lt;command&gt; &lt;</w:t>
-      </w:r>
-      <w:proofErr w:type="spellStart"/>
+        <w:t xml:space="preserve">./videoCLI.sh </w:t>
+      </w:r>
       <w:r>
         <w:rPr>
           <w:rFonts w:ascii="Consolas" w:hAnsi="Consolas" w:cs="Consolas"/>
           <w:highlight w:val="lightGray"/>
         </w:rPr>
-        <w:t>args</w:t>
-      </w:r>
-      <w:proofErr w:type="spellEnd"/>
+        <w:t>&lt;command&gt; &lt;</w:t>
+      </w:r>
+      <w:proofErr w:type="spellStart"/>
       <w:r>
         <w:rPr>
           <w:rFonts w:ascii="Consolas" w:hAnsi="Consolas" w:cs="Consolas"/>
           <w:highlight w:val="lightGray"/>
         </w:rPr>
+        <w:t>args</w:t>
+      </w:r>
+      <w:proofErr w:type="spellEnd"/>
+      <w:r>
+        <w:rPr>
+          <w:rFonts w:ascii="Consolas" w:hAnsi="Consolas" w:cs="Consolas"/>
+          <w:highlight w:val="lightGray"/>
+        </w:rPr>
         <w:t>&gt;.</w:t>
       </w:r>
       <w:r>
@@ -1882,7 +1974,15 @@
     </w:p>
     <w:p>
       <w:r>
-        <w:t>The CLI client can be used to interact with the microservices. It can be run as above and the following commands are available:</w:t>
+        <w:t xml:space="preserve">The CLI client can be used to interact with the microservices. It can be run as </w:t>
+      </w:r>
+      <w:proofErr w:type="gramStart"/>
+      <w:r>
+        <w:t>above</w:t>
+      </w:r>
+      <w:proofErr w:type="gramEnd"/>
+      <w:r>
+        <w:t xml:space="preserve"> and the following commands are available:</w:t>
       </w:r>
     </w:p>
     <w:p/>
@@ -1949,7 +2049,23 @@
           <w:rFonts w:ascii="Consolas" w:hAnsi="Consolas" w:cs="Consolas"/>
           <w:highlight w:val="lightGray"/>
         </w:rPr>
-        <w:t>get-user -name &lt;name&gt;</w:t>
+        <w:t>get-</w:t>
+      </w:r>
+      <w:proofErr w:type="gramStart"/>
+      <w:r>
+        <w:rPr>
+          <w:rFonts w:ascii="Consolas" w:hAnsi="Consolas" w:cs="Consolas"/>
+          <w:highlight w:val="lightGray"/>
+        </w:rPr>
+        <w:t>user -name</w:t>
+      </w:r>
+      <w:proofErr w:type="gramEnd"/>
+      <w:r>
+        <w:rPr>
+          <w:rFonts w:ascii="Consolas" w:hAnsi="Consolas" w:cs="Consolas"/>
+          <w:highlight w:val="lightGray"/>
+        </w:rPr>
+        <w:t xml:space="preserve"> &lt;name&gt;</w:t>
       </w:r>
       <w:r>
         <w:rPr>
@@ -1996,6 +2112,7 @@
         <w:t xml:space="preserve">post-video &lt;title&gt; &lt;id&gt; &lt;hashtags (space </w:t>
       </w:r>
       <w:proofErr w:type="spellStart"/>
+      <w:proofErr w:type="gramStart"/>
       <w:r>
         <w:rPr>
           <w:rFonts w:ascii="Consolas" w:hAnsi="Consolas" w:cs="Consolas"/>
@@ -2016,7 +2133,15 @@
           <w:rFonts w:ascii="Consolas" w:hAnsi="Consolas" w:cs="Consolas"/>
           <w:highlight w:val="lightGray"/>
         </w:rPr>
-        <w:t>…&gt;</w:t>
+        <w:t>…</w:t>
+      </w:r>
+      <w:proofErr w:type="gramEnd"/>
+      <w:r>
+        <w:rPr>
+          <w:rFonts w:ascii="Consolas" w:hAnsi="Consolas" w:cs="Consolas"/>
+          <w:highlight w:val="lightGray"/>
+        </w:rPr>
+        <w:t>&gt;</w:t>
       </w:r>
       <w:r>
         <w:t xml:space="preserve"> Adds a new video with the given title, user posted by id and (optional) hashtags to the system.</w:t>
@@ -2130,8 +2255,16 @@
         <w:rPr>
           <w:rFonts w:cstheme="minorHAnsi"/>
         </w:rPr>
-        <w:t>d or hashtag</w:t>
-      </w:r>
+        <w:t xml:space="preserve">d or </w:t>
+      </w:r>
+      <w:proofErr w:type="gramStart"/>
+      <w:r>
+        <w:rPr>
+          <w:rFonts w:cstheme="minorHAnsi"/>
+        </w:rPr>
+        <w:t>hashtag</w:t>
+      </w:r>
+      <w:proofErr w:type="gramEnd"/>
     </w:p>
     <w:p>
       <w:pPr>
@@ -2445,7 +2578,15 @@
         <w:t xml:space="preserve"> </w:t>
       </w:r>
       <w:r>
-        <w:t xml:space="preserve">nodes. Also there is a </w:t>
+        <w:t xml:space="preserve">nodes. </w:t>
+      </w:r>
+      <w:proofErr w:type="gramStart"/>
+      <w:r>
+        <w:t>Also</w:t>
+      </w:r>
+      <w:proofErr w:type="gramEnd"/>
+      <w:r>
+        <w:t xml:space="preserve"> there is a </w:t>
       </w:r>
       <w:proofErr w:type="spellStart"/>
       <w:r>
@@ -2493,7 +2634,15 @@
         <w:t xml:space="preserve"> easily</w:t>
       </w:r>
       <w:r>
-        <w:t xml:space="preserve"> be added to ensure that there is constant availability. Also additional </w:t>
+        <w:t xml:space="preserve"> be added to ensure that there is constant availability. </w:t>
+      </w:r>
+      <w:proofErr w:type="gramStart"/>
+      <w:r>
+        <w:t>Also</w:t>
+      </w:r>
+      <w:proofErr w:type="gramEnd"/>
+      <w:r>
+        <w:t xml:space="preserve"> additional </w:t>
       </w:r>
       <w:proofErr w:type="spellStart"/>
       <w:r>
@@ -2589,7 +2738,15 @@
         </w:numPr>
       </w:pPr>
       <w:r>
-        <w:t xml:space="preserve">Monitoring – monitoring of the services and containers could be added with the addition of a Prometheus container which could send data to either an on-prem or cloud Grafana in order to easily configure alerts and create dashboards. This would allow a fast response to problems such as </w:t>
+        <w:t xml:space="preserve">Monitoring – monitoring of the services and containers could be added with the addition of a Prometheus container which could send data to either an on-prem or cloud Grafana </w:t>
+      </w:r>
+      <w:proofErr w:type="gramStart"/>
+      <w:r>
+        <w:t>in order to</w:t>
+      </w:r>
+      <w:proofErr w:type="gramEnd"/>
+      <w:r>
+        <w:t xml:space="preserve"> easily configure alerts and create dashboards. This would allow a fast response to problems such as </w:t>
       </w:r>
       <w:proofErr w:type="spellStart"/>
       <w:r>
@@ -2614,8 +2771,13 @@
       </w:r>
       <w:proofErr w:type="spellEnd"/>
       <w:r>
-        <w:t xml:space="preserve"> – Implemented on each microservice and resource to aid with monitoring</w:t>
-      </w:r>
+        <w:t xml:space="preserve"> – Implemented on each microservice and resource to aid with </w:t>
+      </w:r>
+      <w:proofErr w:type="gramStart"/>
+      <w:r>
+        <w:t>monitoring</w:t>
+      </w:r>
+      <w:proofErr w:type="gramEnd"/>
     </w:p>
     <w:p>
       <w:pPr>
@@ -2634,7 +2796,15 @@
       </w:r>
       <w:proofErr w:type="spellEnd"/>
       <w:r>
-        <w:t xml:space="preserve"> events rather than direct request based communication. This reduces reliance on each microservice and means that the microservices are more resilient to failures. </w:t>
+        <w:t xml:space="preserve"> events rather than direct </w:t>
+      </w:r>
+      <w:proofErr w:type="gramStart"/>
+      <w:r>
+        <w:t>request based</w:t>
+      </w:r>
+      <w:proofErr w:type="gramEnd"/>
+      <w:r>
+        <w:t xml:space="preserve"> communication. This reduces reliance on each microservice and means that the microservices are more resilient to failures. </w:t>
       </w:r>
     </w:p>
     <w:p/>
@@ -2806,10 +2976,12 @@
         <w:t xml:space="preserve"> dependency defined in my </w:t>
       </w:r>
       <w:proofErr w:type="spellStart"/>
+      <w:proofErr w:type="gramStart"/>
       <w:r>
         <w:t>build.gradle</w:t>
       </w:r>
       <w:proofErr w:type="spellEnd"/>
+      <w:proofErr w:type="gramEnd"/>
       <w:r>
         <w:t xml:space="preserve"> and are were found in all 3 microservices</w:t>
       </w:r>
@@ -2824,8 +2996,13 @@
       <w:r>
         <w:t xml:space="preserve">). In order to resolve this, I found the earliest point in which these security advisories were resolved, and overrode the version to </w:t>
       </w:r>
-      <w:r>
-        <w:t>io.netty:netty-codec-http2:4.1.100.Final</w:t>
+      <w:proofErr w:type="gramStart"/>
+      <w:r>
+        <w:t>io.netty</w:t>
+      </w:r>
+      <w:proofErr w:type="gramEnd"/>
+      <w:r>
+        <w:t>:netty-codec-http2:4.1.100.Final</w:t>
       </w:r>
       <w:r>
         <w:t xml:space="preserve">. </w:t>
@@ -3060,14 +3237,29 @@
         <w:t xml:space="preserve">-streams, I overrode the dependency to </w:t>
       </w:r>
       <w:r>
-        <w:t>"com.fasterxml.jackson.core:jackson-databind:2.16.0"</w:t>
+        <w:t>"</w:t>
+      </w:r>
+      <w:proofErr w:type="gramStart"/>
+      <w:r>
+        <w:t>com.fasterxml</w:t>
+      </w:r>
+      <w:proofErr w:type="gramEnd"/>
+      <w:r>
+        <w:t>.jackson.core:jackson-databind:2.16.0"</w:t>
       </w:r>
       <w:r>
         <w:t xml:space="preserve"> which also resolved it. </w:t>
       </w:r>
       <w:r>
         <w:br/>
-        <w:t xml:space="preserve">Ideally I would have traced back to the version of </w:t>
+      </w:r>
+      <w:proofErr w:type="gramStart"/>
+      <w:r>
+        <w:t>Ideally</w:t>
+      </w:r>
+      <w:proofErr w:type="gramEnd"/>
+      <w:r>
+        <w:t xml:space="preserve"> I would have traced back to the version of </w:t>
       </w:r>
       <w:proofErr w:type="spellStart"/>
       <w:r>
@@ -3092,7 +3284,15 @@
         <w:t>M</w:t>
       </w:r>
       <w:r>
-        <w:t xml:space="preserve">y client container uses ubuntu:20:04 and eclipse </w:t>
+        <w:t xml:space="preserve">y client container uses </w:t>
+      </w:r>
+      <w:proofErr w:type="gramStart"/>
+      <w:r>
+        <w:t>ubuntu:20:04</w:t>
+      </w:r>
+      <w:proofErr w:type="gramEnd"/>
+      <w:r>
+        <w:t xml:space="preserve"> and eclipse </w:t>
       </w:r>
       <w:proofErr w:type="spellStart"/>
       <w:r>
@@ -3105,7 +3305,15 @@
     </w:p>
     <w:p>
       <w:r>
-        <w:t xml:space="preserve">In order to resolve this I have changed the base image to </w:t>
+        <w:t xml:space="preserve">In order to resolve </w:t>
+      </w:r>
+      <w:proofErr w:type="gramStart"/>
+      <w:r>
+        <w:t>this</w:t>
+      </w:r>
+      <w:proofErr w:type="gramEnd"/>
+      <w:r>
+        <w:t xml:space="preserve"> I have changed the base image to </w:t>
       </w:r>
       <w:r>
         <w:t>"amazoncorretto:17-alpine3.17"</w:t>
@@ -3358,8 +3566,13 @@
       <w:r>
         <w:t xml:space="preserve"> containers, </w:t>
       </w:r>
-      <w:r>
-        <w:t xml:space="preserve">in order to fix the most critical, I have upgraded my </w:t>
+      <w:proofErr w:type="gramStart"/>
+      <w:r>
+        <w:t>in order to</w:t>
+      </w:r>
+      <w:proofErr w:type="gramEnd"/>
+      <w:r>
+        <w:t xml:space="preserve"> fix the most critical, I have upgraded my </w:t>
       </w:r>
       <w:proofErr w:type="spellStart"/>
       <w:r>
@@ -3543,7 +3756,15 @@
       </w:r>
       <w:proofErr w:type="spellEnd"/>
       <w:r>
-        <w:t xml:space="preserve"> in microservices but this means that when microservices are removed, any </w:t>
+        <w:t xml:space="preserve"> in </w:t>
+      </w:r>
+      <w:proofErr w:type="gramStart"/>
+      <w:r>
+        <w:t>microservices</w:t>
+      </w:r>
+      <w:proofErr w:type="gramEnd"/>
+      <w:r>
+        <w:t xml:space="preserve"> but this means that when microservices are removed, any </w:t>
       </w:r>
       <w:proofErr w:type="spellStart"/>
       <w:r>
@@ -3585,7 +3806,15 @@
     <w:p/>
     <w:p>
       <w:r>
-        <w:t>Furthermore, the "System" class includes "Microservices," each having a name, port, and package representation. Microservices consist of entities with names, attributes, and associated DTOs. Additionally, microservices involve consumers and producers, where consumers have a Boolean flag indicating whether they are streams. Both consumers and producers reference "</w:t>
+        <w:t xml:space="preserve">Furthermore, the "System" class includes "Microservices," each having a name, port, and package representation. Microservices consist of entities with names, attributes, and associated DTOs. Additionally, microservices involve consumers and producers, where consumers have a Boolean flag indicating whether they are streams. Both consumers and </w:t>
+      </w:r>
+      <w:proofErr w:type="gramStart"/>
+      <w:r>
+        <w:t>producers</w:t>
+      </w:r>
+      <w:proofErr w:type="gramEnd"/>
+      <w:r>
+        <w:t xml:space="preserve"> reference "</w:t>
       </w:r>
       <w:proofErr w:type="spellStart"/>
       <w:r>
@@ -3778,7 +4007,15 @@
         <w:t xml:space="preserve"> will only have one type of key and one type of value entering it.</w:t>
       </w:r>
       <w:r>
-        <w:t xml:space="preserve"> Also that a producer/consumer can interact with multiple </w:t>
+        <w:t xml:space="preserve"> </w:t>
+      </w:r>
+      <w:proofErr w:type="gramStart"/>
+      <w:r>
+        <w:t>Also</w:t>
+      </w:r>
+      <w:proofErr w:type="gramEnd"/>
+      <w:r>
+        <w:t xml:space="preserve"> that a producer/consumer can interact with multiple </w:t>
       </w:r>
       <w:proofErr w:type="spellStart"/>
       <w:r>
@@ -3843,31 +4080,47 @@
       </w:r>
       <w:proofErr w:type="spellEnd"/>
       <w:r>
-        <w:t xml:space="preserve">, although they can be the same across multiple projects, are separate values in my model. This is to ensure it is an accurate representation of the architecture and also ensure that they can be generated as code separately into each project where needed. It also allow different services to drop some attributes of classes, allowing services to only hold a subset of entities and repositories. For example, the trending hashtag microservice does not need the relationship of “watcher” between video and user. </w:t>
-      </w:r>
-    </w:p>
-    <w:p/>
-    <w:p/>
-    <w:p/>
-    <w:p/>
-    <w:p/>
-    <w:p/>
-    <w:p/>
-    <w:p/>
-    <w:p/>
-    <w:p/>
-    <w:p/>
-    <w:p/>
-    <w:p/>
-    <w:p/>
-    <w:p/>
-    <w:p/>
-    <w:p/>
-    <w:p/>
-    <w:p/>
-    <w:p>
-      <w:pPr>
-        <w:pStyle w:val="Subtitle"/>
+        <w:t xml:space="preserve">, although they can be the same across multiple projects, are separate values in my model. This is to ensure it is an accurate representation of the architecture </w:t>
+      </w:r>
+      <w:proofErr w:type="gramStart"/>
+      <w:r>
+        <w:t>and also</w:t>
+      </w:r>
+      <w:proofErr w:type="gramEnd"/>
+      <w:r>
+        <w:t xml:space="preserve"> ensure that they can be generated as code separately into each project where needed. It also </w:t>
+      </w:r>
+      <w:proofErr w:type="gramStart"/>
+      <w:r>
+        <w:t>allow</w:t>
+      </w:r>
+      <w:proofErr w:type="gramEnd"/>
+      <w:r>
+        <w:t xml:space="preserve"> different services to drop some attributes of classes, allowing services to only hold a subset of entities and repositories. For example, the trending hashtag microservice does not need the relationship of “watcher” between video and user. </w:t>
+      </w:r>
+    </w:p>
+    <w:p/>
+    <w:p/>
+    <w:p/>
+    <w:p/>
+    <w:p/>
+    <w:p/>
+    <w:p/>
+    <w:p/>
+    <w:p/>
+    <w:p/>
+    <w:p/>
+    <w:p/>
+    <w:p/>
+    <w:p/>
+    <w:p/>
+    <w:p/>
+    <w:p/>
+    <w:p/>
+    <w:p/>
+    <w:p>
+      <w:pPr>
+        <w:pStyle w:val="Heading1"/>
       </w:pPr>
       <w:r>
         <w:lastRenderedPageBreak/>
@@ -4539,7 +4792,15 @@
     <w:p>
       <w:r>
         <w:lastRenderedPageBreak/>
-        <w:t xml:space="preserve">The graphical implementation can generate diagrams of the system as a whole, and singular microservice, entity, </w:t>
+        <w:t xml:space="preserve">The graphical implementation can generate diagrams of the </w:t>
+      </w:r>
+      <w:proofErr w:type="gramStart"/>
+      <w:r>
+        <w:t>system as a whole, and</w:t>
+      </w:r>
+      <w:proofErr w:type="gramEnd"/>
+      <w:r>
+        <w:t xml:space="preserve"> singular microservice, entity, </w:t>
       </w:r>
       <w:proofErr w:type="spellStart"/>
       <w:r>
@@ -4592,10 +4853,26 @@
     </w:p>
     <w:p>
       <w:r>
-        <w:t>This shows that the entity is stored within the repository for the entities persistence. The dashed line, as previously, shows the flow of data.</w:t>
-      </w:r>
-      <w:r>
-        <w:t xml:space="preserve"> The database, similar to the </w:t>
+        <w:t xml:space="preserve">This shows that the entity is stored within the repository for the </w:t>
+      </w:r>
+      <w:proofErr w:type="gramStart"/>
+      <w:r>
+        <w:t>entities</w:t>
+      </w:r>
+      <w:proofErr w:type="gramEnd"/>
+      <w:r>
+        <w:t xml:space="preserve"> persistence. The dashed line, as previously, shows the flow of data.</w:t>
+      </w:r>
+      <w:r>
+        <w:t xml:space="preserve"> The database, </w:t>
+      </w:r>
+      <w:proofErr w:type="gramStart"/>
+      <w:r>
+        <w:t>similar to</w:t>
+      </w:r>
+      <w:proofErr w:type="gramEnd"/>
+      <w:r>
+        <w:t xml:space="preserve"> the </w:t>
       </w:r>
       <w:proofErr w:type="spellStart"/>
       <w:r>
@@ -4606,10 +4883,12 @@
         <w:t xml:space="preserve">, is a 3d shape, in the form of a cylinder, which represents again, that information is stored within it. Although it is technically stored within the associated database, the repository provides the CRUD interface for it and to </w:t>
       </w:r>
       <w:proofErr w:type="spellStart"/>
+      <w:proofErr w:type="gramStart"/>
       <w:r>
         <w:t>non technical</w:t>
       </w:r>
       <w:proofErr w:type="spellEnd"/>
+      <w:proofErr w:type="gramEnd"/>
       <w:r>
         <w:t xml:space="preserve"> users of the graphical syntax, this is a logical representation. </w:t>
       </w:r>
@@ -4636,7 +4915,15 @@
         <w:t xml:space="preserve">. A hexagonal consumer shows that it is a stream rather than a simple consumer. </w:t>
       </w:r>
       <w:r>
-        <w:t>Entities and DTOs are shown in smaller diagrams, with yellow oval attributes and green dashed lines between them. The yellow oval attributes are consistent across the diagrams as attributes. Attribute nodes show the name of the attribute and its type. However, the entity attributes do not show all of the additional features allowed in the ‘</w:t>
+        <w:t xml:space="preserve">Entities and DTOs are shown in smaller diagrams, with yellow oval attributes and green dashed lines between them. The yellow oval attributes are consistent across the diagrams as attributes. Attribute nodes show the name of the attribute and its type. However, the entity attributes do not show </w:t>
+      </w:r>
+      <w:proofErr w:type="gramStart"/>
+      <w:r>
+        <w:t>all of</w:t>
+      </w:r>
+      <w:proofErr w:type="gramEnd"/>
+      <w:r>
+        <w:t xml:space="preserve"> the additional features allowed in the ‘</w:t>
       </w:r>
       <w:proofErr w:type="spellStart"/>
       <w:r>
@@ -4680,7 +4967,15 @@
     </w:p>
     <w:p>
       <w:r>
-        <w:t xml:space="preserve">Lastly, consumers and producers are shown with another diagram view each, with the consumer/producer node being the same colour/shape as it is in the microservice view to show if they consume or produce and show if they are a stream or not. Furthermore they also show the various </w:t>
+        <w:t xml:space="preserve">Lastly, consumers and producers are shown with another diagram view each, with the consumer/producer node being the same colour/shape as it is in the microservice view to show if they consume or produce and show if they are a stream or not. </w:t>
+      </w:r>
+      <w:proofErr w:type="gramStart"/>
+      <w:r>
+        <w:t>Furthermore</w:t>
+      </w:r>
+      <w:proofErr w:type="gramEnd"/>
+      <w:r>
+        <w:t xml:space="preserve"> they also show the various </w:t>
       </w:r>
       <w:proofErr w:type="spellStart"/>
       <w:r>
@@ -4718,7 +5013,23 @@
       </w:r>
       <w:proofErr w:type="spellEnd"/>
       <w:r>
-        <w:t xml:space="preserve"> for if I wanted to revert back. Furthermore the lightweight nature of it and the fact that I was already relatively familiar with </w:t>
+        <w:t xml:space="preserve"> for if I wanted to </w:t>
+      </w:r>
+      <w:proofErr w:type="gramStart"/>
+      <w:r>
+        <w:t>revert back</w:t>
+      </w:r>
+      <w:proofErr w:type="gramEnd"/>
+      <w:r>
+        <w:t xml:space="preserve">. </w:t>
+      </w:r>
+      <w:proofErr w:type="gramStart"/>
+      <w:r>
+        <w:t>Furthermore</w:t>
+      </w:r>
+      <w:proofErr w:type="gramEnd"/>
+      <w:r>
+        <w:t xml:space="preserve"> the lightweight nature of it and the fact that I was already relatively familiar with </w:t>
       </w:r>
       <w:proofErr w:type="spellStart"/>
       <w:r>
@@ -4728,9 +5039,11 @@
       <w:r>
         <w:t xml:space="preserve">, made it more appealing from a developers point of view. </w:t>
       </w:r>
+      <w:proofErr w:type="gramStart"/>
       <w:r>
         <w:t>Also</w:t>
       </w:r>
+      <w:proofErr w:type="gramEnd"/>
       <w:r>
         <w:t xml:space="preserve"> the fact that it is useable in other IDE’s means that it is more accessible to other stakeholders.</w:t>
       </w:r>
@@ -4785,7 +5098,23 @@
         </w:numPr>
       </w:pPr>
       <w:r>
-        <w:t xml:space="preserve">This is checked in the EVL. Although it could have been expressed in the metamodel with the usage of [+] rather than [*], the use of the phrase ‘should’ suggests that only a warning should be given rather than an error. Therefore the EVL rule </w:t>
+        <w:t xml:space="preserve">This is checked in the EVL. Although it could have been expressed in the metamodel with the usage of [+] rather than [*], the use of the phrase ‘should’ </w:t>
+      </w:r>
+      <w:proofErr w:type="gramStart"/>
+      <w:r>
+        <w:t>suggests</w:t>
+      </w:r>
+      <w:proofErr w:type="gramEnd"/>
+      <w:r>
+        <w:t xml:space="preserve"> that only a warning should be given rather than an error. </w:t>
+      </w:r>
+      <w:proofErr w:type="gramStart"/>
+      <w:r>
+        <w:t>Therefore</w:t>
+      </w:r>
+      <w:proofErr w:type="gramEnd"/>
+      <w:r>
+        <w:t xml:space="preserve"> the EVL rule </w:t>
       </w:r>
       <w:proofErr w:type="spellStart"/>
       <w:r>
@@ -4858,7 +5187,15 @@
         <w:t>first</w:t>
       </w:r>
       <w:r>
-        <w:t xml:space="preserve"> check, this is also in EVL form and Is also a critique and therefore gives a warning. </w:t>
+        <w:t xml:space="preserve"> check, this is also in EVL form and </w:t>
+      </w:r>
+      <w:proofErr w:type="gramStart"/>
+      <w:r>
+        <w:t>Is</w:t>
+      </w:r>
+      <w:proofErr w:type="gramEnd"/>
+      <w:r>
+        <w:t xml:space="preserve"> also a critique and therefore gives a warning. </w:t>
       </w:r>
       <w:r>
         <w:t xml:space="preserve">(assumption based on clarification on the VLE) </w:t>
@@ -4896,7 +5233,15 @@
       </w:r>
       <w:proofErr w:type="spellEnd"/>
       <w:r>
-        <w:t xml:space="preserve">. It does this by looping through, checks if any of them reference it and then checks whether there is any of the producers/consumers that are true using exists(). </w:t>
+        <w:t xml:space="preserve">. It does this by looping through, checks if any of them reference it and then checks whether there is any of the producers/consumers that are true using </w:t>
+      </w:r>
+      <w:proofErr w:type="gramStart"/>
+      <w:r>
+        <w:t>exists(</w:t>
+      </w:r>
+      <w:proofErr w:type="gramEnd"/>
+      <w:r>
+        <w:t xml:space="preserve">). </w:t>
       </w:r>
     </w:p>
     <w:p>
@@ -4940,7 +5285,15 @@
       </w:r>
       <w:proofErr w:type="spellEnd"/>
       <w:r>
-        <w:t xml:space="preserve"> that checks if an endpoint fulfils all of the following conditions:</w:t>
+        <w:t xml:space="preserve"> that checks if an endpoint fulfils </w:t>
+      </w:r>
+      <w:proofErr w:type="gramStart"/>
+      <w:r>
+        <w:t>all of</w:t>
+      </w:r>
+      <w:proofErr w:type="gramEnd"/>
+      <w:r>
+        <w:t xml:space="preserve"> the following conditions:</w:t>
       </w:r>
     </w:p>
     <w:p>
@@ -4969,7 +5322,15 @@
         </w:numPr>
       </w:pPr>
       <w:r>
-        <w:t xml:space="preserve">The name of the endpoint starts with “health” (converted to lowercase first so as to cover health, </w:t>
+        <w:t xml:space="preserve">The name of the endpoint starts with “health” (converted to lowercase first </w:t>
+      </w:r>
+      <w:proofErr w:type="gramStart"/>
+      <w:r>
+        <w:t>so as to</w:t>
+      </w:r>
+      <w:proofErr w:type="gramEnd"/>
+      <w:r>
+        <w:t xml:space="preserve"> cover health, </w:t>
       </w:r>
       <w:proofErr w:type="spellStart"/>
       <w:r>
@@ -4997,7 +5358,15 @@
         </w:numPr>
       </w:pPr>
       <w:r>
-        <w:t xml:space="preserve">There are no request </w:t>
+        <w:t xml:space="preserve">There </w:t>
+      </w:r>
+      <w:proofErr w:type="gramStart"/>
+      <w:r>
+        <w:t>are</w:t>
+      </w:r>
+      <w:proofErr w:type="gramEnd"/>
+      <w:r>
+        <w:t xml:space="preserve"> no request </w:t>
       </w:r>
       <w:proofErr w:type="spellStart"/>
       <w:r>
@@ -5031,10 +5400,12 @@
         <w:t xml:space="preserve"> </w:t>
       </w:r>
       <w:proofErr w:type="spellStart"/>
+      <w:proofErr w:type="gramStart"/>
       <w:r>
         <w:t>HttpResponse</w:t>
       </w:r>
       <w:proofErr w:type="spellEnd"/>
+      <w:proofErr w:type="gramEnd"/>
     </w:p>
     <w:p>
       <w:pPr>
@@ -5131,7 +5502,11 @@
     <w:p/>
     <w:p>
       <w:r>
-        <w:t>The classes are sorted into separate packages to aid in reducing the complexity of the code for developers. DTO’s are in</w:t>
+        <w:t xml:space="preserve">The classes are sorted into separate packages to aid in reducing the complexity of the code for developers. DTO’s are </w:t>
+      </w:r>
+      <w:proofErr w:type="gramStart"/>
+      <w:r>
+        <w:t>in</w:t>
       </w:r>
       <w:r>
         <w:t xml:space="preserve"> .</w:t>
@@ -5141,6 +5516,7 @@
         <w:t>dto</w:t>
       </w:r>
       <w:proofErr w:type="spellEnd"/>
+      <w:proofErr w:type="gramEnd"/>
       <w:r>
         <w:t xml:space="preserve">, entities in .domain, controllers in .controller and repositories in .repository. </w:t>
       </w:r>
@@ -5148,7 +5524,23 @@
     <w:p/>
     <w:p>
       <w:r>
-        <w:t xml:space="preserve">The model produces all of the DTOs from the model including the getter and setter for each attribute. It also produces all entities. To enable all of the annotations for each attribute in the entity to be added, the models </w:t>
+        <w:t xml:space="preserve">The model produces </w:t>
+      </w:r>
+      <w:proofErr w:type="gramStart"/>
+      <w:r>
+        <w:t>all of</w:t>
+      </w:r>
+      <w:proofErr w:type="gramEnd"/>
+      <w:r>
+        <w:t xml:space="preserve"> the DTOs from the model including the getter and setter for each attribute. It also produces all entities. To enable </w:t>
+      </w:r>
+      <w:proofErr w:type="gramStart"/>
+      <w:r>
+        <w:t>all of</w:t>
+      </w:r>
+      <w:proofErr w:type="gramEnd"/>
+      <w:r>
+        <w:t xml:space="preserve"> the annotations for each attribute in the entity to be added, the models </w:t>
       </w:r>
       <w:proofErr w:type="spellStart"/>
       <w:r>
@@ -5224,7 +5616,15 @@
         <w:t>) as standard with the additional annotations that may be needed, like joins</w:t>
       </w:r>
       <w:r>
-        <w:t xml:space="preserve">, calculated from the entities and their attributes types depicting joins between entities. </w:t>
+        <w:t xml:space="preserve">, calculated from the entities and their </w:t>
+      </w:r>
+      <w:proofErr w:type="gramStart"/>
+      <w:r>
+        <w:t>attributes</w:t>
+      </w:r>
+      <w:proofErr w:type="gramEnd"/>
+      <w:r>
+        <w:t xml:space="preserve"> types depicting joins between entities. </w:t>
       </w:r>
     </w:p>
     <w:p/>
@@ -5262,7 +5662,15 @@
       </w:r>
       <w:proofErr w:type="spellEnd"/>
       <w:r>
-        <w:t xml:space="preserve"> configuration for all microservices in the system. If a microservice has a repository configured then the generation assumes it needs a database. It also generates a suggest docker compose secrets file with a generic username and password set and the name of the DB is the name of the microservice it is meant to be used by. The secret is left with ‘</w:t>
+        <w:t xml:space="preserve"> configuration for all microservices in the system. If a microservice has a repository </w:t>
+      </w:r>
+      <w:proofErr w:type="gramStart"/>
+      <w:r>
+        <w:t>configured</w:t>
+      </w:r>
+      <w:proofErr w:type="gramEnd"/>
+      <w:r>
+        <w:t xml:space="preserve"> then the generation assumes it needs a database. It also generates a suggest docker compose secrets file with a generic username and password set and the name of the DB is the name of the microservice it is meant to be used by. The secret is left with ‘</w:t>
       </w:r>
       <w:proofErr w:type="spellStart"/>
       <w:r>
@@ -5276,7 +5684,15 @@
     <w:p/>
     <w:p>
       <w:r>
-        <w:t xml:space="preserve">If I was to have more time, generating the client interface for microservices into test folders and the cli would be beneficial for cutting down on the amount of work a developer needs to do in order to integrate the microservices into a CLI and also to test. This would be useful because when more endpoints are added etc, if they are added to the model, they will be added to the client automatically upon the next model to text transformation. </w:t>
+        <w:t xml:space="preserve">If I was to have more time, generating the client interface for microservices into test folders and the cli would be beneficial for cutting down on the amount of work a developer needs to do </w:t>
+      </w:r>
+      <w:proofErr w:type="gramStart"/>
+      <w:r>
+        <w:t>in order to</w:t>
+      </w:r>
+      <w:proofErr w:type="gramEnd"/>
+      <w:r>
+        <w:t xml:space="preserve"> integrate the microservices into a CLI and also to test. This would be useful because when more endpoints are added etc, if they are added to the model, they will be added to the client automatically upon the next model to text transformation. </w:t>
       </w:r>
     </w:p>
     <w:sectPr>

--- a/eng2report.docx
+++ b/eng2report.docx
@@ -467,39 +467,17 @@
     <w:p/>
     <w:p>
       <w:r>
-        <w:t xml:space="preserve">The database choice of MariaDB and docker compose means that it can be scaled horizontally in the same with as the microservices, adding additional nodes to the cluster would mean that the MariaDB could </w:t>
-      </w:r>
-      <w:proofErr w:type="spellStart"/>
-      <w:r>
-        <w:t>handly</w:t>
-      </w:r>
-      <w:proofErr w:type="spellEnd"/>
-      <w:r>
-        <w:t xml:space="preserve"> more I/O operations at once. Furthermore, Kafka similarly allows scaling, it currently </w:t>
-      </w:r>
-      <w:proofErr w:type="spellStart"/>
-      <w:r>
-        <w:t>hads</w:t>
-      </w:r>
-      <w:proofErr w:type="spellEnd"/>
-      <w:r>
-        <w:t xml:space="preserve"> 3 nodes but more can easily be added. Kafka handles clustering very easily, having one leader node and the rest are in eventual consistency.</w:t>
-      </w:r>
-    </w:p>
-    <w:p/>
-    <w:p>
-      <w:r>
-        <w:t xml:space="preserve">In terms of adding new features to the service, the microservice architecture means that to add new features, a new microservice can be added to the architecture. The new microservice can consume and produce events and do </w:t>
-      </w:r>
-      <w:proofErr w:type="spellStart"/>
-      <w:r>
-        <w:t>api</w:t>
-      </w:r>
-      <w:proofErr w:type="spellEnd"/>
-      <w:r>
-        <w:t xml:space="preserve"> calls without effecting existing microservices and features. </w:t>
-      </w:r>
-    </w:p>
+        <w:t>The database choice of MariaDB and docker compose means that it can be scaled horizontally in the same with as the microservices, adding additional nodes to the cluster would mean that the MariaDB could handly more I/O operations at once. Furthermore, Kafka similarly allows scaling, it currently hads 3 nodes but more can easily be added. Kafka handles clustering very easily, having one leader node and the rest are in eventual consistency.</w:t>
+      </w:r>
+    </w:p>
+    <w:p/>
+    <w:p>
+      <w:r>
+        <w:t xml:space="preserve">In terms of adding new features to the service, the microservice architecture means that to add new features, a new microservice can be added to the architecture. The new microservice can consume and produce events and do api calls without effecting existing microservices and features. </w:t>
+      </w:r>
+    </w:p>
+    <w:p/>
+    <w:p/>
     <w:p>
       <w:r>
         <w:br w:type="page"/>
@@ -1335,15 +1313,7 @@
         <w:t xml:space="preserve">However, it does produce </w:t>
       </w:r>
       <w:r>
-        <w:t xml:space="preserve">events to </w:t>
-      </w:r>
-      <w:proofErr w:type="spellStart"/>
-      <w:r>
-        <w:t>kafka</w:t>
-      </w:r>
-      <w:proofErr w:type="spellEnd"/>
-      <w:r>
-        <w:t xml:space="preserve"> topics:</w:t>
+        <w:t>events to kafka topics:</w:t>
       </w:r>
     </w:p>
     <w:p>
@@ -1478,55 +1448,7 @@
         </w:numPr>
       </w:pPr>
       <w:r>
-        <w:t xml:space="preserve">Each entity has a controller that exposes endpoints that create, or make changes to, the respective entity. </w:t>
-      </w:r>
-      <w:proofErr w:type="spellStart"/>
-      <w:r>
-        <w:t>UserController</w:t>
-      </w:r>
-      <w:proofErr w:type="spellEnd"/>
-      <w:r>
-        <w:t xml:space="preserve">, </w:t>
-      </w:r>
-      <w:proofErr w:type="spellStart"/>
-      <w:r>
-        <w:t>HashtagController</w:t>
-      </w:r>
-      <w:proofErr w:type="spellEnd"/>
-      <w:r>
-        <w:t xml:space="preserve"> and </w:t>
-      </w:r>
-      <w:proofErr w:type="spellStart"/>
-      <w:r>
-        <w:t>VideoController</w:t>
-      </w:r>
-      <w:proofErr w:type="spellEnd"/>
-      <w:r>
-        <w:t xml:space="preserve">. This is similar for event producers, </w:t>
-      </w:r>
-      <w:proofErr w:type="spellStart"/>
-      <w:r>
-        <w:t>UserProducer</w:t>
-      </w:r>
-      <w:proofErr w:type="spellEnd"/>
-      <w:r>
-        <w:t xml:space="preserve">, </w:t>
-      </w:r>
-      <w:proofErr w:type="spellStart"/>
-      <w:r>
-        <w:t>HashtagProducer</w:t>
-      </w:r>
-      <w:proofErr w:type="spellEnd"/>
-      <w:r>
-        <w:t xml:space="preserve"> and </w:t>
-      </w:r>
-      <w:proofErr w:type="spellStart"/>
-      <w:r>
-        <w:t>VideoProducer</w:t>
-      </w:r>
-      <w:proofErr w:type="spellEnd"/>
-      <w:r>
-        <w:t>. This is to improve readability of the system for developers</w:t>
+        <w:t>Each entity has a controller that exposes endpoints that create, or make changes to, the respective entity. UserController, HashtagController and VideoController. This is similar for event producers, UserProducer, HashtagProducer and VideoProducer. This is to improve readability of the system for developers</w:t>
       </w:r>
       <w:r>
         <w:t>.</w:t>
@@ -1544,136 +1466,31 @@
         </w:numPr>
       </w:pPr>
       <w:r>
-        <w:t xml:space="preserve">All endpoints </w:t>
-      </w:r>
-      <w:proofErr w:type="gramStart"/>
-      <w:r>
-        <w:t>return</w:t>
-      </w:r>
-      <w:proofErr w:type="gramEnd"/>
+        <w:t>Each microservices has as little duplication as possible, particular for its persistence stores. For example the video entities stored in subscription microservices database does not store the postedBy value</w:t>
+      </w:r>
+      <w:r>
+        <w:t xml:space="preserve"> or the watchers (instead the are retrieved in the stream)</w:t>
+      </w:r>
+      <w:r>
+        <w:t xml:space="preserve">, which means </w:t>
+      </w:r>
+      <w:r>
+        <w:t>two</w:t>
+      </w:r>
+      <w:r>
+        <w:t xml:space="preserve"> database table</w:t>
+      </w:r>
+      <w:r>
+        <w:t>s</w:t>
+      </w:r>
       <w:r>
         <w:t xml:space="preserve"> </w:t>
       </w:r>
-    </w:p>
-    <w:p>
-      <w:pPr>
-        <w:rPr>
-          <w:b/>
-          <w:bCs/>
-        </w:rPr>
-      </w:pPr>
-      <w:r>
-        <w:rPr>
-          <w:b/>
-          <w:bCs/>
-        </w:rPr>
-        <w:t>Trending Hashtag Microservice</w:t>
-      </w:r>
-    </w:p>
-    <w:p>
-      <w:r>
-        <w:t xml:space="preserve">The Trending Hashtag Service is responsible for calculating the trending hashtags in the system. It does this by listening to the `video-liked` topic </w:t>
-      </w:r>
-      <w:r>
-        <w:t>i</w:t>
-      </w:r>
-      <w:r>
-        <w:t xml:space="preserve">n </w:t>
-      </w:r>
-      <w:r>
-        <w:t xml:space="preserve">the </w:t>
-      </w:r>
-      <w:r>
-        <w:t>Kafka</w:t>
-      </w:r>
-      <w:r>
-        <w:t xml:space="preserve"> cluster</w:t>
-      </w:r>
-      <w:r>
-        <w:t xml:space="preserve"> and keeping track of the trending hashtags accordingly in a 1-hour sliding time window.</w:t>
-      </w:r>
-      <w:r>
-        <w:t xml:space="preserve"> It also keeps track of the hashtags id’s that have been created in a database. This is so that during the </w:t>
-      </w:r>
-      <w:r>
-        <w:t>K</w:t>
-      </w:r>
-      <w:r>
-        <w:t>afka stream, it will check every hashtag that has been created for occurrences of likes in the stream</w:t>
-      </w:r>
-      <w:r>
-        <w:t xml:space="preserve"> on every update</w:t>
-      </w:r>
-      <w:r>
-        <w:t xml:space="preserve">. </w:t>
-      </w:r>
-    </w:p>
-    <w:p>
-      <w:r>
-        <w:t>It exposes an endpoint /</w:t>
-      </w:r>
-      <w:proofErr w:type="spellStart"/>
-      <w:r>
-        <w:t>trendingHashtags</w:t>
-      </w:r>
-      <w:proofErr w:type="spellEnd"/>
-      <w:r>
-        <w:t xml:space="preserve"> which lists the </w:t>
-      </w:r>
-      <w:proofErr w:type="gramStart"/>
-      <w:r>
-        <w:t>id’s</w:t>
-      </w:r>
-      <w:proofErr w:type="gramEnd"/>
-      <w:r>
-        <w:t xml:space="preserve"> of the top 10 trending hashtags. </w:t>
-      </w:r>
-    </w:p>
-    <w:p>
-      <w:r>
-        <w:t xml:space="preserve">The stream in this microservice, upon every event received, looks at the previous hour of events and counts how many occurrences of each hashtag there is, this is then stored in a materialized store. </w:t>
-      </w:r>
-    </w:p>
-    <w:p>
-      <w:r>
-        <w:t xml:space="preserve">If this microservice goes down, </w:t>
-      </w:r>
-      <w:proofErr w:type="gramStart"/>
-      <w:r>
-        <w:t>as long as</w:t>
-      </w:r>
-      <w:proofErr w:type="gramEnd"/>
-      <w:r>
-        <w:t xml:space="preserve"> the video microservice is still producing events, when it comes back on, it will be able to resume after the next event it receives as the </w:t>
-      </w:r>
-      <w:proofErr w:type="spellStart"/>
-      <w:r>
-        <w:t>kafka</w:t>
-      </w:r>
-      <w:proofErr w:type="spellEnd"/>
-      <w:r>
-        <w:t xml:space="preserve"> topic would persist.</w:t>
-      </w:r>
-    </w:p>
-    <w:p>
-      <w:r>
-        <w:t xml:space="preserve">This microservice does not directly communicate with any other, instead it only listens to </w:t>
-      </w:r>
-      <w:proofErr w:type="spellStart"/>
-      <w:r>
-        <w:t>kafka</w:t>
-      </w:r>
-      <w:proofErr w:type="spellEnd"/>
-      <w:r>
-        <w:t xml:space="preserve"> topic events, this means that the updates are slightly delayed.</w:t>
-      </w:r>
-    </w:p>
-    <w:p>
-      <w:r>
-        <w:t>Design decisions</w:t>
-      </w:r>
-      <w:r>
-        <w:t>:</w:t>
+      <w:r>
+        <w:t>are</w:t>
+      </w:r>
+      <w:r>
+        <w:t xml:space="preserve"> not needed. </w:t>
       </w:r>
     </w:p>
     <w:p>
@@ -1684,24 +1501,102 @@
           <w:numId w:val="2"/>
         </w:numPr>
       </w:pPr>
-      <w:r>
-        <w:t xml:space="preserve">The microservice consumes ‘liked-videos’ events </w:t>
-      </w:r>
-      <w:proofErr w:type="gramStart"/>
-      <w:r>
-        <w:t>in order to</w:t>
-      </w:r>
-      <w:proofErr w:type="gramEnd"/>
-      <w:r>
-        <w:t xml:space="preserve"> decide on trending hashtags, and also keeps a record of the hashtags that have been created by consuming the ‘new-hashtag’ event and stores in a database. On each new video-like, the stream breaks a video up into its respective hashtags, has a value of 1 assigned to the hashtag, and adds an event for each other hashtag that exists and gives it a value of 0. This is so that when the stream is windowed, it updates the count for </w:t>
-      </w:r>
-      <w:proofErr w:type="gramStart"/>
-      <w:r>
-        <w:t>all of</w:t>
-      </w:r>
-      <w:proofErr w:type="gramEnd"/>
-      <w:r>
-        <w:t xml:space="preserve"> the hashtags rather than just ones that are liked. An aggregate is used to count all likes within the rolling 1 hour window. </w:t>
+    </w:p>
+    <w:p>
+      <w:pPr>
+        <w:rPr>
+          <w:b/>
+          <w:bCs/>
+        </w:rPr>
+      </w:pPr>
+      <w:r>
+        <w:rPr>
+          <w:b/>
+          <w:bCs/>
+        </w:rPr>
+        <w:t>Trending Hashtag Microservice</w:t>
+      </w:r>
+    </w:p>
+    <w:p>
+      <w:r>
+        <w:t xml:space="preserve">The Trending Hashtag Service is responsible for calculating the trending hashtags in the system. It does this by listening to the `video-liked` topic </w:t>
+      </w:r>
+      <w:r>
+        <w:t>i</w:t>
+      </w:r>
+      <w:r>
+        <w:t xml:space="preserve">n </w:t>
+      </w:r>
+      <w:r>
+        <w:t xml:space="preserve">the </w:t>
+      </w:r>
+      <w:r>
+        <w:t>Kafka</w:t>
+      </w:r>
+      <w:r>
+        <w:t xml:space="preserve"> cluster</w:t>
+      </w:r>
+      <w:r>
+        <w:t xml:space="preserve"> and keeping track of the trending hashtags accordingly in a 1-hour sliding time window.</w:t>
+      </w:r>
+      <w:r>
+        <w:t xml:space="preserve"> It also keeps track of the hashtags id’s that have been created in a database. This is so that during the </w:t>
+      </w:r>
+      <w:r>
+        <w:t>K</w:t>
+      </w:r>
+      <w:r>
+        <w:t>afka stream, it will check every hashtag that has been created for occurrences of likes in the stream</w:t>
+      </w:r>
+      <w:r>
+        <w:t xml:space="preserve"> on every update</w:t>
+      </w:r>
+      <w:r>
+        <w:t xml:space="preserve">. </w:t>
+      </w:r>
+    </w:p>
+    <w:p>
+      <w:r>
+        <w:t xml:space="preserve">It exposes an endpoint /trendingHashtags which lists the </w:t>
+      </w:r>
+      <w:proofErr w:type="gramStart"/>
+      <w:r>
+        <w:t>id’s</w:t>
+      </w:r>
+      <w:proofErr w:type="gramEnd"/>
+      <w:r>
+        <w:t xml:space="preserve"> of the top 10 trending hashtags. </w:t>
+      </w:r>
+    </w:p>
+    <w:p>
+      <w:r>
+        <w:t xml:space="preserve">The stream in this microservice, upon every event received, looks at the previous hour of events and counts how many occurrences of each hashtag there is, this is then stored in a materialized store. </w:t>
+      </w:r>
+    </w:p>
+    <w:p>
+      <w:r>
+        <w:t xml:space="preserve">If this microservice goes down, </w:t>
+      </w:r>
+      <w:proofErr w:type="gramStart"/>
+      <w:r>
+        <w:t>as long as</w:t>
+      </w:r>
+      <w:proofErr w:type="gramEnd"/>
+      <w:r>
+        <w:t xml:space="preserve"> the video microservice is still producing events, when it comes back on, it will be able to resume after the next event it receives as the kafka topic would persist.</w:t>
+      </w:r>
+    </w:p>
+    <w:p>
+      <w:r>
+        <w:t>This microservice does not directly communicate with any other, instead it only listens to kafka topic events, this means that the updates are slightly delayed.</w:t>
+      </w:r>
+    </w:p>
+    <w:p>
+      <w:r>
+        <w:t>Design decisions</w:t>
+      </w:r>
+      <w:r>
+        <w:t>:</w:t>
       </w:r>
     </w:p>
     <w:p>
@@ -1713,10 +1608,23 @@
         </w:numPr>
       </w:pPr>
       <w:r>
-        <w:t xml:space="preserve">Event streams were used rather than </w:t>
-      </w:r>
-      <w:r>
-        <w:t xml:space="preserve">simple producers and consumers as it handles partition rebalancing and is less computationally intensive to do it in this way rather than storing in a database with timestamps to allow for windowing. </w:t>
+        <w:t xml:space="preserve">The microservice consumes ‘liked-videos’ events </w:t>
+      </w:r>
+      <w:proofErr w:type="gramStart"/>
+      <w:r>
+        <w:t>in order to</w:t>
+      </w:r>
+      <w:proofErr w:type="gramEnd"/>
+      <w:r>
+        <w:t xml:space="preserve"> decide on trending hashtags, and also keeps a record of the hashtags that have been created by consuming the ‘new-hashtag’ event and stores in a database. On each new video-like, the stream breaks a video up into its respective hashtags, has a value of 1 assigned to the hashtag, and adds an event for each other hashtag that exists and gives it a value of 0. This is so that when the stream is windowed, it updates the count for </w:t>
+      </w:r>
+      <w:proofErr w:type="gramStart"/>
+      <w:r>
+        <w:t>all of</w:t>
+      </w:r>
+      <w:proofErr w:type="gramEnd"/>
+      <w:r>
+        <w:t xml:space="preserve"> the hashtags rather than just ones that are liked. An aggregate is used to count all likes within the rolling 1 hour window. </w:t>
       </w:r>
     </w:p>
     <w:p>
@@ -1729,6 +1637,21 @@
       </w:pPr>
       <w:r>
         <w:lastRenderedPageBreak/>
+        <w:t xml:space="preserve">Event streams were used rather than </w:t>
+      </w:r>
+      <w:r>
+        <w:t xml:space="preserve">simple producers and consumers as it handles partition rebalancing and is less computationally intensive to do it in this way rather than storing in a database with timestamps to allow for windowing. </w:t>
+      </w:r>
+    </w:p>
+    <w:p>
+      <w:pPr>
+        <w:pStyle w:val="ListParagraph"/>
+        <w:numPr>
+          <w:ilvl w:val="0"/>
+          <w:numId w:val="2"/>
+        </w:numPr>
+      </w:pPr>
+      <w:r>
         <w:t xml:space="preserve">A copy of the databases </w:t>
       </w:r>
       <w:proofErr w:type="gramStart"/>
@@ -1737,15 +1660,7 @@
       </w:r>
       <w:proofErr w:type="gramEnd"/>
       <w:r>
-        <w:t xml:space="preserve"> stored in a separate database to VM so that the microservices stay loosely coupled. Again, using events rather than </w:t>
-      </w:r>
-      <w:proofErr w:type="spellStart"/>
-      <w:r>
-        <w:t>api</w:t>
-      </w:r>
-      <w:proofErr w:type="spellEnd"/>
-      <w:r>
-        <w:t xml:space="preserve"> requests also allows the microservices to stay loosely coupled.</w:t>
+        <w:t xml:space="preserve"> stored in a separate database to VM so that the microservices stay loosely coupled. Again, using events rather than api requests also allows the microservices to stay loosely coupled.</w:t>
       </w:r>
     </w:p>
     <w:p>
@@ -1839,128 +1754,42 @@
           <w:rFonts w:ascii="Consolas" w:hAnsi="Consolas" w:cs="Consolas"/>
           <w:highlight w:val="lightGray"/>
         </w:rPr>
-        <w:t>/</w:t>
-      </w:r>
-      <w:proofErr w:type="spellStart"/>
+        <w:t>/gradlew run args=”&lt;command&gt; &lt;args&gt;”</w:t>
+      </w:r>
+      <w:r>
+        <w:t xml:space="preserve"> or after running the </w:t>
+      </w:r>
+      <w:r>
+        <w:rPr>
+          <w:highlight w:val="lightGray"/>
+        </w:rPr>
+        <w:t>./gradlew dockerbuild</w:t>
+      </w:r>
+      <w:r>
+        <w:t xml:space="preserve"> command</w:t>
+      </w:r>
+      <w:r>
+        <w:t xml:space="preserve"> in the client directory</w:t>
+      </w:r>
+      <w:r>
+        <w:t>, can be run with</w:t>
+      </w:r>
+      <w:r>
+        <w:t xml:space="preserve"> </w:t>
+      </w:r>
       <w:r>
         <w:rPr>
           <w:rFonts w:ascii="Consolas" w:hAnsi="Consolas" w:cs="Consolas"/>
           <w:highlight w:val="lightGray"/>
         </w:rPr>
-        <w:t>gradlew</w:t>
-      </w:r>
-      <w:proofErr w:type="spellEnd"/>
+        <w:t xml:space="preserve">./videoCLI.sh </w:t>
+      </w:r>
       <w:r>
         <w:rPr>
           <w:rFonts w:ascii="Consolas" w:hAnsi="Consolas" w:cs="Consolas"/>
           <w:highlight w:val="lightGray"/>
         </w:rPr>
-        <w:t xml:space="preserve"> run </w:t>
-      </w:r>
-      <w:proofErr w:type="spellStart"/>
-      <w:r>
-        <w:rPr>
-          <w:rFonts w:ascii="Consolas" w:hAnsi="Consolas" w:cs="Consolas"/>
-          <w:highlight w:val="lightGray"/>
-        </w:rPr>
-        <w:t>args</w:t>
-      </w:r>
-      <w:proofErr w:type="spellEnd"/>
-      <w:r>
-        <w:rPr>
-          <w:rFonts w:ascii="Consolas" w:hAnsi="Consolas" w:cs="Consolas"/>
-          <w:highlight w:val="lightGray"/>
-        </w:rPr>
-        <w:t>=”&lt;command&gt; &lt;</w:t>
-      </w:r>
-      <w:proofErr w:type="spellStart"/>
-      <w:r>
-        <w:rPr>
-          <w:rFonts w:ascii="Consolas" w:hAnsi="Consolas" w:cs="Consolas"/>
-          <w:highlight w:val="lightGray"/>
-        </w:rPr>
-        <w:t>args</w:t>
-      </w:r>
-      <w:proofErr w:type="spellEnd"/>
-      <w:r>
-        <w:rPr>
-          <w:rFonts w:ascii="Consolas" w:hAnsi="Consolas" w:cs="Consolas"/>
-          <w:highlight w:val="lightGray"/>
-        </w:rPr>
-        <w:t>&gt;”</w:t>
-      </w:r>
-      <w:r>
-        <w:t xml:space="preserve"> or after running the </w:t>
-      </w:r>
-      <w:r>
-        <w:rPr>
-          <w:highlight w:val="lightGray"/>
-        </w:rPr>
-        <w:t>./</w:t>
-      </w:r>
-      <w:proofErr w:type="spellStart"/>
-      <w:r>
-        <w:rPr>
-          <w:highlight w:val="lightGray"/>
-        </w:rPr>
-        <w:t>gradlew</w:t>
-      </w:r>
-      <w:proofErr w:type="spellEnd"/>
-      <w:r>
-        <w:rPr>
-          <w:highlight w:val="lightGray"/>
-        </w:rPr>
-        <w:t xml:space="preserve"> </w:t>
-      </w:r>
-      <w:proofErr w:type="spellStart"/>
-      <w:r>
-        <w:rPr>
-          <w:highlight w:val="lightGray"/>
-        </w:rPr>
-        <w:t>dockerbuild</w:t>
-      </w:r>
-      <w:proofErr w:type="spellEnd"/>
-      <w:r>
-        <w:t xml:space="preserve"> command</w:t>
-      </w:r>
-      <w:r>
-        <w:t xml:space="preserve"> in the client directory</w:t>
-      </w:r>
-      <w:r>
-        <w:t>, can be run with</w:t>
-      </w:r>
-      <w:r>
-        <w:t xml:space="preserve"> </w:t>
-      </w:r>
-      <w:r>
-        <w:rPr>
-          <w:rFonts w:ascii="Consolas" w:hAnsi="Consolas" w:cs="Consolas"/>
-          <w:highlight w:val="lightGray"/>
-        </w:rPr>
-        <w:t xml:space="preserve">./videoCLI.sh </w:t>
-      </w:r>
-      <w:r>
-        <w:rPr>
-          <w:rFonts w:ascii="Consolas" w:hAnsi="Consolas" w:cs="Consolas"/>
-          <w:highlight w:val="lightGray"/>
-        </w:rPr>
-        <w:t>&lt;command&gt; &lt;</w:t>
-      </w:r>
-      <w:proofErr w:type="spellStart"/>
-      <w:r>
-        <w:rPr>
-          <w:rFonts w:ascii="Consolas" w:hAnsi="Consolas" w:cs="Consolas"/>
-          <w:highlight w:val="lightGray"/>
-        </w:rPr>
-        <w:t>args</w:t>
-      </w:r>
-      <w:proofErr w:type="spellEnd"/>
-      <w:r>
-        <w:rPr>
-          <w:rFonts w:ascii="Consolas" w:hAnsi="Consolas" w:cs="Consolas"/>
-          <w:highlight w:val="lightGray"/>
-        </w:rPr>
-        <w:t>&gt;.</w:t>
+        <w:t>&lt;command&gt; &lt;args&gt;.</w:t>
       </w:r>
       <w:r>
         <w:rPr>
@@ -2111,7 +1940,6 @@
         </w:rPr>
         <w:t xml:space="preserve">post-video &lt;title&gt; &lt;id&gt; &lt;hashtags (space </w:t>
       </w:r>
-      <w:proofErr w:type="spellStart"/>
       <w:proofErr w:type="gramStart"/>
       <w:r>
         <w:rPr>
@@ -2120,7 +1948,6 @@
         </w:rPr>
         <w:t>seperated</w:t>
       </w:r>
-      <w:proofErr w:type="spellEnd"/>
       <w:r>
         <w:rPr>
           <w:rFonts w:ascii="Consolas" w:hAnsi="Consolas" w:cs="Consolas"/>
@@ -2175,7 +2002,6 @@
         </w:rPr>
         <w:t>get-video -</w:t>
       </w:r>
-      <w:proofErr w:type="spellStart"/>
       <w:r>
         <w:rPr>
           <w:rFonts w:ascii="Consolas" w:hAnsi="Consolas" w:cs="Consolas"/>
@@ -2183,61 +2009,28 @@
         </w:rPr>
         <w:t>postedBy</w:t>
       </w:r>
-      <w:proofErr w:type="spellEnd"/>
       <w:r>
         <w:rPr>
           <w:rFonts w:ascii="Consolas" w:hAnsi="Consolas" w:cs="Consolas"/>
           <w:highlight w:val="lightGray"/>
         </w:rPr>
-        <w:t xml:space="preserve"> &lt;</w:t>
-      </w:r>
-      <w:proofErr w:type="spellStart"/>
+        <w:t xml:space="preserve"> &lt;userId&gt;</w:t>
+      </w:r>
+      <w:r>
+        <w:rPr>
+          <w:rFonts w:ascii="Consolas" w:hAnsi="Consolas" w:cs="Consolas"/>
+        </w:rPr>
+        <w:t xml:space="preserve"> </w:t>
+      </w:r>
+      <w:r>
+        <w:t xml:space="preserve">or </w:t>
+      </w:r>
       <w:r>
         <w:rPr>
           <w:rFonts w:ascii="Consolas" w:hAnsi="Consolas" w:cs="Consolas"/>
           <w:highlight w:val="lightGray"/>
         </w:rPr>
-        <w:t>userId</w:t>
-      </w:r>
-      <w:proofErr w:type="spellEnd"/>
-      <w:r>
-        <w:rPr>
-          <w:rFonts w:ascii="Consolas" w:hAnsi="Consolas" w:cs="Consolas"/>
-          <w:highlight w:val="lightGray"/>
-        </w:rPr>
-        <w:t>&gt;</w:t>
-      </w:r>
-      <w:r>
-        <w:rPr>
-          <w:rFonts w:ascii="Consolas" w:hAnsi="Consolas" w:cs="Consolas"/>
-        </w:rPr>
-        <w:t xml:space="preserve"> </w:t>
-      </w:r>
-      <w:r>
-        <w:t xml:space="preserve">or </w:t>
-      </w:r>
-      <w:r>
-        <w:rPr>
-          <w:rFonts w:ascii="Consolas" w:hAnsi="Consolas" w:cs="Consolas"/>
-          <w:highlight w:val="lightGray"/>
-        </w:rPr>
-        <w:t>get-video -hashtag &lt;</w:t>
-      </w:r>
-      <w:proofErr w:type="spellStart"/>
-      <w:r>
-        <w:rPr>
-          <w:rFonts w:ascii="Consolas" w:hAnsi="Consolas" w:cs="Consolas"/>
-          <w:highlight w:val="lightGray"/>
-        </w:rPr>
-        <w:t>hashtagName</w:t>
-      </w:r>
-      <w:proofErr w:type="spellEnd"/>
-      <w:r>
-        <w:rPr>
-          <w:rFonts w:ascii="Consolas" w:hAnsi="Consolas" w:cs="Consolas"/>
-          <w:highlight w:val="lightGray"/>
-        </w:rPr>
-        <w:t>&gt;</w:t>
+        <w:t>get-video -hashtag &lt;hashtagName&gt;</w:t>
       </w:r>
       <w:r>
         <w:rPr>
@@ -2298,39 +2091,7 @@
           <w:rFonts w:ascii="Consolas" w:hAnsi="Consolas" w:cs="Consolas"/>
           <w:highlight w:val="lightGray"/>
         </w:rPr>
-        <w:t>like-video &lt;</w:t>
-      </w:r>
-      <w:proofErr w:type="spellStart"/>
-      <w:r>
-        <w:rPr>
-          <w:rFonts w:ascii="Consolas" w:hAnsi="Consolas" w:cs="Consolas"/>
-          <w:highlight w:val="lightGray"/>
-        </w:rPr>
-        <w:t>videoID</w:t>
-      </w:r>
-      <w:proofErr w:type="spellEnd"/>
-      <w:r>
-        <w:rPr>
-          <w:rFonts w:ascii="Consolas" w:hAnsi="Consolas" w:cs="Consolas"/>
-          <w:highlight w:val="lightGray"/>
-        </w:rPr>
-        <w:t>&gt; &lt;</w:t>
-      </w:r>
-      <w:proofErr w:type="spellStart"/>
-      <w:r>
-        <w:rPr>
-          <w:rFonts w:ascii="Consolas" w:hAnsi="Consolas" w:cs="Consolas"/>
-          <w:highlight w:val="lightGray"/>
-        </w:rPr>
-        <w:t>userID</w:t>
-      </w:r>
-      <w:proofErr w:type="spellEnd"/>
-      <w:r>
-        <w:rPr>
-          <w:rFonts w:ascii="Consolas" w:hAnsi="Consolas" w:cs="Consolas"/>
-          <w:highlight w:val="lightGray"/>
-        </w:rPr>
-        <w:t>&gt;</w:t>
+        <w:t>like-video &lt;videoID&gt; &lt;userID&gt;</w:t>
       </w:r>
       <w:r>
         <w:t xml:space="preserve"> - Marks the video with the given id as liked by a user.</w:t>
@@ -2349,39 +2110,7 @@
           <w:rFonts w:ascii="Consolas" w:hAnsi="Consolas" w:cs="Consolas"/>
           <w:highlight w:val="lightGray"/>
         </w:rPr>
-        <w:t>dislike-video &lt;</w:t>
-      </w:r>
-      <w:proofErr w:type="spellStart"/>
-      <w:r>
-        <w:rPr>
-          <w:rFonts w:ascii="Consolas" w:hAnsi="Consolas" w:cs="Consolas"/>
-          <w:highlight w:val="lightGray"/>
-        </w:rPr>
-        <w:t>videoID</w:t>
-      </w:r>
-      <w:proofErr w:type="spellEnd"/>
-      <w:r>
-        <w:rPr>
-          <w:rFonts w:ascii="Consolas" w:hAnsi="Consolas" w:cs="Consolas"/>
-          <w:highlight w:val="lightGray"/>
-        </w:rPr>
-        <w:t>&gt; &lt;</w:t>
-      </w:r>
-      <w:proofErr w:type="spellStart"/>
-      <w:r>
-        <w:rPr>
-          <w:rFonts w:ascii="Consolas" w:hAnsi="Consolas" w:cs="Consolas"/>
-          <w:highlight w:val="lightGray"/>
-        </w:rPr>
-        <w:t>userID</w:t>
-      </w:r>
-      <w:proofErr w:type="spellEnd"/>
-      <w:r>
-        <w:rPr>
-          <w:rFonts w:ascii="Consolas" w:hAnsi="Consolas" w:cs="Consolas"/>
-          <w:highlight w:val="lightGray"/>
-        </w:rPr>
-        <w:t>&gt;</w:t>
+        <w:t>dislike-video &lt;videoID&gt; &lt;userID&gt;</w:t>
       </w:r>
       <w:r>
         <w:t xml:space="preserve"> - Marks the video with the given id as disliked by a user.</w:t>
@@ -2400,39 +2129,7 @@
           <w:rFonts w:ascii="Consolas" w:hAnsi="Consolas" w:cs="Consolas"/>
           <w:highlight w:val="lightGray"/>
         </w:rPr>
-        <w:t>watch-video &lt;</w:t>
-      </w:r>
-      <w:proofErr w:type="spellStart"/>
-      <w:r>
-        <w:rPr>
-          <w:rFonts w:ascii="Consolas" w:hAnsi="Consolas" w:cs="Consolas"/>
-          <w:highlight w:val="lightGray"/>
-        </w:rPr>
-        <w:t>userID</w:t>
-      </w:r>
-      <w:proofErr w:type="spellEnd"/>
-      <w:r>
-        <w:rPr>
-          <w:rFonts w:ascii="Consolas" w:hAnsi="Consolas" w:cs="Consolas"/>
-          <w:highlight w:val="lightGray"/>
-        </w:rPr>
-        <w:t>&gt; &lt;</w:t>
-      </w:r>
-      <w:proofErr w:type="spellStart"/>
-      <w:r>
-        <w:rPr>
-          <w:rFonts w:ascii="Consolas" w:hAnsi="Consolas" w:cs="Consolas"/>
-          <w:highlight w:val="lightGray"/>
-        </w:rPr>
-        <w:t>videoID</w:t>
-      </w:r>
-      <w:proofErr w:type="spellEnd"/>
-      <w:r>
-        <w:rPr>
-          <w:rFonts w:ascii="Consolas" w:hAnsi="Consolas" w:cs="Consolas"/>
-          <w:highlight w:val="lightGray"/>
-        </w:rPr>
-        <w:t>&gt;</w:t>
+        <w:t>watch-video &lt;userID&gt; &lt;videoID&gt;</w:t>
       </w:r>
       <w:r>
         <w:t xml:space="preserve"> - </w:t>
@@ -2546,7 +2243,6 @@
         <w:pStyle w:val="Heading1"/>
       </w:pPr>
       <w:r>
-        <w:lastRenderedPageBreak/>
         <w:t>1.3 Containerisation</w:t>
       </w:r>
     </w:p>
@@ -2569,13 +2265,8 @@
       <w:r>
         <w:t xml:space="preserve">all 3 </w:t>
       </w:r>
-      <w:proofErr w:type="spellStart"/>
-      <w:r>
-        <w:t>kafka</w:t>
-      </w:r>
-      <w:proofErr w:type="spellEnd"/>
-      <w:r>
-        <w:t xml:space="preserve"> </w:t>
+      <w:r>
+        <w:t xml:space="preserve">kafka </w:t>
       </w:r>
       <w:r>
         <w:t xml:space="preserve">nodes. </w:t>
@@ -2586,23 +2277,7 @@
       </w:r>
       <w:proofErr w:type="gramEnd"/>
       <w:r>
-        <w:t xml:space="preserve"> there is a </w:t>
-      </w:r>
-      <w:proofErr w:type="spellStart"/>
-      <w:r>
-        <w:t>kafka-init</w:t>
-      </w:r>
-      <w:proofErr w:type="spellEnd"/>
-      <w:r>
-        <w:t xml:space="preserve"> container that adds the topics to the </w:t>
-      </w:r>
-      <w:proofErr w:type="spellStart"/>
-      <w:r>
-        <w:t>kafka</w:t>
-      </w:r>
-      <w:proofErr w:type="spellEnd"/>
-      <w:r>
-        <w:t xml:space="preserve"> nodes. These are all run with the orchestrator docker compose.</w:t>
+        <w:t xml:space="preserve"> there is a kafka-init container that adds the topics to the kafka nodes. These are all run with the orchestrator docker compose.</w:t>
       </w:r>
     </w:p>
     <w:p>
@@ -2642,15 +2317,7 @@
       </w:r>
       <w:proofErr w:type="gramEnd"/>
       <w:r>
-        <w:t xml:space="preserve"> additional </w:t>
-      </w:r>
-      <w:proofErr w:type="spellStart"/>
-      <w:r>
-        <w:t>kafka</w:t>
-      </w:r>
-      <w:proofErr w:type="spellEnd"/>
-      <w:r>
-        <w:t xml:space="preserve"> nodes could be added. </w:t>
+        <w:t xml:space="preserve"> additional kafka nodes could be added. </w:t>
       </w:r>
       <w:r>
         <w:t xml:space="preserve"> This means that if any containers go down, the others may be able to continue regardless.</w:t>
@@ -2718,15 +2385,7 @@
         </w:numPr>
       </w:pPr>
       <w:r>
-        <w:t xml:space="preserve">Automated restart containers – The restart: unless-stopped </w:t>
-      </w:r>
-      <w:proofErr w:type="spellStart"/>
-      <w:r>
-        <w:t>stategy</w:t>
-      </w:r>
-      <w:proofErr w:type="spellEnd"/>
-      <w:r>
-        <w:t xml:space="preserve"> has been added to all containers to ensure that if they stop for any reason other than being stopped, they will restart. </w:t>
+        <w:t xml:space="preserve">Automated restart containers – The restart: unless-stopped stategy has been added to all containers to ensure that if they stop for any reason other than being stopped, they will restart. </w:t>
       </w:r>
     </w:p>
     <w:p>
@@ -2746,15 +2405,7 @@
       </w:r>
       <w:proofErr w:type="gramEnd"/>
       <w:r>
-        <w:t xml:space="preserve"> easily configure alerts and create dashboards. This would allow a fast response to problems such as </w:t>
-      </w:r>
-      <w:proofErr w:type="spellStart"/>
-      <w:r>
-        <w:t>highload</w:t>
-      </w:r>
-      <w:proofErr w:type="spellEnd"/>
-      <w:r>
-        <w:t xml:space="preserve"> or a full disk. </w:t>
+        <w:t xml:space="preserve"> easily configure alerts and create dashboards. This would allow a fast response to problems such as highload or a full disk. </w:t>
       </w:r>
     </w:p>
     <w:p>
@@ -2765,13 +2416,8 @@
           <w:numId w:val="1"/>
         </w:numPr>
       </w:pPr>
-      <w:proofErr w:type="spellStart"/>
-      <w:r>
-        <w:t>Healthchecks</w:t>
-      </w:r>
-      <w:proofErr w:type="spellEnd"/>
-      <w:r>
-        <w:t xml:space="preserve"> – Implemented on each microservice and resource to aid with </w:t>
+      <w:r>
+        <w:t xml:space="preserve">Healthchecks – Implemented on each microservice and resource to aid with </w:t>
       </w:r>
       <w:proofErr w:type="gramStart"/>
       <w:r>
@@ -2788,15 +2434,7 @@
         </w:numPr>
       </w:pPr>
       <w:r>
-        <w:t xml:space="preserve">Loose coupling – Where possible, microservices rely on </w:t>
-      </w:r>
-      <w:proofErr w:type="spellStart"/>
-      <w:r>
-        <w:t>kafka</w:t>
-      </w:r>
-      <w:proofErr w:type="spellEnd"/>
-      <w:r>
-        <w:t xml:space="preserve"> events rather than direct </w:t>
+        <w:t xml:space="preserve">Loose coupling – Where possible, microservices rely on kafka events rather than direct </w:t>
       </w:r>
       <w:proofErr w:type="gramStart"/>
       <w:r>
@@ -2818,25 +2456,544 @@
       </w:r>
     </w:p>
     <w:p>
+      <w:pPr>
+        <w:pStyle w:val="Heading1"/>
+      </w:pPr>
       <w:r>
         <w:lastRenderedPageBreak/>
         <w:t>2.1.4 Quality Assurance</w:t>
       </w:r>
     </w:p>
-    <w:p/>
-    <w:p/>
-    <w:p/>
-    <w:p/>
-    <w:p/>
-    <w:p/>
-    <w:p/>
-    <w:p/>
-    <w:p/>
-    <w:p/>
-    <w:p/>
-    <w:p/>
-    <w:p/>
-    <w:p/>
+    <w:p>
+      <w:pPr>
+        <w:rPr>
+          <w:b/>
+          <w:bCs/>
+        </w:rPr>
+      </w:pPr>
+      <w:r>
+        <w:rPr>
+          <w:b/>
+          <w:bCs/>
+        </w:rPr>
+        <w:t>Client</w:t>
+      </w:r>
+    </w:p>
+    <w:p>
+      <w:pPr>
+        <w:rPr>
+          <w:rFonts w:cstheme="minorHAnsi"/>
+        </w:rPr>
+      </w:pPr>
+      <w:r>
+        <w:t xml:space="preserve">The client tests use docker-compose test containers to create isolated instances of the test environment, including all microservices and their resources, </w:t>
+      </w:r>
+      <w:proofErr w:type="gramStart"/>
+      <w:r>
+        <w:t>in order to</w:t>
+      </w:r>
+      <w:proofErr w:type="gramEnd"/>
+      <w:r>
+        <w:t xml:space="preserve"> run the tests. </w:t>
+      </w:r>
+      <w:r>
+        <w:t>(</w:t>
+      </w:r>
+      <w:proofErr w:type="gramStart"/>
+      <w:r>
+        <w:t>see</w:t>
+      </w:r>
+      <w:proofErr w:type="gramEnd"/>
+      <w:r>
+        <w:t xml:space="preserve"> compose file in </w:t>
+      </w:r>
+      <w:r>
+        <w:t>microservices/</w:t>
+      </w:r>
+      <w:r>
+        <w:t>client/src/tests/resources</w:t>
+      </w:r>
+      <w:r>
+        <w:t>.</w:t>
+      </w:r>
+      <w:r>
+        <w:t xml:space="preserve"> </w:t>
+      </w:r>
+      <w:r>
+        <w:t xml:space="preserve">These containers only last for the running of a single class. </w:t>
+      </w:r>
+      <w:r>
+        <w:t>The 36</w:t>
+      </w:r>
+      <w:r>
+        <w:t xml:space="preserve"> tests </w:t>
+      </w:r>
+      <w:proofErr w:type="gramStart"/>
+      <w:r>
+        <w:t>take</w:t>
+      </w:r>
+      <w:r>
+        <w:t>s</w:t>
+      </w:r>
+      <w:proofErr w:type="gramEnd"/>
+      <w:r>
+        <w:t xml:space="preserve"> around</w:t>
+      </w:r>
+      <w:r>
+        <w:t xml:space="preserve"> </w:t>
+      </w:r>
+      <w:r>
+        <w:t>8</w:t>
+      </w:r>
+      <w:r>
+        <w:t xml:space="preserve"> minutes to run. Although this is longer than what is optimal, the fact that these containers are isolated means that the issue of not being able to clear databases between tests is not so much of a concern. </w:t>
+      </w:r>
+      <w:proofErr w:type="gramStart"/>
+      <w:r>
+        <w:t>Instead</w:t>
+      </w:r>
+      <w:proofErr w:type="gramEnd"/>
+      <w:r>
+        <w:t xml:space="preserve"> we must only be careful on the tests inside the classes eg. Use different hashtag names across the test classes methods. </w:t>
+      </w:r>
+      <w:r>
+        <w:t xml:space="preserve">These were unstable but after adding </w:t>
+      </w:r>
+      <w:r>
+        <w:rPr>
+          <w:rFonts w:ascii="Consolas" w:hAnsi="Consolas" w:cs="Consolas"/>
+          <w:sz w:val="22"/>
+          <w:szCs w:val="22"/>
+        </w:rPr>
+        <w:t>Awaitility.await(</w:t>
+      </w:r>
+      <w:proofErr w:type="gramStart"/>
+      <w:r>
+        <w:rPr>
+          <w:rFonts w:ascii="Consolas" w:hAnsi="Consolas" w:cs="Consolas"/>
+          <w:sz w:val="22"/>
+          <w:szCs w:val="22"/>
+        </w:rPr>
+        <w:t>).atMost</w:t>
+      </w:r>
+      <w:proofErr w:type="gramEnd"/>
+      <w:r>
+        <w:rPr>
+          <w:rFonts w:ascii="Consolas" w:hAnsi="Consolas" w:cs="Consolas"/>
+          <w:sz w:val="22"/>
+          <w:szCs w:val="22"/>
+        </w:rPr>
+        <w:t>(30, TimeUnit.SECONDS).until(ctx::isRunning);</w:t>
+      </w:r>
+      <w:r>
+        <w:rPr>
+          <w:rFonts w:ascii="Consolas" w:hAnsi="Consolas" w:cs="Consolas"/>
+          <w:sz w:val="22"/>
+          <w:szCs w:val="22"/>
+        </w:rPr>
+        <w:t xml:space="preserve"> </w:t>
+      </w:r>
+      <w:r>
+        <w:rPr>
+          <w:rFonts w:cstheme="minorHAnsi"/>
+        </w:rPr>
+        <w:t xml:space="preserve">the stability of the tests </w:t>
+      </w:r>
+      <w:r>
+        <w:rPr>
+          <w:rFonts w:cstheme="minorHAnsi"/>
+        </w:rPr>
+        <w:t xml:space="preserve">is increased as it </w:t>
+      </w:r>
+      <w:r>
+        <w:rPr>
+          <w:rFonts w:cstheme="minorHAnsi"/>
+        </w:rPr>
+        <w:t>ensure</w:t>
+      </w:r>
+      <w:r>
+        <w:rPr>
+          <w:rFonts w:cstheme="minorHAnsi"/>
+        </w:rPr>
+        <w:t>s</w:t>
+      </w:r>
+      <w:r>
+        <w:rPr>
+          <w:rFonts w:cstheme="minorHAnsi"/>
+        </w:rPr>
+        <w:t xml:space="preserve"> that the client is up and running fully before running a command. I also needed to add some </w:t>
+      </w:r>
+      <w:proofErr w:type="gramStart"/>
+      <w:r>
+        <w:rPr>
+          <w:rFonts w:cstheme="minorHAnsi"/>
+        </w:rPr>
+        <w:t>sleep(</w:t>
+      </w:r>
+      <w:proofErr w:type="gramEnd"/>
+      <w:r>
+        <w:rPr>
+          <w:rFonts w:cstheme="minorHAnsi"/>
+        </w:rPr>
+        <w:t xml:space="preserve">) statements to allow time for the events to propogate to the kafka streams.  </w:t>
+      </w:r>
+      <w:r>
+        <w:rPr>
+          <w:rFonts w:cstheme="minorHAnsi"/>
+        </w:rPr>
+        <w:t xml:space="preserve">Although this helps, the tests are still occasionally unstable, </w:t>
+      </w:r>
+    </w:p>
+    <w:p>
+      <w:r>
+        <w:t xml:space="preserve">Client tests cover all commands that the CLI supports, testing conditions where applicable, for example, a user doesn’t exist. The tests for the Client are Integration and feature tests. As each CLI command is a feature of the system, the tests can be seen to be feature tests. As the tests use actual microservices and resources with test containers rather than using Mockito or </w:t>
+      </w:r>
+      <w:proofErr w:type="gramStart"/>
+      <w:r>
+        <w:t>similar to</w:t>
+      </w:r>
+      <w:proofErr w:type="gramEnd"/>
+      <w:r>
+        <w:t xml:space="preserve"> mock the complexities and services. This means that the CLI tests can give a good idea of how the services will behave in production. </w:t>
+      </w:r>
+    </w:p>
+    <w:p>
+      <w:r>
+        <w:t>The line coverage for the tests for this project is</w:t>
+      </w:r>
+      <w:r>
+        <w:t xml:space="preserve"> X%</w:t>
+      </w:r>
+      <w:r>
+        <w:t>:</w:t>
+      </w:r>
+    </w:p>
+    <w:p/>
+    <w:p>
+      <w:r>
+        <w:t>[jacoco report here]</w:t>
+      </w:r>
+    </w:p>
+    <w:p/>
+    <w:p>
+      <w:r>
+        <w:t xml:space="preserve">The tests for this in terms of feature and integration are relatively complete. However, if I had more time, I would want to mock the Client to be able to set the return value and then test only business logic without needing the resources. </w:t>
+      </w:r>
+      <w:r>
+        <w:t xml:space="preserve">This would mean that the tests would also be faster as it would mean we would not need any </w:t>
+      </w:r>
+      <w:proofErr w:type="gramStart"/>
+      <w:r>
+        <w:t>sleep(</w:t>
+      </w:r>
+      <w:proofErr w:type="gramEnd"/>
+      <w:r>
+        <w:t xml:space="preserve">) or Awaitility() statements.  </w:t>
+      </w:r>
+    </w:p>
+    <w:p>
+      <w:pPr>
+        <w:rPr>
+          <w:b/>
+          <w:bCs/>
+        </w:rPr>
+      </w:pPr>
+    </w:p>
+    <w:p>
+      <w:pPr>
+        <w:rPr>
+          <w:b/>
+          <w:bCs/>
+        </w:rPr>
+      </w:pPr>
+      <w:r>
+        <w:rPr>
+          <w:b/>
+          <w:bCs/>
+        </w:rPr>
+        <w:t>Video Microservice</w:t>
+      </w:r>
+    </w:p>
+    <w:p>
+      <w:r>
+        <w:t xml:space="preserve">Video microservices has </w:t>
+      </w:r>
+      <w:proofErr w:type="gramStart"/>
+      <w:r>
+        <w:t>8</w:t>
+      </w:r>
+      <w:r>
+        <w:t>2</w:t>
+      </w:r>
+      <w:r>
+        <w:t>% line</w:t>
+      </w:r>
+      <w:proofErr w:type="gramEnd"/>
+      <w:r>
+        <w:t xml:space="preserve"> coverage, of which the gaps in coverage are all non-business logic, eg. The application class. All tests pass and the 31 tests takes less than 30 seconds to run. Although these tests are faster and more granular than the client ones, again, if I had more </w:t>
+      </w:r>
+      <w:proofErr w:type="gramStart"/>
+      <w:r>
+        <w:t>time</w:t>
+      </w:r>
+      <w:proofErr w:type="gramEnd"/>
+      <w:r>
+        <w:t xml:space="preserve"> I would want to be able to mock the repositories to stop the tests using a database.</w:t>
+      </w:r>
+    </w:p>
+    <w:p>
+      <w:pPr>
+        <w:rPr>
+          <w:b/>
+          <w:bCs/>
+        </w:rPr>
+      </w:pPr>
+      <w:r>
+        <w:rPr>
+          <w:b/>
+          <w:bCs/>
+        </w:rPr>
+        <w:drawing>
+          <wp:inline distT="0" distB="0" distL="0" distR="0" wp14:anchorId="70256550" wp14:editId="5CDBF107">
+            <wp:extent cx="6645910" cy="1447800"/>
+            <wp:effectExtent l="0" t="0" r="0" b="0"/>
+            <wp:docPr id="1611880554" name="Picture 1" descr="A screenshot of a graph&#10;&#10;Description automatically generated"/>
+            <wp:cNvGraphicFramePr>
+              <a:graphicFrameLocks xmlns:a="http://schemas.openxmlformats.org/drawingml/2006/main" noChangeAspect="1"/>
+            </wp:cNvGraphicFramePr>
+            <a:graphic xmlns:a="http://schemas.openxmlformats.org/drawingml/2006/main">
+              <a:graphicData uri="http://schemas.openxmlformats.org/drawingml/2006/picture">
+                <pic:pic xmlns:pic="http://schemas.openxmlformats.org/drawingml/2006/picture">
+                  <pic:nvPicPr>
+                    <pic:cNvPr id="1611880554" name="Picture 1" descr="A screenshot of a graph&#10;&#10;Description automatically generated"/>
+                    <pic:cNvPicPr/>
+                  </pic:nvPicPr>
+                  <pic:blipFill>
+                    <a:blip r:embed="rId9"/>
+                    <a:stretch>
+                      <a:fillRect/>
+                    </a:stretch>
+                  </pic:blipFill>
+                  <pic:spPr>
+                    <a:xfrm>
+                      <a:off x="0" y="0"/>
+                      <a:ext cx="6645910" cy="1447800"/>
+                    </a:xfrm>
+                    <a:prstGeom prst="rect">
+                      <a:avLst/>
+                    </a:prstGeom>
+                  </pic:spPr>
+                </pic:pic>
+              </a:graphicData>
+            </a:graphic>
+          </wp:inline>
+        </w:drawing>
+      </w:r>
+    </w:p>
+    <w:p>
+      <w:r>
+        <w:t xml:space="preserve">Tests for the video microservice are integration tests </w:t>
+      </w:r>
+      <w:r>
+        <w:t>and unit tests.</w:t>
+      </w:r>
+      <w:r>
+        <w:t xml:space="preserve"> There is a test class for each controller and one for the kafka producer class.</w:t>
+      </w:r>
+      <w:r>
+        <w:t xml:space="preserve"> The tests interact with an actual database as it would in a production system, however some things are mocked like a unit test. In a controller, a mockbean is used to mock the kafka producers to enable the capturing of events in the tests without having to query kafka. The tests also focus on smaller bits of logic, like how specific endpoints react to invalid data as well as valid data</w:t>
+      </w:r>
+      <w:r>
+        <w:t xml:space="preserve"> in isolation, hence these</w:t>
+      </w:r>
+      <w:r>
+        <w:t xml:space="preserve"> controller tests are</w:t>
+      </w:r>
+      <w:r>
+        <w:t xml:space="preserve"> also </w:t>
+      </w:r>
+      <w:r>
+        <w:t>unit tests.</w:t>
+      </w:r>
+    </w:p>
+    <w:p/>
+    <w:p>
+      <w:pPr>
+        <w:rPr>
+          <w:b/>
+          <w:bCs/>
+        </w:rPr>
+      </w:pPr>
+      <w:r>
+        <w:rPr>
+          <w:b/>
+          <w:bCs/>
+        </w:rPr>
+        <w:t>Trending Hashtag Microservice</w:t>
+      </w:r>
+    </w:p>
+    <w:p>
+      <w:r>
+        <w:t xml:space="preserve">Trending hashtag Microservice has </w:t>
+      </w:r>
+      <w:r>
+        <w:t>two main test classes</w:t>
+      </w:r>
+      <w:r>
+        <w:t xml:space="preserve"> with 9 tests that take ~2.5 minutes to run</w:t>
+      </w:r>
+      <w:r>
+        <w:t xml:space="preserve">. TrendingControllerTest and TrendingStreamsDoubleTest. </w:t>
+      </w:r>
+      <w:r>
+        <w:t>The</w:t>
+      </w:r>
+      <w:r>
+        <w:t xml:space="preserve"> controller test</w:t>
+      </w:r>
+      <w:r>
+        <w:t>s</w:t>
+      </w:r>
+      <w:r>
+        <w:t xml:space="preserve"> </w:t>
+      </w:r>
+      <w:r>
+        <w:t>are</w:t>
+      </w:r>
+      <w:r>
+        <w:t xml:space="preserve"> integration test</w:t>
+      </w:r>
+      <w:r>
+        <w:t>s</w:t>
+      </w:r>
+      <w:r>
+        <w:t xml:space="preserve"> that tests that given a particular scenario, eg. There being 11 hashtags that have been created and only 10 are in a video that have been liked, the one that wasn’t liked doesn’t show up in the trending list and the rest do.</w:t>
+      </w:r>
+      <w:r>
+        <w:t xml:space="preserve"> If I had more </w:t>
+      </w:r>
+      <w:proofErr w:type="gramStart"/>
+      <w:r>
+        <w:t>time</w:t>
+      </w:r>
+      <w:proofErr w:type="gramEnd"/>
+      <w:r>
+        <w:t xml:space="preserve"> I would </w:t>
+      </w:r>
+      <w:r>
+        <w:t xml:space="preserve">want to mock the trending stream results (materialized store) and test the logic </w:t>
+      </w:r>
+      <w:r>
+        <w:lastRenderedPageBreak/>
+        <w:t>and code inside of the endpoint body, rather than needing to use specific test cases that do not effect eachother due to the test containers being the same across the methods and therefore the kafka topics retaining previous events.</w:t>
+      </w:r>
+    </w:p>
+    <w:p>
+      <w:r>
+        <w:t>The cov</w:t>
+      </w:r>
+      <w:r>
+        <w:t>erage of this project is:</w:t>
+      </w:r>
+    </w:p>
+    <w:p/>
+    <w:p>
+      <w:r>
+        <w:drawing>
+          <wp:inline distT="0" distB="0" distL="0" distR="0" wp14:anchorId="0400EC36" wp14:editId="059DAC0D">
+            <wp:extent cx="6645910" cy="1908810"/>
+            <wp:effectExtent l="0" t="0" r="0" b="0"/>
+            <wp:docPr id="21176521" name="Picture 1" descr="A screenshot of a graph&#10;&#10;Description automatically generated"/>
+            <wp:cNvGraphicFramePr>
+              <a:graphicFrameLocks xmlns:a="http://schemas.openxmlformats.org/drawingml/2006/main" noChangeAspect="1"/>
+            </wp:cNvGraphicFramePr>
+            <a:graphic xmlns:a="http://schemas.openxmlformats.org/drawingml/2006/main">
+              <a:graphicData uri="http://schemas.openxmlformats.org/drawingml/2006/picture">
+                <pic:pic xmlns:pic="http://schemas.openxmlformats.org/drawingml/2006/picture">
+                  <pic:nvPicPr>
+                    <pic:cNvPr id="21176521" name="Picture 1" descr="A screenshot of a graph&#10;&#10;Description automatically generated"/>
+                    <pic:cNvPicPr/>
+                  </pic:nvPicPr>
+                  <pic:blipFill>
+                    <a:blip r:embed="rId10"/>
+                    <a:stretch>
+                      <a:fillRect/>
+                    </a:stretch>
+                  </pic:blipFill>
+                  <pic:spPr>
+                    <a:xfrm>
+                      <a:off x="0" y="0"/>
+                      <a:ext cx="6645910" cy="1908810"/>
+                    </a:xfrm>
+                    <a:prstGeom prst="rect">
+                      <a:avLst/>
+                    </a:prstGeom>
+                  </pic:spPr>
+                </pic:pic>
+              </a:graphicData>
+            </a:graphic>
+          </wp:inline>
+        </w:drawing>
+      </w:r>
+    </w:p>
+    <w:p/>
+    <w:p>
+      <w:pPr>
+        <w:rPr>
+          <w:b/>
+          <w:bCs/>
+        </w:rPr>
+      </w:pPr>
+      <w:r>
+        <w:rPr>
+          <w:b/>
+          <w:bCs/>
+        </w:rPr>
+        <w:t>Subscription Microservice</w:t>
+      </w:r>
+    </w:p>
+    <w:p/>
+    <w:p/>
+    <w:p/>
+    <w:p>
+      <w:r>
+        <w:drawing>
+          <wp:inline distT="0" distB="0" distL="0" distR="0" wp14:anchorId="01134ED2" wp14:editId="47D8A540">
+            <wp:extent cx="6645910" cy="1846580"/>
+            <wp:effectExtent l="0" t="0" r="0" b="0"/>
+            <wp:docPr id="1521218393" name="Picture 1" descr="A screenshot of a graph&#10;&#10;Description automatically generated"/>
+            <wp:cNvGraphicFramePr>
+              <a:graphicFrameLocks xmlns:a="http://schemas.openxmlformats.org/drawingml/2006/main" noChangeAspect="1"/>
+            </wp:cNvGraphicFramePr>
+            <a:graphic xmlns:a="http://schemas.openxmlformats.org/drawingml/2006/main">
+              <a:graphicData uri="http://schemas.openxmlformats.org/drawingml/2006/picture">
+                <pic:pic xmlns:pic="http://schemas.openxmlformats.org/drawingml/2006/picture">
+                  <pic:nvPicPr>
+                    <pic:cNvPr id="1521218393" name="Picture 1" descr="A screenshot of a graph&#10;&#10;Description automatically generated"/>
+                    <pic:cNvPicPr/>
+                  </pic:nvPicPr>
+                  <pic:blipFill>
+                    <a:blip r:embed="rId11"/>
+                    <a:stretch>
+                      <a:fillRect/>
+                    </a:stretch>
+                  </pic:blipFill>
+                  <pic:spPr>
+                    <a:xfrm>
+                      <a:off x="0" y="0"/>
+                      <a:ext cx="6645910" cy="1846580"/>
+                    </a:xfrm>
+                    <a:prstGeom prst="rect">
+                      <a:avLst/>
+                    </a:prstGeom>
+                  </pic:spPr>
+                </pic:pic>
+              </a:graphicData>
+            </a:graphic>
+          </wp:inline>
+        </w:drawing>
+      </w:r>
+    </w:p>
     <w:p>
       <w:r>
         <w:br w:type="page"/>
@@ -2915,7 +3072,7 @@
                     <pic:cNvPicPr/>
                   </pic:nvPicPr>
                   <pic:blipFill>
-                    <a:blip r:embed="rId9" cstate="print">
+                    <a:blip r:embed="rId12" cstate="print">
                       <a:extLst>
                         <a:ext uri="{28A0092B-C50C-407E-A947-70E740481C1C}">
                           <a14:useLocalDpi xmlns:a14="http://schemas.microsoft.com/office/drawing/2010/main" val="0"/>
@@ -2964,37 +3121,22 @@
       <w:r>
         <w:t xml:space="preserve"> from the </w:t>
       </w:r>
-      <w:proofErr w:type="spellStart"/>
-      <w:r>
-        <w:t>micronaut</w:t>
-      </w:r>
-      <w:proofErr w:type="spellEnd"/>
-      <w:r>
-        <w:t>-http-client</w:t>
+      <w:r>
+        <w:t>micronaut-http-client</w:t>
       </w:r>
       <w:r>
         <w:t xml:space="preserve"> dependency defined in my </w:t>
       </w:r>
-      <w:proofErr w:type="spellStart"/>
       <w:proofErr w:type="gramStart"/>
       <w:r>
         <w:t>build.gradle</w:t>
       </w:r>
-      <w:proofErr w:type="spellEnd"/>
       <w:proofErr w:type="gramEnd"/>
       <w:r>
         <w:t xml:space="preserve"> and are were found in all 3 microservices</w:t>
       </w:r>
       <w:r>
-        <w:t xml:space="preserve">. (This was traced using the dependency task in </w:t>
-      </w:r>
-      <w:proofErr w:type="spellStart"/>
-      <w:r>
-        <w:t>gradle</w:t>
-      </w:r>
-      <w:proofErr w:type="spellEnd"/>
-      <w:r>
-        <w:t xml:space="preserve">). In order to resolve this, I found the earliest point in which these security advisories were resolved, and overrode the version to </w:t>
+        <w:t xml:space="preserve">. (This was traced using the dependency task in gradle). In order to resolve this, I found the earliest point in which these security advisories were resolved, and overrode the version to </w:t>
       </w:r>
       <w:proofErr w:type="gramStart"/>
       <w:r>
@@ -3184,7 +3326,7 @@
                     <pic:cNvPicPr/>
                   </pic:nvPicPr>
                   <pic:blipFill>
-                    <a:blip r:embed="rId10" cstate="print">
+                    <a:blip r:embed="rId13" cstate="print">
                       <a:extLst>
                         <a:ext uri="{28A0092B-C50C-407E-A947-70E740481C1C}">
                           <a14:useLocalDpi xmlns:a14="http://schemas.microsoft.com/office/drawing/2010/main" val="0"/>
@@ -3226,15 +3368,7 @@
         <w:t>rd</w:t>
       </w:r>
       <w:r>
-        <w:t xml:space="preserve"> is a dependency of </w:t>
-      </w:r>
-      <w:proofErr w:type="spellStart"/>
-      <w:r>
-        <w:t>kafka</w:t>
-      </w:r>
-      <w:proofErr w:type="spellEnd"/>
-      <w:r>
-        <w:t xml:space="preserve">-streams, I overrode the dependency to </w:t>
+        <w:t xml:space="preserve"> is a dependency of kafka-streams, I overrode the dependency to </w:t>
       </w:r>
       <w:r>
         <w:t>"</w:t>
@@ -3259,23 +3393,7 @@
       </w:r>
       <w:proofErr w:type="gramEnd"/>
       <w:r>
-        <w:t xml:space="preserve"> I would have traced back to the version of </w:t>
-      </w:r>
-      <w:proofErr w:type="spellStart"/>
-      <w:r>
-        <w:t>kafka</w:t>
-      </w:r>
-      <w:proofErr w:type="spellEnd"/>
-      <w:r>
-        <w:t xml:space="preserve"> streams or </w:t>
-      </w:r>
-      <w:proofErr w:type="spellStart"/>
-      <w:r>
-        <w:t>micronaut</w:t>
-      </w:r>
-      <w:proofErr w:type="spellEnd"/>
-      <w:r>
-        <w:t xml:space="preserve"> that caused the dependency version however I did not have enough time to feasibly do this and ensure there were no breaking changes in my microservices. </w:t>
+        <w:t xml:space="preserve"> I would have traced back to the version of kafka streams or micronaut that caused the dependency version however I did not have enough time to feasibly do this and ensure there were no breaking changes in my microservices. </w:t>
       </w:r>
     </w:p>
     <w:p/>
@@ -3292,15 +3410,7 @@
       </w:r>
       <w:proofErr w:type="gramEnd"/>
       <w:r>
-        <w:t xml:space="preserve"> and eclipse </w:t>
-      </w:r>
-      <w:proofErr w:type="spellStart"/>
-      <w:r>
-        <w:t>temurin</w:t>
-      </w:r>
-      <w:proofErr w:type="spellEnd"/>
-      <w:r>
-        <w:t xml:space="preserve"> as the base images which has many vulnerabilities: </w:t>
+        <w:t xml:space="preserve"> and eclipse temurin as the base images which has many vulnerabilities: </w:t>
       </w:r>
     </w:p>
     <w:p>
@@ -3471,15 +3581,7 @@
         </mc:AlternateContent>
       </w:r>
       <w:r>
-        <w:t xml:space="preserve">There were 51 vulnerabilities in MariaDB containers, the highest risk ones were related to parsing </w:t>
-      </w:r>
-      <w:proofErr w:type="spellStart"/>
-      <w:r>
-        <w:t>javascript</w:t>
-      </w:r>
-      <w:proofErr w:type="spellEnd"/>
-      <w:r>
-        <w:t xml:space="preserve"> which is mostly unrelated to my system. This many vulnerabilities cannot feasibly be resolved in the time given as the MariaDB version is the most up to date at the time. </w:t>
+        <w:t xml:space="preserve">There were 51 vulnerabilities in MariaDB containers, the highest risk ones were related to parsing javascript which is mostly unrelated to my system. This many vulnerabilities cannot feasibly be resolved in the time given as the MariaDB version is the most up to date at the time. </w:t>
       </w:r>
     </w:p>
     <w:p>
@@ -3513,7 +3615,7 @@
                     <pic:cNvPicPr/>
                   </pic:nvPicPr>
                   <pic:blipFill>
-                    <a:blip r:embed="rId11" cstate="print">
+                    <a:blip r:embed="rId14" cstate="print">
                       <a:extLst>
                         <a:ext uri="{28A0092B-C50C-407E-A947-70E740481C1C}">
                           <a14:useLocalDpi xmlns:a14="http://schemas.microsoft.com/office/drawing/2010/main" val="0"/>
@@ -3556,15 +3658,7 @@
         </w:rPr>
       </w:pPr>
       <w:r>
-        <w:t xml:space="preserve">There were 36 vulnerabilities in the </w:t>
-      </w:r>
-      <w:proofErr w:type="spellStart"/>
-      <w:r>
-        <w:t>kafka</w:t>
-      </w:r>
-      <w:proofErr w:type="spellEnd"/>
-      <w:r>
-        <w:t xml:space="preserve"> containers, </w:t>
+        <w:t xml:space="preserve">There were 36 vulnerabilities in the kafka containers, </w:t>
       </w:r>
       <w:proofErr w:type="gramStart"/>
       <w:r>
@@ -3572,15 +3666,7 @@
       </w:r>
       <w:proofErr w:type="gramEnd"/>
       <w:r>
-        <w:t xml:space="preserve"> fix the most critical, I have upgraded my </w:t>
-      </w:r>
-      <w:proofErr w:type="spellStart"/>
-      <w:r>
-        <w:t>kafka</w:t>
-      </w:r>
-      <w:proofErr w:type="spellEnd"/>
-      <w:r>
-        <w:t xml:space="preserve"> </w:t>
+        <w:t xml:space="preserve"> fix the most critical, I have upgraded my kafka </w:t>
       </w:r>
       <w:r>
         <w:t xml:space="preserve">image </w:t>
@@ -3589,15 +3675,7 @@
         <w:t>version to 3.6.1.</w:t>
       </w:r>
       <w:r>
-        <w:t xml:space="preserve"> This fixes the critical vulnerability although that relates to zookeeper, which my </w:t>
-      </w:r>
-      <w:proofErr w:type="spellStart"/>
-      <w:r>
-        <w:t>kafka</w:t>
-      </w:r>
-      <w:proofErr w:type="spellEnd"/>
-      <w:r>
-        <w:t xml:space="preserve"> cluster does not use. It also resolves a netty-code vulnerability as before which is a dependency in the image. This is good because </w:t>
+        <w:t xml:space="preserve"> This fixes the critical vulnerability although that relates to zookeeper, which my kafka cluster does not use. It also resolves a netty-code vulnerability as before which is a dependency in the image. This is good because </w:t>
       </w:r>
       <w:r>
         <w:t xml:space="preserve">these vulnerabilities were critical and high respectively. </w:t>
@@ -3627,6 +3705,9 @@
     </w:p>
     <w:p>
       <w:r>
+        <w:rPr>
+          <w:noProof/>
+        </w:rPr>
         <w:drawing>
           <wp:inline distT="0" distB="0" distL="0" distR="0" wp14:anchorId="3577CB63" wp14:editId="6E47E025">
             <wp:extent cx="6645910" cy="4645025"/>
@@ -3643,7 +3724,7 @@
                     <pic:cNvPicPr/>
                   </pic:nvPicPr>
                   <pic:blipFill>
-                    <a:blip r:embed="rId12"/>
+                    <a:blip r:embed="rId15"/>
                     <a:stretch>
                       <a:fillRect/>
                     </a:stretch>
@@ -3667,17 +3748,26 @@
     <w:p/>
     <w:p>
       <w:r>
-        <w:t>F</w:t>
-      </w:r>
-      <w:r>
-        <w:t xml:space="preserve">rom </w:t>
-      </w:r>
-      <w:hyperlink r:id="rId13" w:history="1">
+        <w:t xml:space="preserve">From </w:t>
+      </w:r>
+      <w:hyperlink r:id="rId16" w:history="1">
         <w:r>
           <w:rPr>
             <w:rStyle w:val="Hyperlink"/>
           </w:rPr>
-          <w:t>https://eclipse.dev/epsilon/playground/</w:t>
+          <w:t>https://eclipse.dev/epsilon/pl</w:t>
+        </w:r>
+        <w:r>
+          <w:rPr>
+            <w:rStyle w:val="Hyperlink"/>
+          </w:rPr>
+          <w:t>a</w:t>
+        </w:r>
+        <w:r>
+          <w:rPr>
+            <w:rStyle w:val="Hyperlink"/>
+          </w:rPr>
+          <w:t>yground/</w:t>
         </w:r>
       </w:hyperlink>
       <w:r>
@@ -3686,77 +3776,13 @@
     </w:p>
     <w:p>
       <w:r>
-        <w:t>At the top level of my metamodel, there is a "System" class encapsulating all elements within models using this metamodel. The "System" includes "</w:t>
-      </w:r>
-      <w:proofErr w:type="spellStart"/>
-      <w:r>
-        <w:t>EventStreams</w:t>
-      </w:r>
-      <w:proofErr w:type="spellEnd"/>
-      <w:r>
-        <w:t>," representing Kafka topics for event production and consumption. Each "</w:t>
-      </w:r>
-      <w:proofErr w:type="spellStart"/>
-      <w:r>
-        <w:t>EventStream</w:t>
-      </w:r>
-      <w:proofErr w:type="spellEnd"/>
-      <w:r>
-        <w:t>" has a name and an event type, further categorized into "</w:t>
-      </w:r>
-      <w:proofErr w:type="spellStart"/>
-      <w:r>
-        <w:t>KeyType</w:t>
-      </w:r>
-      <w:proofErr w:type="spellEnd"/>
-      <w:r>
-        <w:t>" and "</w:t>
-      </w:r>
-      <w:proofErr w:type="spellStart"/>
-      <w:r>
-        <w:t>ValueType</w:t>
-      </w:r>
-      <w:proofErr w:type="spellEnd"/>
-      <w:r>
-        <w:t xml:space="preserve">." This design choice allows for the creation of </w:t>
-      </w:r>
-      <w:proofErr w:type="spellStart"/>
-      <w:r>
-        <w:t>EventStreams</w:t>
-      </w:r>
-      <w:proofErr w:type="spellEnd"/>
-      <w:r>
-        <w:t xml:space="preserve"> that may not be immediately utilized by microservices. This feature aids in visually assessing whether topics are actively used or if adjustments are needed.</w:t>
-      </w:r>
-      <w:r>
-        <w:t xml:space="preserve"> It also helps improve </w:t>
-      </w:r>
-      <w:proofErr w:type="spellStart"/>
-      <w:r>
-        <w:t>extendability</w:t>
-      </w:r>
-      <w:proofErr w:type="spellEnd"/>
-      <w:r>
-        <w:t xml:space="preserve">, if </w:t>
-      </w:r>
-      <w:proofErr w:type="spellStart"/>
-      <w:r>
-        <w:t>EventStreams</w:t>
-      </w:r>
-      <w:proofErr w:type="spellEnd"/>
-      <w:r>
-        <w:t xml:space="preserve"> were needed to be used by additional services inside the system that are not yet modelled. </w:t>
-      </w:r>
-      <w:r>
-        <w:t xml:space="preserve">This was a decision made rather than having </w:t>
-      </w:r>
-      <w:proofErr w:type="spellStart"/>
-      <w:r>
-        <w:t>EventStreams</w:t>
-      </w:r>
-      <w:proofErr w:type="spellEnd"/>
-      <w:r>
-        <w:t xml:space="preserve"> in </w:t>
+        <w:t>At the top level of my metamodel, there is a "System" class encapsulating all elements within models using this metamodel. The "System" includes "EventStreams," representing Kafka topics for event production and consumption. Each "EventStream" has a name and an event type, further categorized into "KeyType" and "ValueType." This design choice allows for the creation of EventStreams that may not be immediately utilized by microservices. This feature aids in visually assessing whether topics are actively used or if adjustments are needed.</w:t>
+      </w:r>
+      <w:r>
+        <w:t xml:space="preserve"> It also helps improve extendability, if EventStreams were needed to be used by additional services inside the system that are not yet modelled. </w:t>
+      </w:r>
+      <w:r>
+        <w:t xml:space="preserve">This was a decision made rather than having EventStreams in </w:t>
       </w:r>
       <w:proofErr w:type="gramStart"/>
       <w:r>
@@ -3764,31 +3790,7 @@
       </w:r>
       <w:proofErr w:type="gramEnd"/>
       <w:r>
-        <w:t xml:space="preserve"> but this means that when microservices are removed, any </w:t>
-      </w:r>
-      <w:proofErr w:type="spellStart"/>
-      <w:r>
-        <w:t>eventStream</w:t>
-      </w:r>
-      <w:proofErr w:type="spellEnd"/>
-      <w:r>
-        <w:t xml:space="preserve"> that is a </w:t>
-      </w:r>
-      <w:proofErr w:type="spellStart"/>
-      <w:r>
-        <w:t>val</w:t>
-      </w:r>
-      <w:proofErr w:type="spellEnd"/>
-      <w:r>
-        <w:t xml:space="preserve"> in it is also removed. Furthermore, in an actual system, </w:t>
-      </w:r>
-      <w:proofErr w:type="spellStart"/>
-      <w:r>
-        <w:t>EventStreams</w:t>
-      </w:r>
-      <w:proofErr w:type="spellEnd"/>
-      <w:r>
-        <w:t xml:space="preserve"> or Kafka Topics are not actually contained within microservices but instead are in the </w:t>
+        <w:t xml:space="preserve"> but this means that when microservices are removed, any eventStream that is a val in it is also removed. Furthermore, in an actual system, EventStreams or Kafka Topics are not actually contained within microservices but instead are in the </w:t>
       </w:r>
       <w:r>
         <w:t>event streaming platform</w:t>
@@ -3814,15 +3816,7 @@
       </w:r>
       <w:proofErr w:type="gramEnd"/>
       <w:r>
-        <w:t xml:space="preserve"> reference "</w:t>
-      </w:r>
-      <w:proofErr w:type="spellStart"/>
-      <w:r>
-        <w:t>EventStreams</w:t>
-      </w:r>
-      <w:proofErr w:type="spellEnd"/>
-      <w:r>
-        <w:t>" for topic interaction.</w:t>
+        <w:t xml:space="preserve"> reference "EventStreams" for topic interaction.</w:t>
       </w:r>
       <w:r>
         <w:t xml:space="preserve"> </w:t>
@@ -3856,15 +3850,7 @@
     <w:p/>
     <w:p>
       <w:r>
-        <w:t>Microservices can possess DTOs, each with a name and attributes. The "Entity" class represents the domain within microservices, featuring a name and one or more "</w:t>
-      </w:r>
-      <w:proofErr w:type="spellStart"/>
-      <w:r>
-        <w:t>EntityAttributes</w:t>
-      </w:r>
-      <w:proofErr w:type="spellEnd"/>
-      <w:r>
-        <w:t xml:space="preserve">" with type and name attributes. Entities also reference DTOs, graphically linking them. </w:t>
+        <w:t xml:space="preserve">Microservices can possess DTOs, each with a name and attributes. The "Entity" class represents the domain within microservices, featuring a name and one or more "EntityAttributes" with type and name attributes. Entities also reference DTOs, graphically linking them. </w:t>
       </w:r>
       <w:r>
         <w:t>This association</w:t>
@@ -3876,106 +3862,10 @@
         <w:t xml:space="preserve"> aids in maintaining a concise and organized structure, fostering better readability and understanding of the relationships between entities and their corresponding DTOs.</w:t>
       </w:r>
       <w:r>
-        <w:t>"</w:t>
-      </w:r>
-      <w:proofErr w:type="spellStart"/>
-      <w:r>
-        <w:t>EntityAttributes</w:t>
-      </w:r>
-      <w:proofErr w:type="spellEnd"/>
-      <w:r>
-        <w:t xml:space="preserve">" extend the standard attribute class and include additional attributes like </w:t>
-      </w:r>
-      <w:proofErr w:type="spellStart"/>
-      <w:r>
-        <w:t>JsonIgnore</w:t>
-      </w:r>
-      <w:proofErr w:type="spellEnd"/>
-      <w:r>
-        <w:t xml:space="preserve">, </w:t>
-      </w:r>
-      <w:proofErr w:type="spellStart"/>
-      <w:r>
-        <w:t>GeneratedValue</w:t>
-      </w:r>
-      <w:proofErr w:type="spellEnd"/>
-      <w:r>
-        <w:t xml:space="preserve">, uniqueness, nullability, optionality, </w:t>
-      </w:r>
-      <w:proofErr w:type="spellStart"/>
-      <w:r>
-        <w:t>insertability</w:t>
-      </w:r>
-      <w:proofErr w:type="spellEnd"/>
-      <w:r>
-        <w:t xml:space="preserve">, upgradability, </w:t>
-      </w:r>
-      <w:proofErr w:type="spellStart"/>
-      <w:r>
-        <w:t>mappedBy</w:t>
-      </w:r>
-      <w:proofErr w:type="spellEnd"/>
-      <w:r>
-        <w:t xml:space="preserve">, </w:t>
-      </w:r>
-      <w:proofErr w:type="spellStart"/>
-      <w:r>
-        <w:t>columnDefinition</w:t>
-      </w:r>
-      <w:proofErr w:type="spellEnd"/>
-      <w:r>
-        <w:t>, fetch type (LAZY or EAGER), and a relationship type (</w:t>
-      </w:r>
-      <w:proofErr w:type="spellStart"/>
-      <w:r>
-        <w:t>ManyToMany</w:t>
-      </w:r>
-      <w:proofErr w:type="spellEnd"/>
-      <w:r>
-        <w:t xml:space="preserve">, </w:t>
-      </w:r>
-      <w:proofErr w:type="spellStart"/>
-      <w:r>
-        <w:t>OneToMany</w:t>
-      </w:r>
-      <w:proofErr w:type="spellEnd"/>
-      <w:r>
-        <w:t xml:space="preserve">, </w:t>
-      </w:r>
-      <w:proofErr w:type="spellStart"/>
-      <w:r>
-        <w:t>ManyToOne</w:t>
-      </w:r>
-      <w:proofErr w:type="spellEnd"/>
-      <w:r>
-        <w:t>).</w:t>
-      </w:r>
-      <w:r>
-        <w:t xml:space="preserve"> Including a comprehensive set of attributes (e.g., </w:t>
-      </w:r>
-      <w:proofErr w:type="spellStart"/>
-      <w:r>
-        <w:t>JsonIgnore</w:t>
-      </w:r>
-      <w:proofErr w:type="spellEnd"/>
-      <w:r>
-        <w:t xml:space="preserve">, </w:t>
-      </w:r>
-      <w:proofErr w:type="spellStart"/>
-      <w:r>
-        <w:t>GeneratedValue</w:t>
-      </w:r>
-      <w:proofErr w:type="spellEnd"/>
-      <w:r>
-        <w:t>, uniqueness) in the "</w:t>
-      </w:r>
-      <w:proofErr w:type="spellStart"/>
-      <w:r>
-        <w:t>EntityAttribute</w:t>
-      </w:r>
-      <w:proofErr w:type="spellEnd"/>
-      <w:r>
-        <w:t>" class allows for a detailed specification of entity attribute</w:t>
+        <w:t>"EntityAttributes" extend the standard attribute class and include additional attributes like JsonIgnore, GeneratedValue, uniqueness, nullability, optionality, insertability, upgradability, mappedBy, columnDefinition, fetch type (LAZY or EAGER), and a relationship type (ManyToMany, OneToMany, ManyToOne).</w:t>
+      </w:r>
+      <w:r>
+        <w:t xml:space="preserve"> Including a comprehensive set of attributes (e.g., JsonIgnore, GeneratedValue, uniqueness) in the "EntityAttribute" class allows for a detailed specification of entity attribute</w:t>
       </w:r>
       <w:r>
         <w:t>s and allows for the accurate generation of entities code.</w:t>
@@ -3996,15 +3886,7 @@
     <w:p/>
     <w:p>
       <w:r>
-        <w:t xml:space="preserve">I have assumed that each </w:t>
-      </w:r>
-      <w:proofErr w:type="spellStart"/>
-      <w:r>
-        <w:t>eventStream</w:t>
-      </w:r>
-      <w:proofErr w:type="spellEnd"/>
-      <w:r>
-        <w:t xml:space="preserve"> will only have one type of key and one type of value entering it.</w:t>
+        <w:t>I have assumed that each eventStream will only have one type of key and one type of value entering it.</w:t>
       </w:r>
       <w:r>
         <w:t xml:space="preserve"> </w:t>
@@ -4015,31 +3897,7 @@
       </w:r>
       <w:proofErr w:type="gramEnd"/>
       <w:r>
-        <w:t xml:space="preserve"> that a producer/consumer can interact with multiple </w:t>
-      </w:r>
-      <w:proofErr w:type="spellStart"/>
-      <w:r>
-        <w:t>eventStreams</w:t>
-      </w:r>
-      <w:proofErr w:type="spellEnd"/>
-      <w:r>
-        <w:t xml:space="preserve">, </w:t>
-      </w:r>
-      <w:proofErr w:type="spellStart"/>
-      <w:r>
-        <w:t>eg.</w:t>
-      </w:r>
-      <w:proofErr w:type="spellEnd"/>
-      <w:r>
-        <w:t xml:space="preserve"> In a java and </w:t>
-      </w:r>
-      <w:proofErr w:type="spellStart"/>
-      <w:r>
-        <w:t>kafka</w:t>
-      </w:r>
-      <w:proofErr w:type="spellEnd"/>
-      <w:r>
-        <w:t xml:space="preserve"> representation, a class is a producer that has multiple methods that produce to different topics and can be called separately. </w:t>
+        <w:t xml:space="preserve"> that a producer/consumer can interact with multiple eventStreams, eg. In a java and kafka representation, a class is a producer that has multiple methods that produce to different topics and can be called separately. </w:t>
       </w:r>
     </w:p>
     <w:p/>
@@ -4048,39 +3906,7 @@
         <w:t>One of the decisions I made was whether to have DTO’s and entities be shared across my microservices. Due to the way in which my project</w:t>
       </w:r>
       <w:r>
-        <w:t xml:space="preserve"> is set up, </w:t>
-      </w:r>
-      <w:proofErr w:type="spellStart"/>
-      <w:r>
-        <w:t>ie</w:t>
-      </w:r>
-      <w:proofErr w:type="spellEnd"/>
-      <w:r>
-        <w:t xml:space="preserve">. Without it being a </w:t>
-      </w:r>
-      <w:proofErr w:type="spellStart"/>
-      <w:r>
-        <w:t>mutlti</w:t>
-      </w:r>
-      <w:proofErr w:type="spellEnd"/>
-      <w:r>
-        <w:t xml:space="preserve"> project and instead each microservice being a separate </w:t>
-      </w:r>
-      <w:proofErr w:type="spellStart"/>
-      <w:r>
-        <w:t>gradle</w:t>
-      </w:r>
-      <w:proofErr w:type="spellEnd"/>
-      <w:r>
-        <w:t xml:space="preserve"> project, DTO’s and </w:t>
-      </w:r>
-      <w:proofErr w:type="spellStart"/>
-      <w:r>
-        <w:t>Entitys</w:t>
-      </w:r>
-      <w:proofErr w:type="spellEnd"/>
-      <w:r>
-        <w:t xml:space="preserve">, although they can be the same across multiple projects, are separate values in my model. This is to ensure it is an accurate representation of the architecture </w:t>
+        <w:t xml:space="preserve"> is set up, ie. Without it being a mutlti project and instead each microservice being a separate gradle project, DTO’s and Entitys, although they can be the same across multiple projects, are separate values in my model. This is to ensure it is an accurate representation of the architecture </w:t>
       </w:r>
       <w:proofErr w:type="gramStart"/>
       <w:r>
@@ -4139,29 +3965,16 @@
     <w:p/>
     <w:p>
       <w:r>
-        <w:t xml:space="preserve">As my model is in </w:t>
-      </w:r>
-      <w:proofErr w:type="spellStart"/>
-      <w:r>
-        <w:t>picto</w:t>
-      </w:r>
-      <w:proofErr w:type="spellEnd"/>
-      <w:r>
-        <w:t xml:space="preserve"> and I have decided to break it up into smaller models as the </w:t>
-      </w:r>
-      <w:proofErr w:type="spellStart"/>
-      <w:r>
-        <w:t>picto</w:t>
-      </w:r>
-      <w:proofErr w:type="spellEnd"/>
-      <w:r>
-        <w:t xml:space="preserve"> language allows, I have provided a subset of my diagrams which shows all types of graphical syntax. </w:t>
-      </w:r>
-    </w:p>
-    <w:p>
-      <w:r>
+        <w:t xml:space="preserve">As my model is in picto and I have decided to break it up into smaller models as the picto language allows, I have provided a subset of my diagrams which shows all types of graphical syntax. </w:t>
+      </w:r>
+    </w:p>
+    <w:p>
+      <w:r>
+        <w:rPr>
+          <w:noProof/>
+        </w:rPr>
         <w:drawing>
-          <wp:anchor distT="0" distB="0" distL="114300" distR="114300" simplePos="0" relativeHeight="251693056" behindDoc="0" locked="0" layoutInCell="1" allowOverlap="1" wp14:anchorId="466CD182" wp14:editId="740446F7">
+          <wp:anchor distT="0" distB="0" distL="114300" distR="114300" simplePos="0" relativeHeight="251693056" behindDoc="0" locked="0" layoutInCell="1" allowOverlap="1" wp14:anchorId="466CD182" wp14:editId="4C63D4E2">
             <wp:simplePos x="0" y="0"/>
             <wp:positionH relativeFrom="column">
               <wp:posOffset>-194491</wp:posOffset>
@@ -4184,7 +3997,7 @@
                     <pic:cNvPicPr/>
                   </pic:nvPicPr>
                   <pic:blipFill>
-                    <a:blip r:embed="rId14" cstate="print">
+                    <a:blip r:embed="rId17" cstate="print">
                       <a:extLst>
                         <a:ext uri="{28A0092B-C50C-407E-A947-70E740481C1C}">
                           <a14:useLocalDpi xmlns:a14="http://schemas.microsoft.com/office/drawing/2010/main" val="0"/>
@@ -4222,6 +4035,9 @@
         </w:drawing>
       </w:r>
       <w:r>
+        <w:rPr>
+          <w:noProof/>
+        </w:rPr>
         <w:drawing>
           <wp:anchor distT="0" distB="0" distL="114300" distR="114300" simplePos="0" relativeHeight="251686912" behindDoc="0" locked="0" layoutInCell="1" allowOverlap="1" wp14:anchorId="6AC1267B" wp14:editId="4FCFAD35">
             <wp:simplePos x="0" y="0"/>
@@ -4246,7 +4062,7 @@
                     <pic:cNvPicPr/>
                   </pic:nvPicPr>
                   <pic:blipFill>
-                    <a:blip r:embed="rId15" cstate="print">
+                    <a:blip r:embed="rId18" cstate="print">
                       <a:extLst>
                         <a:ext uri="{28A0092B-C50C-407E-A947-70E740481C1C}">
                           <a14:useLocalDpi xmlns:a14="http://schemas.microsoft.com/office/drawing/2010/main" val="0"/>
@@ -4284,8 +4100,11 @@
         </w:drawing>
       </w:r>
       <w:r>
+        <w:rPr>
+          <w:noProof/>
+        </w:rPr>
         <w:drawing>
-          <wp:anchor distT="0" distB="0" distL="114300" distR="114300" simplePos="0" relativeHeight="251687936" behindDoc="0" locked="0" layoutInCell="1" allowOverlap="1" wp14:anchorId="10EF0ADF" wp14:editId="689A1E66">
+          <wp:anchor distT="0" distB="0" distL="114300" distR="114300" simplePos="0" relativeHeight="251687936" behindDoc="0" locked="0" layoutInCell="1" allowOverlap="1" wp14:anchorId="10EF0ADF" wp14:editId="33011A89">
             <wp:simplePos x="0" y="0"/>
             <wp:positionH relativeFrom="column">
               <wp:posOffset>2779133</wp:posOffset>
@@ -4308,7 +4127,7 @@
                     <pic:cNvPicPr/>
                   </pic:nvPicPr>
                   <pic:blipFill>
-                    <a:blip r:embed="rId16" cstate="print">
+                    <a:blip r:embed="rId19" cstate="print">
                       <a:extLst>
                         <a:ext uri="{28A0092B-C50C-407E-A947-70E740481C1C}">
                           <a14:useLocalDpi xmlns:a14="http://schemas.microsoft.com/office/drawing/2010/main" val="0"/>
@@ -4346,6 +4165,9 @@
         </w:drawing>
       </w:r>
       <w:r>
+        <w:rPr>
+          <w:noProof/>
+        </w:rPr>
         <w:drawing>
           <wp:anchor distT="0" distB="0" distL="114300" distR="114300" simplePos="0" relativeHeight="251685888" behindDoc="0" locked="0" layoutInCell="1" allowOverlap="1" wp14:anchorId="574B23AE" wp14:editId="0E192F7A">
             <wp:simplePos x="0" y="0"/>
@@ -4370,7 +4192,7 @@
                     <pic:cNvPicPr/>
                   </pic:nvPicPr>
                   <pic:blipFill>
-                    <a:blip r:embed="rId17" cstate="print">
+                    <a:blip r:embed="rId20" cstate="print">
                       <a:extLst>
                         <a:ext uri="{28A0092B-C50C-407E-A947-70E740481C1C}">
                           <a14:useLocalDpi xmlns:a14="http://schemas.microsoft.com/office/drawing/2010/main" val="0"/>
@@ -4408,8 +4230,11 @@
         </w:drawing>
       </w:r>
       <w:r>
+        <w:rPr>
+          <w:noProof/>
+        </w:rPr>
         <w:drawing>
-          <wp:anchor distT="0" distB="0" distL="114300" distR="114300" simplePos="0" relativeHeight="251689984" behindDoc="0" locked="0" layoutInCell="1" allowOverlap="1" wp14:anchorId="669D0715" wp14:editId="06EC0983">
+          <wp:anchor distT="0" distB="0" distL="114300" distR="114300" simplePos="0" relativeHeight="251689984" behindDoc="0" locked="0" layoutInCell="1" allowOverlap="1" wp14:anchorId="669D0715" wp14:editId="29B229FA">
             <wp:simplePos x="0" y="0"/>
             <wp:positionH relativeFrom="column">
               <wp:posOffset>-322638</wp:posOffset>
@@ -4432,7 +4257,7 @@
                     <pic:cNvPicPr/>
                   </pic:nvPicPr>
                   <pic:blipFill>
-                    <a:blip r:embed="rId18" cstate="print">
+                    <a:blip r:embed="rId21" cstate="print">
                       <a:extLst>
                         <a:ext uri="{28A0092B-C50C-407E-A947-70E740481C1C}">
                           <a14:useLocalDpi xmlns:a14="http://schemas.microsoft.com/office/drawing/2010/main" val="0"/>
@@ -4470,6 +4295,9 @@
         </w:drawing>
       </w:r>
       <w:r>
+        <w:rPr>
+          <w:noProof/>
+        </w:rPr>
         <w:drawing>
           <wp:anchor distT="0" distB="0" distL="114300" distR="114300" simplePos="0" relativeHeight="251691008" behindDoc="0" locked="0" layoutInCell="1" allowOverlap="1" wp14:anchorId="7AB2F165" wp14:editId="60A72681">
             <wp:simplePos x="0" y="0"/>
@@ -4494,7 +4322,7 @@
                     <pic:cNvPicPr/>
                   </pic:nvPicPr>
                   <pic:blipFill>
-                    <a:blip r:embed="rId19" cstate="print">
+                    <a:blip r:embed="rId22" cstate="print">
                       <a:extLst>
                         <a:ext uri="{28A0092B-C50C-407E-A947-70E740481C1C}">
                           <a14:useLocalDpi xmlns:a14="http://schemas.microsoft.com/office/drawing/2010/main" val="0"/>
@@ -4532,8 +4360,11 @@
         </w:drawing>
       </w:r>
       <w:r>
+        <w:rPr>
+          <w:noProof/>
+        </w:rPr>
         <w:drawing>
-          <wp:anchor distT="0" distB="0" distL="114300" distR="114300" simplePos="0" relativeHeight="251684864" behindDoc="0" locked="0" layoutInCell="1" allowOverlap="1" wp14:anchorId="31E1985E" wp14:editId="44411618">
+          <wp:anchor distT="0" distB="0" distL="114300" distR="114300" simplePos="0" relativeHeight="251684864" behindDoc="0" locked="0" layoutInCell="1" allowOverlap="1" wp14:anchorId="31E1985E" wp14:editId="41B3CC51">
             <wp:simplePos x="0" y="0"/>
             <wp:positionH relativeFrom="column">
               <wp:posOffset>-81280</wp:posOffset>
@@ -4556,7 +4387,7 @@
                     <pic:cNvPicPr/>
                   </pic:nvPicPr>
                   <pic:blipFill>
-                    <a:blip r:embed="rId20" cstate="print">
+                    <a:blip r:embed="rId23" cstate="print">
                       <a:extLst>
                         <a:ext uri="{28A0092B-C50C-407E-A947-70E740481C1C}">
                           <a14:useLocalDpi xmlns:a14="http://schemas.microsoft.com/office/drawing/2010/main" val="0"/>
@@ -4594,8 +4425,11 @@
         </w:drawing>
       </w:r>
       <w:r>
+        <w:rPr>
+          <w:noProof/>
+        </w:rPr>
         <w:drawing>
-          <wp:anchor distT="0" distB="0" distL="114300" distR="114300" simplePos="0" relativeHeight="251658239" behindDoc="0" locked="0" layoutInCell="1" allowOverlap="1" wp14:anchorId="186E750E" wp14:editId="7C1E738C">
+          <wp:anchor distT="0" distB="0" distL="114300" distR="114300" simplePos="0" relativeHeight="251658239" behindDoc="0" locked="0" layoutInCell="1" allowOverlap="1" wp14:anchorId="186E750E" wp14:editId="62B7D6AE">
             <wp:simplePos x="0" y="0"/>
             <wp:positionH relativeFrom="column">
               <wp:posOffset>-81280</wp:posOffset>
@@ -4618,7 +4452,7 @@
                     <pic:cNvPicPr/>
                   </pic:nvPicPr>
                   <pic:blipFill>
-                    <a:blip r:embed="rId21" cstate="print">
+                    <a:blip r:embed="rId24" cstate="print">
                       <a:extLst>
                         <a:ext uri="{28A0092B-C50C-407E-A947-70E740481C1C}">
                           <a14:useLocalDpi xmlns:a14="http://schemas.microsoft.com/office/drawing/2010/main" val="0"/>
@@ -4656,8 +4490,11 @@
         </w:drawing>
       </w:r>
       <w:r>
+        <w:rPr>
+          <w:noProof/>
+        </w:rPr>
         <w:drawing>
-          <wp:anchor distT="0" distB="0" distL="114300" distR="114300" simplePos="0" relativeHeight="251688960" behindDoc="0" locked="0" layoutInCell="1" allowOverlap="1" wp14:anchorId="296EAFED" wp14:editId="01EB74E8">
+          <wp:anchor distT="0" distB="0" distL="114300" distR="114300" simplePos="0" relativeHeight="251688960" behindDoc="0" locked="0" layoutInCell="1" allowOverlap="1" wp14:anchorId="296EAFED" wp14:editId="7350180E">
             <wp:simplePos x="0" y="0"/>
             <wp:positionH relativeFrom="column">
               <wp:posOffset>2021798</wp:posOffset>
@@ -4680,7 +4517,7 @@
                     <pic:cNvPicPr/>
                   </pic:nvPicPr>
                   <pic:blipFill>
-                    <a:blip r:embed="rId22" cstate="print">
+                    <a:blip r:embed="rId25" cstate="print">
                       <a:extLst>
                         <a:ext uri="{28A0092B-C50C-407E-A947-70E740481C1C}">
                           <a14:useLocalDpi xmlns:a14="http://schemas.microsoft.com/office/drawing/2010/main" val="0"/>
@@ -4718,8 +4555,11 @@
         </w:drawing>
       </w:r>
       <w:r>
+        <w:rPr>
+          <w:noProof/>
+        </w:rPr>
         <w:drawing>
-          <wp:anchor distT="0" distB="0" distL="114300" distR="114300" simplePos="0" relativeHeight="251692032" behindDoc="0" locked="0" layoutInCell="1" allowOverlap="1" wp14:anchorId="0F9B85CD" wp14:editId="003FB5D0">
+          <wp:anchor distT="0" distB="0" distL="114300" distR="114300" simplePos="0" relativeHeight="251692032" behindDoc="0" locked="0" layoutInCell="1" allowOverlap="1" wp14:anchorId="0F9B85CD" wp14:editId="38F03C8F">
             <wp:simplePos x="0" y="0"/>
             <wp:positionH relativeFrom="column">
               <wp:posOffset>1722120</wp:posOffset>
@@ -4742,7 +4582,7 @@
                     <pic:cNvPicPr/>
                   </pic:nvPicPr>
                   <pic:blipFill>
-                    <a:blip r:embed="rId23" cstate="print">
+                    <a:blip r:embed="rId26" cstate="print">
                       <a:extLst>
                         <a:ext uri="{28A0092B-C50C-407E-A947-70E740481C1C}">
                           <a14:useLocalDpi xmlns:a14="http://schemas.microsoft.com/office/drawing/2010/main" val="0"/>
@@ -4800,168 +4640,126 @@
       </w:r>
       <w:proofErr w:type="gramEnd"/>
       <w:r>
-        <w:t xml:space="preserve"> singular microservice, entity, </w:t>
-      </w:r>
-      <w:proofErr w:type="spellStart"/>
-      <w:r>
-        <w:t>dto</w:t>
-      </w:r>
-      <w:proofErr w:type="spellEnd"/>
-      <w:r>
-        <w:t xml:space="preserve">, consumer and producer. This is implemented using </w:t>
-      </w:r>
-      <w:proofErr w:type="spellStart"/>
-      <w:r>
-        <w:t>picto</w:t>
-      </w:r>
-      <w:proofErr w:type="spellEnd"/>
+        <w:t xml:space="preserve"> singular microservice, entity, dto, consumer and producer. This is implemented using picto.</w:t>
+      </w:r>
+    </w:p>
+    <w:p>
+      <w:r>
+        <w:t>In the highest-level system view, microservices are represented as boxes, and event streams are depicted as 3D orange boxes connected by blue dashed lines, indicating the flow of information. The use of 3D boxes for event streams enhances semantic transparency, conveying that they hold data. The consistency of dashed lines throughout the graphical syntax maintains a clear representation of input/output flows. Arrows indicate the direction of information flow, aligning with users' natural cognitive processes.</w:t>
+      </w:r>
+      <w:r>
+        <w:t xml:space="preserve"> CLI’s are showed as blue boxes, linked to the respective microservices that it </w:t>
+      </w:r>
+      <w:r>
+        <w:t>interacts with by another dashed line.</w:t>
+      </w:r>
+    </w:p>
+    <w:p/>
+    <w:p>
+      <w:r>
+        <w:t xml:space="preserve">The next level of </w:t>
+      </w:r>
+      <w:r>
+        <w:t xml:space="preserve">granularity is the microservice view. This view shows all components of the system, including Controllers, Consumers, Producers, Entities, DTO’s and Repositories. </w:t>
+      </w:r>
+      <w:r>
+        <w:t>These components are in a container which represents the microservice as a whole and each component type has its own subgraph with an edge that represents the grouping by type. One of the</w:t>
+      </w:r>
+      <w:r>
+        <w:t xml:space="preserve"> important part</w:t>
+      </w:r>
+      <w:r>
+        <w:t>s</w:t>
+      </w:r>
+      <w:r>
+        <w:t xml:space="preserve"> of this view of the system is that it shows the links between the Entities and its representation as a DTO. This is shown by a dotted black edge without an arrowhead, as there is no direction to the relationship, only that there is a link between them. Furthermore, this view also shows a dashed arrow between the entity and its respective repository. </w:t>
+      </w:r>
+    </w:p>
+    <w:p>
+      <w:r>
+        <w:t xml:space="preserve">This shows that the entity is stored within the repository for the </w:t>
+      </w:r>
+      <w:proofErr w:type="gramStart"/>
+      <w:r>
+        <w:t>entities</w:t>
+      </w:r>
+      <w:proofErr w:type="gramEnd"/>
+      <w:r>
+        <w:t xml:space="preserve"> persistence. The dashed line, as previously, shows the flow of data.</w:t>
+      </w:r>
+      <w:r>
+        <w:t xml:space="preserve"> The database, </w:t>
+      </w:r>
+      <w:proofErr w:type="gramStart"/>
+      <w:r>
+        <w:t>similar to</w:t>
+      </w:r>
+      <w:proofErr w:type="gramEnd"/>
+      <w:r>
+        <w:t xml:space="preserve"> the KafkaStream, is a 3d shape, in the form of a cylinder, which represents again, that information is stored within it. Although it is technically stored within the associated database, the repository provides the CRUD interface for it and to </w:t>
+      </w:r>
+      <w:proofErr w:type="gramStart"/>
+      <w:r>
+        <w:t>non technical</w:t>
+      </w:r>
+      <w:proofErr w:type="gramEnd"/>
+      <w:r>
+        <w:t xml:space="preserve"> users of the graphical syntax, this is a logical representation. </w:t>
+      </w:r>
+      <w:r>
+        <w:t>The cylinder was also chosen as it is the way in which databases are typically represented in C4 diagrams and other system diagrams.</w:t>
+      </w:r>
+    </w:p>
+    <w:p>
+      <w:r>
+        <w:t>Component colors and shapes denote distinct types, simplifying identification</w:t>
+      </w:r>
+      <w:r>
+        <w:t xml:space="preserve"> however a disadvantage of this is that it relies on the user being able to distinguish between colours</w:t>
+      </w:r>
+      <w:r>
+        <w:t xml:space="preserve">. A hexagonal consumer shows that it is a stream rather than a simple consumer. </w:t>
+      </w:r>
+      <w:r>
+        <w:t xml:space="preserve">Entities and DTOs are shown in smaller diagrams, with yellow oval attributes and green dashed lines between them. The yellow oval attributes are consistent across the diagrams as attributes. Attribute nodes show the name of the attribute and its type. However, the entity attributes do not show </w:t>
+      </w:r>
+      <w:proofErr w:type="gramStart"/>
+      <w:r>
+        <w:t>all of</w:t>
+      </w:r>
+      <w:proofErr w:type="gramEnd"/>
+      <w:r>
+        <w:t xml:space="preserve"> the additional features allowed in the ‘EntityAttribute’ class because there is a lot of information that can be added which is not necessary to understand the system.</w:t>
+      </w:r>
+      <w:r>
+        <w:t xml:space="preserve"> </w:t>
+      </w:r>
+      <w:r>
+        <w:t>Similarly,</w:t>
+      </w:r>
+      <w:r>
+        <w:t xml:space="preserve"> the relationships are not shown in the microservice view either, this is to stop there being too much clutter and to reduce complexity, particularly when there are multiple types of relationship between two entities. </w:t>
+      </w:r>
+    </w:p>
+    <w:p>
+      <w:r>
+        <w:t>The decision to omit relationship details in the microservice view may limit the comprehensiveness of the representation for users who require a more detailed understanding of entity relationships.</w:t>
+      </w:r>
+      <w:r>
+        <w:t xml:space="preserve"> </w:t>
+      </w:r>
+      <w:r>
+        <w:t xml:space="preserve">An extension to my graphical syntax might be to add a toggleable layer showing the relationships between entities and the additional details of the </w:t>
+      </w:r>
+      <w:r>
+        <w:t>Entity Attributes</w:t>
+      </w:r>
       <w:r>
         <w:t>.</w:t>
       </w:r>
     </w:p>
     <w:p>
       <w:r>
-        <w:t>In the highest-level system view, microservices are represented as boxes, and event streams are depicted as 3D orange boxes connected by blue dashed lines, indicating the flow of information. The use of 3D boxes for event streams enhances semantic transparency, conveying that they hold data. The consistency of dashed lines throughout the graphical syntax maintains a clear representation of input/output flows. Arrows indicate the direction of information flow, aligning with users' natural cognitive processes.</w:t>
-      </w:r>
-      <w:r>
-        <w:t xml:space="preserve"> CLI’s are showed as blue boxes, linked to the respective microservices that it </w:t>
-      </w:r>
-      <w:r>
-        <w:t>interacts with by another dashed line.</w:t>
-      </w:r>
-    </w:p>
-    <w:p/>
-    <w:p>
-      <w:r>
-        <w:t xml:space="preserve">The next level of </w:t>
-      </w:r>
-      <w:r>
-        <w:t xml:space="preserve">granularity is the microservice view. This view shows all components of the system, including Controllers, Consumers, Producers, Entities, DTO’s and Repositories. </w:t>
-      </w:r>
-      <w:r>
-        <w:t>These components are in a container which represents the microservice as a whole and each component type has its own subgraph with an edge that represents the grouping by type. One of the</w:t>
-      </w:r>
-      <w:r>
-        <w:t xml:space="preserve"> important part</w:t>
-      </w:r>
-      <w:r>
-        <w:t>s</w:t>
-      </w:r>
-      <w:r>
-        <w:t xml:space="preserve"> of this view of the system is that it shows the links between the Entities and its representation as a DTO. This is shown by a dotted black edge without an arrowhead, as there is no direction to the relationship, only that there is a link between them. Furthermore, this view also shows a dashed arrow between the entity and its respective repository. </w:t>
-      </w:r>
-    </w:p>
-    <w:p>
-      <w:r>
-        <w:t xml:space="preserve">This shows that the entity is stored within the repository for the </w:t>
-      </w:r>
-      <w:proofErr w:type="gramStart"/>
-      <w:r>
-        <w:t>entities</w:t>
-      </w:r>
-      <w:proofErr w:type="gramEnd"/>
-      <w:r>
-        <w:t xml:space="preserve"> persistence. The dashed line, as previously, shows the flow of data.</w:t>
-      </w:r>
-      <w:r>
-        <w:t xml:space="preserve"> The database, </w:t>
-      </w:r>
-      <w:proofErr w:type="gramStart"/>
-      <w:r>
-        <w:t>similar to</w:t>
-      </w:r>
-      <w:proofErr w:type="gramEnd"/>
-      <w:r>
-        <w:t xml:space="preserve"> the </w:t>
-      </w:r>
-      <w:proofErr w:type="spellStart"/>
-      <w:r>
-        <w:t>KafkaStream</w:t>
-      </w:r>
-      <w:proofErr w:type="spellEnd"/>
-      <w:r>
-        <w:t xml:space="preserve">, is a 3d shape, in the form of a cylinder, which represents again, that information is stored within it. Although it is technically stored within the associated database, the repository provides the CRUD interface for it and to </w:t>
-      </w:r>
-      <w:proofErr w:type="spellStart"/>
-      <w:proofErr w:type="gramStart"/>
-      <w:r>
-        <w:t>non technical</w:t>
-      </w:r>
-      <w:proofErr w:type="spellEnd"/>
-      <w:proofErr w:type="gramEnd"/>
-      <w:r>
-        <w:t xml:space="preserve"> users of the graphical syntax, this is a logical representation. </w:t>
-      </w:r>
-      <w:r>
-        <w:t>The cylinder was also chosen as it is the way in which databases are typically represented in C4 diagrams and other system diagrams.</w:t>
-      </w:r>
-    </w:p>
-    <w:p>
-      <w:r>
-        <w:t xml:space="preserve">Component </w:t>
-      </w:r>
-      <w:proofErr w:type="spellStart"/>
-      <w:r>
-        <w:t>colors</w:t>
-      </w:r>
-      <w:proofErr w:type="spellEnd"/>
-      <w:r>
-        <w:t xml:space="preserve"> and shapes denote distinct types, simplifying identification</w:t>
-      </w:r>
-      <w:r>
-        <w:t xml:space="preserve"> however a disadvantage of this is that it relies on the user being able to distinguish between colours</w:t>
-      </w:r>
-      <w:r>
-        <w:t xml:space="preserve">. A hexagonal consumer shows that it is a stream rather than a simple consumer. </w:t>
-      </w:r>
-      <w:r>
-        <w:t xml:space="preserve">Entities and DTOs are shown in smaller diagrams, with yellow oval attributes and green dashed lines between them. The yellow oval attributes are consistent across the diagrams as attributes. Attribute nodes show the name of the attribute and its type. However, the entity attributes do not show </w:t>
-      </w:r>
-      <w:proofErr w:type="gramStart"/>
-      <w:r>
-        <w:t>all of</w:t>
-      </w:r>
-      <w:proofErr w:type="gramEnd"/>
-      <w:r>
-        <w:t xml:space="preserve"> the additional features allowed in the ‘</w:t>
-      </w:r>
-      <w:proofErr w:type="spellStart"/>
-      <w:r>
-        <w:t>EntityAttribute</w:t>
-      </w:r>
-      <w:proofErr w:type="spellEnd"/>
-      <w:r>
-        <w:t>’ class because there is a lot of information that can be added which is not necessary to understand the system.</w:t>
-      </w:r>
-      <w:r>
-        <w:t xml:space="preserve"> </w:t>
-      </w:r>
-      <w:r>
-        <w:t>Similarly,</w:t>
-      </w:r>
-      <w:r>
-        <w:t xml:space="preserve"> the relationships are not shown in the microservice view either, this is to stop there being too much clutter and to reduce complexity, particularly when there are multiple types of relationship between two entities. </w:t>
-      </w:r>
-    </w:p>
-    <w:p>
-      <w:r>
-        <w:t>The decision to omit relationship details in the microservice view may limit the comprehensiveness of the representation for users who require a more detailed understanding of entity relationships.</w:t>
-      </w:r>
-      <w:r>
-        <w:t xml:space="preserve"> </w:t>
-      </w:r>
-      <w:r>
-        <w:t xml:space="preserve">An extension to my graphical syntax might be to add a toggleable layer showing the relationships between entities and the additional details of the </w:t>
-      </w:r>
-      <w:r>
-        <w:t>Entity Attributes</w:t>
-      </w:r>
-      <w:r>
-        <w:t>.</w:t>
-      </w:r>
-    </w:p>
-    <w:p>
-      <w:r>
         <w:t>Attributes are used in the controller view to show the request parameters and response body from each endpoint. They use the same yellow oval and dashed arrow. The dashed arrow shows whether the attribute is a request parameter (arrow goes towards endpoint) or response body (away from endpoint).</w:t>
       </w:r>
     </w:p>
@@ -4975,45 +4773,16 @@
       </w:r>
       <w:proofErr w:type="gramEnd"/>
       <w:r>
-        <w:t xml:space="preserve"> they also show the various </w:t>
-      </w:r>
-      <w:proofErr w:type="spellStart"/>
-      <w:r>
-        <w:t>EventStreams</w:t>
-      </w:r>
-      <w:proofErr w:type="spellEnd"/>
-      <w:r>
-        <w:t xml:space="preserve"> they interact with </w:t>
-      </w:r>
-      <w:proofErr w:type="spellStart"/>
-      <w:r>
-        <w:t>with</w:t>
-      </w:r>
-      <w:proofErr w:type="spellEnd"/>
-      <w:r>
-        <w:t xml:space="preserve"> them being shown in the same 3d box form as in the system view.</w:t>
-      </w:r>
-    </w:p>
-    <w:p/>
-    <w:p>
-      <w:proofErr w:type="spellStart"/>
-      <w:r>
-        <w:t>Picto</w:t>
-      </w:r>
-      <w:proofErr w:type="spellEnd"/>
-      <w:r>
-        <w:t xml:space="preserve"> was chosen for </w:t>
-      </w:r>
-      <w:r>
-        <w:t xml:space="preserve">its simple usage as my development of my model was iterative, I wanted the process of adjusting my graphical model to be simple and clearly readable in the diff of version </w:t>
-      </w:r>
-      <w:proofErr w:type="spellStart"/>
-      <w:r>
-        <w:t>controle</w:t>
-      </w:r>
-      <w:proofErr w:type="spellEnd"/>
-      <w:r>
-        <w:t xml:space="preserve"> for if I wanted to </w:t>
+        <w:t xml:space="preserve"> they also show the various EventStreams they interact with with them being shown in the same 3d box form as in the system view.</w:t>
+      </w:r>
+    </w:p>
+    <w:p/>
+    <w:p>
+      <w:r>
+        <w:t xml:space="preserve">Picto was chosen for </w:t>
+      </w:r>
+      <w:r>
+        <w:t xml:space="preserve">its simple usage as my development of my model was iterative, I wanted the process of adjusting my graphical model to be simple and clearly readable in the diff of version controle for if I wanted to </w:t>
       </w:r>
       <w:proofErr w:type="gramStart"/>
       <w:r>
@@ -5029,15 +4798,7 @@
       </w:r>
       <w:proofErr w:type="gramEnd"/>
       <w:r>
-        <w:t xml:space="preserve"> the lightweight nature of it and the fact that I was already relatively familiar with </w:t>
-      </w:r>
-      <w:proofErr w:type="spellStart"/>
-      <w:r>
-        <w:t>graphviz</w:t>
-      </w:r>
-      <w:proofErr w:type="spellEnd"/>
-      <w:r>
-        <w:t xml:space="preserve">, made it more appealing from a developers point of view. </w:t>
+        <w:t xml:space="preserve"> the lightweight nature of it and the fact that I was already relatively familiar with graphviz, made it more appealing from a developers point of view. </w:t>
       </w:r>
       <w:proofErr w:type="gramStart"/>
       <w:r>
@@ -5116,21 +4877,11 @@
       <w:r>
         <w:t xml:space="preserve"> the EVL rule </w:t>
       </w:r>
-      <w:proofErr w:type="spellStart"/>
       <w:r>
         <w:t>AtleastOneMicroservice</w:t>
       </w:r>
-      <w:proofErr w:type="spellEnd"/>
-      <w:r>
-        <w:t xml:space="preserve"> checks whether the size of ‘microservices’ in the system is </w:t>
-      </w:r>
-      <w:proofErr w:type="spellStart"/>
-      <w:r>
-        <w:t>atleast</w:t>
-      </w:r>
-      <w:proofErr w:type="spellEnd"/>
-      <w:r>
-        <w:t xml:space="preserve"> one. </w:t>
+      <w:r>
+        <w:t xml:space="preserve"> checks whether the size of ‘microservices’ in the system is atleast one. </w:t>
       </w:r>
       <w:r>
         <w:t>If there isn’t, it throws a warning rather than an error.</w:t>
@@ -5156,15 +4907,7 @@
         <w:t>metamodel</w:t>
       </w:r>
       <w:r>
-        <w:t xml:space="preserve">. An event cannot exist unless it is contained within an </w:t>
-      </w:r>
-      <w:proofErr w:type="spellStart"/>
-      <w:r>
-        <w:t>EventStream</w:t>
-      </w:r>
-      <w:proofErr w:type="spellEnd"/>
-      <w:r>
-        <w:t xml:space="preserve"> as a value rather than a reference. Although this could be checked in an EVL, it would always be true and therefore a waste to implement or run unless the design of the metamodel changes.</w:t>
+        <w:t>. An event cannot exist unless it is contained within an EventStream as a value rather than a reference. Although this could be checked in an EVL, it would always be true and therefore a waste to implement or run unless the design of the metamodel changes.</w:t>
       </w:r>
     </w:p>
     <w:p>
@@ -5201,39 +4944,7 @@
         <w:t xml:space="preserve">(assumption based on clarification on the VLE) </w:t>
       </w:r>
       <w:r>
-        <w:t xml:space="preserve">This check is implemented by two rules, </w:t>
-      </w:r>
-      <w:proofErr w:type="spellStart"/>
-      <w:r>
-        <w:t>hasProducer</w:t>
-      </w:r>
-      <w:proofErr w:type="spellEnd"/>
-      <w:r>
-        <w:t xml:space="preserve"> and </w:t>
-      </w:r>
-      <w:proofErr w:type="spellStart"/>
-      <w:r>
-        <w:t>hasConsumer</w:t>
-      </w:r>
-      <w:proofErr w:type="spellEnd"/>
-      <w:r>
-        <w:t xml:space="preserve">. These rules, for every </w:t>
-      </w:r>
-      <w:proofErr w:type="spellStart"/>
-      <w:r>
-        <w:t>eventStream</w:t>
-      </w:r>
-      <w:proofErr w:type="spellEnd"/>
-      <w:r>
-        <w:t xml:space="preserve">, checks there exists a producer/consumer that references this </w:t>
-      </w:r>
-      <w:proofErr w:type="spellStart"/>
-      <w:r>
-        <w:t>eventStream</w:t>
-      </w:r>
-      <w:proofErr w:type="spellEnd"/>
-      <w:r>
-        <w:t xml:space="preserve">. It does this by looping through, checks if any of them reference it and then checks whether there is any of the producers/consumers that are true using </w:t>
+        <w:t xml:space="preserve">This check is implemented by two rules, hasProducer and hasConsumer. These rules, for every eventStream, checks there exists a producer/consumer that references this eventStream. It does this by looping through, checks if any of them reference it and then checks whether there is any of the producers/consumers that are true using </w:t>
       </w:r>
       <w:proofErr w:type="gramStart"/>
       <w:r>
@@ -5260,30 +4971,18 @@
       <w:r>
         <w:t xml:space="preserve">This check is implemented in EVL by a rule </w:t>
       </w:r>
-      <w:proofErr w:type="spellStart"/>
       <w:r>
         <w:t>HasHealthcheck</w:t>
       </w:r>
-      <w:proofErr w:type="spellEnd"/>
-      <w:r>
-        <w:t xml:space="preserve">, which for every microservices, it checks that there exists a controller such that there exists a </w:t>
-      </w:r>
-      <w:proofErr w:type="spellStart"/>
-      <w:r>
-        <w:t>healthcheck</w:t>
-      </w:r>
-      <w:proofErr w:type="spellEnd"/>
-      <w:r>
-        <w:t xml:space="preserve"> endpoint in a controller. </w:t>
+      <w:r>
+        <w:t xml:space="preserve">, which for every microservices, it checks that there exists a controller such that there exists a healthcheck endpoint in a controller. </w:t>
       </w:r>
       <w:r>
         <w:t xml:space="preserve">To do this, I implemented a function </w:t>
       </w:r>
-      <w:proofErr w:type="spellStart"/>
       <w:r>
         <w:t>isHealthcheck</w:t>
       </w:r>
-      <w:proofErr w:type="spellEnd"/>
       <w:r>
         <w:t xml:space="preserve"> that checks if an endpoint fulfils </w:t>
       </w:r>
@@ -5304,13 +5003,8 @@
           <w:numId w:val="1"/>
         </w:numPr>
       </w:pPr>
-      <w:proofErr w:type="spellStart"/>
-      <w:r>
-        <w:t>EndpointType</w:t>
-      </w:r>
-      <w:proofErr w:type="spellEnd"/>
-      <w:r>
-        <w:t xml:space="preserve"> is GET</w:t>
+      <w:r>
+        <w:t>EndpointType is GET</w:t>
       </w:r>
     </w:p>
     <w:p>
@@ -5330,23 +5024,7 @@
       </w:r>
       <w:proofErr w:type="gramEnd"/>
       <w:r>
-        <w:t xml:space="preserve"> cover health, </w:t>
-      </w:r>
-      <w:proofErr w:type="spellStart"/>
-      <w:r>
-        <w:t>healthcheck</w:t>
-      </w:r>
-      <w:proofErr w:type="spellEnd"/>
-      <w:r>
-        <w:t xml:space="preserve">, </w:t>
-      </w:r>
-      <w:proofErr w:type="spellStart"/>
-      <w:r>
-        <w:t>Healthcheck</w:t>
-      </w:r>
-      <w:proofErr w:type="spellEnd"/>
-      <w:r>
-        <w:t xml:space="preserve"> etc.)</w:t>
+        <w:t xml:space="preserve"> cover health, healthcheck, Healthcheck etc.)</w:t>
       </w:r>
     </w:p>
     <w:p>
@@ -5366,13 +5044,8 @@
       </w:r>
       <w:proofErr w:type="gramEnd"/>
       <w:r>
-        <w:t xml:space="preserve"> no request </w:t>
-      </w:r>
-      <w:proofErr w:type="spellStart"/>
-      <w:r>
-        <w:t>Paramaters</w:t>
-      </w:r>
-      <w:proofErr w:type="spellEnd"/>
+        <w:t xml:space="preserve"> no request Paramaters</w:t>
+      </w:r>
     </w:p>
     <w:p>
       <w:pPr>
@@ -5383,15 +5056,7 @@
         </w:numPr>
       </w:pPr>
       <w:r>
-        <w:t xml:space="preserve">The </w:t>
-      </w:r>
-      <w:proofErr w:type="spellStart"/>
-      <w:r>
-        <w:t>responseBody</w:t>
-      </w:r>
-      <w:proofErr w:type="spellEnd"/>
-      <w:r>
-        <w:t xml:space="preserve"> type</w:t>
+        <w:t>The responseBody type</w:t>
       </w:r>
       <w:r>
         <w:t xml:space="preserve"> starts with</w:t>
@@ -5399,12 +5064,10 @@
       <w:r>
         <w:t xml:space="preserve"> </w:t>
       </w:r>
-      <w:proofErr w:type="spellStart"/>
       <w:proofErr w:type="gramStart"/>
       <w:r>
         <w:t>HttpResponse</w:t>
       </w:r>
-      <w:proofErr w:type="spellEnd"/>
       <w:proofErr w:type="gramEnd"/>
     </w:p>
     <w:p>
@@ -5432,6 +5095,7 @@
         <w:t>2.2.4 Model-to-Text Transformation</w:t>
       </w:r>
     </w:p>
+    <w:p/>
     <w:p>
       <w:r>
         <w:t>Discuss the model-to-text transformations and justify the organisation of the generated code. [15 marks] (max 2 pages)</w:t>
@@ -5443,60 +5107,19 @@
       </w:r>
     </w:p>
     <w:p/>
-    <w:p>
-      <w:r>
-        <w:t xml:space="preserve">My generated Java code is generated into </w:t>
-      </w:r>
-      <w:proofErr w:type="spellStart"/>
-      <w:r>
-        <w:t>src</w:t>
-      </w:r>
-      <w:proofErr w:type="spellEnd"/>
-      <w:r>
-        <w:t>-gen folders within each microservice directory. This allows each microservice to have</w:t>
-      </w:r>
-      <w:r>
-        <w:t xml:space="preserve"> different generated code rather than sharing a </w:t>
-      </w:r>
-      <w:proofErr w:type="spellStart"/>
-      <w:r>
-        <w:t>src</w:t>
-      </w:r>
-      <w:proofErr w:type="spellEnd"/>
-      <w:r>
-        <w:t xml:space="preserve">-gen folder. This decision was made rather than generating into </w:t>
-      </w:r>
-      <w:proofErr w:type="spellStart"/>
-      <w:r>
-        <w:t>src</w:t>
-      </w:r>
-      <w:proofErr w:type="spellEnd"/>
-      <w:r>
-        <w:t xml:space="preserve"> and using protected regions for manually written code. A dedicated </w:t>
-      </w:r>
-      <w:proofErr w:type="spellStart"/>
-      <w:r>
-        <w:t>src</w:t>
-      </w:r>
-      <w:proofErr w:type="spellEnd"/>
-      <w:r>
-        <w:t xml:space="preserve">-gen folder allows us to maintain a clear separation between the automatically generated code and code that was manually written. This is important because it means generated code is less likely to be modified directly. It also means that </w:t>
-      </w:r>
-      <w:proofErr w:type="spellStart"/>
-      <w:r>
-        <w:t>src</w:t>
-      </w:r>
-      <w:proofErr w:type="spellEnd"/>
-      <w:r>
-        <w:t xml:space="preserve">-gen can be marked as a generated source in an IDE which means it would be read-only, preventing changes entirely. Although protected regions would allow for integration between generated and manual code, it can make it confusing to a developer. The use of </w:t>
-      </w:r>
-      <w:proofErr w:type="spellStart"/>
-      <w:r>
-        <w:t>src</w:t>
-      </w:r>
-      <w:proofErr w:type="spellEnd"/>
-      <w:r>
-        <w:t xml:space="preserve">-gen also allows easy ignoring of the folder in version control systems if needed. </w:t>
+    <w:p/>
+    <w:p>
+      <w:r>
+        <w:t xml:space="preserve">[ List templates here] </w:t>
+      </w:r>
+    </w:p>
+    <w:p/>
+    <w:p>
+      <w:r>
+        <w:t>My generated Java code is generated into src-gen folders within each microservice directory. This allows each microservice to have</w:t>
+      </w:r>
+      <w:r>
+        <w:t xml:space="preserve"> different generated code rather than sharing a src-gen folder. This decision was made rather than generating into src and using protected regions for manually written code. A dedicated src-gen folder allows us to maintain a clear separation between the automatically generated code and code that was manually written. This is important because it means generated code is less likely to be modified directly. It also means that src-gen can be marked as a generated source in an IDE which means it would be read-only, preventing changes entirely. Although protected regions would allow for integration between generated and manual code, it can make it confusing to a developer. The use of src-gen also allows easy ignoring of the folder in version control systems if needed. </w:t>
       </w:r>
     </w:p>
     <w:p/>
@@ -5509,13 +5132,8 @@
         <w:t>in</w:t>
       </w:r>
       <w:r>
-        <w:t xml:space="preserve"> .</w:t>
-      </w:r>
-      <w:proofErr w:type="spellStart"/>
-      <w:r>
-        <w:t>dto</w:t>
-      </w:r>
-      <w:proofErr w:type="spellEnd"/>
+        <w:t xml:space="preserve"> .dto</w:t>
+      </w:r>
       <w:proofErr w:type="gramEnd"/>
       <w:r>
         <w:t xml:space="preserve">, entities in .domain, controllers in .controller and repositories in .repository. </w:t>
@@ -5540,29 +5158,13 @@
       </w:r>
       <w:proofErr w:type="gramEnd"/>
       <w:r>
-        <w:t xml:space="preserve"> the annotations for each attribute in the entity to be added, the models </w:t>
-      </w:r>
-      <w:proofErr w:type="spellStart"/>
-      <w:r>
-        <w:t>EntityAttribute</w:t>
-      </w:r>
-      <w:proofErr w:type="spellEnd"/>
-      <w:r>
-        <w:t xml:space="preserve"> class has needed to become very detailed in order to include all of the information needed for the code generation. </w:t>
-      </w:r>
-    </w:p>
-    <w:p/>
-    <w:p>
-      <w:r>
-        <w:t xml:space="preserve">Controllers are generated as interfaces that can be implemented by a developer. It includes the annotation in each abstract method to show the http type (GET, PUT etc.) and the </w:t>
-      </w:r>
-      <w:proofErr w:type="spellStart"/>
-      <w:r>
-        <w:t>uri</w:t>
-      </w:r>
-      <w:proofErr w:type="spellEnd"/>
-      <w:r>
-        <w:t xml:space="preserve"> path (“/”, “/video”). The interfaces act as a blueprint for </w:t>
+        <w:t xml:space="preserve"> the annotations for each attribute in the entity to be added, the models EntityAttribute class has needed to become very detailed in order to include all of the information needed for the code generation. </w:t>
+      </w:r>
+    </w:p>
+    <w:p/>
+    <w:p>
+      <w:r>
+        <w:t xml:space="preserve">Controllers are generated as interfaces that can be implemented by a developer. It includes the annotation in each abstract method to show the http type (GET, PUT etc.) and the uri path (“/”, “/video”). The interfaces act as a blueprint for </w:t>
       </w:r>
       <w:r>
         <w:t>a class, allowing developers to focus on the implementation of business logic</w:t>
@@ -5597,23 +5199,7 @@
     </w:p>
     <w:p>
       <w:r>
-        <w:t>I considered adding the overrides for common methods (</w:t>
-      </w:r>
-      <w:proofErr w:type="spellStart"/>
-      <w:r>
-        <w:t>eg.</w:t>
-      </w:r>
-      <w:proofErr w:type="spellEnd"/>
-      <w:r>
-        <w:t xml:space="preserve"> </w:t>
-      </w:r>
-      <w:proofErr w:type="spellStart"/>
-      <w:r>
-        <w:t>findById</w:t>
-      </w:r>
-      <w:proofErr w:type="spellEnd"/>
-      <w:r>
-        <w:t>) as standard with the additional annotations that may be needed, like joins</w:t>
+        <w:t>I considered adding the overrides for common methods (eg. findById) as standard with the additional annotations that may be needed, like joins</w:t>
       </w:r>
       <w:r>
         <w:t xml:space="preserve">, calculated from the entities and their </w:t>
@@ -5630,39 +5216,7 @@
     <w:p/>
     <w:p>
       <w:r>
-        <w:t>The final part of my code generation is to generate the docker compose files needed to start the system, `docker-compose-</w:t>
-      </w:r>
-      <w:proofErr w:type="spellStart"/>
-      <w:r>
-        <w:t>gen.yml</w:t>
-      </w:r>
-      <w:proofErr w:type="spellEnd"/>
-      <w:r>
-        <w:t xml:space="preserve">` </w:t>
-      </w:r>
-      <w:proofErr w:type="spellStart"/>
-      <w:r>
-        <w:t>and</w:t>
-      </w:r>
-      <w:proofErr w:type="spellEnd"/>
-      <w:r>
-        <w:t xml:space="preserve"> `docker-compose-</w:t>
-      </w:r>
-      <w:proofErr w:type="spellStart"/>
-      <w:r>
-        <w:t>secrets.yml</w:t>
-      </w:r>
-      <w:proofErr w:type="spellEnd"/>
-      <w:r>
-        <w:t xml:space="preserve">`. This has the </w:t>
-      </w:r>
-      <w:proofErr w:type="spellStart"/>
-      <w:r>
-        <w:t>yaml</w:t>
-      </w:r>
-      <w:proofErr w:type="spellEnd"/>
-      <w:r>
-        <w:t xml:space="preserve"> configuration for all microservices in the system. If a microservice has a repository </w:t>
+        <w:t xml:space="preserve">The final part of my code generation is to generate the docker compose files needed to start the system, `docker-compose-gen.yml` and `docker-compose-secrets.yml`. This has the yaml configuration for all microservices in the system. If a microservice has a repository </w:t>
       </w:r>
       <w:proofErr w:type="gramStart"/>
       <w:r>
@@ -5670,15 +5224,7 @@
       </w:r>
       <w:proofErr w:type="gramEnd"/>
       <w:r>
-        <w:t xml:space="preserve"> then the generation assumes it needs a database. It also generates a suggest docker compose secrets file with a generic username and password set and the name of the DB is the name of the microservice it is meant to be used by. The secret is left with ‘</w:t>
-      </w:r>
-      <w:proofErr w:type="spellStart"/>
-      <w:r>
-        <w:t>todo</w:t>
-      </w:r>
-      <w:proofErr w:type="spellEnd"/>
-      <w:r>
-        <w:t>’ to show that it needs to be changed. The use case would be the file to be copied and the password changed before starting the services.</w:t>
+        <w:t xml:space="preserve"> then the generation assumes it needs a database. It also generates a suggest docker compose secrets file with a generic username and password set and the name of the DB is the name of the microservice it is meant to be used by. The secret is left with ‘todo’ to show that it needs to be changed. The use case would be the file to be copied and the password changed before starting the services.</w:t>
       </w:r>
     </w:p>
     <w:p/>
@@ -5692,7 +5238,11 @@
       </w:r>
       <w:proofErr w:type="gramEnd"/>
       <w:r>
-        <w:t xml:space="preserve"> integrate the microservices into a CLI and also to test. This would be useful because when more endpoints are added etc, if they are added to the model, they will be added to the client automatically upon the next model to text transformation. </w:t>
+        <w:t xml:space="preserve"> integrate the microservices into a CLI and also to test. This would be useful because when more endpoints are added </w:t>
+      </w:r>
+      <w:r>
+        <w:lastRenderedPageBreak/>
+        <w:t xml:space="preserve">etc, if they are added to the model, they will be added to the client automatically upon the next model to text transformation. </w:t>
       </w:r>
     </w:p>
     <w:sectPr>

--- a/eng2report.docx
+++ b/eng2report.docx
@@ -452,6 +452,111 @@
     <w:p/>
     <w:p>
       <w:r>
+        <w:t xml:space="preserve">The architecture of my system is that there </w:t>
+      </w:r>
+      <w:proofErr w:type="gramStart"/>
+      <w:r>
+        <w:t>is</w:t>
+      </w:r>
+      <w:proofErr w:type="gramEnd"/>
+      <w:r>
+        <w:t xml:space="preserve"> 3 Kafka nodes and 3 microservices, each with its own database. </w:t>
+      </w:r>
+    </w:p>
+    <w:p>
+      <w:pPr>
+        <w:rPr>
+          <w:b/>
+          <w:bCs/>
+        </w:rPr>
+      </w:pPr>
+    </w:p>
+    <w:p>
+      <w:r>
+        <w:t xml:space="preserve">Having 3 </w:t>
+      </w:r>
+      <w:proofErr w:type="spellStart"/>
+      <w:r>
+        <w:t>kafka</w:t>
+      </w:r>
+      <w:proofErr w:type="spellEnd"/>
+      <w:r>
+        <w:t xml:space="preserve"> nodes is important because </w:t>
+      </w:r>
+      <w:proofErr w:type="spellStart"/>
+      <w:r>
+        <w:t>kafka</w:t>
+      </w:r>
+      <w:proofErr w:type="spellEnd"/>
+      <w:r>
+        <w:t xml:space="preserve"> uses replication to ensure the service can be maintained even if a node is removed or goes down. </w:t>
+      </w:r>
+      <w:r>
+        <w:t xml:space="preserve">Each partition of </w:t>
+      </w:r>
+      <w:r>
+        <w:t>each</w:t>
+      </w:r>
+      <w:r>
+        <w:t xml:space="preserve"> topic is replicated across </w:t>
+      </w:r>
+      <w:r>
+        <w:t>the</w:t>
+      </w:r>
+      <w:r>
+        <w:t xml:space="preserve"> nodes, and having three nodes allows for a majority quorum to be maintained even if one </w:t>
+      </w:r>
+      <w:proofErr w:type="gramStart"/>
+      <w:r>
+        <w:t>node</w:t>
+      </w:r>
+      <w:r>
+        <w:t>s</w:t>
+      </w:r>
+      <w:proofErr w:type="gramEnd"/>
+      <w:r>
+        <w:t xml:space="preserve"> goes down.</w:t>
+      </w:r>
+      <w:r>
+        <w:t xml:space="preserve"> It </w:t>
+      </w:r>
+      <w:proofErr w:type="gramStart"/>
+      <w:r>
+        <w:t>is also is</w:t>
+      </w:r>
+      <w:proofErr w:type="gramEnd"/>
+      <w:r>
+        <w:t xml:space="preserve"> a balance between the fault tolerance of the system and performance given it is being run locally on a single machine. This helps the architecture be scalabl</w:t>
+      </w:r>
+      <w:r>
+        <w:t>e</w:t>
+      </w:r>
+      <w:r>
+        <w:t xml:space="preserve"> because </w:t>
+      </w:r>
+      <w:r>
+        <w:t xml:space="preserve">the multiple nodes </w:t>
+      </w:r>
+      <w:proofErr w:type="gramStart"/>
+      <w:r>
+        <w:t>balance</w:t>
+      </w:r>
+      <w:r>
+        <w:t>s</w:t>
+      </w:r>
+      <w:proofErr w:type="gramEnd"/>
+      <w:r>
+        <w:t xml:space="preserve"> the processing and storage requirements</w:t>
+      </w:r>
+    </w:p>
+    <w:p>
+      <w:r>
+        <w:t xml:space="preserve">The microservices having its own database and storing some information in its own database allows for the microservice to be loosely coupled, so that if one microservice, and/or its database, goes down, the other microservices may still be able to provide functionality that would reduce downtime for users. </w:t>
+      </w:r>
+    </w:p>
+    <w:p/>
+    <w:p>
+      <w:r>
         <w:t xml:space="preserve">The architecture used is a microservice architecture rather than a Monolithic architecture. As each microservice can be deployed independently and therefore scaled independently, particularly if there is increased user demands then microservices handling core functions such as authentication or main data throughput can be </w:t>
       </w:r>
       <w:r>
@@ -467,13 +572,29 @@
     <w:p/>
     <w:p>
       <w:r>
-        <w:t>The database choice of MariaDB and docker compose means that it can be scaled horizontally in the same with as the microservices, adding additional nodes to the cluster would mean that the MariaDB could handly more I/O operations at once. Furthermore, Kafka similarly allows scaling, it currently hads 3 nodes but more can easily be added. Kafka handles clustering very easily, having one leader node and the rest are in eventual consistency.</w:t>
-      </w:r>
-    </w:p>
-    <w:p/>
-    <w:p>
-      <w:r>
-        <w:t xml:space="preserve">In terms of adding new features to the service, the microservice architecture means that to add new features, a new microservice can be added to the architecture. The new microservice can consume and produce events and do api calls without effecting existing microservices and features. </w:t>
+        <w:t xml:space="preserve">The database choice of MariaDB and docker compose means that it can be scaled horizontally in the same with as the microservices, adding additional nodes to the cluster would mean that the MariaDB could </w:t>
+      </w:r>
+      <w:proofErr w:type="spellStart"/>
+      <w:r>
+        <w:t>handly</w:t>
+      </w:r>
+      <w:proofErr w:type="spellEnd"/>
+      <w:r>
+        <w:t xml:space="preserve"> more I/O operations at once. </w:t>
+      </w:r>
+    </w:p>
+    <w:p/>
+    <w:p>
+      <w:r>
+        <w:t xml:space="preserve">In terms of adding new features to the service, the microservice architecture means that to add new features, a new microservice can be added to the architecture. The new microservice can consume and produce events and do </w:t>
+      </w:r>
+      <w:proofErr w:type="spellStart"/>
+      <w:r>
+        <w:t>api</w:t>
+      </w:r>
+      <w:proofErr w:type="spellEnd"/>
+      <w:r>
+        <w:t xml:space="preserve"> calls without effecting existing microservices and features. </w:t>
       </w:r>
     </w:p>
     <w:p/>
@@ -1055,13 +1176,13 @@
         <mc:AlternateContent>
           <mc:Choice Requires="wps">
             <w:drawing>
-              <wp:anchor distT="0" distB="0" distL="114300" distR="114300" simplePos="0" relativeHeight="251670528" behindDoc="0" locked="0" layoutInCell="1" allowOverlap="1" wp14:anchorId="1F1B8FF0" wp14:editId="7BE5A483">
+              <wp:anchor distT="0" distB="0" distL="114300" distR="114300" simplePos="0" relativeHeight="251695104" behindDoc="0" locked="0" layoutInCell="1" allowOverlap="1" wp14:anchorId="1F1B8FF0" wp14:editId="08FF15CC">
                 <wp:simplePos x="0" y="0"/>
                 <wp:positionH relativeFrom="column">
-                  <wp:posOffset>-228683</wp:posOffset>
+                  <wp:posOffset>2879090</wp:posOffset>
                 </wp:positionH>
                 <wp:positionV relativeFrom="paragraph">
-                  <wp:posOffset>2730886</wp:posOffset>
+                  <wp:posOffset>4056380</wp:posOffset>
                 </wp:positionV>
                 <wp:extent cx="2754884" cy="451104"/>
                 <wp:effectExtent l="0" t="0" r="0" b="0"/>
@@ -1141,7 +1262,7 @@
           </mc:Choice>
           <mc:Fallback>
             <w:pict>
-              <v:shape w14:anchorId="1F1B8FF0" id="Text Box 15" o:spid="_x0000_s1031" type="#_x0000_t202" style="position:absolute;margin-left:-18pt;margin-top:215.05pt;width:216.9pt;height:35.5pt;z-index:251670528;visibility:visible;mso-wrap-style:square;mso-width-percent:0;mso-height-percent:0;mso-wrap-distance-left:9pt;mso-wrap-distance-top:0;mso-wrap-distance-right:9pt;mso-wrap-distance-bottom:0;mso-position-horizontal:absolute;mso-position-horizontal-relative:text;mso-position-vertical:absolute;mso-position-vertical-relative:text;mso-width-percent:0;mso-height-percent:0;mso-width-relative:margin;mso-height-relative:margin;v-text-anchor:top" o:gfxdata="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" filled="f" stroked="f" strokeweight=".5pt">
+              <v:shape w14:anchorId="1F1B8FF0" id="Text Box 15" o:spid="_x0000_s1031" type="#_x0000_t202" style="position:absolute;margin-left:226.7pt;margin-top:319.4pt;width:216.9pt;height:35.5pt;z-index:251695104;visibility:visible;mso-wrap-style:square;mso-width-percent:0;mso-height-percent:0;mso-wrap-distance-left:9pt;mso-wrap-distance-top:0;mso-wrap-distance-right:9pt;mso-wrap-distance-bottom:0;mso-position-horizontal:absolute;mso-position-horizontal-relative:text;mso-position-vertical:absolute;mso-position-vertical-relative:text;mso-width-percent:0;mso-height-percent:0;mso-width-relative:margin;mso-height-relative:margin;v-text-anchor:top" o:gfxdata="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" filled="f" stroked="f" strokeweight=".5pt">
                 <v:textbox>
                   <w:txbxContent>
                     <w:p>
@@ -1184,22 +1305,19 @@
         </mc:AlternateContent>
       </w:r>
       <w:r>
-        <w:rPr>
-          <w:noProof/>
-        </w:rPr>
         <w:drawing>
-          <wp:anchor distT="0" distB="0" distL="114300" distR="114300" simplePos="0" relativeHeight="251662336" behindDoc="0" locked="0" layoutInCell="1" allowOverlap="1" wp14:anchorId="209D858F" wp14:editId="0A10A71D">
+          <wp:anchor distT="0" distB="0" distL="114300" distR="114300" simplePos="0" relativeHeight="251694080" behindDoc="0" locked="0" layoutInCell="1" allowOverlap="1" wp14:anchorId="4CE6DB48" wp14:editId="6C370475">
             <wp:simplePos x="0" y="0"/>
             <wp:positionH relativeFrom="column">
-              <wp:posOffset>-360266</wp:posOffset>
+              <wp:posOffset>0</wp:posOffset>
             </wp:positionH>
             <wp:positionV relativeFrom="paragraph">
-              <wp:posOffset>2512308</wp:posOffset>
+              <wp:posOffset>3063240</wp:posOffset>
             </wp:positionV>
-            <wp:extent cx="7301992" cy="5116211"/>
-            <wp:effectExtent l="25400" t="25400" r="26035" b="27305"/>
-            <wp:wrapNone/>
-            <wp:docPr id="11" name="Picture 11" descr="A diagram of a company&#10;&#10;Description automatically generated"/>
+            <wp:extent cx="6645910" cy="4994910"/>
+            <wp:effectExtent l="12700" t="12700" r="8890" b="8890"/>
+            <wp:wrapSquare wrapText="bothSides"/>
+            <wp:docPr id="1525710677" name="Picture 1" descr="A diagram of a company&#10;&#10;Description automatically generated"/>
             <wp:cNvGraphicFramePr>
               <a:graphicFrameLocks xmlns:a="http://schemas.openxmlformats.org/drawingml/2006/main" noChangeAspect="1"/>
             </wp:cNvGraphicFramePr>
@@ -1207,11 +1325,11 @@
               <a:graphicData uri="http://schemas.openxmlformats.org/drawingml/2006/picture">
                 <pic:pic xmlns:pic="http://schemas.openxmlformats.org/drawingml/2006/picture">
                   <pic:nvPicPr>
-                    <pic:cNvPr id="11" name="Picture 11" descr="A diagram of a company&#10;&#10;Description automatically generated"/>
+                    <pic:cNvPr id="1525710677" name="Picture 1" descr="A diagram of a company&#10;&#10;Description automatically generated"/>
                     <pic:cNvPicPr/>
                   </pic:nvPicPr>
                   <pic:blipFill>
-                    <a:blip r:embed="rId8" cstate="print">
+                    <a:blip r:embed="rId8">
                       <a:extLst>
                         <a:ext uri="{28A0092B-C50C-407E-A947-70E740481C1C}">
                           <a14:useLocalDpi xmlns:a14="http://schemas.microsoft.com/office/drawing/2010/main" val="0"/>
@@ -1225,12 +1343,12 @@
                   <pic:spPr>
                     <a:xfrm>
                       <a:off x="0" y="0"/>
-                      <a:ext cx="7301992" cy="5116211"/>
+                      <a:ext cx="6645910" cy="4994910"/>
                     </a:xfrm>
                     <a:prstGeom prst="rect">
                       <a:avLst/>
                     </a:prstGeom>
-                    <a:ln w="19050">
+                    <a:ln>
                       <a:solidFill>
                         <a:schemeClr val="accent1"/>
                       </a:solidFill>
@@ -1249,6 +1367,9 @@
         </w:drawing>
       </w:r>
       <w:r>
+        <w:t xml:space="preserve"> </w:t>
+      </w:r>
+      <w:r>
         <w:br w:type="page"/>
       </w:r>
     </w:p>
@@ -1313,7 +1434,15 @@
         <w:t xml:space="preserve">However, it does produce </w:t>
       </w:r>
       <w:r>
-        <w:t>events to kafka topics:</w:t>
+        <w:t xml:space="preserve">events to </w:t>
+      </w:r>
+      <w:proofErr w:type="spellStart"/>
+      <w:r>
+        <w:t>kafka</w:t>
+      </w:r>
+      <w:proofErr w:type="spellEnd"/>
+      <w:r>
+        <w:t xml:space="preserve"> topics:</w:t>
       </w:r>
     </w:p>
     <w:p>
@@ -1448,7 +1577,55 @@
         </w:numPr>
       </w:pPr>
       <w:r>
-        <w:t>Each entity has a controller that exposes endpoints that create, or make changes to, the respective entity. UserController, HashtagController and VideoController. This is similar for event producers, UserProducer, HashtagProducer and VideoProducer. This is to improve readability of the system for developers</w:t>
+        <w:t xml:space="preserve">Each entity has a controller that exposes endpoints that create, or make changes to, the respective entity. </w:t>
+      </w:r>
+      <w:proofErr w:type="spellStart"/>
+      <w:r>
+        <w:t>UserController</w:t>
+      </w:r>
+      <w:proofErr w:type="spellEnd"/>
+      <w:r>
+        <w:t xml:space="preserve">, </w:t>
+      </w:r>
+      <w:proofErr w:type="spellStart"/>
+      <w:r>
+        <w:t>HashtagController</w:t>
+      </w:r>
+      <w:proofErr w:type="spellEnd"/>
+      <w:r>
+        <w:t xml:space="preserve"> and </w:t>
+      </w:r>
+      <w:proofErr w:type="spellStart"/>
+      <w:r>
+        <w:t>VideoController</w:t>
+      </w:r>
+      <w:proofErr w:type="spellEnd"/>
+      <w:r>
+        <w:t xml:space="preserve">. This is similar for event producers, </w:t>
+      </w:r>
+      <w:proofErr w:type="spellStart"/>
+      <w:r>
+        <w:t>UserProducer</w:t>
+      </w:r>
+      <w:proofErr w:type="spellEnd"/>
+      <w:r>
+        <w:t xml:space="preserve">, </w:t>
+      </w:r>
+      <w:proofErr w:type="spellStart"/>
+      <w:r>
+        <w:t>HashtagProducer</w:t>
+      </w:r>
+      <w:proofErr w:type="spellEnd"/>
+      <w:r>
+        <w:t xml:space="preserve"> and </w:t>
+      </w:r>
+      <w:proofErr w:type="spellStart"/>
+      <w:r>
+        <w:t>VideoProducer</w:t>
+      </w:r>
+      <w:proofErr w:type="spellEnd"/>
+      <w:r>
+        <w:t>. This is to improve readability of the system for developers</w:t>
       </w:r>
       <w:r>
         <w:t>.</w:t>
@@ -1466,10 +1643,34 @@
         </w:numPr>
       </w:pPr>
       <w:r>
-        <w:t>Each microservices has as little duplication as possible, particular for its persistence stores. For example the video entities stored in subscription microservices database does not store the postedBy value</w:t>
-      </w:r>
-      <w:r>
-        <w:t xml:space="preserve"> or the watchers (instead the are retrieved in the stream)</w:t>
+        <w:t xml:space="preserve">Each microservices has as little duplication as possible, particular for its persistence stores. For </w:t>
+      </w:r>
+      <w:proofErr w:type="gramStart"/>
+      <w:r>
+        <w:t>example</w:t>
+      </w:r>
+      <w:proofErr w:type="gramEnd"/>
+      <w:r>
+        <w:t xml:space="preserve"> the video entities stored in subscription microservices database does not store the </w:t>
+      </w:r>
+      <w:proofErr w:type="spellStart"/>
+      <w:r>
+        <w:t>postedBy</w:t>
+      </w:r>
+      <w:proofErr w:type="spellEnd"/>
+      <w:r>
+        <w:t xml:space="preserve"> value</w:t>
+      </w:r>
+      <w:r>
+        <w:t xml:space="preserve"> or the watchers (instead </w:t>
+      </w:r>
+      <w:proofErr w:type="spellStart"/>
+      <w:r>
+        <w:t>the</w:t>
+      </w:r>
+      <w:proofErr w:type="spellEnd"/>
+      <w:r>
+        <w:t xml:space="preserve"> are retrieved in the stream)</w:t>
       </w:r>
       <w:r>
         <w:t xml:space="preserve">, which means </w:t>
@@ -1491,6 +1692,134 @@
       </w:r>
       <w:r>
         <w:t xml:space="preserve"> not needed. </w:t>
+      </w:r>
+    </w:p>
+    <w:p/>
+    <w:p>
+      <w:pPr>
+        <w:rPr>
+          <w:b/>
+          <w:bCs/>
+        </w:rPr>
+      </w:pPr>
+      <w:r>
+        <w:rPr>
+          <w:b/>
+          <w:bCs/>
+        </w:rPr>
+        <w:t>Trending Hashtag Microservice</w:t>
+      </w:r>
+    </w:p>
+    <w:p>
+      <w:r>
+        <w:t xml:space="preserve">The Trending Hashtag Service is responsible for calculating the trending hashtags in the system. It does this by </w:t>
+      </w:r>
+      <w:r>
+        <w:t xml:space="preserve">consuming from the </w:t>
+      </w:r>
+      <w:r>
+        <w:t xml:space="preserve">`video-liked` topic </w:t>
+      </w:r>
+      <w:r>
+        <w:t>i</w:t>
+      </w:r>
+      <w:r>
+        <w:t xml:space="preserve">n </w:t>
+      </w:r>
+      <w:r>
+        <w:t xml:space="preserve">the </w:t>
+      </w:r>
+      <w:r>
+        <w:t>Kafka</w:t>
+      </w:r>
+      <w:r>
+        <w:t xml:space="preserve"> cluster</w:t>
+      </w:r>
+      <w:r>
+        <w:t xml:space="preserve"> and keeping track of the trending hashtags accordingly in a 1-hour sliding time window.</w:t>
+      </w:r>
+      <w:r>
+        <w:t xml:space="preserve"> It also keeps track of the hashtags id’s that have been created in a database. This is so that during the </w:t>
+      </w:r>
+      <w:r>
+        <w:t>K</w:t>
+      </w:r>
+      <w:r>
+        <w:t>afka stream, it will check every hashtag that has been created for occurrences of likes in the stream</w:t>
+      </w:r>
+      <w:r>
+        <w:t xml:space="preserve"> on every update</w:t>
+      </w:r>
+      <w:r>
+        <w:t xml:space="preserve">. </w:t>
+      </w:r>
+    </w:p>
+    <w:p>
+      <w:r>
+        <w:t>It exposes an endpoint /</w:t>
+      </w:r>
+      <w:proofErr w:type="spellStart"/>
+      <w:r>
+        <w:t>trendingHashtags</w:t>
+      </w:r>
+      <w:proofErr w:type="spellEnd"/>
+      <w:r>
+        <w:t xml:space="preserve"> which lists the </w:t>
+      </w:r>
+      <w:proofErr w:type="gramStart"/>
+      <w:r>
+        <w:t>id’s</w:t>
+      </w:r>
+      <w:proofErr w:type="gramEnd"/>
+      <w:r>
+        <w:t xml:space="preserve"> of the top 10 trending hashtags. </w:t>
+      </w:r>
+    </w:p>
+    <w:p>
+      <w:r>
+        <w:t xml:space="preserve">The stream in this microservice, upon every event received, looks at the previous hour of events and counts how many occurrences of each hashtag there is, this is then stored in a materialized store. </w:t>
+      </w:r>
+    </w:p>
+    <w:p>
+      <w:r>
+        <w:t xml:space="preserve">If this microservice goes down, </w:t>
+      </w:r>
+      <w:proofErr w:type="gramStart"/>
+      <w:r>
+        <w:t>as long as</w:t>
+      </w:r>
+      <w:proofErr w:type="gramEnd"/>
+      <w:r>
+        <w:t xml:space="preserve"> the video microservice is still producing events, when it comes back on, it will be able to resume after the next event it receives as the </w:t>
+      </w:r>
+      <w:proofErr w:type="spellStart"/>
+      <w:r>
+        <w:t>kafka</w:t>
+      </w:r>
+      <w:proofErr w:type="spellEnd"/>
+      <w:r>
+        <w:t xml:space="preserve"> topic would persist.</w:t>
+      </w:r>
+    </w:p>
+    <w:p>
+      <w:r>
+        <w:t xml:space="preserve">This microservice does not directly communicate with any other, instead it only listens to </w:t>
+      </w:r>
+      <w:proofErr w:type="spellStart"/>
+      <w:r>
+        <w:t>kafka</w:t>
+      </w:r>
+      <w:proofErr w:type="spellEnd"/>
+      <w:r>
+        <w:t xml:space="preserve"> topic events, this means that the updates are slightly delayed.</w:t>
+      </w:r>
+    </w:p>
+    <w:p>
+      <w:r>
+        <w:t>Design decisions</w:t>
+      </w:r>
+      <w:r>
+        <w:t>:</w:t>
       </w:r>
     </w:p>
     <w:p>
@@ -1501,102 +1830,24 @@
           <w:numId w:val="2"/>
         </w:numPr>
       </w:pPr>
-    </w:p>
-    <w:p>
-      <w:pPr>
-        <w:rPr>
-          <w:b/>
-          <w:bCs/>
-        </w:rPr>
-      </w:pPr>
-      <w:r>
-        <w:rPr>
-          <w:b/>
-          <w:bCs/>
-        </w:rPr>
-        <w:t>Trending Hashtag Microservice</w:t>
-      </w:r>
-    </w:p>
-    <w:p>
-      <w:r>
-        <w:t xml:space="preserve">The Trending Hashtag Service is responsible for calculating the trending hashtags in the system. It does this by listening to the `video-liked` topic </w:t>
-      </w:r>
-      <w:r>
-        <w:t>i</w:t>
-      </w:r>
-      <w:r>
-        <w:t xml:space="preserve">n </w:t>
-      </w:r>
-      <w:r>
-        <w:t xml:space="preserve">the </w:t>
-      </w:r>
-      <w:r>
-        <w:t>Kafka</w:t>
-      </w:r>
-      <w:r>
-        <w:t xml:space="preserve"> cluster</w:t>
-      </w:r>
-      <w:r>
-        <w:t xml:space="preserve"> and keeping track of the trending hashtags accordingly in a 1-hour sliding time window.</w:t>
-      </w:r>
-      <w:r>
-        <w:t xml:space="preserve"> It also keeps track of the hashtags id’s that have been created in a database. This is so that during the </w:t>
-      </w:r>
-      <w:r>
-        <w:t>K</w:t>
-      </w:r>
-      <w:r>
-        <w:t>afka stream, it will check every hashtag that has been created for occurrences of likes in the stream</w:t>
-      </w:r>
-      <w:r>
-        <w:t xml:space="preserve"> on every update</w:t>
-      </w:r>
-      <w:r>
-        <w:t xml:space="preserve">. </w:t>
-      </w:r>
-    </w:p>
-    <w:p>
-      <w:r>
-        <w:t xml:space="preserve">It exposes an endpoint /trendingHashtags which lists the </w:t>
+      <w:r>
+        <w:t xml:space="preserve">The microservice consumes ‘liked-videos’ events </w:t>
       </w:r>
       <w:proofErr w:type="gramStart"/>
       <w:r>
-        <w:t>id’s</w:t>
+        <w:t>in order to</w:t>
       </w:r>
       <w:proofErr w:type="gramEnd"/>
       <w:r>
-        <w:t xml:space="preserve"> of the top 10 trending hashtags. </w:t>
-      </w:r>
-    </w:p>
-    <w:p>
-      <w:r>
-        <w:t xml:space="preserve">The stream in this microservice, upon every event received, looks at the previous hour of events and counts how many occurrences of each hashtag there is, this is then stored in a materialized store. </w:t>
-      </w:r>
-    </w:p>
-    <w:p>
-      <w:r>
-        <w:t xml:space="preserve">If this microservice goes down, </w:t>
+        <w:t xml:space="preserve"> decide on trending hashtags, and also keeps a record of the hashtags that have been created by consuming the ‘new-hashtag’ event and stores in a database. On each new video-like, the stream breaks a video up into its respective hashtags, has a value of 1 assigned to the hashtag, and adds an event for each other hashtag that exists and gives it a value of 0. This is so that when the stream is windowed, it updates the count for </w:t>
       </w:r>
       <w:proofErr w:type="gramStart"/>
       <w:r>
-        <w:t>as long as</w:t>
+        <w:t>all of</w:t>
       </w:r>
       <w:proofErr w:type="gramEnd"/>
       <w:r>
-        <w:t xml:space="preserve"> the video microservice is still producing events, when it comes back on, it will be able to resume after the next event it receives as the kafka topic would persist.</w:t>
-      </w:r>
-    </w:p>
-    <w:p>
-      <w:r>
-        <w:t>This microservice does not directly communicate with any other, instead it only listens to kafka topic events, this means that the updates are slightly delayed.</w:t>
-      </w:r>
-    </w:p>
-    <w:p>
-      <w:r>
-        <w:t>Design decisions</w:t>
-      </w:r>
-      <w:r>
-        <w:t>:</w:t>
+        <w:t xml:space="preserve"> the hashtags rather than just ones that are liked. An aggregate is used to count all likes within the rolling 1 hour window. </w:t>
       </w:r>
     </w:p>
     <w:p>
@@ -1608,23 +1859,11 @@
         </w:numPr>
       </w:pPr>
       <w:r>
-        <w:t xml:space="preserve">The microservice consumes ‘liked-videos’ events </w:t>
-      </w:r>
-      <w:proofErr w:type="gramStart"/>
-      <w:r>
-        <w:t>in order to</w:t>
-      </w:r>
-      <w:proofErr w:type="gramEnd"/>
-      <w:r>
-        <w:t xml:space="preserve"> decide on trending hashtags, and also keeps a record of the hashtags that have been created by consuming the ‘new-hashtag’ event and stores in a database. On each new video-like, the stream breaks a video up into its respective hashtags, has a value of 1 assigned to the hashtag, and adds an event for each other hashtag that exists and gives it a value of 0. This is so that when the stream is windowed, it updates the count for </w:t>
-      </w:r>
-      <w:proofErr w:type="gramStart"/>
-      <w:r>
-        <w:t>all of</w:t>
-      </w:r>
-      <w:proofErr w:type="gramEnd"/>
-      <w:r>
-        <w:t xml:space="preserve"> the hashtags rather than just ones that are liked. An aggregate is used to count all likes within the rolling 1 hour window. </w:t>
+        <w:lastRenderedPageBreak/>
+        <w:t xml:space="preserve">Event streams were used rather than </w:t>
+      </w:r>
+      <w:r>
+        <w:t xml:space="preserve">simple producers and consumers as it handles partition rebalancing and is less computationally intensive to do it in this way rather than storing in a database with timestamps to allow for windowing. </w:t>
       </w:r>
     </w:p>
     <w:p>
@@ -1636,11 +1875,23 @@
         </w:numPr>
       </w:pPr>
       <w:r>
-        <w:lastRenderedPageBreak/>
-        <w:t xml:space="preserve">Event streams were used rather than </w:t>
-      </w:r>
-      <w:r>
-        <w:t xml:space="preserve">simple producers and consumers as it handles partition rebalancing and is less computationally intensive to do it in this way rather than storing in a database with timestamps to allow for windowing. </w:t>
+        <w:t xml:space="preserve">A copy of the databases </w:t>
+      </w:r>
+      <w:proofErr w:type="gramStart"/>
+      <w:r>
+        <w:t>are</w:t>
+      </w:r>
+      <w:proofErr w:type="gramEnd"/>
+      <w:r>
+        <w:t xml:space="preserve"> stored in a separate database to VM so that the microservices stay loosely coupled. Again, using events rather than </w:t>
+      </w:r>
+      <w:proofErr w:type="spellStart"/>
+      <w:r>
+        <w:t>api</w:t>
+      </w:r>
+      <w:proofErr w:type="spellEnd"/>
+      <w:r>
+        <w:t xml:space="preserve"> requests also allows the microservices to stay loosely coupled.</w:t>
       </w:r>
     </w:p>
     <w:p>
@@ -1651,17 +1902,6 @@
           <w:numId w:val="2"/>
         </w:numPr>
       </w:pPr>
-      <w:r>
-        <w:t xml:space="preserve">A copy of the databases </w:t>
-      </w:r>
-      <w:proofErr w:type="gramStart"/>
-      <w:r>
-        <w:t>are</w:t>
-      </w:r>
-      <w:proofErr w:type="gramEnd"/>
-      <w:r>
-        <w:t xml:space="preserve"> stored in a separate database to VM so that the microservices stay loosely coupled. Again, using events rather than api requests also allows the microservices to stay loosely coupled.</w:t>
-      </w:r>
     </w:p>
     <w:p>
       <w:pPr>
@@ -1679,20 +1919,98 @@
       </w:r>
     </w:p>
     <w:p>
-      <w:pPr>
-        <w:ind w:left="720" w:hanging="720"/>
+      <w:r>
+        <w:t xml:space="preserve">This microservice </w:t>
+      </w:r>
+      <w:r>
+        <w:t xml:space="preserve">is responsible for allowing users to subscribe and unsubscribe from a hashtag. Subscribing to the hashtag starts the stream keeping track of videos that are posted. It also consumes videos from the watch-video topic. If a user watches a video, it is removed from their list of videos in their respective subscriptions. This is done with two streams, the one that consumes from the new-video topic produces an event per subscription (user hashtag pare if the user is subscribed) for each hashtag in each video that is posted. Another stream keeps track of the videos that a user has watched for each subscription. </w:t>
+      </w:r>
+      <w:r>
+        <w:t xml:space="preserve">The key at this stage is a </w:t>
+      </w:r>
+      <w:proofErr w:type="spellStart"/>
+      <w:r>
+        <w:t>subscriptionIdentifier</w:t>
+      </w:r>
+      <w:proofErr w:type="spellEnd"/>
+      <w:r>
+        <w:t xml:space="preserve">, which contains a </w:t>
+      </w:r>
+      <w:proofErr w:type="spellStart"/>
+      <w:r>
+        <w:t>userId</w:t>
+      </w:r>
+      <w:proofErr w:type="spellEnd"/>
+      <w:r>
+        <w:t xml:space="preserve"> and a </w:t>
+      </w:r>
+      <w:proofErr w:type="spellStart"/>
+      <w:r>
+        <w:t>hashtagId</w:t>
+      </w:r>
+      <w:proofErr w:type="spellEnd"/>
+      <w:r>
+        <w:t xml:space="preserve">. </w:t>
+      </w:r>
+      <w:r>
+        <w:t xml:space="preserve">Both streams are grouped by </w:t>
+      </w:r>
+      <w:proofErr w:type="spellStart"/>
+      <w:r>
+        <w:t>subscriptionIdentifier</w:t>
+      </w:r>
+      <w:proofErr w:type="spellEnd"/>
+      <w:r>
+        <w:t xml:space="preserve"> </w:t>
+      </w:r>
+      <w:r>
+        <w:t>and then aggregated to create a list of videos. The two streams are then merged, with the watched video</w:t>
+      </w:r>
+      <w:r>
+        <w:t>s</w:t>
+      </w:r>
+      <w:r>
+        <w:t xml:space="preserve"> being </w:t>
+      </w:r>
+      <w:r>
+        <w:t>removed from the new-videos list and then added to a materialized store. The store is accessed in the endpoint. The watch video stream also keeps track of a count of how many times each is watched. Lastly before the video list for the subscription is returned through the endpoint, it is sorted by number of watched, then the top 10 is taken.</w:t>
+      </w:r>
+    </w:p>
+    <w:p>
+      <w:pPr>
         <w:rPr>
           <w:b/>
           <w:bCs/>
         </w:rPr>
       </w:pPr>
       <w:r>
+        <w:t>The entities</w:t>
+      </w:r>
+      <w:r>
+        <w:t xml:space="preserve"> in this service</w:t>
+      </w:r>
+      <w:r>
+        <w:t xml:space="preserve"> are as minimal as possible. The </w:t>
+      </w:r>
+      <w:proofErr w:type="spellStart"/>
+      <w:r>
+        <w:t>postedBy</w:t>
+      </w:r>
+      <w:proofErr w:type="spellEnd"/>
+      <w:r>
+        <w:t xml:space="preserve"> value of a video is not stored by this services database</w:t>
+      </w:r>
+      <w:r>
+        <w:t>.</w:t>
+      </w:r>
+    </w:p>
+    <w:p>
+      <w:pPr>
         <w:rPr>
           <w:b/>
           <w:bCs/>
         </w:rPr>
-        <w:t>TODO</w:t>
-      </w:r>
+      </w:pPr>
     </w:p>
     <w:p>
       <w:pPr>
@@ -1709,27 +2027,11 @@
           <w:bCs/>
         </w:rPr>
       </w:pPr>
-    </w:p>
-    <w:p>
-      <w:pPr>
+      <w:r>
         <w:rPr>
           <w:b/>
           <w:bCs/>
         </w:rPr>
-      </w:pPr>
-    </w:p>
-    <w:p>
-      <w:pPr>
-        <w:rPr>
-          <w:b/>
-          <w:bCs/>
-        </w:rPr>
-      </w:pPr>
-      <w:r>
-        <w:rPr>
-          <w:b/>
-          <w:bCs/>
-        </w:rPr>
         <w:t>CLI Client Usage</w:t>
       </w:r>
     </w:p>
@@ -1754,42 +2056,128 @@
           <w:rFonts w:ascii="Consolas" w:hAnsi="Consolas" w:cs="Consolas"/>
           <w:highlight w:val="lightGray"/>
         </w:rPr>
-        <w:t>/gradlew run args=”&lt;command&gt; &lt;args&gt;”</w:t>
-      </w:r>
-      <w:r>
-        <w:t xml:space="preserve"> or after running the </w:t>
-      </w:r>
-      <w:r>
-        <w:rPr>
-          <w:highlight w:val="lightGray"/>
-        </w:rPr>
-        <w:t>./gradlew dockerbuild</w:t>
-      </w:r>
-      <w:r>
-        <w:t xml:space="preserve"> command</w:t>
-      </w:r>
-      <w:r>
-        <w:t xml:space="preserve"> in the client directory</w:t>
-      </w:r>
-      <w:r>
-        <w:t>, can be run with</w:t>
-      </w:r>
-      <w:r>
-        <w:t xml:space="preserve"> </w:t>
-      </w:r>
+        <w:t>/</w:t>
+      </w:r>
+      <w:proofErr w:type="spellStart"/>
       <w:r>
         <w:rPr>
           <w:rFonts w:ascii="Consolas" w:hAnsi="Consolas" w:cs="Consolas"/>
           <w:highlight w:val="lightGray"/>
         </w:rPr>
-        <w:t xml:space="preserve">./videoCLI.sh </w:t>
-      </w:r>
+        <w:t>gradlew</w:t>
+      </w:r>
+      <w:proofErr w:type="spellEnd"/>
       <w:r>
         <w:rPr>
           <w:rFonts w:ascii="Consolas" w:hAnsi="Consolas" w:cs="Consolas"/>
           <w:highlight w:val="lightGray"/>
         </w:rPr>
-        <w:t>&lt;command&gt; &lt;args&gt;.</w:t>
+        <w:t xml:space="preserve"> run </w:t>
+      </w:r>
+      <w:proofErr w:type="spellStart"/>
+      <w:r>
+        <w:rPr>
+          <w:rFonts w:ascii="Consolas" w:hAnsi="Consolas" w:cs="Consolas"/>
+          <w:highlight w:val="lightGray"/>
+        </w:rPr>
+        <w:t>args</w:t>
+      </w:r>
+      <w:proofErr w:type="spellEnd"/>
+      <w:r>
+        <w:rPr>
+          <w:rFonts w:ascii="Consolas" w:hAnsi="Consolas" w:cs="Consolas"/>
+          <w:highlight w:val="lightGray"/>
+        </w:rPr>
+        <w:t>=”&lt;command&gt; &lt;</w:t>
+      </w:r>
+      <w:proofErr w:type="spellStart"/>
+      <w:r>
+        <w:rPr>
+          <w:rFonts w:ascii="Consolas" w:hAnsi="Consolas" w:cs="Consolas"/>
+          <w:highlight w:val="lightGray"/>
+        </w:rPr>
+        <w:t>args</w:t>
+      </w:r>
+      <w:proofErr w:type="spellEnd"/>
+      <w:r>
+        <w:rPr>
+          <w:rFonts w:ascii="Consolas" w:hAnsi="Consolas" w:cs="Consolas"/>
+          <w:highlight w:val="lightGray"/>
+        </w:rPr>
+        <w:t>&gt;”</w:t>
+      </w:r>
+      <w:r>
+        <w:t xml:space="preserve"> or after running the </w:t>
+      </w:r>
+      <w:r>
+        <w:rPr>
+          <w:highlight w:val="lightGray"/>
+        </w:rPr>
+        <w:t>./</w:t>
+      </w:r>
+      <w:proofErr w:type="spellStart"/>
+      <w:r>
+        <w:rPr>
+          <w:highlight w:val="lightGray"/>
+        </w:rPr>
+        <w:t>gradlew</w:t>
+      </w:r>
+      <w:proofErr w:type="spellEnd"/>
+      <w:r>
+        <w:rPr>
+          <w:highlight w:val="lightGray"/>
+        </w:rPr>
+        <w:t xml:space="preserve"> </w:t>
+      </w:r>
+      <w:proofErr w:type="spellStart"/>
+      <w:r>
+        <w:rPr>
+          <w:highlight w:val="lightGray"/>
+        </w:rPr>
+        <w:t>dockerbuild</w:t>
+      </w:r>
+      <w:proofErr w:type="spellEnd"/>
+      <w:r>
+        <w:t xml:space="preserve"> command</w:t>
+      </w:r>
+      <w:r>
+        <w:t xml:space="preserve"> in the client directory</w:t>
+      </w:r>
+      <w:r>
+        <w:t>, can be run with</w:t>
+      </w:r>
+      <w:r>
+        <w:t xml:space="preserve"> </w:t>
+      </w:r>
+      <w:r>
+        <w:rPr>
+          <w:rFonts w:ascii="Consolas" w:hAnsi="Consolas" w:cs="Consolas"/>
+          <w:highlight w:val="lightGray"/>
+        </w:rPr>
+        <w:t xml:space="preserve">./videoCLI.sh </w:t>
+      </w:r>
+      <w:r>
+        <w:rPr>
+          <w:rFonts w:ascii="Consolas" w:hAnsi="Consolas" w:cs="Consolas"/>
+          <w:highlight w:val="lightGray"/>
+        </w:rPr>
+        <w:t>&lt;command&gt; &lt;</w:t>
+      </w:r>
+      <w:proofErr w:type="spellStart"/>
+      <w:r>
+        <w:rPr>
+          <w:rFonts w:ascii="Consolas" w:hAnsi="Consolas" w:cs="Consolas"/>
+          <w:highlight w:val="lightGray"/>
+        </w:rPr>
+        <w:t>args</w:t>
+      </w:r>
+      <w:proofErr w:type="spellEnd"/>
+      <w:r>
+        <w:rPr>
+          <w:rFonts w:ascii="Consolas" w:hAnsi="Consolas" w:cs="Consolas"/>
+          <w:highlight w:val="lightGray"/>
+        </w:rPr>
+        <w:t>&gt;.</w:t>
       </w:r>
       <w:r>
         <w:rPr>
@@ -1940,6 +2328,7 @@
         </w:rPr>
         <w:t xml:space="preserve">post-video &lt;title&gt; &lt;id&gt; &lt;hashtags (space </w:t>
       </w:r>
+      <w:proofErr w:type="spellStart"/>
       <w:proofErr w:type="gramStart"/>
       <w:r>
         <w:rPr>
@@ -1948,6 +2337,7 @@
         </w:rPr>
         <w:t>seperated</w:t>
       </w:r>
+      <w:proofErr w:type="spellEnd"/>
       <w:r>
         <w:rPr>
           <w:rFonts w:ascii="Consolas" w:hAnsi="Consolas" w:cs="Consolas"/>
@@ -2002,6 +2392,7 @@
         </w:rPr>
         <w:t>get-video -</w:t>
       </w:r>
+      <w:proofErr w:type="spellStart"/>
       <w:r>
         <w:rPr>
           <w:rFonts w:ascii="Consolas" w:hAnsi="Consolas" w:cs="Consolas"/>
@@ -2009,28 +2400,61 @@
         </w:rPr>
         <w:t>postedBy</w:t>
       </w:r>
+      <w:proofErr w:type="spellEnd"/>
       <w:r>
         <w:rPr>
           <w:rFonts w:ascii="Consolas" w:hAnsi="Consolas" w:cs="Consolas"/>
           <w:highlight w:val="lightGray"/>
         </w:rPr>
-        <w:t xml:space="preserve"> &lt;userId&gt;</w:t>
-      </w:r>
-      <w:r>
-        <w:rPr>
-          <w:rFonts w:ascii="Consolas" w:hAnsi="Consolas" w:cs="Consolas"/>
-        </w:rPr>
-        <w:t xml:space="preserve"> </w:t>
-      </w:r>
-      <w:r>
-        <w:t xml:space="preserve">or </w:t>
-      </w:r>
+        <w:t xml:space="preserve"> &lt;</w:t>
+      </w:r>
+      <w:proofErr w:type="spellStart"/>
       <w:r>
         <w:rPr>
           <w:rFonts w:ascii="Consolas" w:hAnsi="Consolas" w:cs="Consolas"/>
           <w:highlight w:val="lightGray"/>
         </w:rPr>
-        <w:t>get-video -hashtag &lt;hashtagName&gt;</w:t>
+        <w:t>userId</w:t>
+      </w:r>
+      <w:proofErr w:type="spellEnd"/>
+      <w:r>
+        <w:rPr>
+          <w:rFonts w:ascii="Consolas" w:hAnsi="Consolas" w:cs="Consolas"/>
+          <w:highlight w:val="lightGray"/>
+        </w:rPr>
+        <w:t>&gt;</w:t>
+      </w:r>
+      <w:r>
+        <w:rPr>
+          <w:rFonts w:ascii="Consolas" w:hAnsi="Consolas" w:cs="Consolas"/>
+        </w:rPr>
+        <w:t xml:space="preserve"> </w:t>
+      </w:r>
+      <w:r>
+        <w:t xml:space="preserve">or </w:t>
+      </w:r>
+      <w:r>
+        <w:rPr>
+          <w:rFonts w:ascii="Consolas" w:hAnsi="Consolas" w:cs="Consolas"/>
+          <w:highlight w:val="lightGray"/>
+        </w:rPr>
+        <w:t>get-video -hashtag &lt;</w:t>
+      </w:r>
+      <w:proofErr w:type="spellStart"/>
+      <w:r>
+        <w:rPr>
+          <w:rFonts w:ascii="Consolas" w:hAnsi="Consolas" w:cs="Consolas"/>
+          <w:highlight w:val="lightGray"/>
+        </w:rPr>
+        <w:t>hashtagName</w:t>
+      </w:r>
+      <w:proofErr w:type="spellEnd"/>
+      <w:r>
+        <w:rPr>
+          <w:rFonts w:ascii="Consolas" w:hAnsi="Consolas" w:cs="Consolas"/>
+          <w:highlight w:val="lightGray"/>
+        </w:rPr>
+        <w:t>&gt;</w:t>
       </w:r>
       <w:r>
         <w:rPr>
@@ -2091,7 +2515,39 @@
           <w:rFonts w:ascii="Consolas" w:hAnsi="Consolas" w:cs="Consolas"/>
           <w:highlight w:val="lightGray"/>
         </w:rPr>
-        <w:t>like-video &lt;videoID&gt; &lt;userID&gt;</w:t>
+        <w:t>like-video &lt;</w:t>
+      </w:r>
+      <w:proofErr w:type="spellStart"/>
+      <w:r>
+        <w:rPr>
+          <w:rFonts w:ascii="Consolas" w:hAnsi="Consolas" w:cs="Consolas"/>
+          <w:highlight w:val="lightGray"/>
+        </w:rPr>
+        <w:t>videoID</w:t>
+      </w:r>
+      <w:proofErr w:type="spellEnd"/>
+      <w:r>
+        <w:rPr>
+          <w:rFonts w:ascii="Consolas" w:hAnsi="Consolas" w:cs="Consolas"/>
+          <w:highlight w:val="lightGray"/>
+        </w:rPr>
+        <w:t>&gt; &lt;</w:t>
+      </w:r>
+      <w:proofErr w:type="spellStart"/>
+      <w:r>
+        <w:rPr>
+          <w:rFonts w:ascii="Consolas" w:hAnsi="Consolas" w:cs="Consolas"/>
+          <w:highlight w:val="lightGray"/>
+        </w:rPr>
+        <w:t>userID</w:t>
+      </w:r>
+      <w:proofErr w:type="spellEnd"/>
+      <w:r>
+        <w:rPr>
+          <w:rFonts w:ascii="Consolas" w:hAnsi="Consolas" w:cs="Consolas"/>
+          <w:highlight w:val="lightGray"/>
+        </w:rPr>
+        <w:t>&gt;</w:t>
       </w:r>
       <w:r>
         <w:t xml:space="preserve"> - Marks the video with the given id as liked by a user.</w:t>
@@ -2110,7 +2566,39 @@
           <w:rFonts w:ascii="Consolas" w:hAnsi="Consolas" w:cs="Consolas"/>
           <w:highlight w:val="lightGray"/>
         </w:rPr>
-        <w:t>dislike-video &lt;videoID&gt; &lt;userID&gt;</w:t>
+        <w:t>dislike-video &lt;</w:t>
+      </w:r>
+      <w:proofErr w:type="spellStart"/>
+      <w:r>
+        <w:rPr>
+          <w:rFonts w:ascii="Consolas" w:hAnsi="Consolas" w:cs="Consolas"/>
+          <w:highlight w:val="lightGray"/>
+        </w:rPr>
+        <w:t>videoID</w:t>
+      </w:r>
+      <w:proofErr w:type="spellEnd"/>
+      <w:r>
+        <w:rPr>
+          <w:rFonts w:ascii="Consolas" w:hAnsi="Consolas" w:cs="Consolas"/>
+          <w:highlight w:val="lightGray"/>
+        </w:rPr>
+        <w:t>&gt; &lt;</w:t>
+      </w:r>
+      <w:proofErr w:type="spellStart"/>
+      <w:r>
+        <w:rPr>
+          <w:rFonts w:ascii="Consolas" w:hAnsi="Consolas" w:cs="Consolas"/>
+          <w:highlight w:val="lightGray"/>
+        </w:rPr>
+        <w:t>userID</w:t>
+      </w:r>
+      <w:proofErr w:type="spellEnd"/>
+      <w:r>
+        <w:rPr>
+          <w:rFonts w:ascii="Consolas" w:hAnsi="Consolas" w:cs="Consolas"/>
+          <w:highlight w:val="lightGray"/>
+        </w:rPr>
+        <w:t>&gt;</w:t>
       </w:r>
       <w:r>
         <w:t xml:space="preserve"> - Marks the video with the given id as disliked by a user.</w:t>
@@ -2129,7 +2617,39 @@
           <w:rFonts w:ascii="Consolas" w:hAnsi="Consolas" w:cs="Consolas"/>
           <w:highlight w:val="lightGray"/>
         </w:rPr>
-        <w:t>watch-video &lt;userID&gt; &lt;videoID&gt;</w:t>
+        <w:t>watch-video &lt;</w:t>
+      </w:r>
+      <w:proofErr w:type="spellStart"/>
+      <w:r>
+        <w:rPr>
+          <w:rFonts w:ascii="Consolas" w:hAnsi="Consolas" w:cs="Consolas"/>
+          <w:highlight w:val="lightGray"/>
+        </w:rPr>
+        <w:t>userID</w:t>
+      </w:r>
+      <w:proofErr w:type="spellEnd"/>
+      <w:r>
+        <w:rPr>
+          <w:rFonts w:ascii="Consolas" w:hAnsi="Consolas" w:cs="Consolas"/>
+          <w:highlight w:val="lightGray"/>
+        </w:rPr>
+        <w:t>&gt; &lt;</w:t>
+      </w:r>
+      <w:proofErr w:type="spellStart"/>
+      <w:r>
+        <w:rPr>
+          <w:rFonts w:ascii="Consolas" w:hAnsi="Consolas" w:cs="Consolas"/>
+          <w:highlight w:val="lightGray"/>
+        </w:rPr>
+        <w:t>videoID</w:t>
+      </w:r>
+      <w:proofErr w:type="spellEnd"/>
+      <w:r>
+        <w:rPr>
+          <w:rFonts w:ascii="Consolas" w:hAnsi="Consolas" w:cs="Consolas"/>
+          <w:highlight w:val="lightGray"/>
+        </w:rPr>
+        <w:t>&gt;</w:t>
       </w:r>
       <w:r>
         <w:t xml:space="preserve"> - </w:t>
@@ -2223,21 +2743,6 @@
     <w:p/>
     <w:p/>
     <w:p/>
-    <w:p/>
-    <w:p/>
-    <w:p/>
-    <w:p/>
-    <w:p/>
-    <w:p/>
-    <w:p/>
-    <w:p/>
-    <w:p/>
-    <w:p/>
-    <w:p/>
-    <w:p/>
-    <w:p/>
-    <w:p/>
-    <w:p/>
     <w:p>
       <w:pPr>
         <w:pStyle w:val="Heading1"/>
@@ -2265,8 +2770,13 @@
       <w:r>
         <w:t xml:space="preserve">all 3 </w:t>
       </w:r>
-      <w:r>
-        <w:t xml:space="preserve">kafka </w:t>
+      <w:proofErr w:type="spellStart"/>
+      <w:r>
+        <w:t>kafka</w:t>
+      </w:r>
+      <w:proofErr w:type="spellEnd"/>
+      <w:r>
+        <w:t xml:space="preserve"> </w:t>
       </w:r>
       <w:r>
         <w:t xml:space="preserve">nodes. </w:t>
@@ -2277,7 +2787,23 @@
       </w:r>
       <w:proofErr w:type="gramEnd"/>
       <w:r>
-        <w:t xml:space="preserve"> there is a kafka-init container that adds the topics to the kafka nodes. These are all run with the orchestrator docker compose.</w:t>
+        <w:t xml:space="preserve"> there is a </w:t>
+      </w:r>
+      <w:proofErr w:type="spellStart"/>
+      <w:r>
+        <w:t>kafka-init</w:t>
+      </w:r>
+      <w:proofErr w:type="spellEnd"/>
+      <w:r>
+        <w:t xml:space="preserve"> container that adds the topics to the </w:t>
+      </w:r>
+      <w:proofErr w:type="spellStart"/>
+      <w:r>
+        <w:t>kafka</w:t>
+      </w:r>
+      <w:proofErr w:type="spellEnd"/>
+      <w:r>
+        <w:t xml:space="preserve"> nodes. These are all run with the orchestrator docker compose.</w:t>
       </w:r>
     </w:p>
     <w:p>
@@ -2317,7 +2843,15 @@
       </w:r>
       <w:proofErr w:type="gramEnd"/>
       <w:r>
-        <w:t xml:space="preserve"> additional kafka nodes could be added. </w:t>
+        <w:t xml:space="preserve"> additional </w:t>
+      </w:r>
+      <w:proofErr w:type="spellStart"/>
+      <w:r>
+        <w:t>kafka</w:t>
+      </w:r>
+      <w:proofErr w:type="spellEnd"/>
+      <w:r>
+        <w:t xml:space="preserve"> nodes could be added. </w:t>
       </w:r>
       <w:r>
         <w:t xml:space="preserve"> This means that if any containers go down, the others may be able to continue regardless.</w:t>
@@ -2385,7 +2919,15 @@
         </w:numPr>
       </w:pPr>
       <w:r>
-        <w:t xml:space="preserve">Automated restart containers – The restart: unless-stopped stategy has been added to all containers to ensure that if they stop for any reason other than being stopped, they will restart. </w:t>
+        <w:t xml:space="preserve">Automated restart containers – The restart: unless-stopped </w:t>
+      </w:r>
+      <w:proofErr w:type="spellStart"/>
+      <w:r>
+        <w:t>stategy</w:t>
+      </w:r>
+      <w:proofErr w:type="spellEnd"/>
+      <w:r>
+        <w:t xml:space="preserve"> has been added to all containers to ensure that if they stop for any reason other than being stopped, they will restart. </w:t>
       </w:r>
     </w:p>
     <w:p>
@@ -2405,7 +2947,15 @@
       </w:r>
       <w:proofErr w:type="gramEnd"/>
       <w:r>
-        <w:t xml:space="preserve"> easily configure alerts and create dashboards. This would allow a fast response to problems such as highload or a full disk. </w:t>
+        <w:t xml:space="preserve"> easily configure alerts and create dashboards. This would allow a fast response to problems such as </w:t>
+      </w:r>
+      <w:proofErr w:type="spellStart"/>
+      <w:r>
+        <w:t>highload</w:t>
+      </w:r>
+      <w:proofErr w:type="spellEnd"/>
+      <w:r>
+        <w:t xml:space="preserve"> or a full disk. </w:t>
       </w:r>
     </w:p>
     <w:p>
@@ -2416,8 +2966,13 @@
           <w:numId w:val="1"/>
         </w:numPr>
       </w:pPr>
-      <w:r>
-        <w:t xml:space="preserve">Healthchecks – Implemented on each microservice and resource to aid with </w:t>
+      <w:proofErr w:type="spellStart"/>
+      <w:r>
+        <w:t>Healthchecks</w:t>
+      </w:r>
+      <w:proofErr w:type="spellEnd"/>
+      <w:r>
+        <w:t xml:space="preserve"> – Implemented on each microservice and resource to aid with </w:t>
       </w:r>
       <w:proofErr w:type="gramStart"/>
       <w:r>
@@ -2434,7 +2989,15 @@
         </w:numPr>
       </w:pPr>
       <w:r>
-        <w:t xml:space="preserve">Loose coupling – Where possible, microservices rely on kafka events rather than direct </w:t>
+        <w:t xml:space="preserve">Loose coupling – Where possible, microservices rely on </w:t>
+      </w:r>
+      <w:proofErr w:type="spellStart"/>
+      <w:r>
+        <w:t>kafka</w:t>
+      </w:r>
+      <w:proofErr w:type="spellEnd"/>
+      <w:r>
+        <w:t xml:space="preserve"> events rather than direct </w:t>
       </w:r>
       <w:proofErr w:type="gramStart"/>
       <w:r>
@@ -2511,7 +3074,15 @@
         <w:t>microservices/</w:t>
       </w:r>
       <w:r>
-        <w:t>client/src/tests/resources</w:t>
+        <w:t>client/</w:t>
+      </w:r>
+      <w:proofErr w:type="spellStart"/>
+      <w:r>
+        <w:t>src</w:t>
+      </w:r>
+      <w:proofErr w:type="spellEnd"/>
+      <w:r>
+        <w:t>/tests/resources</w:t>
       </w:r>
       <w:r>
         <w:t>.</w:t>
@@ -2554,43 +3125,125 @@
       </w:r>
       <w:proofErr w:type="gramEnd"/>
       <w:r>
-        <w:t xml:space="preserve"> we must only be careful on the tests inside the classes eg. Use different hashtag names across the test classes methods. </w:t>
+        <w:t xml:space="preserve"> we must only be careful on the tests inside the classes </w:t>
+      </w:r>
+      <w:proofErr w:type="spellStart"/>
+      <w:r>
+        <w:t>eg.</w:t>
+      </w:r>
+      <w:proofErr w:type="spellEnd"/>
+      <w:r>
+        <w:t xml:space="preserve"> Use different hashtag names across the test classes methods. </w:t>
       </w:r>
       <w:r>
         <w:t xml:space="preserve">These were unstable but after adding </w:t>
       </w:r>
+      <w:proofErr w:type="spellStart"/>
       <w:r>
         <w:rPr>
           <w:rFonts w:ascii="Consolas" w:hAnsi="Consolas" w:cs="Consolas"/>
           <w:sz w:val="22"/>
           <w:szCs w:val="22"/>
         </w:rPr>
-        <w:t>Awaitility.await(</w:t>
-      </w:r>
-      <w:proofErr w:type="gramStart"/>
+        <w:t>Awaitility.await</w:t>
+      </w:r>
+      <w:proofErr w:type="spellEnd"/>
       <w:r>
         <w:rPr>
           <w:rFonts w:ascii="Consolas" w:hAnsi="Consolas" w:cs="Consolas"/>
           <w:sz w:val="22"/>
           <w:szCs w:val="22"/>
         </w:rPr>
-        <w:t>).atMost</w:t>
-      </w:r>
-      <w:proofErr w:type="gramEnd"/>
+        <w:t>(</w:t>
+      </w:r>
+      <w:proofErr w:type="gramStart"/>
       <w:r>
         <w:rPr>
           <w:rFonts w:ascii="Consolas" w:hAnsi="Consolas" w:cs="Consolas"/>
           <w:sz w:val="22"/>
           <w:szCs w:val="22"/>
         </w:rPr>
-        <w:t>(30, TimeUnit.SECONDS).until(ctx::isRunning);</w:t>
-      </w:r>
+        <w:t>).</w:t>
+      </w:r>
+      <w:proofErr w:type="spellStart"/>
       <w:r>
         <w:rPr>
           <w:rFonts w:ascii="Consolas" w:hAnsi="Consolas" w:cs="Consolas"/>
           <w:sz w:val="22"/>
           <w:szCs w:val="22"/>
         </w:rPr>
+        <w:t>atMost</w:t>
+      </w:r>
+      <w:proofErr w:type="spellEnd"/>
+      <w:proofErr w:type="gramEnd"/>
+      <w:r>
+        <w:rPr>
+          <w:rFonts w:ascii="Consolas" w:hAnsi="Consolas" w:cs="Consolas"/>
+          <w:sz w:val="22"/>
+          <w:szCs w:val="22"/>
+        </w:rPr>
+        <w:t xml:space="preserve">(30, </w:t>
+      </w:r>
+      <w:proofErr w:type="spellStart"/>
+      <w:r>
+        <w:rPr>
+          <w:rFonts w:ascii="Consolas" w:hAnsi="Consolas" w:cs="Consolas"/>
+          <w:sz w:val="22"/>
+          <w:szCs w:val="22"/>
+        </w:rPr>
+        <w:t>TimeUnit.SECONDS</w:t>
+      </w:r>
+      <w:proofErr w:type="spellEnd"/>
+      <w:r>
+        <w:rPr>
+          <w:rFonts w:ascii="Consolas" w:hAnsi="Consolas" w:cs="Consolas"/>
+          <w:sz w:val="22"/>
+          <w:szCs w:val="22"/>
+        </w:rPr>
+        <w:t>).until(</w:t>
+      </w:r>
+      <w:proofErr w:type="spellStart"/>
+      <w:r>
+        <w:rPr>
+          <w:rFonts w:ascii="Consolas" w:hAnsi="Consolas" w:cs="Consolas"/>
+          <w:sz w:val="22"/>
+          <w:szCs w:val="22"/>
+        </w:rPr>
+        <w:t>ctx</w:t>
+      </w:r>
+      <w:proofErr w:type="spellEnd"/>
+      <w:r>
+        <w:rPr>
+          <w:rFonts w:ascii="Consolas" w:hAnsi="Consolas" w:cs="Consolas"/>
+          <w:sz w:val="22"/>
+          <w:szCs w:val="22"/>
+        </w:rPr>
+        <w:t>::</w:t>
+      </w:r>
+      <w:proofErr w:type="spellStart"/>
+      <w:r>
+        <w:rPr>
+          <w:rFonts w:ascii="Consolas" w:hAnsi="Consolas" w:cs="Consolas"/>
+          <w:sz w:val="22"/>
+          <w:szCs w:val="22"/>
+        </w:rPr>
+        <w:t>isRunning</w:t>
+      </w:r>
+      <w:proofErr w:type="spellEnd"/>
+      <w:r>
+        <w:rPr>
+          <w:rFonts w:ascii="Consolas" w:hAnsi="Consolas" w:cs="Consolas"/>
+          <w:sz w:val="22"/>
+          <w:szCs w:val="22"/>
+        </w:rPr>
+        <w:t>);</w:t>
+      </w:r>
+      <w:r>
+        <w:rPr>
+          <w:rFonts w:ascii="Consolas" w:hAnsi="Consolas" w:cs="Consolas"/>
+          <w:sz w:val="22"/>
+          <w:szCs w:val="22"/>
+        </w:rPr>
         <w:t xml:space="preserve"> </w:t>
       </w:r>
       <w:r>
@@ -2605,6 +3258,7 @@
         </w:rPr>
         <w:t xml:space="preserve">is increased as it </w:t>
       </w:r>
+      <w:proofErr w:type="spellStart"/>
       <w:r>
         <w:rPr>
           <w:rFonts w:cstheme="minorHAnsi"/>
@@ -2617,6 +3271,7 @@
         </w:rPr>
         <w:t>s</w:t>
       </w:r>
+      <w:proofErr w:type="spellEnd"/>
       <w:r>
         <w:rPr>
           <w:rFonts w:cstheme="minorHAnsi"/>
@@ -2635,12 +3290,40 @@
         <w:rPr>
           <w:rFonts w:cstheme="minorHAnsi"/>
         </w:rPr>
-        <w:t xml:space="preserve">) statements to allow time for the events to propogate to the kafka streams.  </w:t>
-      </w:r>
+        <w:t xml:space="preserve">) statements to allow time for the events to </w:t>
+      </w:r>
+      <w:proofErr w:type="spellStart"/>
       <w:r>
         <w:rPr>
           <w:rFonts w:cstheme="minorHAnsi"/>
         </w:rPr>
+        <w:t>propogate</w:t>
+      </w:r>
+      <w:proofErr w:type="spellEnd"/>
+      <w:r>
+        <w:rPr>
+          <w:rFonts w:cstheme="minorHAnsi"/>
+        </w:rPr>
+        <w:t xml:space="preserve"> to the </w:t>
+      </w:r>
+      <w:proofErr w:type="spellStart"/>
+      <w:r>
+        <w:rPr>
+          <w:rFonts w:cstheme="minorHAnsi"/>
+        </w:rPr>
+        <w:t>kafka</w:t>
+      </w:r>
+      <w:proofErr w:type="spellEnd"/>
+      <w:r>
+        <w:rPr>
+          <w:rFonts w:cstheme="minorHAnsi"/>
+        </w:rPr>
+        <w:t xml:space="preserve"> streams.  </w:t>
+      </w:r>
+      <w:r>
+        <w:rPr>
+          <w:rFonts w:cstheme="minorHAnsi"/>
+        </w:rPr>
         <w:t xml:space="preserve">Although this helps, the tests are still occasionally unstable, </w:t>
       </w:r>
     </w:p>
@@ -2671,12 +3354,6 @@
     <w:p/>
     <w:p>
       <w:r>
-        <w:t>[jacoco report here]</w:t>
-      </w:r>
-    </w:p>
-    <w:p/>
-    <w:p>
-      <w:r>
         <w:t xml:space="preserve">The tests for this in terms of feature and integration are relatively complete. However, if I had more time, I would want to mock the Client to be able to set the return value and then test only business logic without needing the resources. </w:t>
       </w:r>
       <w:r>
@@ -2688,7 +3365,15 @@
       </w:r>
       <w:proofErr w:type="gramEnd"/>
       <w:r>
-        <w:t xml:space="preserve">) or Awaitility() statements.  </w:t>
+        <w:t xml:space="preserve">) or </w:t>
+      </w:r>
+      <w:proofErr w:type="spellStart"/>
+      <w:r>
+        <w:t>Awaitility</w:t>
+      </w:r>
+      <w:proofErr w:type="spellEnd"/>
+      <w:r>
+        <w:t xml:space="preserve">() statements.  </w:t>
       </w:r>
     </w:p>
     <w:p>
@@ -2730,7 +3415,15 @@
       </w:r>
       <w:proofErr w:type="gramEnd"/>
       <w:r>
-        <w:t xml:space="preserve"> coverage, of which the gaps in coverage are all non-business logic, eg. The application class. All tests pass and the 31 tests takes less than 30 seconds to run. Although these tests are faster and more granular than the client ones, again, if I had more </w:t>
+        <w:t xml:space="preserve"> coverage, of which the gaps in coverage are all non-business logic, </w:t>
+      </w:r>
+      <w:proofErr w:type="spellStart"/>
+      <w:r>
+        <w:t>eg.</w:t>
+      </w:r>
+      <w:proofErr w:type="spellEnd"/>
+      <w:r>
+        <w:t xml:space="preserve"> The application class. All tests pass and the 31 tests takes less than 30 seconds to run. Although these tests are faster and more granular than the client ones, again, if I had more </w:t>
       </w:r>
       <w:proofErr w:type="gramStart"/>
       <w:r>
@@ -2798,10 +3491,42 @@
         <w:t>and unit tests.</w:t>
       </w:r>
       <w:r>
-        <w:t xml:space="preserve"> There is a test class for each controller and one for the kafka producer class.</w:t>
-      </w:r>
-      <w:r>
-        <w:t xml:space="preserve"> The tests interact with an actual database as it would in a production system, however some things are mocked like a unit test. In a controller, a mockbean is used to mock the kafka producers to enable the capturing of events in the tests without having to query kafka. The tests also focus on smaller bits of logic, like how specific endpoints react to invalid data as well as valid data</w:t>
+        <w:t xml:space="preserve"> There is a test class for each controller and one for the </w:t>
+      </w:r>
+      <w:proofErr w:type="spellStart"/>
+      <w:r>
+        <w:t>kafka</w:t>
+      </w:r>
+      <w:proofErr w:type="spellEnd"/>
+      <w:r>
+        <w:t xml:space="preserve"> producer class.</w:t>
+      </w:r>
+      <w:r>
+        <w:t xml:space="preserve"> The tests interact with an actual database as it would in a production system, however some things are mocked like a unit test. In a controller, a </w:t>
+      </w:r>
+      <w:proofErr w:type="spellStart"/>
+      <w:r>
+        <w:t>mockbean</w:t>
+      </w:r>
+      <w:proofErr w:type="spellEnd"/>
+      <w:r>
+        <w:t xml:space="preserve"> is used to mock the </w:t>
+      </w:r>
+      <w:proofErr w:type="spellStart"/>
+      <w:r>
+        <w:t>kafka</w:t>
+      </w:r>
+      <w:proofErr w:type="spellEnd"/>
+      <w:r>
+        <w:t xml:space="preserve"> producers to enable the capturing of events in the tests without having to query </w:t>
+      </w:r>
+      <w:proofErr w:type="spellStart"/>
+      <w:r>
+        <w:t>kafka</w:t>
+      </w:r>
+      <w:proofErr w:type="spellEnd"/>
+      <w:r>
+        <w:t>. The tests also focus on smaller bits of logic, like how specific endpoints react to invalid data as well as valid data</w:t>
       </w:r>
       <w:r>
         <w:t xml:space="preserve"> in isolation, hence these</w:t>
@@ -2843,7 +3568,26 @@
         <w:t xml:space="preserve"> with 9 tests that take ~2.5 minutes to run</w:t>
       </w:r>
       <w:r>
-        <w:t xml:space="preserve">. TrendingControllerTest and TrendingStreamsDoubleTest. </w:t>
+        <w:t>, all of which pass</w:t>
+      </w:r>
+      <w:r>
+        <w:t xml:space="preserve">. </w:t>
+      </w:r>
+      <w:proofErr w:type="spellStart"/>
+      <w:r>
+        <w:t>TrendingControllerTest</w:t>
+      </w:r>
+      <w:proofErr w:type="spellEnd"/>
+      <w:r>
+        <w:t xml:space="preserve"> and </w:t>
+      </w:r>
+      <w:proofErr w:type="spellStart"/>
+      <w:r>
+        <w:t>TrendingStreamsDoubleTest</w:t>
+      </w:r>
+      <w:proofErr w:type="spellEnd"/>
+      <w:r>
+        <w:t xml:space="preserve">. </w:t>
       </w:r>
       <w:r>
         <w:t>The</w:t>
@@ -2867,7 +3611,15 @@
         <w:t>s</w:t>
       </w:r>
       <w:r>
-        <w:t xml:space="preserve"> that tests that given a particular scenario, eg. There being 11 hashtags that have been created and only 10 are in a video that have been liked, the one that wasn’t liked doesn’t show up in the trending list and the rest do.</w:t>
+        <w:t xml:space="preserve"> that tests that given a particular scenario, </w:t>
+      </w:r>
+      <w:proofErr w:type="spellStart"/>
+      <w:r>
+        <w:t>eg.</w:t>
+      </w:r>
+      <w:proofErr w:type="spellEnd"/>
+      <w:r>
+        <w:t xml:space="preserve"> There being 11 hashtags that have been created and only 10 are in a video that have been liked, the one that wasn’t liked doesn’t show up in the trending list and the rest do.</w:t>
       </w:r>
       <w:r>
         <w:t xml:space="preserve"> If I had more </w:t>
@@ -2881,11 +3633,62 @@
         <w:t xml:space="preserve"> I would </w:t>
       </w:r>
       <w:r>
-        <w:t xml:space="preserve">want to mock the trending stream results (materialized store) and test the logic </w:t>
+        <w:t xml:space="preserve">want to mock the trending stream results (materialized store) and test the logic and code inside of the endpoint body, rather than needing to use specific test cases that </w:t>
       </w:r>
       <w:r>
         <w:lastRenderedPageBreak/>
-        <w:t>and code inside of the endpoint body, rather than needing to use specific test cases that do not effect eachother due to the test containers being the same across the methods and therefore the kafka topics retaining previous events.</w:t>
+        <w:t xml:space="preserve">do not effect </w:t>
+      </w:r>
+      <w:proofErr w:type="spellStart"/>
+      <w:r>
+        <w:t>eachother</w:t>
+      </w:r>
+      <w:proofErr w:type="spellEnd"/>
+      <w:r>
+        <w:t xml:space="preserve"> due to the test containers being the same across the methods and therefore the </w:t>
+      </w:r>
+      <w:proofErr w:type="spellStart"/>
+      <w:r>
+        <w:t>kafka</w:t>
+      </w:r>
+      <w:proofErr w:type="spellEnd"/>
+      <w:r>
+        <w:t xml:space="preserve"> topics retaining previous events.</w:t>
+      </w:r>
+      <w:r>
+        <w:t xml:space="preserve"> </w:t>
+      </w:r>
+    </w:p>
+    <w:p>
+      <w:r>
+        <w:t xml:space="preserve">Note: the </w:t>
+      </w:r>
+      <w:r>
+        <w:t xml:space="preserve">trending controller uses </w:t>
+      </w:r>
+      <w:proofErr w:type="spellStart"/>
+      <w:r>
+        <w:t>Junits</w:t>
+      </w:r>
+      <w:proofErr w:type="spellEnd"/>
+      <w:r>
+        <w:t xml:space="preserve"> </w:t>
+      </w:r>
+      <w:proofErr w:type="spellStart"/>
+      <w:r>
+        <w:t>OrderAnnotation</w:t>
+      </w:r>
+      <w:proofErr w:type="spellEnd"/>
+      <w:r>
+        <w:t xml:space="preserve"> to ensure that the ordering is consistent to avoid occasional failures when the tests are run </w:t>
+      </w:r>
+      <w:proofErr w:type="gramStart"/>
+      <w:r>
+        <w:t>in particular orders</w:t>
+      </w:r>
+      <w:proofErr w:type="gramEnd"/>
+      <w:r>
+        <w:t xml:space="preserve"> as a result of events being in the topics.</w:t>
       </w:r>
     </w:p>
     <w:p>
@@ -2952,16 +3755,131 @@
         <w:t>Subscription Microservice</w:t>
       </w:r>
     </w:p>
-    <w:p/>
-    <w:p/>
-    <w:p/>
+    <w:p>
+      <w:r>
+        <w:t xml:space="preserve">The tests for subscription microservice, </w:t>
+      </w:r>
+      <w:proofErr w:type="gramStart"/>
+      <w:r>
+        <w:t>similar to</w:t>
+      </w:r>
+      <w:proofErr w:type="gramEnd"/>
+      <w:r>
+        <w:t xml:space="preserve"> the trending one as it also uses </w:t>
+      </w:r>
+      <w:proofErr w:type="spellStart"/>
+      <w:r>
+        <w:t>Kstreams</w:t>
+      </w:r>
+      <w:proofErr w:type="spellEnd"/>
+      <w:r>
+        <w:t xml:space="preserve">, has test classes </w:t>
+      </w:r>
+      <w:proofErr w:type="spellStart"/>
+      <w:r>
+        <w:t>SubscriptionControllerTest</w:t>
+      </w:r>
+      <w:proofErr w:type="spellEnd"/>
+      <w:r>
+        <w:t xml:space="preserve"> and </w:t>
+      </w:r>
+      <w:proofErr w:type="spellStart"/>
+      <w:r>
+        <w:t>SubscriptionStreamsDoubleTest</w:t>
+      </w:r>
+      <w:proofErr w:type="spellEnd"/>
+      <w:r>
+        <w:t xml:space="preserve">. The Controller has an additional function </w:t>
+      </w:r>
+      <w:r>
+        <w:t xml:space="preserve">that is not an endpoint, </w:t>
+      </w:r>
+      <w:proofErr w:type="spellStart"/>
+      <w:r>
+        <w:t>sortedNextVideos</w:t>
+      </w:r>
+      <w:proofErr w:type="spellEnd"/>
+      <w:r>
+        <w:t xml:space="preserve"> that deals with the sorting of the videos in </w:t>
+      </w:r>
+      <w:proofErr w:type="spellStart"/>
+      <w:r>
+        <w:t xml:space="preserve">a </w:t>
+      </w:r>
+      <w:proofErr w:type="gramStart"/>
+      <w:r>
+        <w:t>users</w:t>
+      </w:r>
+      <w:proofErr w:type="spellEnd"/>
+      <w:proofErr w:type="gramEnd"/>
+      <w:r>
+        <w:t xml:space="preserve"> subscription by watches and then returns the top 10. It takes a </w:t>
+      </w:r>
+      <w:r>
+        <w:t xml:space="preserve">list of Longs and a </w:t>
+      </w:r>
+      <w:proofErr w:type="spellStart"/>
+      <w:r>
+        <w:t>ReadOnlyKeyValueStore</w:t>
+      </w:r>
+      <w:proofErr w:type="spellEnd"/>
+      <w:r>
+        <w:t xml:space="preserve"> which is </w:t>
+      </w:r>
+      <w:r>
+        <w:t>from</w:t>
+      </w:r>
+      <w:r>
+        <w:t xml:space="preserve"> a Materialized store. Pulling this functions logic out of the endpoint bodies allowed me to test it. To do so I create a </w:t>
+      </w:r>
+      <w:proofErr w:type="spellStart"/>
+      <w:r>
+        <w:t>ReadOnlyKeyValueStore</w:t>
+      </w:r>
+      <w:proofErr w:type="spellEnd"/>
+      <w:r>
+        <w:t xml:space="preserve"> </w:t>
+      </w:r>
+      <w:r>
+        <w:t>and define the returns</w:t>
+      </w:r>
+      <w:r>
+        <w:t xml:space="preserve"> to allow the sorting of the values given. This allows the unit testing of this important part of the logic of the system. The endpoints are tested with integration tests </w:t>
+      </w:r>
+      <w:proofErr w:type="gramStart"/>
+      <w:r>
+        <w:t>similar to</w:t>
+      </w:r>
+      <w:proofErr w:type="gramEnd"/>
+      <w:r>
+        <w:t xml:space="preserve"> trending hashtag microservice. </w:t>
+      </w:r>
+    </w:p>
+    <w:p>
+      <w:r>
+        <w:t>These tests require some significant length sleeps, 20-30 seconds to ensure that they are stable. This is because the microservice gets information from 2 topics and then merges the streams together. This means that the information can sometimes be delayed.</w:t>
+      </w:r>
+    </w:p>
+    <w:p>
+      <w:r>
+        <w:t xml:space="preserve">For this there are </w:t>
+      </w:r>
+    </w:p>
+    <w:p>
+      <w:pPr>
+        <w:rPr>
+          <w:b/>
+          <w:bCs/>
+        </w:rPr>
+      </w:pPr>
+    </w:p>
     <w:p>
       <w:r>
         <w:drawing>
-          <wp:inline distT="0" distB="0" distL="0" distR="0" wp14:anchorId="01134ED2" wp14:editId="47D8A540">
-            <wp:extent cx="6645910" cy="1846580"/>
-            <wp:effectExtent l="0" t="0" r="0" b="0"/>
-            <wp:docPr id="1521218393" name="Picture 1" descr="A screenshot of a graph&#10;&#10;Description automatically generated"/>
+          <wp:inline distT="0" distB="0" distL="0" distR="0" wp14:anchorId="2F6D0F47" wp14:editId="7D3E7DCF">
+            <wp:extent cx="6645910" cy="1788160"/>
+            <wp:effectExtent l="0" t="0" r="0" b="2540"/>
+            <wp:docPr id="1863507228" name="Picture 1" descr="A screenshot of a graph&#10;&#10;Description automatically generated"/>
             <wp:cNvGraphicFramePr>
               <a:graphicFrameLocks xmlns:a="http://schemas.openxmlformats.org/drawingml/2006/main" noChangeAspect="1"/>
             </wp:cNvGraphicFramePr>
@@ -2969,7 +3887,7 @@
               <a:graphicData uri="http://schemas.openxmlformats.org/drawingml/2006/picture">
                 <pic:pic xmlns:pic="http://schemas.openxmlformats.org/drawingml/2006/picture">
                   <pic:nvPicPr>
-                    <pic:cNvPr id="1521218393" name="Picture 1" descr="A screenshot of a graph&#10;&#10;Description automatically generated"/>
+                    <pic:cNvPr id="1863507228" name="Picture 1" descr="A screenshot of a graph&#10;&#10;Description automatically generated"/>
                     <pic:cNvPicPr/>
                   </pic:nvPicPr>
                   <pic:blipFill>
@@ -2981,7 +3899,7 @@
                   <pic:spPr>
                     <a:xfrm>
                       <a:off x="0" y="0"/>
-                      <a:ext cx="6645910" cy="1846580"/>
+                      <a:ext cx="6645910" cy="1788160"/>
                     </a:xfrm>
                     <a:prstGeom prst="rect">
                       <a:avLst/>
@@ -2994,6 +3912,9 @@
         </w:drawing>
       </w:r>
     </w:p>
+    <w:p/>
+    <w:p/>
+    <w:p/>
     <w:p>
       <w:r>
         <w:br w:type="page"/>
@@ -3121,22 +4042,37 @@
       <w:r>
         <w:t xml:space="preserve"> from the </w:t>
       </w:r>
-      <w:r>
-        <w:t>micronaut-http-client</w:t>
+      <w:proofErr w:type="spellStart"/>
+      <w:r>
+        <w:t>micronaut</w:t>
+      </w:r>
+      <w:proofErr w:type="spellEnd"/>
+      <w:r>
+        <w:t>-http-client</w:t>
       </w:r>
       <w:r>
         <w:t xml:space="preserve"> dependency defined in my </w:t>
       </w:r>
+      <w:proofErr w:type="spellStart"/>
       <w:proofErr w:type="gramStart"/>
       <w:r>
         <w:t>build.gradle</w:t>
       </w:r>
+      <w:proofErr w:type="spellEnd"/>
       <w:proofErr w:type="gramEnd"/>
       <w:r>
         <w:t xml:space="preserve"> and are were found in all 3 microservices</w:t>
       </w:r>
       <w:r>
-        <w:t xml:space="preserve">. (This was traced using the dependency task in gradle). In order to resolve this, I found the earliest point in which these security advisories were resolved, and overrode the version to </w:t>
+        <w:t xml:space="preserve">. (This was traced using the dependency task in </w:t>
+      </w:r>
+      <w:proofErr w:type="spellStart"/>
+      <w:r>
+        <w:t>gradle</w:t>
+      </w:r>
+      <w:proofErr w:type="spellEnd"/>
+      <w:r>
+        <w:t xml:space="preserve">). In order to resolve this, I found the earliest point in which these security advisories were resolved, and overrode the version to </w:t>
       </w:r>
       <w:proofErr w:type="gramStart"/>
       <w:r>
@@ -3368,7 +4304,15 @@
         <w:t>rd</w:t>
       </w:r>
       <w:r>
-        <w:t xml:space="preserve"> is a dependency of kafka-streams, I overrode the dependency to </w:t>
+        <w:t xml:space="preserve"> is a dependency of </w:t>
+      </w:r>
+      <w:proofErr w:type="spellStart"/>
+      <w:r>
+        <w:t>kafka</w:t>
+      </w:r>
+      <w:proofErr w:type="spellEnd"/>
+      <w:r>
+        <w:t xml:space="preserve">-streams, I overrode the dependency to </w:t>
       </w:r>
       <w:r>
         <w:t>"</w:t>
@@ -3393,7 +4337,23 @@
       </w:r>
       <w:proofErr w:type="gramEnd"/>
       <w:r>
-        <w:t xml:space="preserve"> I would have traced back to the version of kafka streams or micronaut that caused the dependency version however I did not have enough time to feasibly do this and ensure there were no breaking changes in my microservices. </w:t>
+        <w:t xml:space="preserve"> I would have traced back to the version of </w:t>
+      </w:r>
+      <w:proofErr w:type="spellStart"/>
+      <w:r>
+        <w:t>kafka</w:t>
+      </w:r>
+      <w:proofErr w:type="spellEnd"/>
+      <w:r>
+        <w:t xml:space="preserve"> streams or </w:t>
+      </w:r>
+      <w:proofErr w:type="spellStart"/>
+      <w:r>
+        <w:t>micronaut</w:t>
+      </w:r>
+      <w:proofErr w:type="spellEnd"/>
+      <w:r>
+        <w:t xml:space="preserve"> that caused the dependency version however I did not have enough time to feasibly do this and ensure there were no breaking changes in my microservices. </w:t>
       </w:r>
     </w:p>
     <w:p/>
@@ -3410,7 +4370,15 @@
       </w:r>
       <w:proofErr w:type="gramEnd"/>
       <w:r>
-        <w:t xml:space="preserve"> and eclipse temurin as the base images which has many vulnerabilities: </w:t>
+        <w:t xml:space="preserve"> and eclipse </w:t>
+      </w:r>
+      <w:proofErr w:type="spellStart"/>
+      <w:r>
+        <w:t>temurin</w:t>
+      </w:r>
+      <w:proofErr w:type="spellEnd"/>
+      <w:r>
+        <w:t xml:space="preserve"> as the base images which has many vulnerabilities: </w:t>
       </w:r>
     </w:p>
     <w:p>
@@ -3581,7 +4549,15 @@
         </mc:AlternateContent>
       </w:r>
       <w:r>
-        <w:t xml:space="preserve">There were 51 vulnerabilities in MariaDB containers, the highest risk ones were related to parsing javascript which is mostly unrelated to my system. This many vulnerabilities cannot feasibly be resolved in the time given as the MariaDB version is the most up to date at the time. </w:t>
+        <w:t xml:space="preserve">There were 51 vulnerabilities in MariaDB containers, the highest risk ones were related to parsing </w:t>
+      </w:r>
+      <w:proofErr w:type="spellStart"/>
+      <w:r>
+        <w:t>javascript</w:t>
+      </w:r>
+      <w:proofErr w:type="spellEnd"/>
+      <w:r>
+        <w:t xml:space="preserve"> which is mostly unrelated to my system. This many vulnerabilities cannot feasibly be resolved in the time given as the MariaDB version is the most up to date at the time. </w:t>
       </w:r>
     </w:p>
     <w:p>
@@ -3658,7 +4634,15 @@
         </w:rPr>
       </w:pPr>
       <w:r>
-        <w:t xml:space="preserve">There were 36 vulnerabilities in the kafka containers, </w:t>
+        <w:t xml:space="preserve">There were 36 vulnerabilities in the </w:t>
+      </w:r>
+      <w:proofErr w:type="spellStart"/>
+      <w:r>
+        <w:t>kafka</w:t>
+      </w:r>
+      <w:proofErr w:type="spellEnd"/>
+      <w:r>
+        <w:t xml:space="preserve"> containers, </w:t>
       </w:r>
       <w:proofErr w:type="gramStart"/>
       <w:r>
@@ -3666,7 +4650,15 @@
       </w:r>
       <w:proofErr w:type="gramEnd"/>
       <w:r>
-        <w:t xml:space="preserve"> fix the most critical, I have upgraded my kafka </w:t>
+        <w:t xml:space="preserve"> fix the most critical, I have upgraded my </w:t>
+      </w:r>
+      <w:proofErr w:type="spellStart"/>
+      <w:r>
+        <w:t>kafka</w:t>
+      </w:r>
+      <w:proofErr w:type="spellEnd"/>
+      <w:r>
+        <w:t xml:space="preserve"> </w:t>
       </w:r>
       <w:r>
         <w:t xml:space="preserve">image </w:t>
@@ -3675,7 +4667,15 @@
         <w:t>version to 3.6.1.</w:t>
       </w:r>
       <w:r>
-        <w:t xml:space="preserve"> This fixes the critical vulnerability although that relates to zookeeper, which my kafka cluster does not use. It also resolves a netty-code vulnerability as before which is a dependency in the image. This is good because </w:t>
+        <w:t xml:space="preserve"> This fixes the critical vulnerability although that relates to zookeeper, which my </w:t>
+      </w:r>
+      <w:proofErr w:type="spellStart"/>
+      <w:r>
+        <w:t>kafka</w:t>
+      </w:r>
+      <w:proofErr w:type="spellEnd"/>
+      <w:r>
+        <w:t xml:space="preserve"> cluster does not use. It also resolves a netty-code vulnerability as before which is a dependency in the image. This is good because </w:t>
       </w:r>
       <w:r>
         <w:t xml:space="preserve">these vulnerabilities were critical and high respectively. </w:t>
@@ -3776,13 +4776,77 @@
     </w:p>
     <w:p>
       <w:r>
-        <w:t>At the top level of my metamodel, there is a "System" class encapsulating all elements within models using this metamodel. The "System" includes "EventStreams," representing Kafka topics for event production and consumption. Each "EventStream" has a name and an event type, further categorized into "KeyType" and "ValueType." This design choice allows for the creation of EventStreams that may not be immediately utilized by microservices. This feature aids in visually assessing whether topics are actively used or if adjustments are needed.</w:t>
-      </w:r>
-      <w:r>
-        <w:t xml:space="preserve"> It also helps improve extendability, if EventStreams were needed to be used by additional services inside the system that are not yet modelled. </w:t>
-      </w:r>
-      <w:r>
-        <w:t xml:space="preserve">This was a decision made rather than having EventStreams in </w:t>
+        <w:t>At the top level of my metamodel, there is a "System" class encapsulating all elements within models using this metamodel. The "System" includes "</w:t>
+      </w:r>
+      <w:proofErr w:type="spellStart"/>
+      <w:r>
+        <w:t>EventStreams</w:t>
+      </w:r>
+      <w:proofErr w:type="spellEnd"/>
+      <w:r>
+        <w:t>," representing Kafka topics for event production and consumption. Each "</w:t>
+      </w:r>
+      <w:proofErr w:type="spellStart"/>
+      <w:r>
+        <w:t>EventStream</w:t>
+      </w:r>
+      <w:proofErr w:type="spellEnd"/>
+      <w:r>
+        <w:t>" has a name and an event type, further categorized into "</w:t>
+      </w:r>
+      <w:proofErr w:type="spellStart"/>
+      <w:r>
+        <w:t>KeyType</w:t>
+      </w:r>
+      <w:proofErr w:type="spellEnd"/>
+      <w:r>
+        <w:t>" and "</w:t>
+      </w:r>
+      <w:proofErr w:type="spellStart"/>
+      <w:r>
+        <w:t>ValueType</w:t>
+      </w:r>
+      <w:proofErr w:type="spellEnd"/>
+      <w:r>
+        <w:t xml:space="preserve">." This design choice allows for the creation of </w:t>
+      </w:r>
+      <w:proofErr w:type="spellStart"/>
+      <w:r>
+        <w:t>EventStreams</w:t>
+      </w:r>
+      <w:proofErr w:type="spellEnd"/>
+      <w:r>
+        <w:t xml:space="preserve"> that may not be immediately utilized by microservices. This feature aids in visually assessing whether topics are actively used or if adjustments are needed.</w:t>
+      </w:r>
+      <w:r>
+        <w:t xml:space="preserve"> It also helps improve </w:t>
+      </w:r>
+      <w:proofErr w:type="spellStart"/>
+      <w:r>
+        <w:t>extendability</w:t>
+      </w:r>
+      <w:proofErr w:type="spellEnd"/>
+      <w:r>
+        <w:t xml:space="preserve">, if </w:t>
+      </w:r>
+      <w:proofErr w:type="spellStart"/>
+      <w:r>
+        <w:t>EventStreams</w:t>
+      </w:r>
+      <w:proofErr w:type="spellEnd"/>
+      <w:r>
+        <w:t xml:space="preserve"> were needed to be used by additional services inside the system that are not yet modelled. </w:t>
+      </w:r>
+      <w:r>
+        <w:t xml:space="preserve">This was a decision made rather than having </w:t>
+      </w:r>
+      <w:proofErr w:type="spellStart"/>
+      <w:r>
+        <w:t>EventStreams</w:t>
+      </w:r>
+      <w:proofErr w:type="spellEnd"/>
+      <w:r>
+        <w:t xml:space="preserve"> in </w:t>
       </w:r>
       <w:proofErr w:type="gramStart"/>
       <w:r>
@@ -3790,7 +4854,31 @@
       </w:r>
       <w:proofErr w:type="gramEnd"/>
       <w:r>
-        <w:t xml:space="preserve"> but this means that when microservices are removed, any eventStream that is a val in it is also removed. Furthermore, in an actual system, EventStreams or Kafka Topics are not actually contained within microservices but instead are in the </w:t>
+        <w:t xml:space="preserve"> but this means that when microservices are removed, any </w:t>
+      </w:r>
+      <w:proofErr w:type="spellStart"/>
+      <w:r>
+        <w:t>eventStream</w:t>
+      </w:r>
+      <w:proofErr w:type="spellEnd"/>
+      <w:r>
+        <w:t xml:space="preserve"> that is a </w:t>
+      </w:r>
+      <w:proofErr w:type="spellStart"/>
+      <w:r>
+        <w:t>val</w:t>
+      </w:r>
+      <w:proofErr w:type="spellEnd"/>
+      <w:r>
+        <w:t xml:space="preserve"> in it is also removed. Furthermore, in an actual system, </w:t>
+      </w:r>
+      <w:proofErr w:type="spellStart"/>
+      <w:r>
+        <w:t>EventStreams</w:t>
+      </w:r>
+      <w:proofErr w:type="spellEnd"/>
+      <w:r>
+        <w:t xml:space="preserve"> or Kafka Topics are not actually contained within microservices but instead are in the </w:t>
       </w:r>
       <w:r>
         <w:t>event streaming platform</w:t>
@@ -3816,7 +4904,15 @@
       </w:r>
       <w:proofErr w:type="gramEnd"/>
       <w:r>
-        <w:t xml:space="preserve"> reference "EventStreams" for topic interaction.</w:t>
+        <w:t xml:space="preserve"> reference "</w:t>
+      </w:r>
+      <w:proofErr w:type="spellStart"/>
+      <w:r>
+        <w:t>EventStreams</w:t>
+      </w:r>
+      <w:proofErr w:type="spellEnd"/>
+      <w:r>
+        <w:t>" for topic interaction.</w:t>
       </w:r>
       <w:r>
         <w:t xml:space="preserve"> </w:t>
@@ -3850,7 +4946,15 @@
     <w:p/>
     <w:p>
       <w:r>
-        <w:t xml:space="preserve">Microservices can possess DTOs, each with a name and attributes. The "Entity" class represents the domain within microservices, featuring a name and one or more "EntityAttributes" with type and name attributes. Entities also reference DTOs, graphically linking them. </w:t>
+        <w:t>Microservices can possess DTOs, each with a name and attributes. The "Entity" class represents the domain within microservices, featuring a name and one or more "</w:t>
+      </w:r>
+      <w:proofErr w:type="spellStart"/>
+      <w:r>
+        <w:t>EntityAttributes</w:t>
+      </w:r>
+      <w:proofErr w:type="spellEnd"/>
+      <w:r>
+        <w:t xml:space="preserve">" with type and name attributes. Entities also reference DTOs, graphically linking them. </w:t>
       </w:r>
       <w:r>
         <w:t>This association</w:t>
@@ -3862,10 +4966,106 @@
         <w:t xml:space="preserve"> aids in maintaining a concise and organized structure, fostering better readability and understanding of the relationships between entities and their corresponding DTOs.</w:t>
       </w:r>
       <w:r>
-        <w:t>"EntityAttributes" extend the standard attribute class and include additional attributes like JsonIgnore, GeneratedValue, uniqueness, nullability, optionality, insertability, upgradability, mappedBy, columnDefinition, fetch type (LAZY or EAGER), and a relationship type (ManyToMany, OneToMany, ManyToOne).</w:t>
-      </w:r>
-      <w:r>
-        <w:t xml:space="preserve"> Including a comprehensive set of attributes (e.g., JsonIgnore, GeneratedValue, uniqueness) in the "EntityAttribute" class allows for a detailed specification of entity attribute</w:t>
+        <w:t>"</w:t>
+      </w:r>
+      <w:proofErr w:type="spellStart"/>
+      <w:r>
+        <w:t>EntityAttributes</w:t>
+      </w:r>
+      <w:proofErr w:type="spellEnd"/>
+      <w:r>
+        <w:t xml:space="preserve">" extend the standard attribute class and include additional attributes like </w:t>
+      </w:r>
+      <w:proofErr w:type="spellStart"/>
+      <w:r>
+        <w:t>JsonIgnore</w:t>
+      </w:r>
+      <w:proofErr w:type="spellEnd"/>
+      <w:r>
+        <w:t xml:space="preserve">, </w:t>
+      </w:r>
+      <w:proofErr w:type="spellStart"/>
+      <w:r>
+        <w:t>GeneratedValue</w:t>
+      </w:r>
+      <w:proofErr w:type="spellEnd"/>
+      <w:r>
+        <w:t xml:space="preserve">, uniqueness, nullability, optionality, </w:t>
+      </w:r>
+      <w:proofErr w:type="spellStart"/>
+      <w:r>
+        <w:t>insertability</w:t>
+      </w:r>
+      <w:proofErr w:type="spellEnd"/>
+      <w:r>
+        <w:t xml:space="preserve">, upgradability, </w:t>
+      </w:r>
+      <w:proofErr w:type="spellStart"/>
+      <w:r>
+        <w:t>mappedBy</w:t>
+      </w:r>
+      <w:proofErr w:type="spellEnd"/>
+      <w:r>
+        <w:t xml:space="preserve">, </w:t>
+      </w:r>
+      <w:proofErr w:type="spellStart"/>
+      <w:r>
+        <w:t>columnDefinition</w:t>
+      </w:r>
+      <w:proofErr w:type="spellEnd"/>
+      <w:r>
+        <w:t>, fetch type (LAZY or EAGER), and a relationship type (</w:t>
+      </w:r>
+      <w:proofErr w:type="spellStart"/>
+      <w:r>
+        <w:t>ManyToMany</w:t>
+      </w:r>
+      <w:proofErr w:type="spellEnd"/>
+      <w:r>
+        <w:t xml:space="preserve">, </w:t>
+      </w:r>
+      <w:proofErr w:type="spellStart"/>
+      <w:r>
+        <w:t>OneToMany</w:t>
+      </w:r>
+      <w:proofErr w:type="spellEnd"/>
+      <w:r>
+        <w:t xml:space="preserve">, </w:t>
+      </w:r>
+      <w:proofErr w:type="spellStart"/>
+      <w:r>
+        <w:t>ManyToOne</w:t>
+      </w:r>
+      <w:proofErr w:type="spellEnd"/>
+      <w:r>
+        <w:t>).</w:t>
+      </w:r>
+      <w:r>
+        <w:t xml:space="preserve"> Including a comprehensive set of attributes (e.g., </w:t>
+      </w:r>
+      <w:proofErr w:type="spellStart"/>
+      <w:r>
+        <w:t>JsonIgnore</w:t>
+      </w:r>
+      <w:proofErr w:type="spellEnd"/>
+      <w:r>
+        <w:t xml:space="preserve">, </w:t>
+      </w:r>
+      <w:proofErr w:type="spellStart"/>
+      <w:r>
+        <w:t>GeneratedValue</w:t>
+      </w:r>
+      <w:proofErr w:type="spellEnd"/>
+      <w:r>
+        <w:t>, uniqueness) in the "</w:t>
+      </w:r>
+      <w:proofErr w:type="spellStart"/>
+      <w:r>
+        <w:t>EntityAttribute</w:t>
+      </w:r>
+      <w:proofErr w:type="spellEnd"/>
+      <w:r>
+        <w:t>" class allows for a detailed specification of entity attribute</w:t>
       </w:r>
       <w:r>
         <w:t>s and allows for the accurate generation of entities code.</w:t>
@@ -3886,7 +5086,15 @@
     <w:p/>
     <w:p>
       <w:r>
-        <w:t>I have assumed that each eventStream will only have one type of key and one type of value entering it.</w:t>
+        <w:t xml:space="preserve">I have assumed that each </w:t>
+      </w:r>
+      <w:proofErr w:type="spellStart"/>
+      <w:r>
+        <w:t>eventStream</w:t>
+      </w:r>
+      <w:proofErr w:type="spellEnd"/>
+      <w:r>
+        <w:t xml:space="preserve"> will only have one type of key and one type of value entering it.</w:t>
       </w:r>
       <w:r>
         <w:t xml:space="preserve"> </w:t>
@@ -3897,7 +5105,31 @@
       </w:r>
       <w:proofErr w:type="gramEnd"/>
       <w:r>
-        <w:t xml:space="preserve"> that a producer/consumer can interact with multiple eventStreams, eg. In a java and kafka representation, a class is a producer that has multiple methods that produce to different topics and can be called separately. </w:t>
+        <w:t xml:space="preserve"> that a producer/consumer can interact with multiple </w:t>
+      </w:r>
+      <w:proofErr w:type="spellStart"/>
+      <w:r>
+        <w:t>eventStreams</w:t>
+      </w:r>
+      <w:proofErr w:type="spellEnd"/>
+      <w:r>
+        <w:t xml:space="preserve">, </w:t>
+      </w:r>
+      <w:proofErr w:type="spellStart"/>
+      <w:r>
+        <w:t>eg.</w:t>
+      </w:r>
+      <w:proofErr w:type="spellEnd"/>
+      <w:r>
+        <w:t xml:space="preserve"> In a java and </w:t>
+      </w:r>
+      <w:proofErr w:type="spellStart"/>
+      <w:r>
+        <w:t>kafka</w:t>
+      </w:r>
+      <w:proofErr w:type="spellEnd"/>
+      <w:r>
+        <w:t xml:space="preserve"> representation, a class is a producer that has multiple methods that produce to different topics and can be called separately. </w:t>
       </w:r>
     </w:p>
     <w:p/>
@@ -3906,7 +5138,42 @@
         <w:t>One of the decisions I made was whether to have DTO’s and entities be shared across my microservices. Due to the way in which my project</w:t>
       </w:r>
       <w:r>
-        <w:t xml:space="preserve"> is set up, ie. Without it being a mutlti project and instead each microservice being a separate gradle project, DTO’s and Entitys, although they can be the same across multiple projects, are separate values in my model. This is to ensure it is an accurate representation of the architecture </w:t>
+        <w:t xml:space="preserve"> is set up, </w:t>
+      </w:r>
+      <w:proofErr w:type="spellStart"/>
+      <w:r>
+        <w:t>ie</w:t>
+      </w:r>
+      <w:proofErr w:type="spellEnd"/>
+      <w:r>
+        <w:t xml:space="preserve">. Without it being a multi </w:t>
+      </w:r>
+      <w:proofErr w:type="spellStart"/>
+      <w:r>
+        <w:t>gradl</w:t>
+      </w:r>
+      <w:proofErr w:type="spellEnd"/>
+      <w:r>
+        <w:t xml:space="preserve"> e </w:t>
+      </w:r>
+      <w:r>
+        <w:t xml:space="preserve">project and instead each microservice being a separate </w:t>
+      </w:r>
+      <w:proofErr w:type="spellStart"/>
+      <w:r>
+        <w:t>gradle</w:t>
+      </w:r>
+      <w:proofErr w:type="spellEnd"/>
+      <w:r>
+        <w:t xml:space="preserve"> project, DTO’s and </w:t>
+      </w:r>
+      <w:proofErr w:type="spellStart"/>
+      <w:r>
+        <w:t>Entitys</w:t>
+      </w:r>
+      <w:proofErr w:type="spellEnd"/>
+      <w:r>
+        <w:t xml:space="preserve">, although they can be the same across multiple projects, are separate in my model. This is to ensure it is an accurate representation of the architecture </w:t>
       </w:r>
       <w:proofErr w:type="gramStart"/>
       <w:r>
@@ -3965,7 +5232,23 @@
     <w:p/>
     <w:p>
       <w:r>
-        <w:t xml:space="preserve">As my model is in picto and I have decided to break it up into smaller models as the picto language allows, I have provided a subset of my diagrams which shows all types of graphical syntax. </w:t>
+        <w:t xml:space="preserve">As my model is in </w:t>
+      </w:r>
+      <w:proofErr w:type="spellStart"/>
+      <w:r>
+        <w:t>picto</w:t>
+      </w:r>
+      <w:proofErr w:type="spellEnd"/>
+      <w:r>
+        <w:t xml:space="preserve"> and I have decided to break it up into smaller models as the </w:t>
+      </w:r>
+      <w:proofErr w:type="spellStart"/>
+      <w:r>
+        <w:t>picto</w:t>
+      </w:r>
+      <w:proofErr w:type="spellEnd"/>
+      <w:r>
+        <w:t xml:space="preserve"> language allows, I have provided a subset of my diagrams which shows all types of graphical syntax. </w:t>
       </w:r>
     </w:p>
     <w:p>
@@ -4640,7 +5923,23 @@
       </w:r>
       <w:proofErr w:type="gramEnd"/>
       <w:r>
-        <w:t xml:space="preserve"> singular microservice, entity, dto, consumer and producer. This is implemented using picto.</w:t>
+        <w:t xml:space="preserve"> singular microservice, entity, </w:t>
+      </w:r>
+      <w:proofErr w:type="spellStart"/>
+      <w:r>
+        <w:t>dto</w:t>
+      </w:r>
+      <w:proofErr w:type="spellEnd"/>
+      <w:r>
+        <w:t xml:space="preserve">, consumer and producer. This is implemented using </w:t>
+      </w:r>
+      <w:proofErr w:type="spellStart"/>
+      <w:r>
+        <w:t>picto</w:t>
+      </w:r>
+      <w:proofErr w:type="spellEnd"/>
+      <w:r>
+        <w:t>.</w:t>
       </w:r>
     </w:p>
     <w:p>
@@ -4696,12 +5995,22 @@
       </w:r>
       <w:proofErr w:type="gramEnd"/>
       <w:r>
-        <w:t xml:space="preserve"> the KafkaStream, is a 3d shape, in the form of a cylinder, which represents again, that information is stored within it. Although it is technically stored within the associated database, the repository provides the CRUD interface for it and to </w:t>
-      </w:r>
+        <w:t xml:space="preserve"> the </w:t>
+      </w:r>
+      <w:proofErr w:type="spellStart"/>
+      <w:r>
+        <w:t>KafkaStream</w:t>
+      </w:r>
+      <w:proofErr w:type="spellEnd"/>
+      <w:r>
+        <w:t xml:space="preserve">, is a 3d shape, in the form of a cylinder, which represents again, that information is stored within it. Although it is technically stored within the associated database, the repository provides the CRUD interface for it and to </w:t>
+      </w:r>
+      <w:proofErr w:type="spellStart"/>
       <w:proofErr w:type="gramStart"/>
       <w:r>
         <w:t>non technical</w:t>
       </w:r>
+      <w:proofErr w:type="spellEnd"/>
       <w:proofErr w:type="gramEnd"/>
       <w:r>
         <w:t xml:space="preserve"> users of the graphical syntax, this is a logical representation. </w:t>
@@ -4712,7 +6021,15 @@
     </w:p>
     <w:p>
       <w:r>
-        <w:t>Component colors and shapes denote distinct types, simplifying identification</w:t>
+        <w:t xml:space="preserve">Component </w:t>
+      </w:r>
+      <w:proofErr w:type="spellStart"/>
+      <w:r>
+        <w:t>colors</w:t>
+      </w:r>
+      <w:proofErr w:type="spellEnd"/>
+      <w:r>
+        <w:t xml:space="preserve"> and shapes denote distinct types, simplifying identification</w:t>
       </w:r>
       <w:r>
         <w:t xml:space="preserve"> however a disadvantage of this is that it relies on the user being able to distinguish between colours</w:t>
@@ -4729,7 +6046,15 @@
       </w:r>
       <w:proofErr w:type="gramEnd"/>
       <w:r>
-        <w:t xml:space="preserve"> the additional features allowed in the ‘EntityAttribute’ class because there is a lot of information that can be added which is not necessary to understand the system.</w:t>
+        <w:t xml:space="preserve"> the additional features allowed in the ‘</w:t>
+      </w:r>
+      <w:proofErr w:type="spellStart"/>
+      <w:r>
+        <w:t>EntityAttribute</w:t>
+      </w:r>
+      <w:proofErr w:type="spellEnd"/>
+      <w:r>
+        <w:t>’ class because there is a lot of information that can be added which is not necessary to understand the system.</w:t>
       </w:r>
       <w:r>
         <w:t xml:space="preserve"> </w:t>
@@ -4773,16 +6098,45 @@
       </w:r>
       <w:proofErr w:type="gramEnd"/>
       <w:r>
-        <w:t xml:space="preserve"> they also show the various EventStreams they interact with with them being shown in the same 3d box form as in the system view.</w:t>
-      </w:r>
-    </w:p>
-    <w:p/>
-    <w:p>
-      <w:r>
-        <w:t xml:space="preserve">Picto was chosen for </w:t>
-      </w:r>
-      <w:r>
-        <w:t xml:space="preserve">its simple usage as my development of my model was iterative, I wanted the process of adjusting my graphical model to be simple and clearly readable in the diff of version controle for if I wanted to </w:t>
+        <w:t xml:space="preserve"> they also show the various </w:t>
+      </w:r>
+      <w:proofErr w:type="spellStart"/>
+      <w:r>
+        <w:t>EventStreams</w:t>
+      </w:r>
+      <w:proofErr w:type="spellEnd"/>
+      <w:r>
+        <w:t xml:space="preserve"> they interact with </w:t>
+      </w:r>
+      <w:proofErr w:type="spellStart"/>
+      <w:r>
+        <w:t>with</w:t>
+      </w:r>
+      <w:proofErr w:type="spellEnd"/>
+      <w:r>
+        <w:t xml:space="preserve"> them being shown in the same 3d box form as in the system view.</w:t>
+      </w:r>
+    </w:p>
+    <w:p/>
+    <w:p>
+      <w:proofErr w:type="spellStart"/>
+      <w:r>
+        <w:t>Picto</w:t>
+      </w:r>
+      <w:proofErr w:type="spellEnd"/>
+      <w:r>
+        <w:t xml:space="preserve"> was chosen for </w:t>
+      </w:r>
+      <w:r>
+        <w:t xml:space="preserve">its simple usage as my development of my model was iterative, I wanted the process of adjusting my graphical model to be simple and clearly readable in the diff of version </w:t>
+      </w:r>
+      <w:proofErr w:type="spellStart"/>
+      <w:r>
+        <w:t>controle</w:t>
+      </w:r>
+      <w:proofErr w:type="spellEnd"/>
+      <w:r>
+        <w:t xml:space="preserve"> for if I wanted to </w:t>
       </w:r>
       <w:proofErr w:type="gramStart"/>
       <w:r>
@@ -4798,7 +6152,15 @@
       </w:r>
       <w:proofErr w:type="gramEnd"/>
       <w:r>
-        <w:t xml:space="preserve"> the lightweight nature of it and the fact that I was already relatively familiar with graphviz, made it more appealing from a developers point of view. </w:t>
+        <w:t xml:space="preserve"> the lightweight nature of it and the fact that I was already relatively familiar with </w:t>
+      </w:r>
+      <w:proofErr w:type="spellStart"/>
+      <w:r>
+        <w:t>graphviz</w:t>
+      </w:r>
+      <w:proofErr w:type="spellEnd"/>
+      <w:r>
+        <w:t xml:space="preserve">, made it more appealing from a developers point of view. </w:t>
       </w:r>
       <w:proofErr w:type="gramStart"/>
       <w:r>
@@ -4877,11 +6239,21 @@
       <w:r>
         <w:t xml:space="preserve"> the EVL rule </w:t>
       </w:r>
+      <w:proofErr w:type="spellStart"/>
       <w:r>
         <w:t>AtleastOneMicroservice</w:t>
       </w:r>
-      <w:r>
-        <w:t xml:space="preserve"> checks whether the size of ‘microservices’ in the system is atleast one. </w:t>
+      <w:proofErr w:type="spellEnd"/>
+      <w:r>
+        <w:t xml:space="preserve"> checks whether the size of ‘microservices’ in the system is </w:t>
+      </w:r>
+      <w:proofErr w:type="spellStart"/>
+      <w:r>
+        <w:t>atleast</w:t>
+      </w:r>
+      <w:proofErr w:type="spellEnd"/>
+      <w:r>
+        <w:t xml:space="preserve"> one. </w:t>
       </w:r>
       <w:r>
         <w:t>If there isn’t, it throws a warning rather than an error.</w:t>
@@ -4907,7 +6279,15 @@
         <w:t>metamodel</w:t>
       </w:r>
       <w:r>
-        <w:t>. An event cannot exist unless it is contained within an EventStream as a value rather than a reference. Although this could be checked in an EVL, it would always be true and therefore a waste to implement or run unless the design of the metamodel changes.</w:t>
+        <w:t xml:space="preserve">. An event cannot exist unless it is contained within an </w:t>
+      </w:r>
+      <w:proofErr w:type="spellStart"/>
+      <w:r>
+        <w:t>EventStream</w:t>
+      </w:r>
+      <w:proofErr w:type="spellEnd"/>
+      <w:r>
+        <w:t xml:space="preserve"> as a value rather than a reference. Although this could be checked in an EVL, it would always be true and therefore a waste to implement or run unless the design of the metamodel changes.</w:t>
       </w:r>
     </w:p>
     <w:p>
@@ -4944,7 +6324,39 @@
         <w:t xml:space="preserve">(assumption based on clarification on the VLE) </w:t>
       </w:r>
       <w:r>
-        <w:t xml:space="preserve">This check is implemented by two rules, hasProducer and hasConsumer. These rules, for every eventStream, checks there exists a producer/consumer that references this eventStream. It does this by looping through, checks if any of them reference it and then checks whether there is any of the producers/consumers that are true using </w:t>
+        <w:t xml:space="preserve">This check is implemented by two rules, </w:t>
+      </w:r>
+      <w:proofErr w:type="spellStart"/>
+      <w:r>
+        <w:t>hasProducer</w:t>
+      </w:r>
+      <w:proofErr w:type="spellEnd"/>
+      <w:r>
+        <w:t xml:space="preserve"> and </w:t>
+      </w:r>
+      <w:proofErr w:type="spellStart"/>
+      <w:r>
+        <w:t>hasConsumer</w:t>
+      </w:r>
+      <w:proofErr w:type="spellEnd"/>
+      <w:r>
+        <w:t xml:space="preserve">. These rules, for every </w:t>
+      </w:r>
+      <w:proofErr w:type="spellStart"/>
+      <w:r>
+        <w:t>eventStream</w:t>
+      </w:r>
+      <w:proofErr w:type="spellEnd"/>
+      <w:r>
+        <w:t xml:space="preserve">, checks there exists a producer/consumer that references this </w:t>
+      </w:r>
+      <w:proofErr w:type="spellStart"/>
+      <w:r>
+        <w:t>eventStream</w:t>
+      </w:r>
+      <w:proofErr w:type="spellEnd"/>
+      <w:r>
+        <w:t xml:space="preserve">. It does this by looping through, checks if any of them reference it and then checks whether there is any of the producers/consumers that are true using </w:t>
       </w:r>
       <w:proofErr w:type="gramStart"/>
       <w:r>
@@ -4971,18 +6383,30 @@
       <w:r>
         <w:t xml:space="preserve">This check is implemented in EVL by a rule </w:t>
       </w:r>
+      <w:proofErr w:type="spellStart"/>
       <w:r>
         <w:t>HasHealthcheck</w:t>
       </w:r>
-      <w:r>
-        <w:t xml:space="preserve">, which for every microservices, it checks that there exists a controller such that there exists a healthcheck endpoint in a controller. </w:t>
+      <w:proofErr w:type="spellEnd"/>
+      <w:r>
+        <w:t xml:space="preserve">, which for every microservices, it checks that there exists a controller such that there exists a </w:t>
+      </w:r>
+      <w:proofErr w:type="spellStart"/>
+      <w:r>
+        <w:t>healthcheck</w:t>
+      </w:r>
+      <w:proofErr w:type="spellEnd"/>
+      <w:r>
+        <w:t xml:space="preserve"> endpoint in a controller. </w:t>
       </w:r>
       <w:r>
         <w:t xml:space="preserve">To do this, I implemented a function </w:t>
       </w:r>
+      <w:proofErr w:type="spellStart"/>
       <w:r>
         <w:t>isHealthcheck</w:t>
       </w:r>
+      <w:proofErr w:type="spellEnd"/>
       <w:r>
         <w:t xml:space="preserve"> that checks if an endpoint fulfils </w:t>
       </w:r>
@@ -5003,8 +6427,13 @@
           <w:numId w:val="1"/>
         </w:numPr>
       </w:pPr>
-      <w:r>
-        <w:t>EndpointType is GET</w:t>
+      <w:proofErr w:type="spellStart"/>
+      <w:r>
+        <w:t>EndpointType</w:t>
+      </w:r>
+      <w:proofErr w:type="spellEnd"/>
+      <w:r>
+        <w:t xml:space="preserve"> is GET</w:t>
       </w:r>
     </w:p>
     <w:p>
@@ -5024,7 +6453,23 @@
       </w:r>
       <w:proofErr w:type="gramEnd"/>
       <w:r>
-        <w:t xml:space="preserve"> cover health, healthcheck, Healthcheck etc.)</w:t>
+        <w:t xml:space="preserve"> cover health, </w:t>
+      </w:r>
+      <w:proofErr w:type="spellStart"/>
+      <w:r>
+        <w:t>healthcheck</w:t>
+      </w:r>
+      <w:proofErr w:type="spellEnd"/>
+      <w:r>
+        <w:t xml:space="preserve">, </w:t>
+      </w:r>
+      <w:proofErr w:type="spellStart"/>
+      <w:r>
+        <w:t>Healthcheck</w:t>
+      </w:r>
+      <w:proofErr w:type="spellEnd"/>
+      <w:r>
+        <w:t xml:space="preserve"> etc.)</w:t>
       </w:r>
     </w:p>
     <w:p>
@@ -5044,8 +6489,13 @@
       </w:r>
       <w:proofErr w:type="gramEnd"/>
       <w:r>
-        <w:t xml:space="preserve"> no request Paramaters</w:t>
-      </w:r>
+        <w:t xml:space="preserve"> no request </w:t>
+      </w:r>
+      <w:proofErr w:type="spellStart"/>
+      <w:r>
+        <w:t>Paramaters</w:t>
+      </w:r>
+      <w:proofErr w:type="spellEnd"/>
     </w:p>
     <w:p>
       <w:pPr>
@@ -5056,7 +6506,15 @@
         </w:numPr>
       </w:pPr>
       <w:r>
-        <w:t>The responseBody type</w:t>
+        <w:t xml:space="preserve">The </w:t>
+      </w:r>
+      <w:proofErr w:type="spellStart"/>
+      <w:r>
+        <w:t>responseBody</w:t>
+      </w:r>
+      <w:proofErr w:type="spellEnd"/>
+      <w:r>
+        <w:t xml:space="preserve"> type</w:t>
       </w:r>
       <w:r>
         <w:t xml:space="preserve"> starts with</w:t>
@@ -5064,10 +6522,12 @@
       <w:r>
         <w:t xml:space="preserve"> </w:t>
       </w:r>
+      <w:proofErr w:type="spellStart"/>
       <w:proofErr w:type="gramStart"/>
       <w:r>
         <w:t>HttpResponse</w:t>
       </w:r>
+      <w:proofErr w:type="spellEnd"/>
       <w:proofErr w:type="gramEnd"/>
     </w:p>
     <w:p>
@@ -5098,28 +6558,58 @@
     <w:p/>
     <w:p>
       <w:r>
-        <w:t>Discuss the model-to-text transformations and justify the organisation of the generated code. [15 marks] (max 2 pages)</w:t>
-      </w:r>
-    </w:p>
-    <w:p>
-      <w:r>
-        <w:t>The purpose of the model to text generation is to generate parts of the microservice as a scaffold and as usable classes, as well as to generate the production compose file for the system.</w:t>
-      </w:r>
-    </w:p>
-    <w:p/>
-    <w:p/>
-    <w:p>
-      <w:r>
-        <w:t xml:space="preserve">[ List templates here] </w:t>
-      </w:r>
-    </w:p>
-    <w:p/>
-    <w:p>
-      <w:r>
-        <w:t>My generated Java code is generated into src-gen folders within each microservice directory. This allows each microservice to have</w:t>
-      </w:r>
-      <w:r>
-        <w:t xml:space="preserve"> different generated code rather than sharing a src-gen folder. This decision was made rather than generating into src and using protected regions for manually written code. A dedicated src-gen folder allows us to maintain a clear separation between the automatically generated code and code that was manually written. This is important because it means generated code is less likely to be modified directly. It also means that src-gen can be marked as a generated source in an IDE which means it would be read-only, preventing changes entirely. Although protected regions would allow for integration between generated and manual code, it can make it confusing to a developer. The use of src-gen also allows easy ignoring of the folder in version control systems if needed. </w:t>
+        <w:t xml:space="preserve">My generated Java code is generated into </w:t>
+      </w:r>
+      <w:proofErr w:type="spellStart"/>
+      <w:r>
+        <w:t>src</w:t>
+      </w:r>
+      <w:proofErr w:type="spellEnd"/>
+      <w:r>
+        <w:t>-gen folders within each microservice directory. This allows each microservice to have</w:t>
+      </w:r>
+      <w:r>
+        <w:t xml:space="preserve"> different generated code rather than sharing a </w:t>
+      </w:r>
+      <w:proofErr w:type="spellStart"/>
+      <w:r>
+        <w:t>src</w:t>
+      </w:r>
+      <w:proofErr w:type="spellEnd"/>
+      <w:r>
+        <w:t xml:space="preserve">-gen folder. This decision was made rather than generating into </w:t>
+      </w:r>
+      <w:proofErr w:type="spellStart"/>
+      <w:r>
+        <w:t>src</w:t>
+      </w:r>
+      <w:proofErr w:type="spellEnd"/>
+      <w:r>
+        <w:t xml:space="preserve"> and using protected regions for manually written code. A dedicated </w:t>
+      </w:r>
+      <w:proofErr w:type="spellStart"/>
+      <w:r>
+        <w:t>src</w:t>
+      </w:r>
+      <w:proofErr w:type="spellEnd"/>
+      <w:r>
+        <w:t xml:space="preserve">-gen folder allows us to maintain a clear separation between the automatically generated code and code that was manually written. This is important because it means generated code is less likely to be modified directly. It also means that </w:t>
+      </w:r>
+      <w:proofErr w:type="spellStart"/>
+      <w:r>
+        <w:t>src</w:t>
+      </w:r>
+      <w:proofErr w:type="spellEnd"/>
+      <w:r>
+        <w:t xml:space="preserve">-gen can be marked as a generated source in an IDE which means it would be read-only, preventing changes entirely. Although protected regions would allow for integration between generated and manual code, it can make it confusing to a developer. The use of </w:t>
+      </w:r>
+      <w:proofErr w:type="spellStart"/>
+      <w:r>
+        <w:t>src</w:t>
+      </w:r>
+      <w:proofErr w:type="spellEnd"/>
+      <w:r>
+        <w:t xml:space="preserve">-gen also allows easy ignoring of the folder in version control systems if needed. </w:t>
       </w:r>
     </w:p>
     <w:p/>
@@ -5132,8 +6622,13 @@
         <w:t>in</w:t>
       </w:r>
       <w:r>
-        <w:t xml:space="preserve"> .dto</w:t>
-      </w:r>
+        <w:t xml:space="preserve"> .</w:t>
+      </w:r>
+      <w:proofErr w:type="spellStart"/>
+      <w:r>
+        <w:t>dto</w:t>
+      </w:r>
+      <w:proofErr w:type="spellEnd"/>
       <w:proofErr w:type="gramEnd"/>
       <w:r>
         <w:t xml:space="preserve">, entities in .domain, controllers in .controller and repositories in .repository. </w:t>
@@ -5141,110 +6636,355 @@
     </w:p>
     <w:p/>
     <w:p>
-      <w:r>
-        <w:t xml:space="preserve">The model produces </w:t>
+      <w:pPr>
+        <w:pStyle w:val="ListParagraph"/>
+        <w:numPr>
+          <w:ilvl w:val="0"/>
+          <w:numId w:val="1"/>
+        </w:numPr>
+      </w:pPr>
+      <w:r>
+        <w:rPr>
+          <w:b/>
+          <w:bCs/>
+        </w:rPr>
+        <w:t>DTOs</w:t>
+      </w:r>
+      <w:r>
+        <w:t xml:space="preserve"> </w:t>
       </w:r>
       <w:proofErr w:type="gramStart"/>
       <w:r>
+        <w:t xml:space="preserve">- </w:t>
+      </w:r>
+      <w:r>
+        <w:t xml:space="preserve"> including</w:t>
+      </w:r>
+      <w:proofErr w:type="gramEnd"/>
+      <w:r>
+        <w:t xml:space="preserve"> the getter and setter for each attribute.</w:t>
+      </w:r>
+    </w:p>
+    <w:p>
+      <w:pPr>
+        <w:pStyle w:val="ListParagraph"/>
+        <w:numPr>
+          <w:ilvl w:val="0"/>
+          <w:numId w:val="1"/>
+        </w:numPr>
+      </w:pPr>
+      <w:r>
+        <w:rPr>
+          <w:b/>
+          <w:bCs/>
+        </w:rPr>
+        <w:t>Entities</w:t>
+      </w:r>
+      <w:r>
+        <w:t xml:space="preserve"> </w:t>
+      </w:r>
+      <w:r>
+        <w:t xml:space="preserve">- </w:t>
+      </w:r>
+      <w:r>
+        <w:t xml:space="preserve">To enable </w:t>
+      </w:r>
+      <w:proofErr w:type="gramStart"/>
+      <w:r>
         <w:t>all of</w:t>
       </w:r>
       <w:proofErr w:type="gramEnd"/>
       <w:r>
-        <w:t xml:space="preserve"> the DTOs from the model including the getter and setter for each attribute. It also produces all entities. To enable </w:t>
+        <w:t xml:space="preserve"> the annotations for each attribute in the entity to be added, the models </w:t>
+      </w:r>
+      <w:proofErr w:type="spellStart"/>
+      <w:r>
+        <w:t>EntityAttribute</w:t>
+      </w:r>
+      <w:proofErr w:type="spellEnd"/>
+      <w:r>
+        <w:t xml:space="preserve"> class has needed to become very detailed in order to include all of the information needed for the code generation. </w:t>
+      </w:r>
+    </w:p>
+    <w:p>
+      <w:pPr>
+        <w:pStyle w:val="ListParagraph"/>
+        <w:numPr>
+          <w:ilvl w:val="0"/>
+          <w:numId w:val="1"/>
+        </w:numPr>
+      </w:pPr>
+      <w:r>
+        <w:rPr>
+          <w:b/>
+          <w:bCs/>
+        </w:rPr>
+        <w:t>Controllers</w:t>
+      </w:r>
+      <w:r>
+        <w:t xml:space="preserve"> are generated as interfaces that can be implemented by a developer. </w:t>
+      </w:r>
+    </w:p>
+    <w:p>
+      <w:pPr>
+        <w:pStyle w:val="ListParagraph"/>
+        <w:numPr>
+          <w:ilvl w:val="1"/>
+          <w:numId w:val="1"/>
+        </w:numPr>
+      </w:pPr>
+      <w:r>
+        <w:t xml:space="preserve">It includes the annotation in each method to show the http type (GET, PUT etc.) and the </w:t>
+      </w:r>
+      <w:proofErr w:type="spellStart"/>
+      <w:r>
+        <w:t>uri</w:t>
+      </w:r>
+      <w:proofErr w:type="spellEnd"/>
+      <w:r>
+        <w:t xml:space="preserve"> path (“/”, “/video”). </w:t>
+      </w:r>
+    </w:p>
+    <w:p>
+      <w:pPr>
+        <w:pStyle w:val="ListParagraph"/>
+        <w:numPr>
+          <w:ilvl w:val="1"/>
+          <w:numId w:val="1"/>
+        </w:numPr>
+      </w:pPr>
+      <w:r>
+        <w:t xml:space="preserve">The interfaces act as a blueprint for </w:t>
+      </w:r>
+      <w:r>
+        <w:t>a class, allowing developers to focus on the implementation of business logic</w:t>
+      </w:r>
+      <w:r>
+        <w:t xml:space="preserve"> rather than spending time on the initial setup. This accelerates development by providing a starting point for coding that aligns with the overall architecture.</w:t>
+      </w:r>
+      <w:r>
+        <w:t xml:space="preserve"> </w:t>
+      </w:r>
+    </w:p>
+    <w:p>
+      <w:pPr>
+        <w:pStyle w:val="ListParagraph"/>
+        <w:numPr>
+          <w:ilvl w:val="1"/>
+          <w:numId w:val="1"/>
+        </w:numPr>
+      </w:pPr>
+      <w:r>
+        <w:t>Standardized interfaces make collaboration among team members more straightforward.</w:t>
+      </w:r>
+      <w:r>
+        <w:t xml:space="preserve"> If I had more time, I might also have added some </w:t>
+      </w:r>
+      <w:r>
+        <w:t>commonly used</w:t>
+      </w:r>
+      <w:r>
+        <w:t xml:space="preserve"> </w:t>
+      </w:r>
+      <w:r>
+        <w:t>methods or properties, eliminating the need for developers to rewrite them for each class.</w:t>
+      </w:r>
+    </w:p>
+    <w:p>
+      <w:pPr>
+        <w:pStyle w:val="ListParagraph"/>
+        <w:numPr>
+          <w:ilvl w:val="1"/>
+          <w:numId w:val="1"/>
+        </w:numPr>
+      </w:pPr>
+      <w:r>
+        <w:t>This was originally generated as abstract classes, with methods that return null so that the controller can extend the abstract. This is more of a scaffold as it allows the running of the microservice without anything being added. This template is still left in, as I could not decide which was preferable.</w:t>
+      </w:r>
+    </w:p>
+    <w:p>
+      <w:pPr>
+        <w:pStyle w:val="ListParagraph"/>
+        <w:numPr>
+          <w:ilvl w:val="0"/>
+          <w:numId w:val="1"/>
+        </w:numPr>
+      </w:pPr>
+      <w:r>
+        <w:rPr>
+          <w:b/>
+          <w:bCs/>
+        </w:rPr>
+        <w:t>Repositories</w:t>
+      </w:r>
+      <w:r>
+        <w:t xml:space="preserve"> have been created as standard interfaces without any additional defined methods. To add additional methods, it would need to be extended to create new interfaces with additional functionality. </w:t>
+      </w:r>
+    </w:p>
+    <w:p>
+      <w:pPr>
+        <w:pStyle w:val="ListParagraph"/>
+        <w:numPr>
+          <w:ilvl w:val="1"/>
+          <w:numId w:val="1"/>
+        </w:numPr>
+      </w:pPr>
+      <w:r>
+        <w:t>I considered adding the overrides for common methods (</w:t>
+      </w:r>
+      <w:proofErr w:type="spellStart"/>
+      <w:r>
+        <w:t>eg.</w:t>
+      </w:r>
+      <w:proofErr w:type="spellEnd"/>
+      <w:r>
+        <w:t xml:space="preserve"> </w:t>
+      </w:r>
+      <w:proofErr w:type="spellStart"/>
+      <w:r>
+        <w:t>findById</w:t>
+      </w:r>
+      <w:proofErr w:type="spellEnd"/>
+      <w:r>
+        <w:t>) as standard with the additional annotations that may be needed, like joins</w:t>
+      </w:r>
+      <w:r>
+        <w:t xml:space="preserve">, calculated from the entities and their </w:t>
       </w:r>
       <w:proofErr w:type="gramStart"/>
       <w:r>
-        <w:t>all of</w:t>
+        <w:t>attributes</w:t>
       </w:r>
       <w:proofErr w:type="gramEnd"/>
       <w:r>
-        <w:t xml:space="preserve"> the annotations for each attribute in the entity to be added, the models EntityAttribute class has needed to become very detailed in order to include all of the information needed for the code generation. </w:t>
-      </w:r>
-    </w:p>
-    <w:p/>
-    <w:p>
-      <w:r>
-        <w:t xml:space="preserve">Controllers are generated as interfaces that can be implemented by a developer. It includes the annotation in each abstract method to show the http type (GET, PUT etc.) and the uri path (“/”, “/video”). The interfaces act as a blueprint for </w:t>
-      </w:r>
-      <w:r>
-        <w:t>a class, allowing developers to focus on the implementation of business logic</w:t>
-      </w:r>
-      <w:r>
-        <w:t xml:space="preserve"> rather than spending time on the initial setup. This accelerates development by providing a starting point for coding that aligns with the overall architecture.</w:t>
-      </w:r>
-      <w:r>
-        <w:t xml:space="preserve"> </w:t>
-      </w:r>
-      <w:r>
-        <w:t>Standardized interfaces make collaboration among team members more straightforward.</w:t>
-      </w:r>
-      <w:r>
-        <w:t xml:space="preserve"> If I had more time, I might also have added some </w:t>
-      </w:r>
-      <w:r>
-        <w:t>commonly used</w:t>
-      </w:r>
-      <w:r>
-        <w:t xml:space="preserve"> </w:t>
-      </w:r>
-      <w:r>
-        <w:t>methods or properties, eliminating the need for developers to rewrite them for each class.</w:t>
-      </w:r>
-    </w:p>
-    <w:p/>
-    <w:p>
-      <w:r>
-        <w:t xml:space="preserve">Repositories have been created as standard interfaces without any additional defined methods. To add additional methods, it would need to be extended to create new interfaces with additional functionality. </w:t>
-      </w:r>
-    </w:p>
-    <w:p>
-      <w:r>
-        <w:t>I considered adding the overrides for common methods (eg. findById) as standard with the additional annotations that may be needed, like joins</w:t>
-      </w:r>
-      <w:r>
-        <w:t xml:space="preserve">, calculated from the entities and their </w:t>
+        <w:t xml:space="preserve"> types depicting joins between entities. </w:t>
+      </w:r>
+    </w:p>
+    <w:p>
+      <w:pPr>
+        <w:pStyle w:val="ListParagraph"/>
+        <w:numPr>
+          <w:ilvl w:val="0"/>
+          <w:numId w:val="1"/>
+        </w:numPr>
+      </w:pPr>
+      <w:r>
+        <w:rPr>
+          <w:b/>
+          <w:bCs/>
+        </w:rPr>
+        <w:t>`docker-compose-</w:t>
+      </w:r>
+      <w:proofErr w:type="spellStart"/>
+      <w:r>
+        <w:rPr>
+          <w:b/>
+          <w:bCs/>
+        </w:rPr>
+        <w:t>gen.yml</w:t>
+      </w:r>
+      <w:proofErr w:type="spellEnd"/>
+      <w:r>
+        <w:rPr>
+          <w:b/>
+          <w:bCs/>
+        </w:rPr>
+        <w:t>` and `docker-compose-</w:t>
+      </w:r>
+      <w:proofErr w:type="spellStart"/>
+      <w:r>
+        <w:rPr>
+          <w:b/>
+          <w:bCs/>
+        </w:rPr>
+        <w:t>secrets.yml</w:t>
+      </w:r>
+      <w:proofErr w:type="spellEnd"/>
+      <w:r>
+        <w:t xml:space="preserve">`. This has the </w:t>
+      </w:r>
+      <w:proofErr w:type="spellStart"/>
+      <w:r>
+        <w:t>yaml</w:t>
+      </w:r>
+      <w:proofErr w:type="spellEnd"/>
+      <w:r>
+        <w:t xml:space="preserve"> configuration for all microservices in the system. If a microservice has a repository </w:t>
       </w:r>
       <w:proofErr w:type="gramStart"/>
       <w:r>
-        <w:t>attributes</w:t>
+        <w:t>configured</w:t>
       </w:r>
       <w:proofErr w:type="gramEnd"/>
       <w:r>
-        <w:t xml:space="preserve"> types depicting joins between entities. </w:t>
-      </w:r>
-    </w:p>
-    <w:p/>
-    <w:p>
-      <w:r>
-        <w:t xml:space="preserve">The final part of my code generation is to generate the docker compose files needed to start the system, `docker-compose-gen.yml` and `docker-compose-secrets.yml`. This has the yaml configuration for all microservices in the system. If a microservice has a repository </w:t>
+        <w:t xml:space="preserve"> then the generation assumes it needs a database. It also generates a suggest docker compose secrets file with a generic username and password set and the name of the DB is the name of the microservice it is meant to be used by. The secret is left with ‘</w:t>
+      </w:r>
+      <w:proofErr w:type="spellStart"/>
+      <w:r>
+        <w:t>todo</w:t>
+      </w:r>
+      <w:proofErr w:type="spellEnd"/>
+      <w:r>
+        <w:t>’ to show that it needs to be changed. The use case would be the file to be copied and the password changed before starting the services.</w:t>
+      </w:r>
+    </w:p>
+    <w:p/>
+    <w:p>
+      <w:r>
+        <w:t xml:space="preserve">If I was to have more time, generating the client interface for microservices into test folders and the cli would be beneficial for cutting down on the amount of work a developer needs to do </w:t>
       </w:r>
       <w:proofErr w:type="gramStart"/>
       <w:r>
-        <w:t>configured</w:t>
+        <w:t>in order to</w:t>
       </w:r>
       <w:proofErr w:type="gramEnd"/>
       <w:r>
-        <w:t xml:space="preserve"> then the generation assumes it needs a database. It also generates a suggest docker compose secrets file with a generic username and password set and the name of the DB is the name of the microservice it is meant to be used by. The secret is left with ‘todo’ to show that it needs to be changed. The use case would be the file to be copied and the password changed before starting the services.</w:t>
-      </w:r>
-    </w:p>
-    <w:p/>
-    <w:p>
-      <w:r>
-        <w:t xml:space="preserve">If I was to have more time, generating the client interface for microservices into test folders and the cli would be beneficial for cutting down on the amount of work a developer needs to do </w:t>
+        <w:t xml:space="preserve"> integrate the microservices into a CLI and also to test. This would be useful because when more endpoints are added etc, if they are added to the model, they will be added to the client automatically upon the next model to text transformation. </w:t>
+      </w:r>
+    </w:p>
+    <w:p/>
+    <w:p>
+      <w:r>
+        <w:lastRenderedPageBreak/>
+        <w:t xml:space="preserve">The model project is set up as </w:t>
+      </w:r>
+      <w:proofErr w:type="spellStart"/>
+      <w:r>
+        <w:t>gradle</w:t>
+      </w:r>
+      <w:proofErr w:type="spellEnd"/>
+      <w:r>
+        <w:t xml:space="preserve"> project that runs the model to text generatio</w:t>
+      </w:r>
+      <w:r>
+        <w:t>n</w:t>
+      </w:r>
+      <w:r>
+        <w:t xml:space="preserve">. </w:t>
+      </w:r>
+      <w:r>
+        <w:t>T</w:t>
+      </w:r>
+      <w:r>
+        <w:t>here is also a javaGenBuild.xml that is an ant build that also runs the m2t generation</w:t>
+      </w:r>
+      <w:r>
+        <w:t xml:space="preserve"> along with a launch config </w:t>
+      </w:r>
+      <w:r>
+        <w:t>Y3877930-m2t-</w:t>
       </w:r>
       <w:proofErr w:type="gramStart"/>
       <w:r>
-        <w:t>in order to</w:t>
+        <w:t>egx.launch</w:t>
       </w:r>
       <w:proofErr w:type="gramEnd"/>
       <w:r>
-        <w:t xml:space="preserve"> integrate the microservices into a CLI and also to test. This would be useful because when more endpoints are added </w:t>
-      </w:r>
-      <w:r>
-        <w:lastRenderedPageBreak/>
-        <w:t xml:space="preserve">etc, if they are added to the model, they will be added to the client automatically upon the next model to text transformation. </w:t>
-      </w:r>
-    </w:p>
+        <w:t xml:space="preserve">. </w:t>
+      </w:r>
+    </w:p>
+    <w:p/>
+    <w:p/>
     <w:sectPr>
       <w:pgSz w:w="11906" w:h="16838"/>
       <w:pgMar w:top="720" w:right="720" w:bottom="284" w:left="720" w:header="709" w:footer="709" w:gutter="0"/>
@@ -5399,7 +7139,7 @@
         <w:rFonts w:ascii="Courier New" w:hAnsi="Courier New" w:cs="Courier New" w:hint="default"/>
       </w:rPr>
     </w:lvl>
-    <w:lvl w:ilvl="2" w:tplc="08090005" w:tentative="1">
+    <w:lvl w:ilvl="2" w:tplc="08090005">
       <w:start w:val="1"/>
       <w:numFmt w:val="bullet"/>
       <w:lvlText w:val=""/>

--- a/eng2report.docx
+++ b/eng2report.docx
@@ -1383,6 +1383,19 @@
       </w:r>
     </w:p>
     <w:p>
+      <w:r>
+        <w:t xml:space="preserve">It is important to note that I did not focus on UX when designing this system. </w:t>
+      </w:r>
+      <w:proofErr w:type="spellStart"/>
+      <w:r>
+        <w:t>Pariticularly</w:t>
+      </w:r>
+      <w:proofErr w:type="spellEnd"/>
+      <w:r>
+        <w:t xml:space="preserve"> the CLI. In hindsight I should have made the usernames unique so that an end user can use their username to perform actions rather than their user ID.</w:t>
+      </w:r>
+    </w:p>
+    <w:p>
       <w:pPr>
         <w:rPr>
           <w:b/>
@@ -1843,6 +1856,7 @@
       </w:r>
       <w:proofErr w:type="gramStart"/>
       <w:r>
+        <w:lastRenderedPageBreak/>
         <w:t>all of</w:t>
       </w:r>
       <w:proofErr w:type="gramEnd"/>
@@ -1859,7 +1873,6 @@
         </w:numPr>
       </w:pPr>
       <w:r>
-        <w:lastRenderedPageBreak/>
         <w:t xml:space="preserve">Event streams were used rather than </w:t>
       </w:r>
       <w:r>
@@ -1923,7 +1936,12 @@
         <w:t xml:space="preserve">This microservice </w:t>
       </w:r>
       <w:r>
-        <w:t xml:space="preserve">is responsible for allowing users to subscribe and unsubscribe from a hashtag. Subscribing to the hashtag starts the stream keeping track of videos that are posted. It also consumes videos from the watch-video topic. If a user watches a video, it is removed from their list of videos in their respective subscriptions. This is done with two streams, the one that consumes from the new-video topic produces an event per subscription (user hashtag pare if the user is subscribed) for each hashtag in each video that is posted. Another stream keeps track of the videos that a user has watched for each subscription. </w:t>
+        <w:t xml:space="preserve">is responsible for allowing users to subscribe and unsubscribe from a hashtag. Subscribing to the hashtag starts the stream keeping track of videos that are posted. It also consumes videos from the watch-video topic. </w:t>
+      </w:r>
+    </w:p>
+    <w:p>
+      <w:r>
+        <w:t xml:space="preserve">If a user watches a video, it is removed from their list of videos in their respective subscriptions. This is done with two streams, the one that consumes from the new-video topic produces an event per subscription (user hashtag pare if the user is subscribed) for each hashtag in each video that is posted. Another stream keeps track of the videos that a user has watched for each subscription. </w:t>
       </w:r>
       <w:r>
         <w:t xml:space="preserve">The key at this stage is a </w:t>
@@ -1977,12 +1995,27 @@
       </w:r>
     </w:p>
     <w:p>
-      <w:pPr>
+      <w:r>
+        <w:t xml:space="preserve">Design </w:t>
+      </w:r>
+      <w:proofErr w:type="spellStart"/>
+      <w:r>
+        <w:t>decisions:</w:t>
+      </w:r>
+    </w:p>
+    <w:p>
+      <w:pPr>
+        <w:pStyle w:val="ListParagraph"/>
+        <w:numPr>
+          <w:ilvl w:val="0"/>
+          <w:numId w:val="2"/>
+        </w:numPr>
         <w:rPr>
           <w:b/>
           <w:bCs/>
         </w:rPr>
       </w:pPr>
+      <w:proofErr w:type="spellEnd"/>
       <w:r>
         <w:t>The entities</w:t>
       </w:r>
@@ -2006,11 +2039,19 @@
     </w:p>
     <w:p>
       <w:pPr>
+        <w:pStyle w:val="ListParagraph"/>
+        <w:numPr>
+          <w:ilvl w:val="0"/>
+          <w:numId w:val="2"/>
+        </w:numPr>
         <w:rPr>
           <w:b/>
           <w:bCs/>
         </w:rPr>
       </w:pPr>
+      <w:r>
+        <w:t>Due to the nature of the stream, the subscriptions do not update unless a video is watched by any user. This would not be a problem with a high usage of the social media system.</w:t>
+      </w:r>
     </w:p>
     <w:p>
       <w:pPr>
@@ -2671,6 +2712,13 @@
           <w:rFonts w:ascii="Consolas" w:hAnsi="Consolas" w:cs="Consolas"/>
           <w:highlight w:val="lightGray"/>
         </w:rPr>
+        <w:t>get-</w:t>
+      </w:r>
+      <w:r>
+        <w:rPr>
+          <w:rFonts w:ascii="Consolas" w:hAnsi="Consolas" w:cs="Consolas"/>
+          <w:highlight w:val="lightGray"/>
+        </w:rPr>
         <w:t>trending-hashtags</w:t>
       </w:r>
       <w:r>
@@ -2690,7 +2738,48 @@
           <w:rFonts w:ascii="Consolas" w:hAnsi="Consolas" w:cs="Consolas"/>
           <w:highlight w:val="lightGray"/>
         </w:rPr>
-        <w:t>subscribe</w:t>
+        <w:t>s</w:t>
+      </w:r>
+      <w:r>
+        <w:rPr>
+          <w:rFonts w:ascii="Consolas" w:hAnsi="Consolas" w:cs="Consolas"/>
+          <w:highlight w:val="lightGray"/>
+        </w:rPr>
+        <w:t>ubscrib</w:t>
+      </w:r>
+      <w:r>
+        <w:rPr>
+          <w:rFonts w:ascii="Consolas" w:hAnsi="Consolas" w:cs="Consolas"/>
+        </w:rPr>
+        <w:t>e &lt;</w:t>
+      </w:r>
+      <w:proofErr w:type="spellStart"/>
+      <w:r>
+        <w:rPr>
+          <w:rFonts w:ascii="Consolas" w:hAnsi="Consolas" w:cs="Consolas"/>
+        </w:rPr>
+        <w:t>userID</w:t>
+      </w:r>
+      <w:proofErr w:type="spellEnd"/>
+      <w:r>
+        <w:rPr>
+          <w:rFonts w:ascii="Consolas" w:hAnsi="Consolas" w:cs="Consolas"/>
+        </w:rPr>
+        <w:t>&gt; -name &lt;</w:t>
+      </w:r>
+      <w:proofErr w:type="spellStart"/>
+      <w:r>
+        <w:rPr>
+          <w:rFonts w:ascii="Consolas" w:hAnsi="Consolas" w:cs="Consolas"/>
+        </w:rPr>
+        <w:t>hashtagName</w:t>
+      </w:r>
+      <w:proofErr w:type="spellEnd"/>
+      <w:r>
+        <w:rPr>
+          <w:rFonts w:ascii="Consolas" w:hAnsi="Consolas" w:cs="Consolas"/>
+        </w:rPr>
+        <w:t>&gt;</w:t>
       </w:r>
       <w:r>
         <w:t xml:space="preserve"> </w:t>
@@ -2726,6 +2815,43 @@
       </w:r>
       <w:r>
         <w:rPr>
+          <w:rFonts w:ascii="Consolas" w:hAnsi="Consolas" w:cs="Consolas"/>
+        </w:rPr>
+        <w:t>&lt;</w:t>
+      </w:r>
+      <w:proofErr w:type="spellStart"/>
+      <w:r>
+        <w:rPr>
+          <w:rFonts w:ascii="Consolas" w:hAnsi="Consolas" w:cs="Consolas"/>
+        </w:rPr>
+        <w:t>userID</w:t>
+      </w:r>
+      <w:proofErr w:type="spellEnd"/>
+      <w:r>
+        <w:rPr>
+          <w:rFonts w:ascii="Consolas" w:hAnsi="Consolas" w:cs="Consolas"/>
+        </w:rPr>
+        <w:t>&gt; -name &lt;</w:t>
+      </w:r>
+      <w:proofErr w:type="spellStart"/>
+      <w:r>
+        <w:rPr>
+          <w:rFonts w:ascii="Consolas" w:hAnsi="Consolas" w:cs="Consolas"/>
+        </w:rPr>
+        <w:t>hashtagName</w:t>
+      </w:r>
+      <w:proofErr w:type="spellEnd"/>
+      <w:r>
+        <w:rPr>
+          <w:rFonts w:ascii="Consolas" w:hAnsi="Consolas" w:cs="Consolas"/>
+        </w:rPr>
+        <w:t>&gt;</w:t>
+      </w:r>
+      <w:r>
+        <w:t xml:space="preserve"> </w:t>
+      </w:r>
+      <w:r>
+        <w:rPr>
           <w:b/>
           <w:bCs/>
         </w:rPr>
@@ -2735,19 +2861,12 @@
         <w:t xml:space="preserve"> - Unsubscribes a user with the given id from the hashtag with the given name.</w:t>
       </w:r>
     </w:p>
-    <w:p/>
-    <w:p/>
-    <w:p/>
-    <w:p/>
-    <w:p/>
-    <w:p/>
-    <w:p/>
-    <w:p/>
     <w:p>
       <w:pPr>
         <w:pStyle w:val="Heading1"/>
       </w:pPr>
       <w:r>
+        <w:lastRenderedPageBreak/>
         <w:t>1.3 Containerisation</w:t>
       </w:r>
     </w:p>
@@ -2919,7 +3038,13 @@
         </w:numPr>
       </w:pPr>
       <w:r>
-        <w:t xml:space="preserve">Automated restart containers – The restart: unless-stopped </w:t>
+        <w:t>Automated restart containers</w:t>
+      </w:r>
+      <w:r>
+        <w:t xml:space="preserve"> (added)</w:t>
+      </w:r>
+      <w:r>
+        <w:t xml:space="preserve"> – The restart: unless-stopped </w:t>
       </w:r>
       <w:proofErr w:type="spellStart"/>
       <w:r>
@@ -2972,6 +3097,9 @@
       </w:r>
       <w:proofErr w:type="spellEnd"/>
       <w:r>
+        <w:t>(added)</w:t>
+      </w:r>
+      <w:r>
         <w:t xml:space="preserve"> – Implemented on each microservice and resource to aid with </w:t>
       </w:r>
       <w:proofErr w:type="gramStart"/>
@@ -2989,7 +3117,13 @@
         </w:numPr>
       </w:pPr>
       <w:r>
-        <w:t xml:space="preserve">Loose coupling – Where possible, microservices rely on </w:t>
+        <w:t>Loose coupling</w:t>
+      </w:r>
+      <w:r>
+        <w:t xml:space="preserve"> (added)</w:t>
+      </w:r>
+      <w:r>
+        <w:t xml:space="preserve"> – Where possible, microservices rely on </w:t>
       </w:r>
       <w:proofErr w:type="spellStart"/>
       <w:r>
@@ -2997,15 +3131,7 @@
       </w:r>
       <w:proofErr w:type="spellEnd"/>
       <w:r>
-        <w:t xml:space="preserve"> events rather than direct </w:t>
-      </w:r>
-      <w:proofErr w:type="gramStart"/>
-      <w:r>
-        <w:t>request based</w:t>
-      </w:r>
-      <w:proofErr w:type="gramEnd"/>
-      <w:r>
-        <w:t xml:space="preserve"> communication. This reduces reliance on each microservice and means that the microservices are more resilient to failures. </w:t>
+        <w:t xml:space="preserve"> events rather than direct request based communication. This reduces reliance on each microservice and means that the microservices are more resilient to failures. </w:t>
       </w:r>
     </w:p>
     <w:p/>
@@ -6931,17 +7057,33 @@
     <w:p/>
     <w:p>
       <w:r>
+        <w:rPr>
+          <w:b/>
+          <w:bCs/>
+        </w:rPr>
         <w:t xml:space="preserve">If I was to have more time, generating the client interface for microservices into test folders and the cli would be beneficial for cutting down on the amount of work a developer needs to do </w:t>
       </w:r>
       <w:proofErr w:type="gramStart"/>
       <w:r>
+        <w:rPr>
+          <w:b/>
+          <w:bCs/>
+        </w:rPr>
         <w:t>in order to</w:t>
       </w:r>
       <w:proofErr w:type="gramEnd"/>
       <w:r>
-        <w:t xml:space="preserve"> integrate the microservices into a CLI and also to test. This would be useful because when more endpoints are added etc, if they are added to the model, they will be added to the client automatically upon the next model to text transformation. </w:t>
-      </w:r>
-    </w:p>
+        <w:rPr>
+          <w:b/>
+          <w:bCs/>
+        </w:rPr>
+        <w:t xml:space="preserve"> integrate the microservices into a CLI and also to test.</w:t>
+      </w:r>
+      <w:r>
+        <w:t xml:space="preserve"> This would be useful because when more endpoints are added etc, if they are added to the model, they will be added to the client automatically upon the next model to text transformation. </w:t>
+      </w:r>
+    </w:p>
+    <w:p/>
     <w:p/>
     <w:p>
       <w:r>
